--- a/chapter02/【第02章-你的第一款Netty应用程序】.docx
+++ b/chapter02/【第02章-你的第一款Netty应用程序】.docx
@@ -54,9 +54,6 @@
     <w:p>
       <w:pPr>
         <w:ind w:firstLine="480"/>
-        <w:rPr>
-          <w:rFonts w:hint="eastAsia"/>
-        </w:rPr>
       </w:pPr>
       <w:r>
         <w:rPr>
@@ -88,9 +85,6 @@
     <w:p>
       <w:pPr>
         <w:ind w:firstLine="480"/>
-        <w:rPr>
-          <w:rFonts w:hint="eastAsia"/>
-        </w:rPr>
       </w:pPr>
       <w:r>
         <w:rPr>
@@ -147,13 +141,7 @@
         <w:rPr>
           <w:rFonts w:hint="eastAsia"/>
         </w:rPr>
-        <w:t>来构建应用程序的逻辑。这能让你</w:t>
-      </w:r>
-      <w:r>
-        <w:rPr>
-          <w:rFonts w:hint="eastAsia"/>
-        </w:rPr>
-        <w:t>对</w:t>
+        <w:t>来构建应用程序的逻辑。这能让你对</w:t>
       </w:r>
       <w:proofErr w:type="spellStart"/>
       <w:r>
@@ -173,13 +161,7 @@
         <w:rPr>
           <w:rFonts w:hint="eastAsia"/>
         </w:rPr>
-        <w:t>的深入学习做好准备</w:t>
-      </w:r>
-      <w:r>
-        <w:rPr>
-          <w:rFonts w:hint="eastAsia"/>
-        </w:rPr>
-        <w:t>。</w:t>
+        <w:t>的深入学习做好准备。</w:t>
       </w:r>
     </w:p>
     <w:p>
@@ -496,9 +478,6 @@
     <w:p>
       <w:pPr>
         <w:pStyle w:val="2"/>
-        <w:rPr>
-          <w:rFonts w:hint="eastAsia"/>
-        </w:rPr>
       </w:pPr>
       <w:r>
         <w:rPr>
@@ -528,9 +507,6 @@
     <w:p>
       <w:pPr>
         <w:ind w:firstLine="480"/>
-        <w:rPr>
-          <w:rFonts w:hint="eastAsia"/>
-        </w:rPr>
       </w:pPr>
       <w:r>
         <w:rPr>
@@ -567,9 +543,6 @@
           <w:numId w:val="39"/>
         </w:numPr>
         <w:ind w:firstLineChars="0"/>
-        <w:rPr>
-          <w:rFonts w:hint="eastAsia"/>
-        </w:rPr>
       </w:pPr>
       <w:r>
         <w:rPr>
@@ -641,13 +614,2348 @@
     </w:p>
     <w:p>
       <w:pPr>
-        <w:ind w:left="480" w:firstLineChars="0" w:firstLine="0"/>
-        <w:rPr>
-          <w:rFonts w:hint="eastAsia"/>
-        </w:rPr>
-      </w:pPr>
+        <w:pStyle w:val="3"/>
+        <w:rPr>
+          <w:rFonts w:hint="eastAsia"/>
+        </w:rPr>
+      </w:pPr>
+      <w:r>
+        <w:rPr>
+          <w:rFonts w:hint="eastAsia"/>
+        </w:rPr>
+        <w:t xml:space="preserve">2.3.1 </w:t>
+      </w:r>
+      <w:proofErr w:type="spellStart"/>
+      <w:r>
+        <w:rPr>
+          <w:rFonts w:hint="eastAsia"/>
+        </w:rPr>
+        <w:t>ChannelHandler</w:t>
+      </w:r>
+      <w:proofErr w:type="spellEnd"/>
+      <w:r>
+        <w:rPr>
+          <w:rFonts w:hint="eastAsia"/>
+        </w:rPr>
+        <w:t xml:space="preserve"> </w:t>
+      </w:r>
+      <w:r>
+        <w:rPr>
+          <w:rFonts w:hint="eastAsia"/>
+        </w:rPr>
+        <w:t>和业务逻辑</w:t>
+      </w:r>
+    </w:p>
+    <w:p>
+      <w:pPr>
+        <w:ind w:firstLine="480"/>
+        <w:rPr>
+          <w:rFonts w:hint="eastAsia"/>
+        </w:rPr>
+      </w:pPr>
+      <w:r>
+        <w:rPr>
+          <w:rFonts w:hint="eastAsia"/>
+        </w:rPr>
+        <w:t>在第</w:t>
+      </w:r>
+      <w:r>
+        <w:rPr>
+          <w:rFonts w:hint="eastAsia"/>
+        </w:rPr>
+        <w:t xml:space="preserve">1 </w:t>
+      </w:r>
+      <w:r>
+        <w:rPr>
+          <w:rFonts w:hint="eastAsia"/>
+        </w:rPr>
+        <w:t>章中，我们介绍了</w:t>
+      </w:r>
+      <w:r>
+        <w:rPr>
+          <w:rFonts w:hint="eastAsia"/>
+        </w:rPr>
+        <w:t xml:space="preserve">Future </w:t>
+      </w:r>
+      <w:r>
+        <w:rPr>
+          <w:rFonts w:hint="eastAsia"/>
+        </w:rPr>
+        <w:t>和回调，并且阐述了它们在事件驱动设计中的应用。我们还讨论了</w:t>
+      </w:r>
+      <w:proofErr w:type="spellStart"/>
+      <w:r>
+        <w:rPr>
+          <w:rFonts w:hint="eastAsia"/>
+        </w:rPr>
+        <w:t>ChannelHandler</w:t>
+      </w:r>
+      <w:proofErr w:type="spellEnd"/>
+      <w:r>
+        <w:rPr>
+          <w:rFonts w:hint="eastAsia"/>
+        </w:rPr>
+        <w:t>，它是一个接口族的父接口，它的实现负责接收并响应事件通知。在</w:t>
+      </w:r>
+      <w:proofErr w:type="spellStart"/>
+      <w:r>
+        <w:rPr>
+          <w:rFonts w:hint="eastAsia"/>
+        </w:rPr>
+        <w:t>Netty</w:t>
+      </w:r>
+      <w:proofErr w:type="spellEnd"/>
+      <w:r>
+        <w:rPr>
+          <w:rFonts w:hint="eastAsia"/>
+        </w:rPr>
+        <w:t xml:space="preserve"> </w:t>
+      </w:r>
+      <w:r>
+        <w:rPr>
+          <w:rFonts w:hint="eastAsia"/>
+        </w:rPr>
+        <w:t>应用程序中，所有的数据处理逻辑都包含在这些核心抽象的实现中。</w:t>
+      </w:r>
+    </w:p>
+    <w:p>
+      <w:pPr>
+        <w:ind w:firstLine="480"/>
+        <w:rPr>
+          <w:rFonts w:hint="eastAsia"/>
+        </w:rPr>
+      </w:pPr>
+      <w:r>
+        <w:rPr>
+          <w:rFonts w:hint="eastAsia"/>
+        </w:rPr>
+        <w:t>因为你的</w:t>
+      </w:r>
+      <w:r>
+        <w:rPr>
+          <w:rFonts w:hint="eastAsia"/>
+        </w:rPr>
+        <w:t xml:space="preserve">Echo </w:t>
+      </w:r>
+      <w:r>
+        <w:rPr>
+          <w:rFonts w:hint="eastAsia"/>
+        </w:rPr>
+        <w:t>服务器会响应传入的消息，所以它需要实现</w:t>
+      </w:r>
+      <w:proofErr w:type="spellStart"/>
+      <w:r>
+        <w:rPr>
+          <w:rFonts w:hint="eastAsia"/>
+        </w:rPr>
+        <w:t>ChannelInboundHandler</w:t>
+      </w:r>
+      <w:proofErr w:type="spellEnd"/>
+      <w:r>
+        <w:rPr>
+          <w:rFonts w:hint="eastAsia"/>
+        </w:rPr>
+        <w:t xml:space="preserve"> </w:t>
+      </w:r>
+      <w:r>
+        <w:rPr>
+          <w:rFonts w:hint="eastAsia"/>
+        </w:rPr>
+        <w:t>接口，用来定义响应入站事件的方法。这个简单的应用程序只需要用到少量的这些方法，所以继承</w:t>
+      </w:r>
+      <w:r>
+        <w:rPr>
+          <w:rFonts w:hint="eastAsia"/>
+        </w:rPr>
+        <w:t>Channel-</w:t>
+      </w:r>
+      <w:proofErr w:type="spellStart"/>
+      <w:r>
+        <w:rPr>
+          <w:rFonts w:hint="eastAsia"/>
+        </w:rPr>
+        <w:t>InboundHandlerAdapter</w:t>
+      </w:r>
+      <w:proofErr w:type="spellEnd"/>
+      <w:r>
+        <w:rPr>
+          <w:rFonts w:hint="eastAsia"/>
+        </w:rPr>
+        <w:t xml:space="preserve"> </w:t>
+      </w:r>
+      <w:r>
+        <w:rPr>
+          <w:rFonts w:hint="eastAsia"/>
+        </w:rPr>
+        <w:t>类也就足够了，它提供了</w:t>
+      </w:r>
+      <w:proofErr w:type="spellStart"/>
+      <w:r>
+        <w:rPr>
+          <w:rFonts w:hint="eastAsia"/>
+        </w:rPr>
+        <w:t>ChannelInboundHandler</w:t>
+      </w:r>
+      <w:proofErr w:type="spellEnd"/>
+      <w:r>
+        <w:rPr>
+          <w:rFonts w:hint="eastAsia"/>
+        </w:rPr>
+        <w:t xml:space="preserve"> </w:t>
+      </w:r>
+      <w:r>
+        <w:rPr>
+          <w:rFonts w:hint="eastAsia"/>
+        </w:rPr>
+        <w:t>的默认实现。</w:t>
+      </w:r>
+    </w:p>
+    <w:p>
+      <w:pPr>
+        <w:ind w:firstLine="480"/>
+        <w:rPr>
+          <w:rFonts w:hint="eastAsia"/>
+        </w:rPr>
+      </w:pPr>
+      <w:r>
+        <w:rPr>
+          <w:rFonts w:hint="eastAsia"/>
+        </w:rPr>
+        <w:t>我们感兴趣的方法是：</w:t>
+      </w:r>
+    </w:p>
+    <w:p>
+      <w:pPr>
+        <w:pStyle w:val="a9"/>
+        <w:numPr>
+          <w:ilvl w:val="0"/>
+          <w:numId w:val="40"/>
+        </w:numPr>
+        <w:ind w:firstLineChars="0"/>
+      </w:pPr>
+      <w:proofErr w:type="spellStart"/>
+      <w:r>
+        <w:t>channelRead</w:t>
+      </w:r>
+      <w:proofErr w:type="spellEnd"/>
+      <w:r>
+        <w:t>()</w:t>
+      </w:r>
+      <w:r>
+        <w:rPr>
+          <w:rFonts w:hint="eastAsia"/>
+        </w:rPr>
+        <w:t>——</w:t>
+      </w:r>
+      <w:r>
+        <w:rPr>
+          <w:rFonts w:hint="eastAsia"/>
+        </w:rPr>
+        <w:t>对于每个传入的消息都要调用；</w:t>
+      </w:r>
+    </w:p>
+    <w:p>
+      <w:pPr>
+        <w:pStyle w:val="a9"/>
+        <w:numPr>
+          <w:ilvl w:val="0"/>
+          <w:numId w:val="40"/>
+        </w:numPr>
+        <w:ind w:firstLineChars="0"/>
+        <w:rPr>
+          <w:rFonts w:hint="eastAsia"/>
+        </w:rPr>
+      </w:pPr>
+      <w:proofErr w:type="spellStart"/>
+      <w:r>
+        <w:t>channelReadComplete</w:t>
+      </w:r>
+      <w:proofErr w:type="spellEnd"/>
+      <w:r>
+        <w:t>()</w:t>
+      </w:r>
+      <w:r>
+        <w:rPr>
+          <w:rFonts w:hint="eastAsia"/>
+        </w:rPr>
+        <w:t>——</w:t>
+      </w:r>
+      <w:r>
+        <w:rPr>
+          <w:rFonts w:hint="eastAsia"/>
+        </w:rPr>
+        <w:t>通知</w:t>
+      </w:r>
+      <w:proofErr w:type="spellStart"/>
+      <w:r>
+        <w:t>ChannelInboundHandler</w:t>
+      </w:r>
+      <w:proofErr w:type="spellEnd"/>
+      <w:r>
+        <w:t xml:space="preserve"> </w:t>
+      </w:r>
+      <w:r>
+        <w:rPr>
+          <w:rFonts w:hint="eastAsia"/>
+        </w:rPr>
+        <w:t>最后一次对</w:t>
+      </w:r>
+      <w:r>
+        <w:t>channel-</w:t>
+      </w:r>
+      <w:r>
+        <w:rPr>
+          <w:rFonts w:hint="eastAsia"/>
+        </w:rPr>
+        <w:t>Read()</w:t>
+      </w:r>
+      <w:r>
+        <w:rPr>
+          <w:rFonts w:hint="eastAsia"/>
+        </w:rPr>
+        <w:t>的调用是当前批量读取中的最后一条消息；</w:t>
+      </w:r>
+    </w:p>
+    <w:p>
+      <w:pPr>
+        <w:pStyle w:val="a9"/>
+        <w:numPr>
+          <w:ilvl w:val="0"/>
+          <w:numId w:val="40"/>
+        </w:numPr>
+        <w:ind w:firstLineChars="0"/>
+      </w:pPr>
+      <w:proofErr w:type="spellStart"/>
+      <w:r>
+        <w:t>exceptionCaught</w:t>
+      </w:r>
+      <w:proofErr w:type="spellEnd"/>
+      <w:r>
+        <w:t>()</w:t>
+      </w:r>
+      <w:r>
+        <w:rPr>
+          <w:rFonts w:hint="eastAsia"/>
+        </w:rPr>
+        <w:t>——</w:t>
+      </w:r>
+      <w:r>
+        <w:rPr>
+          <w:rFonts w:hint="eastAsia"/>
+        </w:rPr>
+        <w:t>在读取操作期间，有异常抛出时会调用。</w:t>
+      </w:r>
+    </w:p>
+    <w:p>
+      <w:pPr>
+        <w:ind w:firstLine="480"/>
+      </w:pPr>
+      <w:r>
+        <w:rPr>
+          <w:rFonts w:hint="eastAsia"/>
+        </w:rPr>
+        <w:t>该</w:t>
+      </w:r>
+      <w:r>
+        <w:rPr>
+          <w:rFonts w:hint="eastAsia"/>
+        </w:rPr>
+        <w:t xml:space="preserve">Echo </w:t>
+      </w:r>
+      <w:r>
+        <w:rPr>
+          <w:rFonts w:hint="eastAsia"/>
+        </w:rPr>
+        <w:t>服务器的</w:t>
+      </w:r>
+      <w:proofErr w:type="spellStart"/>
+      <w:r>
+        <w:rPr>
+          <w:rFonts w:hint="eastAsia"/>
+        </w:rPr>
+        <w:t>ChannelHandler</w:t>
+      </w:r>
+      <w:proofErr w:type="spellEnd"/>
+      <w:r>
+        <w:rPr>
+          <w:rFonts w:hint="eastAsia"/>
+        </w:rPr>
+        <w:t xml:space="preserve"> </w:t>
+      </w:r>
+      <w:r>
+        <w:rPr>
+          <w:rFonts w:hint="eastAsia"/>
+        </w:rPr>
+        <w:t>实现是</w:t>
+      </w:r>
+      <w:proofErr w:type="spellStart"/>
+      <w:r>
+        <w:rPr>
+          <w:rFonts w:hint="eastAsia"/>
+        </w:rPr>
+        <w:t>EchoServerHandler</w:t>
+      </w:r>
+      <w:proofErr w:type="spellEnd"/>
+      <w:r>
+        <w:rPr>
+          <w:rFonts w:hint="eastAsia"/>
+        </w:rPr>
+        <w:t>，如代码清单</w:t>
+      </w:r>
+      <w:r>
+        <w:rPr>
+          <w:rFonts w:hint="eastAsia"/>
+        </w:rPr>
+        <w:t xml:space="preserve">2-1 </w:t>
+      </w:r>
+      <w:r>
+        <w:rPr>
+          <w:rFonts w:hint="eastAsia"/>
+        </w:rPr>
+        <w:t>所示。</w:t>
+      </w:r>
+    </w:p>
+    <w:tbl>
+      <w:tblPr>
+        <w:tblStyle w:val="a3"/>
+        <w:tblW w:w="0" w:type="auto"/>
+        <w:tblLook w:val="04A0" w:firstRow="1" w:lastRow="0" w:firstColumn="1" w:lastColumn="0" w:noHBand="0" w:noVBand="1"/>
+      </w:tblPr>
+      <w:tblGrid>
+        <w:gridCol w:w="10456"/>
+      </w:tblGrid>
+      <w:tr>
+        <w:tc>
+          <w:tcPr>
+            <w:tcW w:w="10456" w:type="dxa"/>
+          </w:tcPr>
+          <w:p>
+            <w:pPr>
+              <w:widowControl/>
+              <w:shd w:val="clear" w:color="auto" w:fill="FFFFFF"/>
+              <w:tabs>
+                <w:tab w:val="left" w:pos="916"/>
+                <w:tab w:val="left" w:pos="1832"/>
+                <w:tab w:val="left" w:pos="2748"/>
+                <w:tab w:val="left" w:pos="3664"/>
+                <w:tab w:val="left" w:pos="4580"/>
+                <w:tab w:val="left" w:pos="5496"/>
+                <w:tab w:val="left" w:pos="6412"/>
+                <w:tab w:val="left" w:pos="7328"/>
+                <w:tab w:val="left" w:pos="8244"/>
+                <w:tab w:val="left" w:pos="9160"/>
+                <w:tab w:val="left" w:pos="10076"/>
+                <w:tab w:val="left" w:pos="10992"/>
+                <w:tab w:val="left" w:pos="11908"/>
+                <w:tab w:val="left" w:pos="12824"/>
+                <w:tab w:val="left" w:pos="13740"/>
+                <w:tab w:val="left" w:pos="14656"/>
+              </w:tabs>
+              <w:spacing w:line="240" w:lineRule="auto"/>
+              <w:ind w:firstLineChars="0" w:firstLine="0"/>
+              <w:rPr>
+                <w:rFonts w:ascii="Courier New" w:hAnsi="Courier New" w:cs="Courier New" w:hint="eastAsia"/>
+                <w:i/>
+                <w:iCs/>
+                <w:color w:val="008000"/>
+                <w:kern w:val="0"/>
+                <w:sz w:val="20"/>
+                <w:szCs w:val="20"/>
+              </w:rPr>
+            </w:pPr>
+            <w:r>
+              <w:rPr>
+                <w:rFonts w:ascii="Courier New" w:hAnsi="Courier New" w:cs="Courier New" w:hint="eastAsia"/>
+                <w:i/>
+                <w:iCs/>
+                <w:color w:val="008000"/>
+                <w:kern w:val="0"/>
+                <w:sz w:val="20"/>
+                <w:szCs w:val="20"/>
+              </w:rPr>
+              <w:t xml:space="preserve">// </w:t>
+            </w:r>
+            <w:r>
+              <w:rPr>
+                <w:rFonts w:ascii="Courier New" w:hAnsi="Courier New" w:cs="Courier New" w:hint="eastAsia"/>
+                <w:i/>
+                <w:iCs/>
+                <w:color w:val="008000"/>
+                <w:kern w:val="0"/>
+                <w:sz w:val="20"/>
+                <w:szCs w:val="20"/>
+              </w:rPr>
+              <w:t>代码清单</w:t>
+            </w:r>
+            <w:r>
+              <w:rPr>
+                <w:rFonts w:ascii="Courier New" w:hAnsi="Courier New" w:cs="Courier New" w:hint="eastAsia"/>
+                <w:i/>
+                <w:iCs/>
+                <w:color w:val="008000"/>
+                <w:kern w:val="0"/>
+                <w:sz w:val="20"/>
+                <w:szCs w:val="20"/>
+              </w:rPr>
+              <w:t xml:space="preserve">2-1 </w:t>
+            </w:r>
+            <w:proofErr w:type="spellStart"/>
+            <w:r>
+              <w:rPr>
+                <w:rFonts w:ascii="Courier New" w:hAnsi="Courier New" w:cs="Courier New" w:hint="eastAsia"/>
+                <w:i/>
+                <w:iCs/>
+                <w:color w:val="008000"/>
+                <w:kern w:val="0"/>
+                <w:sz w:val="20"/>
+                <w:szCs w:val="20"/>
+              </w:rPr>
+              <w:t>EchoServerHandler</w:t>
+            </w:r>
+            <w:proofErr w:type="spellEnd"/>
+          </w:p>
+          <w:p>
+            <w:pPr>
+              <w:widowControl/>
+              <w:shd w:val="clear" w:color="auto" w:fill="FFFFFF"/>
+              <w:tabs>
+                <w:tab w:val="left" w:pos="916"/>
+                <w:tab w:val="left" w:pos="1832"/>
+                <w:tab w:val="left" w:pos="2748"/>
+                <w:tab w:val="left" w:pos="3664"/>
+                <w:tab w:val="left" w:pos="4580"/>
+                <w:tab w:val="left" w:pos="5496"/>
+                <w:tab w:val="left" w:pos="6412"/>
+                <w:tab w:val="left" w:pos="7328"/>
+                <w:tab w:val="left" w:pos="8244"/>
+                <w:tab w:val="left" w:pos="9160"/>
+                <w:tab w:val="left" w:pos="10076"/>
+                <w:tab w:val="left" w:pos="10992"/>
+                <w:tab w:val="left" w:pos="11908"/>
+                <w:tab w:val="left" w:pos="12824"/>
+                <w:tab w:val="left" w:pos="13740"/>
+                <w:tab w:val="left" w:pos="14656"/>
+              </w:tabs>
+              <w:spacing w:line="240" w:lineRule="auto"/>
+              <w:ind w:firstLineChars="0" w:firstLine="0"/>
+              <w:rPr>
+                <w:rFonts w:ascii="Courier New" w:hAnsi="Courier New" w:cs="Courier New" w:hint="eastAsia"/>
+                <w:color w:val="000000"/>
+                <w:kern w:val="0"/>
+                <w:sz w:val="20"/>
+                <w:szCs w:val="20"/>
+              </w:rPr>
+            </w:pPr>
+            <w:r>
+              <w:rPr>
+                <w:rFonts w:ascii="Courier New" w:hAnsi="Courier New" w:cs="Courier New"/>
+                <w:i/>
+                <w:iCs/>
+                <w:color w:val="008000"/>
+                <w:kern w:val="0"/>
+                <w:sz w:val="20"/>
+                <w:szCs w:val="20"/>
+              </w:rPr>
+              <w:t xml:space="preserve">// </w:t>
+            </w:r>
+            <w:r>
+              <w:rPr>
+                <w:rFonts w:ascii="宋体" w:hAnsi="宋体" w:cs="Courier New" w:hint="eastAsia"/>
+                <w:i/>
+                <w:iCs/>
+                <w:color w:val="008000"/>
+                <w:kern w:val="0"/>
+                <w:sz w:val="20"/>
+                <w:szCs w:val="20"/>
+              </w:rPr>
+              <w:t>标示一个</w:t>
+            </w:r>
+            <w:proofErr w:type="spellStart"/>
+            <w:r>
+              <w:rPr>
+                <w:rFonts w:ascii="Courier New" w:hAnsi="Courier New" w:cs="Courier New"/>
+                <w:i/>
+                <w:iCs/>
+                <w:color w:val="008000"/>
+                <w:kern w:val="0"/>
+                <w:sz w:val="20"/>
+                <w:szCs w:val="20"/>
+              </w:rPr>
+              <w:t>ChannelHandler</w:t>
+            </w:r>
+            <w:proofErr w:type="spellEnd"/>
+            <w:r>
+              <w:rPr>
+                <w:rFonts w:ascii="宋体" w:hAnsi="宋体" w:cs="Courier New" w:hint="eastAsia"/>
+                <w:i/>
+                <w:iCs/>
+                <w:color w:val="008000"/>
+                <w:kern w:val="0"/>
+                <w:sz w:val="20"/>
+                <w:szCs w:val="20"/>
+              </w:rPr>
+              <w:t>可以被多个</w:t>
+            </w:r>
+            <w:r>
+              <w:rPr>
+                <w:rFonts w:ascii="Courier New" w:hAnsi="Courier New" w:cs="Courier New"/>
+                <w:i/>
+                <w:iCs/>
+                <w:color w:val="008000"/>
+                <w:kern w:val="0"/>
+                <w:sz w:val="20"/>
+                <w:szCs w:val="20"/>
+              </w:rPr>
+              <w:t>Channel</w:t>
+            </w:r>
+            <w:r>
+              <w:rPr>
+                <w:rFonts w:ascii="宋体" w:hAnsi="宋体" w:cs="Courier New" w:hint="eastAsia"/>
+                <w:i/>
+                <w:iCs/>
+                <w:color w:val="008000"/>
+                <w:kern w:val="0"/>
+                <w:sz w:val="20"/>
+                <w:szCs w:val="20"/>
+              </w:rPr>
+              <w:t>安全地共享</w:t>
+            </w:r>
+            <w:r>
+              <w:rPr>
+                <w:rFonts w:ascii="宋体" w:hAnsi="宋体" w:cs="Courier New" w:hint="eastAsia"/>
+                <w:i/>
+                <w:iCs/>
+                <w:color w:val="008000"/>
+                <w:kern w:val="0"/>
+                <w:sz w:val="20"/>
+                <w:szCs w:val="20"/>
+              </w:rPr>
+              <w:br/>
+            </w:r>
+            <w:r>
+              <w:rPr>
+                <w:rFonts w:ascii="Courier New" w:hAnsi="Courier New" w:cs="Courier New"/>
+                <w:color w:val="808000"/>
+                <w:kern w:val="0"/>
+                <w:sz w:val="20"/>
+                <w:szCs w:val="20"/>
+              </w:rPr>
+              <w:t>@</w:t>
+            </w:r>
+            <w:proofErr w:type="spellStart"/>
+            <w:r>
+              <w:rPr>
+                <w:rFonts w:ascii="Courier New" w:hAnsi="Courier New" w:cs="Courier New"/>
+                <w:color w:val="808000"/>
+                <w:kern w:val="0"/>
+                <w:sz w:val="20"/>
+                <w:szCs w:val="20"/>
+              </w:rPr>
+              <w:t>ChannelHandler.Sharable</w:t>
+            </w:r>
+            <w:proofErr w:type="spellEnd"/>
+            <w:r>
+              <w:rPr>
+                <w:rFonts w:ascii="Courier New" w:hAnsi="Courier New" w:cs="Courier New"/>
+                <w:color w:val="808000"/>
+                <w:kern w:val="0"/>
+                <w:sz w:val="20"/>
+                <w:szCs w:val="20"/>
+              </w:rPr>
+              <w:br/>
+            </w:r>
+            <w:r>
+              <w:rPr>
+                <w:rFonts w:ascii="Courier New" w:hAnsi="Courier New" w:cs="Courier New"/>
+                <w:b/>
+                <w:bCs/>
+                <w:color w:val="000080"/>
+                <w:kern w:val="0"/>
+                <w:sz w:val="20"/>
+                <w:szCs w:val="20"/>
+              </w:rPr>
+              <w:t xml:space="preserve">public class </w:t>
+            </w:r>
+            <w:proofErr w:type="spellStart"/>
+            <w:r>
+              <w:rPr>
+                <w:rFonts w:ascii="Courier New" w:hAnsi="Courier New" w:cs="Courier New"/>
+                <w:color w:val="000000"/>
+                <w:kern w:val="0"/>
+                <w:sz w:val="20"/>
+                <w:szCs w:val="20"/>
+              </w:rPr>
+              <w:t>EchoServerHandler</w:t>
+            </w:r>
+            <w:proofErr w:type="spellEnd"/>
+            <w:r>
+              <w:rPr>
+                <w:rFonts w:ascii="Courier New" w:hAnsi="Courier New" w:cs="Courier New"/>
+                <w:color w:val="000000"/>
+                <w:kern w:val="0"/>
+                <w:sz w:val="20"/>
+                <w:szCs w:val="20"/>
+              </w:rPr>
+              <w:t xml:space="preserve"> </w:t>
+            </w:r>
+            <w:r>
+              <w:rPr>
+                <w:rFonts w:ascii="Courier New" w:hAnsi="Courier New" w:cs="Courier New"/>
+                <w:b/>
+                <w:bCs/>
+                <w:color w:val="000080"/>
+                <w:kern w:val="0"/>
+                <w:sz w:val="20"/>
+                <w:szCs w:val="20"/>
+              </w:rPr>
+              <w:t xml:space="preserve">extends </w:t>
+            </w:r>
+            <w:proofErr w:type="spellStart"/>
+            <w:r>
+              <w:rPr>
+                <w:rFonts w:ascii="Courier New" w:hAnsi="Courier New" w:cs="Courier New"/>
+                <w:color w:val="000000"/>
+                <w:kern w:val="0"/>
+                <w:sz w:val="20"/>
+                <w:szCs w:val="20"/>
+              </w:rPr>
+              <w:t>ChannelInboundHandlerAdapter</w:t>
+            </w:r>
+            <w:proofErr w:type="spellEnd"/>
+            <w:r>
+              <w:rPr>
+                <w:rFonts w:ascii="Courier New" w:hAnsi="Courier New" w:cs="Courier New"/>
+                <w:color w:val="000000"/>
+                <w:kern w:val="0"/>
+                <w:sz w:val="20"/>
+                <w:szCs w:val="20"/>
+              </w:rPr>
+              <w:t xml:space="preserve"> {</w:t>
+            </w:r>
+            <w:r>
+              <w:rPr>
+                <w:rFonts w:ascii="Courier New" w:hAnsi="Courier New" w:cs="Courier New"/>
+                <w:color w:val="000000"/>
+                <w:kern w:val="0"/>
+                <w:sz w:val="20"/>
+                <w:szCs w:val="20"/>
+              </w:rPr>
+              <w:br/>
+              <w:t xml:space="preserve">    </w:t>
+            </w:r>
+            <w:r>
+              <w:rPr>
+                <w:rFonts w:ascii="Courier New" w:hAnsi="Courier New" w:cs="Courier New"/>
+                <w:color w:val="808000"/>
+                <w:kern w:val="0"/>
+                <w:sz w:val="20"/>
+                <w:szCs w:val="20"/>
+              </w:rPr>
+              <w:t>@Override</w:t>
+            </w:r>
+            <w:r>
+              <w:rPr>
+                <w:rFonts w:ascii="Courier New" w:hAnsi="Courier New" w:cs="Courier New"/>
+                <w:color w:val="808000"/>
+                <w:kern w:val="0"/>
+                <w:sz w:val="20"/>
+                <w:szCs w:val="20"/>
+              </w:rPr>
+              <w:br/>
+              <w:t xml:space="preserve">    </w:t>
+            </w:r>
+            <w:r>
+              <w:rPr>
+                <w:rFonts w:ascii="Courier New" w:hAnsi="Courier New" w:cs="Courier New"/>
+                <w:b/>
+                <w:bCs/>
+                <w:color w:val="000080"/>
+                <w:kern w:val="0"/>
+                <w:sz w:val="20"/>
+                <w:szCs w:val="20"/>
+              </w:rPr>
+              <w:t xml:space="preserve">public void </w:t>
+            </w:r>
+            <w:proofErr w:type="spellStart"/>
+            <w:r>
+              <w:rPr>
+                <w:rFonts w:ascii="Courier New" w:hAnsi="Courier New" w:cs="Courier New"/>
+                <w:color w:val="000000"/>
+                <w:kern w:val="0"/>
+                <w:sz w:val="20"/>
+                <w:szCs w:val="20"/>
+              </w:rPr>
+              <w:t>channelRead</w:t>
+            </w:r>
+            <w:proofErr w:type="spellEnd"/>
+            <w:r>
+              <w:rPr>
+                <w:rFonts w:ascii="Courier New" w:hAnsi="Courier New" w:cs="Courier New"/>
+                <w:color w:val="000000"/>
+                <w:kern w:val="0"/>
+                <w:sz w:val="20"/>
+                <w:szCs w:val="20"/>
+              </w:rPr>
+              <w:t>(</w:t>
+            </w:r>
+            <w:proofErr w:type="spellStart"/>
+            <w:r>
+              <w:rPr>
+                <w:rFonts w:ascii="Courier New" w:hAnsi="Courier New" w:cs="Courier New"/>
+                <w:color w:val="000000"/>
+                <w:kern w:val="0"/>
+                <w:sz w:val="20"/>
+                <w:szCs w:val="20"/>
+              </w:rPr>
+              <w:t>ChannelHandlerContext</w:t>
+            </w:r>
+            <w:proofErr w:type="spellEnd"/>
+            <w:r>
+              <w:rPr>
+                <w:rFonts w:ascii="Courier New" w:hAnsi="Courier New" w:cs="Courier New"/>
+                <w:color w:val="000000"/>
+                <w:kern w:val="0"/>
+                <w:sz w:val="20"/>
+                <w:szCs w:val="20"/>
+              </w:rPr>
+              <w:t xml:space="preserve"> </w:t>
+            </w:r>
+            <w:proofErr w:type="spellStart"/>
+            <w:r>
+              <w:rPr>
+                <w:rFonts w:ascii="Courier New" w:hAnsi="Courier New" w:cs="Courier New"/>
+                <w:color w:val="000000"/>
+                <w:kern w:val="0"/>
+                <w:sz w:val="20"/>
+                <w:szCs w:val="20"/>
+              </w:rPr>
+              <w:t>ctx</w:t>
+            </w:r>
+            <w:proofErr w:type="spellEnd"/>
+            <w:r>
+              <w:rPr>
+                <w:rFonts w:ascii="Courier New" w:hAnsi="Courier New" w:cs="Courier New"/>
+                <w:color w:val="000000"/>
+                <w:kern w:val="0"/>
+                <w:sz w:val="20"/>
+                <w:szCs w:val="20"/>
+              </w:rPr>
+              <w:t xml:space="preserve">, Object </w:t>
+            </w:r>
+            <w:proofErr w:type="spellStart"/>
+            <w:r>
+              <w:rPr>
+                <w:rFonts w:ascii="Courier New" w:hAnsi="Courier New" w:cs="Courier New"/>
+                <w:color w:val="000000"/>
+                <w:kern w:val="0"/>
+                <w:sz w:val="20"/>
+                <w:szCs w:val="20"/>
+              </w:rPr>
+              <w:t>msg</w:t>
+            </w:r>
+            <w:proofErr w:type="spellEnd"/>
+            <w:r>
+              <w:rPr>
+                <w:rFonts w:ascii="Courier New" w:hAnsi="Courier New" w:cs="Courier New"/>
+                <w:color w:val="000000"/>
+                <w:kern w:val="0"/>
+                <w:sz w:val="20"/>
+                <w:szCs w:val="20"/>
+              </w:rPr>
+              <w:t xml:space="preserve">) </w:t>
+            </w:r>
+            <w:r>
+              <w:rPr>
+                <w:rFonts w:ascii="Courier New" w:hAnsi="Courier New" w:cs="Courier New"/>
+                <w:b/>
+                <w:bCs/>
+                <w:color w:val="000080"/>
+                <w:kern w:val="0"/>
+                <w:sz w:val="20"/>
+                <w:szCs w:val="20"/>
+              </w:rPr>
+              <w:t xml:space="preserve">throws </w:t>
+            </w:r>
+            <w:r>
+              <w:rPr>
+                <w:rFonts w:ascii="Courier New" w:hAnsi="Courier New" w:cs="Courier New"/>
+                <w:color w:val="000000"/>
+                <w:kern w:val="0"/>
+                <w:sz w:val="20"/>
+                <w:szCs w:val="20"/>
+              </w:rPr>
+              <w:t>Exception {</w:t>
+            </w:r>
+            <w:r>
+              <w:rPr>
+                <w:rFonts w:ascii="Courier New" w:hAnsi="Courier New" w:cs="Courier New"/>
+                <w:color w:val="000000"/>
+                <w:kern w:val="0"/>
+                <w:sz w:val="20"/>
+                <w:szCs w:val="20"/>
+              </w:rPr>
+              <w:br/>
+              <w:t xml:space="preserve">        </w:t>
+            </w:r>
+            <w:r>
+              <w:rPr>
+                <w:rFonts w:ascii="Courier New" w:hAnsi="Courier New" w:cs="Courier New"/>
+                <w:i/>
+                <w:iCs/>
+                <w:color w:val="008000"/>
+                <w:kern w:val="0"/>
+                <w:sz w:val="20"/>
+                <w:szCs w:val="20"/>
+              </w:rPr>
+              <w:t xml:space="preserve">// </w:t>
+            </w:r>
+            <w:r>
+              <w:rPr>
+                <w:rFonts w:ascii="宋体" w:hAnsi="宋体" w:cs="Courier New" w:hint="eastAsia"/>
+                <w:i/>
+                <w:iCs/>
+                <w:color w:val="008000"/>
+                <w:kern w:val="0"/>
+                <w:sz w:val="20"/>
+                <w:szCs w:val="20"/>
+              </w:rPr>
+              <w:t>将消息记录到控制台</w:t>
+            </w:r>
+            <w:r>
+              <w:rPr>
+                <w:rFonts w:ascii="宋体" w:hAnsi="宋体" w:cs="Courier New" w:hint="eastAsia"/>
+                <w:i/>
+                <w:iCs/>
+                <w:color w:val="008000"/>
+                <w:kern w:val="0"/>
+                <w:sz w:val="20"/>
+                <w:szCs w:val="20"/>
+              </w:rPr>
+              <w:br/>
+              <w:t xml:space="preserve">        </w:t>
+            </w:r>
+            <w:proofErr w:type="spellStart"/>
+            <w:r>
+              <w:rPr>
+                <w:rFonts w:ascii="Courier New" w:hAnsi="Courier New" w:cs="Courier New"/>
+                <w:color w:val="000000"/>
+                <w:kern w:val="0"/>
+                <w:sz w:val="20"/>
+                <w:szCs w:val="20"/>
+              </w:rPr>
+              <w:t>ByteBuf</w:t>
+            </w:r>
+            <w:proofErr w:type="spellEnd"/>
+            <w:r>
+              <w:rPr>
+                <w:rFonts w:ascii="Courier New" w:hAnsi="Courier New" w:cs="Courier New"/>
+                <w:color w:val="000000"/>
+                <w:kern w:val="0"/>
+                <w:sz w:val="20"/>
+                <w:szCs w:val="20"/>
+              </w:rPr>
+              <w:t xml:space="preserve"> in = (</w:t>
+            </w:r>
+            <w:proofErr w:type="spellStart"/>
+            <w:r>
+              <w:rPr>
+                <w:rFonts w:ascii="Courier New" w:hAnsi="Courier New" w:cs="Courier New"/>
+                <w:color w:val="000000"/>
+                <w:kern w:val="0"/>
+                <w:sz w:val="20"/>
+                <w:szCs w:val="20"/>
+              </w:rPr>
+              <w:t>ByteBuf</w:t>
+            </w:r>
+            <w:proofErr w:type="spellEnd"/>
+            <w:r>
+              <w:rPr>
+                <w:rFonts w:ascii="Courier New" w:hAnsi="Courier New" w:cs="Courier New"/>
+                <w:color w:val="000000"/>
+                <w:kern w:val="0"/>
+                <w:sz w:val="20"/>
+                <w:szCs w:val="20"/>
+              </w:rPr>
+              <w:t xml:space="preserve">) </w:t>
+            </w:r>
+            <w:proofErr w:type="spellStart"/>
+            <w:r>
+              <w:rPr>
+                <w:rFonts w:ascii="Courier New" w:hAnsi="Courier New" w:cs="Courier New"/>
+                <w:color w:val="000000"/>
+                <w:kern w:val="0"/>
+                <w:sz w:val="20"/>
+                <w:szCs w:val="20"/>
+              </w:rPr>
+              <w:t>msg</w:t>
+            </w:r>
+            <w:proofErr w:type="spellEnd"/>
+            <w:r>
+              <w:rPr>
+                <w:rFonts w:ascii="Courier New" w:hAnsi="Courier New" w:cs="Courier New"/>
+                <w:color w:val="000000"/>
+                <w:kern w:val="0"/>
+                <w:sz w:val="20"/>
+                <w:szCs w:val="20"/>
+              </w:rPr>
+              <w:t>;</w:t>
+            </w:r>
+            <w:r>
+              <w:rPr>
+                <w:rFonts w:ascii="Courier New" w:hAnsi="Courier New" w:cs="Courier New"/>
+                <w:color w:val="000000"/>
+                <w:kern w:val="0"/>
+                <w:sz w:val="20"/>
+                <w:szCs w:val="20"/>
+              </w:rPr>
+              <w:br/>
+              <w:t xml:space="preserve">        </w:t>
+            </w:r>
+            <w:proofErr w:type="spellStart"/>
+            <w:r>
+              <w:rPr>
+                <w:rFonts w:ascii="Courier New" w:hAnsi="Courier New" w:cs="Courier New"/>
+                <w:color w:val="000000"/>
+                <w:kern w:val="0"/>
+                <w:sz w:val="20"/>
+                <w:szCs w:val="20"/>
+              </w:rPr>
+              <w:t>System.</w:t>
+            </w:r>
+            <w:r>
+              <w:rPr>
+                <w:rFonts w:ascii="Courier New" w:hAnsi="Courier New" w:cs="Courier New"/>
+                <w:b/>
+                <w:bCs/>
+                <w:i/>
+                <w:iCs/>
+                <w:color w:val="660E7A"/>
+                <w:kern w:val="0"/>
+                <w:sz w:val="20"/>
+                <w:szCs w:val="20"/>
+              </w:rPr>
+              <w:t>out</w:t>
+            </w:r>
+            <w:r>
+              <w:rPr>
+                <w:rFonts w:ascii="Courier New" w:hAnsi="Courier New" w:cs="Courier New"/>
+                <w:color w:val="000000"/>
+                <w:kern w:val="0"/>
+                <w:sz w:val="20"/>
+                <w:szCs w:val="20"/>
+              </w:rPr>
+              <w:t>.println</w:t>
+            </w:r>
+            <w:proofErr w:type="spellEnd"/>
+            <w:r>
+              <w:rPr>
+                <w:rFonts w:ascii="Courier New" w:hAnsi="Courier New" w:cs="Courier New"/>
+                <w:color w:val="000000"/>
+                <w:kern w:val="0"/>
+                <w:sz w:val="20"/>
+                <w:szCs w:val="20"/>
+              </w:rPr>
+              <w:t xml:space="preserve">( </w:t>
+            </w:r>
+            <w:r>
+              <w:rPr>
+                <w:rFonts w:ascii="Courier New" w:hAnsi="Courier New" w:cs="Courier New"/>
+                <w:b/>
+                <w:bCs/>
+                <w:color w:val="008000"/>
+                <w:kern w:val="0"/>
+                <w:sz w:val="20"/>
+                <w:szCs w:val="20"/>
+              </w:rPr>
+              <w:t xml:space="preserve">"Server received: " </w:t>
+            </w:r>
+            <w:r>
+              <w:rPr>
+                <w:rFonts w:ascii="Courier New" w:hAnsi="Courier New" w:cs="Courier New"/>
+                <w:color w:val="000000"/>
+                <w:kern w:val="0"/>
+                <w:sz w:val="20"/>
+                <w:szCs w:val="20"/>
+              </w:rPr>
+              <w:t xml:space="preserve">+ </w:t>
+            </w:r>
+            <w:proofErr w:type="spellStart"/>
+            <w:r>
+              <w:rPr>
+                <w:rFonts w:ascii="Courier New" w:hAnsi="Courier New" w:cs="Courier New"/>
+                <w:color w:val="000000"/>
+                <w:kern w:val="0"/>
+                <w:sz w:val="20"/>
+                <w:szCs w:val="20"/>
+              </w:rPr>
+              <w:t>in.toString</w:t>
+            </w:r>
+            <w:proofErr w:type="spellEnd"/>
+            <w:r>
+              <w:rPr>
+                <w:rFonts w:ascii="Courier New" w:hAnsi="Courier New" w:cs="Courier New"/>
+                <w:color w:val="000000"/>
+                <w:kern w:val="0"/>
+                <w:sz w:val="20"/>
+                <w:szCs w:val="20"/>
+              </w:rPr>
+              <w:t>(CharsetUtil.</w:t>
+            </w:r>
+            <w:r>
+              <w:rPr>
+                <w:rFonts w:ascii="Courier New" w:hAnsi="Courier New" w:cs="Courier New"/>
+                <w:b/>
+                <w:bCs/>
+                <w:i/>
+                <w:iCs/>
+                <w:color w:val="660E7A"/>
+                <w:kern w:val="0"/>
+                <w:sz w:val="20"/>
+                <w:szCs w:val="20"/>
+              </w:rPr>
+              <w:t>UTF_8</w:t>
+            </w:r>
+            <w:r>
+              <w:rPr>
+                <w:rFonts w:ascii="Courier New" w:hAnsi="Courier New" w:cs="Courier New"/>
+                <w:color w:val="000000"/>
+                <w:kern w:val="0"/>
+                <w:sz w:val="20"/>
+                <w:szCs w:val="20"/>
+              </w:rPr>
+              <w:t>));</w:t>
+            </w:r>
+            <w:r>
+              <w:rPr>
+                <w:rFonts w:ascii="Courier New" w:hAnsi="Courier New" w:cs="Courier New"/>
+                <w:color w:val="000000"/>
+                <w:kern w:val="0"/>
+                <w:sz w:val="20"/>
+                <w:szCs w:val="20"/>
+              </w:rPr>
+              <w:br/>
+              <w:t xml:space="preserve">        </w:t>
+            </w:r>
+            <w:r>
+              <w:rPr>
+                <w:rFonts w:ascii="Courier New" w:hAnsi="Courier New" w:cs="Courier New"/>
+                <w:i/>
+                <w:iCs/>
+                <w:color w:val="008000"/>
+                <w:kern w:val="0"/>
+                <w:sz w:val="20"/>
+                <w:szCs w:val="20"/>
+              </w:rPr>
+              <w:t xml:space="preserve">// </w:t>
+            </w:r>
+            <w:r>
+              <w:rPr>
+                <w:rFonts w:ascii="宋体" w:hAnsi="宋体" w:cs="Courier New" w:hint="eastAsia"/>
+                <w:i/>
+                <w:iCs/>
+                <w:color w:val="008000"/>
+                <w:kern w:val="0"/>
+                <w:sz w:val="20"/>
+                <w:szCs w:val="20"/>
+              </w:rPr>
+              <w:t>将接收到的消息写给发送者，而</w:t>
+            </w:r>
+            <w:proofErr w:type="gramStart"/>
+            <w:r>
+              <w:rPr>
+                <w:rFonts w:ascii="宋体" w:hAnsi="宋体" w:cs="Courier New" w:hint="eastAsia"/>
+                <w:i/>
+                <w:iCs/>
+                <w:color w:val="008000"/>
+                <w:kern w:val="0"/>
+                <w:sz w:val="20"/>
+                <w:szCs w:val="20"/>
+              </w:rPr>
+              <w:t>不</w:t>
+            </w:r>
+            <w:proofErr w:type="gramEnd"/>
+            <w:r>
+              <w:rPr>
+                <w:rFonts w:ascii="宋体" w:hAnsi="宋体" w:cs="Courier New" w:hint="eastAsia"/>
+                <w:i/>
+                <w:iCs/>
+                <w:color w:val="008000"/>
+                <w:kern w:val="0"/>
+                <w:sz w:val="20"/>
+                <w:szCs w:val="20"/>
+              </w:rPr>
+              <w:t>冲刷出站消息</w:t>
+            </w:r>
+            <w:r>
+              <w:rPr>
+                <w:rFonts w:ascii="宋体" w:hAnsi="宋体" w:cs="Courier New" w:hint="eastAsia"/>
+                <w:i/>
+                <w:iCs/>
+                <w:color w:val="008000"/>
+                <w:kern w:val="0"/>
+                <w:sz w:val="20"/>
+                <w:szCs w:val="20"/>
+              </w:rPr>
+              <w:br/>
+              <w:t xml:space="preserve">        </w:t>
+            </w:r>
+            <w:proofErr w:type="spellStart"/>
+            <w:r>
+              <w:rPr>
+                <w:rFonts w:ascii="Courier New" w:hAnsi="Courier New" w:cs="Courier New"/>
+                <w:color w:val="000000"/>
+                <w:kern w:val="0"/>
+                <w:sz w:val="20"/>
+                <w:szCs w:val="20"/>
+              </w:rPr>
+              <w:t>ctx.write</w:t>
+            </w:r>
+            <w:proofErr w:type="spellEnd"/>
+            <w:r>
+              <w:rPr>
+                <w:rFonts w:ascii="Courier New" w:hAnsi="Courier New" w:cs="Courier New"/>
+                <w:color w:val="000000"/>
+                <w:kern w:val="0"/>
+                <w:sz w:val="20"/>
+                <w:szCs w:val="20"/>
+              </w:rPr>
+              <w:t>(in);</w:t>
+            </w:r>
+            <w:r>
+              <w:rPr>
+                <w:rFonts w:ascii="Courier New" w:hAnsi="Courier New" w:cs="Courier New"/>
+                <w:color w:val="000000"/>
+                <w:kern w:val="0"/>
+                <w:sz w:val="20"/>
+                <w:szCs w:val="20"/>
+              </w:rPr>
+              <w:br/>
+            </w:r>
+            <w:r>
+              <w:rPr>
+                <w:rFonts w:ascii="Courier New" w:hAnsi="Courier New" w:cs="Courier New"/>
+                <w:color w:val="000000"/>
+                <w:kern w:val="0"/>
+                <w:sz w:val="20"/>
+                <w:szCs w:val="20"/>
+              </w:rPr>
+              <w:lastRenderedPageBreak/>
+              <w:t xml:space="preserve">    }</w:t>
+            </w:r>
+            <w:r>
+              <w:rPr>
+                <w:rFonts w:ascii="Courier New" w:hAnsi="Courier New" w:cs="Courier New"/>
+                <w:color w:val="000000"/>
+                <w:kern w:val="0"/>
+                <w:sz w:val="20"/>
+                <w:szCs w:val="20"/>
+              </w:rPr>
+              <w:br/>
+            </w:r>
+            <w:r>
+              <w:rPr>
+                <w:rFonts w:ascii="Courier New" w:hAnsi="Courier New" w:cs="Courier New"/>
+                <w:color w:val="000000"/>
+                <w:kern w:val="0"/>
+                <w:sz w:val="20"/>
+                <w:szCs w:val="20"/>
+              </w:rPr>
+              <w:br/>
+              <w:t xml:space="preserve">    </w:t>
+            </w:r>
+            <w:r>
+              <w:rPr>
+                <w:rFonts w:ascii="Courier New" w:hAnsi="Courier New" w:cs="Courier New"/>
+                <w:color w:val="808000"/>
+                <w:kern w:val="0"/>
+                <w:sz w:val="20"/>
+                <w:szCs w:val="20"/>
+              </w:rPr>
+              <w:t>@Override</w:t>
+            </w:r>
+            <w:r>
+              <w:rPr>
+                <w:rFonts w:ascii="Courier New" w:hAnsi="Courier New" w:cs="Courier New"/>
+                <w:color w:val="808000"/>
+                <w:kern w:val="0"/>
+                <w:sz w:val="20"/>
+                <w:szCs w:val="20"/>
+              </w:rPr>
+              <w:br/>
+              <w:t xml:space="preserve">    </w:t>
+            </w:r>
+            <w:r>
+              <w:rPr>
+                <w:rFonts w:ascii="Courier New" w:hAnsi="Courier New" w:cs="Courier New"/>
+                <w:b/>
+                <w:bCs/>
+                <w:color w:val="000080"/>
+                <w:kern w:val="0"/>
+                <w:sz w:val="20"/>
+                <w:szCs w:val="20"/>
+              </w:rPr>
+              <w:t xml:space="preserve">public void </w:t>
+            </w:r>
+            <w:proofErr w:type="spellStart"/>
+            <w:r>
+              <w:rPr>
+                <w:rFonts w:ascii="Courier New" w:hAnsi="Courier New" w:cs="Courier New"/>
+                <w:color w:val="000000"/>
+                <w:kern w:val="0"/>
+                <w:sz w:val="20"/>
+                <w:szCs w:val="20"/>
+              </w:rPr>
+              <w:t>channelReadComplete</w:t>
+            </w:r>
+            <w:proofErr w:type="spellEnd"/>
+            <w:r>
+              <w:rPr>
+                <w:rFonts w:ascii="Courier New" w:hAnsi="Courier New" w:cs="Courier New"/>
+                <w:color w:val="000000"/>
+                <w:kern w:val="0"/>
+                <w:sz w:val="20"/>
+                <w:szCs w:val="20"/>
+              </w:rPr>
+              <w:t>(</w:t>
+            </w:r>
+            <w:proofErr w:type="spellStart"/>
+            <w:r>
+              <w:rPr>
+                <w:rFonts w:ascii="Courier New" w:hAnsi="Courier New" w:cs="Courier New"/>
+                <w:color w:val="000000"/>
+                <w:kern w:val="0"/>
+                <w:sz w:val="20"/>
+                <w:szCs w:val="20"/>
+              </w:rPr>
+              <w:t>ChannelHandlerContext</w:t>
+            </w:r>
+            <w:proofErr w:type="spellEnd"/>
+            <w:r>
+              <w:rPr>
+                <w:rFonts w:ascii="Courier New" w:hAnsi="Courier New" w:cs="Courier New"/>
+                <w:color w:val="000000"/>
+                <w:kern w:val="0"/>
+                <w:sz w:val="20"/>
+                <w:szCs w:val="20"/>
+              </w:rPr>
+              <w:t xml:space="preserve"> </w:t>
+            </w:r>
+            <w:proofErr w:type="spellStart"/>
+            <w:r>
+              <w:rPr>
+                <w:rFonts w:ascii="Courier New" w:hAnsi="Courier New" w:cs="Courier New"/>
+                <w:color w:val="000000"/>
+                <w:kern w:val="0"/>
+                <w:sz w:val="20"/>
+                <w:szCs w:val="20"/>
+              </w:rPr>
+              <w:t>ctx</w:t>
+            </w:r>
+            <w:proofErr w:type="spellEnd"/>
+            <w:r>
+              <w:rPr>
+                <w:rFonts w:ascii="Courier New" w:hAnsi="Courier New" w:cs="Courier New"/>
+                <w:color w:val="000000"/>
+                <w:kern w:val="0"/>
+                <w:sz w:val="20"/>
+                <w:szCs w:val="20"/>
+              </w:rPr>
+              <w:t xml:space="preserve">) </w:t>
+            </w:r>
+            <w:r>
+              <w:rPr>
+                <w:rFonts w:ascii="Courier New" w:hAnsi="Courier New" w:cs="Courier New"/>
+                <w:b/>
+                <w:bCs/>
+                <w:color w:val="000080"/>
+                <w:kern w:val="0"/>
+                <w:sz w:val="20"/>
+                <w:szCs w:val="20"/>
+              </w:rPr>
+              <w:t xml:space="preserve">throws </w:t>
+            </w:r>
+            <w:r>
+              <w:rPr>
+                <w:rFonts w:ascii="Courier New" w:hAnsi="Courier New" w:cs="Courier New"/>
+                <w:color w:val="000000"/>
+                <w:kern w:val="0"/>
+                <w:sz w:val="20"/>
+                <w:szCs w:val="20"/>
+              </w:rPr>
+              <w:t>Exception {</w:t>
+            </w:r>
+            <w:r>
+              <w:rPr>
+                <w:rFonts w:ascii="Courier New" w:hAnsi="Courier New" w:cs="Courier New"/>
+                <w:color w:val="000000"/>
+                <w:kern w:val="0"/>
+                <w:sz w:val="20"/>
+                <w:szCs w:val="20"/>
+              </w:rPr>
+              <w:br/>
+              <w:t xml:space="preserve">        </w:t>
+            </w:r>
+            <w:r>
+              <w:rPr>
+                <w:rFonts w:ascii="Courier New" w:hAnsi="Courier New" w:cs="Courier New"/>
+                <w:i/>
+                <w:iCs/>
+                <w:color w:val="008000"/>
+                <w:kern w:val="0"/>
+                <w:sz w:val="20"/>
+                <w:szCs w:val="20"/>
+              </w:rPr>
+              <w:t xml:space="preserve">// </w:t>
+            </w:r>
+            <w:r>
+              <w:rPr>
+                <w:rFonts w:ascii="宋体" w:hAnsi="宋体" w:cs="Courier New" w:hint="eastAsia"/>
+                <w:i/>
+                <w:iCs/>
+                <w:color w:val="008000"/>
+                <w:kern w:val="0"/>
+                <w:sz w:val="20"/>
+                <w:szCs w:val="20"/>
+              </w:rPr>
+              <w:t>将未决消息冲刷到远程节点，并且关闭该</w:t>
+            </w:r>
+            <w:r>
+              <w:rPr>
+                <w:rFonts w:ascii="Courier New" w:hAnsi="Courier New" w:cs="Courier New"/>
+                <w:i/>
+                <w:iCs/>
+                <w:color w:val="008000"/>
+                <w:kern w:val="0"/>
+                <w:sz w:val="20"/>
+                <w:szCs w:val="20"/>
+              </w:rPr>
+              <w:t>Channel</w:t>
+            </w:r>
+            <w:r>
+              <w:rPr>
+                <w:rFonts w:ascii="Courier New" w:hAnsi="Courier New" w:cs="Courier New"/>
+                <w:i/>
+                <w:iCs/>
+                <w:color w:val="008000"/>
+                <w:kern w:val="0"/>
+                <w:sz w:val="20"/>
+                <w:szCs w:val="20"/>
+              </w:rPr>
+              <w:br/>
+              <w:t xml:space="preserve">        </w:t>
+            </w:r>
+            <w:r>
+              <w:rPr>
+                <w:rFonts w:ascii="Courier New" w:hAnsi="Courier New" w:cs="Courier New"/>
+                <w:color w:val="000000"/>
+                <w:kern w:val="0"/>
+                <w:sz w:val="20"/>
+                <w:szCs w:val="20"/>
+              </w:rPr>
+              <w:t>ctx.writeAndFlush(Unpooled.</w:t>
+            </w:r>
+            <w:r>
+              <w:rPr>
+                <w:rFonts w:ascii="Courier New" w:hAnsi="Courier New" w:cs="Courier New"/>
+                <w:b/>
+                <w:bCs/>
+                <w:i/>
+                <w:iCs/>
+                <w:color w:val="660E7A"/>
+                <w:kern w:val="0"/>
+                <w:sz w:val="20"/>
+                <w:szCs w:val="20"/>
+              </w:rPr>
+              <w:t>EMPTY_BUFFER</w:t>
+            </w:r>
+            <w:r>
+              <w:rPr>
+                <w:rFonts w:ascii="Courier New" w:hAnsi="Courier New" w:cs="Courier New"/>
+                <w:color w:val="000000"/>
+                <w:kern w:val="0"/>
+                <w:sz w:val="20"/>
+                <w:szCs w:val="20"/>
+              </w:rPr>
+              <w:t>).addListener(ChannelFutureListener.</w:t>
+            </w:r>
+            <w:r>
+              <w:rPr>
+                <w:rFonts w:ascii="Courier New" w:hAnsi="Courier New" w:cs="Courier New"/>
+                <w:b/>
+                <w:bCs/>
+                <w:i/>
+                <w:iCs/>
+                <w:color w:val="660E7A"/>
+                <w:kern w:val="0"/>
+                <w:sz w:val="20"/>
+                <w:szCs w:val="20"/>
+              </w:rPr>
+              <w:t>CLOSE</w:t>
+            </w:r>
+            <w:r>
+              <w:rPr>
+                <w:rFonts w:ascii="Courier New" w:hAnsi="Courier New" w:cs="Courier New"/>
+                <w:color w:val="000000"/>
+                <w:kern w:val="0"/>
+                <w:sz w:val="20"/>
+                <w:szCs w:val="20"/>
+              </w:rPr>
+              <w:t>);</w:t>
+            </w:r>
+            <w:r>
+              <w:rPr>
+                <w:rFonts w:ascii="Courier New" w:hAnsi="Courier New" w:cs="Courier New"/>
+                <w:color w:val="000000"/>
+                <w:kern w:val="0"/>
+                <w:sz w:val="20"/>
+                <w:szCs w:val="20"/>
+              </w:rPr>
+              <w:br/>
+              <w:t xml:space="preserve">    }</w:t>
+            </w:r>
+            <w:r>
+              <w:rPr>
+                <w:rFonts w:ascii="Courier New" w:hAnsi="Courier New" w:cs="Courier New"/>
+                <w:color w:val="000000"/>
+                <w:kern w:val="0"/>
+                <w:sz w:val="20"/>
+                <w:szCs w:val="20"/>
+              </w:rPr>
+              <w:br/>
+            </w:r>
+            <w:r>
+              <w:rPr>
+                <w:rFonts w:ascii="Courier New" w:hAnsi="Courier New" w:cs="Courier New"/>
+                <w:color w:val="000000"/>
+                <w:kern w:val="0"/>
+                <w:sz w:val="20"/>
+                <w:szCs w:val="20"/>
+              </w:rPr>
+              <w:br/>
+              <w:t xml:space="preserve">    </w:t>
+            </w:r>
+            <w:r>
+              <w:rPr>
+                <w:rFonts w:ascii="Courier New" w:hAnsi="Courier New" w:cs="Courier New"/>
+                <w:color w:val="808000"/>
+                <w:kern w:val="0"/>
+                <w:sz w:val="20"/>
+                <w:szCs w:val="20"/>
+              </w:rPr>
+              <w:t>@Override</w:t>
+            </w:r>
+            <w:r>
+              <w:rPr>
+                <w:rFonts w:ascii="Courier New" w:hAnsi="Courier New" w:cs="Courier New"/>
+                <w:color w:val="808000"/>
+                <w:kern w:val="0"/>
+                <w:sz w:val="20"/>
+                <w:szCs w:val="20"/>
+              </w:rPr>
+              <w:br/>
+              <w:t xml:space="preserve">    </w:t>
+            </w:r>
+            <w:r>
+              <w:rPr>
+                <w:rFonts w:ascii="Courier New" w:hAnsi="Courier New" w:cs="Courier New"/>
+                <w:b/>
+                <w:bCs/>
+                <w:color w:val="000080"/>
+                <w:kern w:val="0"/>
+                <w:sz w:val="20"/>
+                <w:szCs w:val="20"/>
+              </w:rPr>
+              <w:t xml:space="preserve">public void </w:t>
+            </w:r>
+            <w:proofErr w:type="spellStart"/>
+            <w:r>
+              <w:rPr>
+                <w:rFonts w:ascii="Courier New" w:hAnsi="Courier New" w:cs="Courier New"/>
+                <w:color w:val="000000"/>
+                <w:kern w:val="0"/>
+                <w:sz w:val="20"/>
+                <w:szCs w:val="20"/>
+              </w:rPr>
+              <w:t>exceptionCaught</w:t>
+            </w:r>
+            <w:proofErr w:type="spellEnd"/>
+            <w:r>
+              <w:rPr>
+                <w:rFonts w:ascii="Courier New" w:hAnsi="Courier New" w:cs="Courier New"/>
+                <w:color w:val="000000"/>
+                <w:kern w:val="0"/>
+                <w:sz w:val="20"/>
+                <w:szCs w:val="20"/>
+              </w:rPr>
+              <w:t>(</w:t>
+            </w:r>
+            <w:proofErr w:type="spellStart"/>
+            <w:r>
+              <w:rPr>
+                <w:rFonts w:ascii="Courier New" w:hAnsi="Courier New" w:cs="Courier New"/>
+                <w:color w:val="000000"/>
+                <w:kern w:val="0"/>
+                <w:sz w:val="20"/>
+                <w:szCs w:val="20"/>
+              </w:rPr>
+              <w:t>ChannelHandlerContext</w:t>
+            </w:r>
+            <w:proofErr w:type="spellEnd"/>
+            <w:r>
+              <w:rPr>
+                <w:rFonts w:ascii="Courier New" w:hAnsi="Courier New" w:cs="Courier New"/>
+                <w:color w:val="000000"/>
+                <w:kern w:val="0"/>
+                <w:sz w:val="20"/>
+                <w:szCs w:val="20"/>
+              </w:rPr>
+              <w:t xml:space="preserve"> </w:t>
+            </w:r>
+            <w:proofErr w:type="spellStart"/>
+            <w:r>
+              <w:rPr>
+                <w:rFonts w:ascii="Courier New" w:hAnsi="Courier New" w:cs="Courier New"/>
+                <w:color w:val="000000"/>
+                <w:kern w:val="0"/>
+                <w:sz w:val="20"/>
+                <w:szCs w:val="20"/>
+              </w:rPr>
+              <w:t>ctx</w:t>
+            </w:r>
+            <w:proofErr w:type="spellEnd"/>
+            <w:r>
+              <w:rPr>
+                <w:rFonts w:ascii="Courier New" w:hAnsi="Courier New" w:cs="Courier New"/>
+                <w:color w:val="000000"/>
+                <w:kern w:val="0"/>
+                <w:sz w:val="20"/>
+                <w:szCs w:val="20"/>
+              </w:rPr>
+              <w:t xml:space="preserve">, Throwable cause) </w:t>
+            </w:r>
+            <w:r>
+              <w:rPr>
+                <w:rFonts w:ascii="Courier New" w:hAnsi="Courier New" w:cs="Courier New"/>
+                <w:b/>
+                <w:bCs/>
+                <w:color w:val="000080"/>
+                <w:kern w:val="0"/>
+                <w:sz w:val="20"/>
+                <w:szCs w:val="20"/>
+              </w:rPr>
+              <w:t xml:space="preserve">throws </w:t>
+            </w:r>
+            <w:r>
+              <w:rPr>
+                <w:rFonts w:ascii="Courier New" w:hAnsi="Courier New" w:cs="Courier New"/>
+                <w:color w:val="000000"/>
+                <w:kern w:val="0"/>
+                <w:sz w:val="20"/>
+                <w:szCs w:val="20"/>
+              </w:rPr>
+              <w:t>Exception {</w:t>
+            </w:r>
+            <w:r>
+              <w:rPr>
+                <w:rFonts w:ascii="Courier New" w:hAnsi="Courier New" w:cs="Courier New"/>
+                <w:color w:val="000000"/>
+                <w:kern w:val="0"/>
+                <w:sz w:val="20"/>
+                <w:szCs w:val="20"/>
+              </w:rPr>
+              <w:br/>
+              <w:t xml:space="preserve">        </w:t>
+            </w:r>
+            <w:r>
+              <w:rPr>
+                <w:rFonts w:ascii="Courier New" w:hAnsi="Courier New" w:cs="Courier New"/>
+                <w:i/>
+                <w:iCs/>
+                <w:color w:val="008000"/>
+                <w:kern w:val="0"/>
+                <w:sz w:val="20"/>
+                <w:szCs w:val="20"/>
+              </w:rPr>
+              <w:t xml:space="preserve">// </w:t>
+            </w:r>
+            <w:r>
+              <w:rPr>
+                <w:rFonts w:ascii="宋体" w:hAnsi="宋体" w:cs="Courier New" w:hint="eastAsia"/>
+                <w:i/>
+                <w:iCs/>
+                <w:color w:val="008000"/>
+                <w:kern w:val="0"/>
+                <w:sz w:val="20"/>
+                <w:szCs w:val="20"/>
+              </w:rPr>
+              <w:t>打印异常</w:t>
+            </w:r>
+            <w:proofErr w:type="gramStart"/>
+            <w:r>
+              <w:rPr>
+                <w:rFonts w:ascii="宋体" w:hAnsi="宋体" w:cs="Courier New" w:hint="eastAsia"/>
+                <w:i/>
+                <w:iCs/>
+                <w:color w:val="008000"/>
+                <w:kern w:val="0"/>
+                <w:sz w:val="20"/>
+                <w:szCs w:val="20"/>
+              </w:rPr>
+              <w:t>栈</w:t>
+            </w:r>
+            <w:proofErr w:type="gramEnd"/>
+            <w:r>
+              <w:rPr>
+                <w:rFonts w:ascii="宋体" w:hAnsi="宋体" w:cs="Courier New" w:hint="eastAsia"/>
+                <w:i/>
+                <w:iCs/>
+                <w:color w:val="008000"/>
+                <w:kern w:val="0"/>
+                <w:sz w:val="20"/>
+                <w:szCs w:val="20"/>
+              </w:rPr>
+              <w:t>跟踪</w:t>
+            </w:r>
+            <w:r>
+              <w:rPr>
+                <w:rFonts w:ascii="宋体" w:hAnsi="宋体" w:cs="Courier New" w:hint="eastAsia"/>
+                <w:i/>
+                <w:iCs/>
+                <w:color w:val="008000"/>
+                <w:kern w:val="0"/>
+                <w:sz w:val="20"/>
+                <w:szCs w:val="20"/>
+              </w:rPr>
+              <w:br/>
+              <w:t xml:space="preserve">        </w:t>
+            </w:r>
+            <w:proofErr w:type="spellStart"/>
+            <w:r>
+              <w:rPr>
+                <w:rFonts w:ascii="Courier New" w:hAnsi="Courier New" w:cs="Courier New"/>
+                <w:color w:val="000000"/>
+                <w:kern w:val="0"/>
+                <w:sz w:val="20"/>
+                <w:szCs w:val="20"/>
+              </w:rPr>
+              <w:t>cause.printStackTrace</w:t>
+            </w:r>
+            <w:proofErr w:type="spellEnd"/>
+            <w:r>
+              <w:rPr>
+                <w:rFonts w:ascii="Courier New" w:hAnsi="Courier New" w:cs="Courier New"/>
+                <w:color w:val="000000"/>
+                <w:kern w:val="0"/>
+                <w:sz w:val="20"/>
+                <w:szCs w:val="20"/>
+              </w:rPr>
+              <w:t>();</w:t>
+            </w:r>
+            <w:r>
+              <w:rPr>
+                <w:rFonts w:ascii="Courier New" w:hAnsi="Courier New" w:cs="Courier New"/>
+                <w:color w:val="000000"/>
+                <w:kern w:val="0"/>
+                <w:sz w:val="20"/>
+                <w:szCs w:val="20"/>
+              </w:rPr>
+              <w:br/>
+              <w:t xml:space="preserve">        </w:t>
+            </w:r>
+            <w:r>
+              <w:rPr>
+                <w:rFonts w:ascii="Courier New" w:hAnsi="Courier New" w:cs="Courier New"/>
+                <w:i/>
+                <w:iCs/>
+                <w:color w:val="008000"/>
+                <w:kern w:val="0"/>
+                <w:sz w:val="20"/>
+                <w:szCs w:val="20"/>
+              </w:rPr>
+              <w:t xml:space="preserve">// </w:t>
+            </w:r>
+            <w:r>
+              <w:rPr>
+                <w:rFonts w:ascii="宋体" w:hAnsi="宋体" w:cs="Courier New" w:hint="eastAsia"/>
+                <w:i/>
+                <w:iCs/>
+                <w:color w:val="008000"/>
+                <w:kern w:val="0"/>
+                <w:sz w:val="20"/>
+                <w:szCs w:val="20"/>
+              </w:rPr>
+              <w:t>关闭该</w:t>
+            </w:r>
+            <w:r>
+              <w:rPr>
+                <w:rFonts w:ascii="Courier New" w:hAnsi="Courier New" w:cs="Courier New"/>
+                <w:i/>
+                <w:iCs/>
+                <w:color w:val="008000"/>
+                <w:kern w:val="0"/>
+                <w:sz w:val="20"/>
+                <w:szCs w:val="20"/>
+              </w:rPr>
+              <w:t>Channel</w:t>
+            </w:r>
+            <w:r>
+              <w:rPr>
+                <w:rFonts w:ascii="Courier New" w:hAnsi="Courier New" w:cs="Courier New"/>
+                <w:i/>
+                <w:iCs/>
+                <w:color w:val="008000"/>
+                <w:kern w:val="0"/>
+                <w:sz w:val="20"/>
+                <w:szCs w:val="20"/>
+              </w:rPr>
+              <w:br/>
+              <w:t xml:space="preserve">        </w:t>
+            </w:r>
+            <w:proofErr w:type="spellStart"/>
+            <w:r>
+              <w:rPr>
+                <w:rFonts w:ascii="Courier New" w:hAnsi="Courier New" w:cs="Courier New"/>
+                <w:color w:val="000000"/>
+                <w:kern w:val="0"/>
+                <w:sz w:val="20"/>
+                <w:szCs w:val="20"/>
+              </w:rPr>
+              <w:t>ctx.close</w:t>
+            </w:r>
+            <w:proofErr w:type="spellEnd"/>
+            <w:r>
+              <w:rPr>
+                <w:rFonts w:ascii="Courier New" w:hAnsi="Courier New" w:cs="Courier New"/>
+                <w:color w:val="000000"/>
+                <w:kern w:val="0"/>
+                <w:sz w:val="20"/>
+                <w:szCs w:val="20"/>
+              </w:rPr>
+              <w:t>();</w:t>
+            </w:r>
+            <w:r>
+              <w:rPr>
+                <w:rFonts w:ascii="Courier New" w:hAnsi="Courier New" w:cs="Courier New"/>
+                <w:color w:val="000000"/>
+                <w:kern w:val="0"/>
+                <w:sz w:val="20"/>
+                <w:szCs w:val="20"/>
+              </w:rPr>
+              <w:br/>
+              <w:t xml:space="preserve">    }</w:t>
+            </w:r>
+            <w:r>
+              <w:rPr>
+                <w:rFonts w:ascii="Courier New" w:hAnsi="Courier New" w:cs="Courier New"/>
+                <w:color w:val="000000"/>
+                <w:kern w:val="0"/>
+                <w:sz w:val="20"/>
+                <w:szCs w:val="20"/>
+              </w:rPr>
+              <w:br/>
+              <w:t>}</w:t>
+            </w:r>
+          </w:p>
+        </w:tc>
+      </w:tr>
+    </w:tbl>
+    <w:p>
+      <w:pPr>
+        <w:ind w:firstLine="480"/>
+        <w:rPr>
+          <w:rFonts w:hint="eastAsia"/>
+        </w:rPr>
+      </w:pPr>
+      <w:proofErr w:type="spellStart"/>
+      <w:r>
+        <w:rPr>
+          <w:rFonts w:hint="eastAsia"/>
+        </w:rPr>
+        <w:lastRenderedPageBreak/>
+        <w:t>ChannelInboundHandlerAdapter</w:t>
+      </w:r>
+      <w:proofErr w:type="spellEnd"/>
+      <w:r>
+        <w:rPr>
+          <w:rFonts w:hint="eastAsia"/>
+        </w:rPr>
+        <w:t xml:space="preserve"> </w:t>
+      </w:r>
+      <w:r>
+        <w:rPr>
+          <w:rFonts w:hint="eastAsia"/>
+        </w:rPr>
+        <w:t>有一个直观的</w:t>
+      </w:r>
+      <w:r>
+        <w:rPr>
+          <w:rFonts w:hint="eastAsia"/>
+        </w:rPr>
+        <w:t>API</w:t>
+      </w:r>
+      <w:r>
+        <w:rPr>
+          <w:rFonts w:hint="eastAsia"/>
+        </w:rPr>
+        <w:t>，并且它的每个方法都可以被重写以挂钩到事件生命周期的恰当点上。因为需要处理所有接收到的数据，所以你重写了</w:t>
+      </w:r>
+      <w:proofErr w:type="spellStart"/>
+      <w:r>
+        <w:rPr>
+          <w:rFonts w:hint="eastAsia"/>
+        </w:rPr>
+        <w:t>channelRead</w:t>
+      </w:r>
+      <w:proofErr w:type="spellEnd"/>
+      <w:r>
+        <w:rPr>
+          <w:rFonts w:hint="eastAsia"/>
+        </w:rPr>
+        <w:t>()</w:t>
+      </w:r>
+      <w:r>
+        <w:rPr>
+          <w:rFonts w:hint="eastAsia"/>
+        </w:rPr>
+        <w:t>方法。在这个服务器应用程序中，你将数据简单地回送给了远程节点。</w:t>
+      </w:r>
+    </w:p>
+    <w:p>
+      <w:pPr>
+        <w:ind w:firstLine="480"/>
+      </w:pPr>
+      <w:r>
+        <w:rPr>
+          <w:rFonts w:hint="eastAsia"/>
+        </w:rPr>
+        <w:t>重写</w:t>
+      </w:r>
+      <w:proofErr w:type="spellStart"/>
+      <w:r>
+        <w:rPr>
+          <w:rFonts w:hint="eastAsia"/>
+        </w:rPr>
+        <w:t>exceptionCaught</w:t>
+      </w:r>
+      <w:proofErr w:type="spellEnd"/>
+      <w:r>
+        <w:rPr>
+          <w:rFonts w:hint="eastAsia"/>
+        </w:rPr>
+        <w:t>()</w:t>
+      </w:r>
+      <w:r>
+        <w:rPr>
+          <w:rFonts w:hint="eastAsia"/>
+        </w:rPr>
+        <w:t>方法允许你对</w:t>
+      </w:r>
+      <w:r>
+        <w:rPr>
+          <w:rFonts w:hint="eastAsia"/>
+        </w:rPr>
+        <w:t xml:space="preserve">Throwable </w:t>
+      </w:r>
+      <w:r>
+        <w:rPr>
+          <w:rFonts w:hint="eastAsia"/>
+        </w:rPr>
+        <w:t>的任何子类型做出反应，在这里你记录了异常并关闭了连接。虽然一个更加完善的应用程序也许会尝试从异常中恢复，但在这个场景下，只是通过简单地关闭连接来通知远程节点发生了错误。</w:t>
+      </w:r>
+    </w:p>
+    <w:p>
+      <w:pPr>
+        <w:pStyle w:val="af1"/>
+        <w:ind w:left="0" w:firstLineChars="0" w:firstLine="0"/>
+        <w:jc w:val="left"/>
+        <w:rPr>
+          <w:rStyle w:val="af6"/>
+          <w:rFonts w:hint="eastAsia"/>
+        </w:rPr>
+      </w:pPr>
+      <w:r>
+        <w:rPr>
+          <w:rStyle w:val="af6"/>
+          <w:rFonts w:hint="eastAsia"/>
+        </w:rPr>
+        <w:t>如果不捕获异常，会发生什么呢</w:t>
+      </w:r>
+    </w:p>
+    <w:p>
+      <w:pPr>
+        <w:pStyle w:val="af1"/>
+        <w:ind w:left="0" w:firstLine="480"/>
+        <w:jc w:val="left"/>
+        <w:rPr>
+          <w:rStyle w:val="af6"/>
+        </w:rPr>
+      </w:pPr>
+      <w:r>
+        <w:rPr>
+          <w:rStyle w:val="af6"/>
+          <w:rFonts w:hint="eastAsia"/>
+        </w:rPr>
+        <w:t>每个</w:t>
+      </w:r>
+      <w:r>
+        <w:rPr>
+          <w:rStyle w:val="af6"/>
+          <w:rFonts w:hint="eastAsia"/>
+        </w:rPr>
+        <w:t xml:space="preserve">Channel </w:t>
+      </w:r>
+      <w:r>
+        <w:rPr>
+          <w:rStyle w:val="af6"/>
+          <w:rFonts w:hint="eastAsia"/>
+        </w:rPr>
+        <w:t>都拥有一个与之相关联的</w:t>
+      </w:r>
+      <w:proofErr w:type="spellStart"/>
+      <w:r>
+        <w:rPr>
+          <w:rStyle w:val="af6"/>
+          <w:rFonts w:hint="eastAsia"/>
+        </w:rPr>
+        <w:t>ChannelPipeline</w:t>
+      </w:r>
+      <w:proofErr w:type="spellEnd"/>
+      <w:r>
+        <w:rPr>
+          <w:rStyle w:val="af6"/>
+          <w:rFonts w:hint="eastAsia"/>
+        </w:rPr>
+        <w:t>，其持有一个</w:t>
+      </w:r>
+      <w:proofErr w:type="spellStart"/>
+      <w:r>
+        <w:rPr>
+          <w:rStyle w:val="af6"/>
+          <w:rFonts w:hint="eastAsia"/>
+        </w:rPr>
+        <w:t>ChannelHandler</w:t>
+      </w:r>
+      <w:proofErr w:type="spellEnd"/>
+      <w:r>
+        <w:rPr>
+          <w:rStyle w:val="af6"/>
+          <w:rFonts w:hint="eastAsia"/>
+        </w:rPr>
+        <w:t xml:space="preserve"> </w:t>
+      </w:r>
+      <w:r>
+        <w:rPr>
+          <w:rStyle w:val="af6"/>
+          <w:rFonts w:hint="eastAsia"/>
+        </w:rPr>
+        <w:t>的实例链。在默认的情况下，</w:t>
+      </w:r>
+      <w:proofErr w:type="spellStart"/>
+      <w:r>
+        <w:rPr>
+          <w:rStyle w:val="af6"/>
+          <w:rFonts w:hint="eastAsia"/>
+        </w:rPr>
+        <w:t>ChannelHandler</w:t>
+      </w:r>
+      <w:proofErr w:type="spellEnd"/>
+      <w:r>
+        <w:rPr>
+          <w:rStyle w:val="af6"/>
+          <w:rFonts w:hint="eastAsia"/>
+        </w:rPr>
+        <w:t xml:space="preserve"> </w:t>
+      </w:r>
+      <w:r>
+        <w:rPr>
+          <w:rStyle w:val="af6"/>
+          <w:rFonts w:hint="eastAsia"/>
+        </w:rPr>
+        <w:t>会把对它的方法的调用转发给链中的下一个</w:t>
+      </w:r>
+      <w:r>
+        <w:rPr>
+          <w:rStyle w:val="af6"/>
+          <w:rFonts w:hint="eastAsia"/>
+        </w:rPr>
+        <w:t>Channel-Handler</w:t>
+      </w:r>
+      <w:r>
+        <w:rPr>
+          <w:rStyle w:val="af6"/>
+          <w:rFonts w:hint="eastAsia"/>
+        </w:rPr>
+        <w:t>。因此，如果</w:t>
+      </w:r>
+      <w:proofErr w:type="spellStart"/>
+      <w:r>
+        <w:rPr>
+          <w:rStyle w:val="af6"/>
+          <w:rFonts w:hint="eastAsia"/>
+        </w:rPr>
+        <w:t>exceptionCaught</w:t>
+      </w:r>
+      <w:proofErr w:type="spellEnd"/>
+      <w:r>
+        <w:rPr>
+          <w:rStyle w:val="af6"/>
+          <w:rFonts w:hint="eastAsia"/>
+        </w:rPr>
+        <w:t>()</w:t>
+      </w:r>
+      <w:r>
+        <w:rPr>
+          <w:rStyle w:val="af6"/>
+          <w:rFonts w:hint="eastAsia"/>
+        </w:rPr>
+        <w:t>方法没有被该链中的某处实现，那么所接收的</w:t>
+      </w:r>
+      <w:proofErr w:type="gramStart"/>
+      <w:r>
+        <w:rPr>
+          <w:rStyle w:val="af6"/>
+          <w:rFonts w:hint="eastAsia"/>
+        </w:rPr>
+        <w:t>异常将</w:t>
+      </w:r>
+      <w:proofErr w:type="gramEnd"/>
+      <w:r>
+        <w:rPr>
+          <w:rStyle w:val="af6"/>
+          <w:rFonts w:hint="eastAsia"/>
+        </w:rPr>
+        <w:t>会被传递到</w:t>
+      </w:r>
+      <w:proofErr w:type="spellStart"/>
+      <w:r>
+        <w:rPr>
+          <w:rStyle w:val="af6"/>
+          <w:rFonts w:hint="eastAsia"/>
+        </w:rPr>
+        <w:t>ChannelPipeline</w:t>
+      </w:r>
+      <w:proofErr w:type="spellEnd"/>
+      <w:r>
+        <w:rPr>
+          <w:rStyle w:val="af6"/>
+          <w:rFonts w:hint="eastAsia"/>
+        </w:rPr>
+        <w:t xml:space="preserve"> </w:t>
+      </w:r>
+      <w:r>
+        <w:rPr>
+          <w:rStyle w:val="af6"/>
+          <w:rFonts w:hint="eastAsia"/>
+        </w:rPr>
+        <w:t>的尾端并被记录。为此，你的应用程序应该提供至少有一个实现了</w:t>
+      </w:r>
+      <w:proofErr w:type="spellStart"/>
+      <w:r>
+        <w:rPr>
+          <w:rStyle w:val="af6"/>
+          <w:rFonts w:hint="eastAsia"/>
+        </w:rPr>
+        <w:t>exceptionCaught</w:t>
+      </w:r>
+      <w:proofErr w:type="spellEnd"/>
+      <w:r>
+        <w:rPr>
+          <w:rStyle w:val="af6"/>
+          <w:rFonts w:hint="eastAsia"/>
+        </w:rPr>
+        <w:t>()</w:t>
+      </w:r>
+      <w:r>
+        <w:rPr>
+          <w:rStyle w:val="af6"/>
+          <w:rFonts w:hint="eastAsia"/>
+        </w:rPr>
+        <w:t>方法的</w:t>
+      </w:r>
+      <w:proofErr w:type="spellStart"/>
+      <w:r>
+        <w:rPr>
+          <w:rStyle w:val="af6"/>
+          <w:rFonts w:hint="eastAsia"/>
+        </w:rPr>
+        <w:t>ChannelHandler</w:t>
+      </w:r>
+      <w:proofErr w:type="spellEnd"/>
+      <w:r>
+        <w:rPr>
+          <w:rStyle w:val="af6"/>
+          <w:rFonts w:hint="eastAsia"/>
+        </w:rPr>
+        <w:t>。</w:t>
+      </w:r>
+    </w:p>
+    <w:p>
+      <w:pPr>
+        <w:ind w:firstLine="480"/>
+        <w:rPr>
+          <w:rFonts w:hint="eastAsia"/>
+        </w:rPr>
+      </w:pPr>
+      <w:r>
+        <w:rPr>
+          <w:rFonts w:hint="eastAsia"/>
+        </w:rPr>
+        <w:t>除了</w:t>
+      </w:r>
+      <w:proofErr w:type="spellStart"/>
+      <w:r>
+        <w:rPr>
+          <w:rFonts w:hint="eastAsia"/>
+        </w:rPr>
+        <w:t>ChannelInboundHandlerAdapter</w:t>
+      </w:r>
+      <w:proofErr w:type="spellEnd"/>
+      <w:r>
+        <w:rPr>
+          <w:rFonts w:hint="eastAsia"/>
+        </w:rPr>
+        <w:t xml:space="preserve"> </w:t>
+      </w:r>
+      <w:r>
+        <w:rPr>
+          <w:rFonts w:hint="eastAsia"/>
+        </w:rPr>
+        <w:t>之外，还有很多需要学习的</w:t>
+      </w:r>
+      <w:proofErr w:type="spellStart"/>
+      <w:r>
+        <w:rPr>
+          <w:rFonts w:hint="eastAsia"/>
+        </w:rPr>
+        <w:t>ChannelHandler</w:t>
+      </w:r>
+      <w:proofErr w:type="spellEnd"/>
+      <w:r>
+        <w:rPr>
+          <w:rFonts w:hint="eastAsia"/>
+        </w:rPr>
+        <w:t xml:space="preserve"> </w:t>
+      </w:r>
+      <w:r>
+        <w:rPr>
+          <w:rFonts w:hint="eastAsia"/>
+        </w:rPr>
+        <w:t>的子类型和实现，下面这些</w:t>
+      </w:r>
+      <w:r>
+        <w:rPr>
+          <w:rFonts w:hint="eastAsia"/>
+        </w:rPr>
+        <w:t>是</w:t>
+      </w:r>
+      <w:r>
+        <w:rPr>
+          <w:rFonts w:hint="eastAsia"/>
+        </w:rPr>
+        <w:t>关键点：</w:t>
+      </w:r>
+    </w:p>
+    <w:p>
+      <w:pPr>
+        <w:pStyle w:val="a9"/>
+        <w:numPr>
+          <w:ilvl w:val="0"/>
+          <w:numId w:val="41"/>
+        </w:numPr>
+        <w:ind w:firstLineChars="0"/>
+      </w:pPr>
+      <w:r>
+        <w:rPr>
+          <w:rFonts w:hint="eastAsia"/>
+        </w:rPr>
+        <w:t>针对不同类型的事件来调用</w:t>
+      </w:r>
+      <w:proofErr w:type="spellStart"/>
+      <w:r>
+        <w:t>ChannelHandler</w:t>
+      </w:r>
+      <w:proofErr w:type="spellEnd"/>
+      <w:r>
+        <w:rPr>
+          <w:rFonts w:hint="eastAsia"/>
+        </w:rPr>
+        <w:t>；</w:t>
+      </w:r>
+    </w:p>
+    <w:p>
+      <w:pPr>
+        <w:pStyle w:val="a9"/>
+        <w:numPr>
+          <w:ilvl w:val="0"/>
+          <w:numId w:val="41"/>
+        </w:numPr>
+        <w:ind w:firstLineChars="0"/>
+        <w:rPr>
+          <w:rFonts w:hint="eastAsia"/>
+        </w:rPr>
+      </w:pPr>
+      <w:r>
+        <w:rPr>
+          <w:rFonts w:hint="eastAsia"/>
+        </w:rPr>
+        <w:t>应用程序通过实现或者扩展</w:t>
+      </w:r>
       <w:bookmarkStart w:id="0" w:name="_GoBack"/>
       <w:bookmarkEnd w:id="0"/>
+      <w:proofErr w:type="spellStart"/>
+      <w:r>
+        <w:t>ChannelHandler</w:t>
+      </w:r>
+      <w:proofErr w:type="spellEnd"/>
+      <w:r>
+        <w:t xml:space="preserve"> </w:t>
+      </w:r>
+      <w:r>
+        <w:rPr>
+          <w:rFonts w:hint="eastAsia"/>
+        </w:rPr>
+        <w:t>来挂钩到事件的生命周期，并且提供自定义的</w:t>
+      </w:r>
+      <w:r>
+        <w:rPr>
+          <w:rFonts w:hint="eastAsia"/>
+        </w:rPr>
+        <w:lastRenderedPageBreak/>
+        <w:t>应用程序逻辑；</w:t>
+      </w:r>
+    </w:p>
+    <w:p>
+      <w:pPr>
+        <w:pStyle w:val="a9"/>
+        <w:numPr>
+          <w:ilvl w:val="0"/>
+          <w:numId w:val="41"/>
+        </w:numPr>
+        <w:ind w:firstLineChars="0"/>
+        <w:rPr>
+          <w:rFonts w:hint="eastAsia"/>
+        </w:rPr>
+      </w:pPr>
+      <w:r>
+        <w:rPr>
+          <w:rFonts w:hint="eastAsia"/>
+        </w:rPr>
+        <w:t>在架构上，</w:t>
+      </w:r>
+      <w:proofErr w:type="spellStart"/>
+      <w:r>
+        <w:t>ChannelHandler</w:t>
+      </w:r>
+      <w:proofErr w:type="spellEnd"/>
+      <w:r>
+        <w:t xml:space="preserve"> </w:t>
+      </w:r>
+      <w:r>
+        <w:rPr>
+          <w:rFonts w:hint="eastAsia"/>
+        </w:rPr>
+        <w:t>有助于保持业务逻辑与网络处理代码的分离。这简化了开发过程，因为代码必须不断地演化以响应不断变化的需求。</w:t>
+      </w:r>
     </w:p>
     <w:sectPr>
       <w:headerReference w:type="even" r:id="rId8"/>
@@ -4428,6 +6736,232 @@
     <w:nsid w:val="70FE1C39"/>
     <w:multiLevelType w:val="hybridMultilevel"/>
     <w:tmpl w:val="DF86A066"/>
+    <w:lvl w:ilvl="0" w:tplc="04090001">
+      <w:start w:val="1"/>
+      <w:numFmt w:val="bullet"/>
+      <w:lvlText w:val=""/>
+      <w:lvlJc w:val="left"/>
+      <w:pPr>
+        <w:ind w:left="900" w:hanging="420"/>
+      </w:pPr>
+      <w:rPr>
+        <w:rFonts w:ascii="Wingdings" w:hAnsi="Wingdings" w:hint="default"/>
+      </w:rPr>
+    </w:lvl>
+    <w:lvl w:ilvl="1" w:tplc="04090003" w:tentative="1">
+      <w:start w:val="1"/>
+      <w:numFmt w:val="bullet"/>
+      <w:lvlText w:val=""/>
+      <w:lvlJc w:val="left"/>
+      <w:pPr>
+        <w:ind w:left="1320" w:hanging="420"/>
+      </w:pPr>
+      <w:rPr>
+        <w:rFonts w:ascii="Wingdings" w:hAnsi="Wingdings" w:hint="default"/>
+      </w:rPr>
+    </w:lvl>
+    <w:lvl w:ilvl="2" w:tplc="04090005" w:tentative="1">
+      <w:start w:val="1"/>
+      <w:numFmt w:val="bullet"/>
+      <w:lvlText w:val=""/>
+      <w:lvlJc w:val="left"/>
+      <w:pPr>
+        <w:ind w:left="1740" w:hanging="420"/>
+      </w:pPr>
+      <w:rPr>
+        <w:rFonts w:ascii="Wingdings" w:hAnsi="Wingdings" w:hint="default"/>
+      </w:rPr>
+    </w:lvl>
+    <w:lvl w:ilvl="3" w:tplc="04090001" w:tentative="1">
+      <w:start w:val="1"/>
+      <w:numFmt w:val="bullet"/>
+      <w:lvlText w:val=""/>
+      <w:lvlJc w:val="left"/>
+      <w:pPr>
+        <w:ind w:left="2160" w:hanging="420"/>
+      </w:pPr>
+      <w:rPr>
+        <w:rFonts w:ascii="Wingdings" w:hAnsi="Wingdings" w:hint="default"/>
+      </w:rPr>
+    </w:lvl>
+    <w:lvl w:ilvl="4" w:tplc="04090003" w:tentative="1">
+      <w:start w:val="1"/>
+      <w:numFmt w:val="bullet"/>
+      <w:lvlText w:val=""/>
+      <w:lvlJc w:val="left"/>
+      <w:pPr>
+        <w:ind w:left="2580" w:hanging="420"/>
+      </w:pPr>
+      <w:rPr>
+        <w:rFonts w:ascii="Wingdings" w:hAnsi="Wingdings" w:hint="default"/>
+      </w:rPr>
+    </w:lvl>
+    <w:lvl w:ilvl="5" w:tplc="04090005" w:tentative="1">
+      <w:start w:val="1"/>
+      <w:numFmt w:val="bullet"/>
+      <w:lvlText w:val=""/>
+      <w:lvlJc w:val="left"/>
+      <w:pPr>
+        <w:ind w:left="3000" w:hanging="420"/>
+      </w:pPr>
+      <w:rPr>
+        <w:rFonts w:ascii="Wingdings" w:hAnsi="Wingdings" w:hint="default"/>
+      </w:rPr>
+    </w:lvl>
+    <w:lvl w:ilvl="6" w:tplc="04090001" w:tentative="1">
+      <w:start w:val="1"/>
+      <w:numFmt w:val="bullet"/>
+      <w:lvlText w:val=""/>
+      <w:lvlJc w:val="left"/>
+      <w:pPr>
+        <w:ind w:left="3420" w:hanging="420"/>
+      </w:pPr>
+      <w:rPr>
+        <w:rFonts w:ascii="Wingdings" w:hAnsi="Wingdings" w:hint="default"/>
+      </w:rPr>
+    </w:lvl>
+    <w:lvl w:ilvl="7" w:tplc="04090003" w:tentative="1">
+      <w:start w:val="1"/>
+      <w:numFmt w:val="bullet"/>
+      <w:lvlText w:val=""/>
+      <w:lvlJc w:val="left"/>
+      <w:pPr>
+        <w:ind w:left="3840" w:hanging="420"/>
+      </w:pPr>
+      <w:rPr>
+        <w:rFonts w:ascii="Wingdings" w:hAnsi="Wingdings" w:hint="default"/>
+      </w:rPr>
+    </w:lvl>
+    <w:lvl w:ilvl="8" w:tplc="04090005" w:tentative="1">
+      <w:start w:val="1"/>
+      <w:numFmt w:val="bullet"/>
+      <w:lvlText w:val=""/>
+      <w:lvlJc w:val="left"/>
+      <w:pPr>
+        <w:ind w:left="4260" w:hanging="420"/>
+      </w:pPr>
+      <w:rPr>
+        <w:rFonts w:ascii="Wingdings" w:hAnsi="Wingdings" w:hint="default"/>
+      </w:rPr>
+    </w:lvl>
+  </w:abstractNum>
+  <w:abstractNum w:abstractNumId="39" w15:restartNumberingAfterBreak="0">
+    <w:nsid w:val="79917E9F"/>
+    <w:multiLevelType w:val="hybridMultilevel"/>
+    <w:tmpl w:val="CAD00CD6"/>
+    <w:lvl w:ilvl="0" w:tplc="04090001">
+      <w:start w:val="1"/>
+      <w:numFmt w:val="bullet"/>
+      <w:lvlText w:val=""/>
+      <w:lvlJc w:val="left"/>
+      <w:pPr>
+        <w:ind w:left="900" w:hanging="420"/>
+      </w:pPr>
+      <w:rPr>
+        <w:rFonts w:ascii="Wingdings" w:hAnsi="Wingdings" w:hint="default"/>
+      </w:rPr>
+    </w:lvl>
+    <w:lvl w:ilvl="1" w:tplc="04090003" w:tentative="1">
+      <w:start w:val="1"/>
+      <w:numFmt w:val="bullet"/>
+      <w:lvlText w:val=""/>
+      <w:lvlJc w:val="left"/>
+      <w:pPr>
+        <w:ind w:left="1320" w:hanging="420"/>
+      </w:pPr>
+      <w:rPr>
+        <w:rFonts w:ascii="Wingdings" w:hAnsi="Wingdings" w:hint="default"/>
+      </w:rPr>
+    </w:lvl>
+    <w:lvl w:ilvl="2" w:tplc="04090005" w:tentative="1">
+      <w:start w:val="1"/>
+      <w:numFmt w:val="bullet"/>
+      <w:lvlText w:val=""/>
+      <w:lvlJc w:val="left"/>
+      <w:pPr>
+        <w:ind w:left="1740" w:hanging="420"/>
+      </w:pPr>
+      <w:rPr>
+        <w:rFonts w:ascii="Wingdings" w:hAnsi="Wingdings" w:hint="default"/>
+      </w:rPr>
+    </w:lvl>
+    <w:lvl w:ilvl="3" w:tplc="04090001" w:tentative="1">
+      <w:start w:val="1"/>
+      <w:numFmt w:val="bullet"/>
+      <w:lvlText w:val=""/>
+      <w:lvlJc w:val="left"/>
+      <w:pPr>
+        <w:ind w:left="2160" w:hanging="420"/>
+      </w:pPr>
+      <w:rPr>
+        <w:rFonts w:ascii="Wingdings" w:hAnsi="Wingdings" w:hint="default"/>
+      </w:rPr>
+    </w:lvl>
+    <w:lvl w:ilvl="4" w:tplc="04090003" w:tentative="1">
+      <w:start w:val="1"/>
+      <w:numFmt w:val="bullet"/>
+      <w:lvlText w:val=""/>
+      <w:lvlJc w:val="left"/>
+      <w:pPr>
+        <w:ind w:left="2580" w:hanging="420"/>
+      </w:pPr>
+      <w:rPr>
+        <w:rFonts w:ascii="Wingdings" w:hAnsi="Wingdings" w:hint="default"/>
+      </w:rPr>
+    </w:lvl>
+    <w:lvl w:ilvl="5" w:tplc="04090005" w:tentative="1">
+      <w:start w:val="1"/>
+      <w:numFmt w:val="bullet"/>
+      <w:lvlText w:val=""/>
+      <w:lvlJc w:val="left"/>
+      <w:pPr>
+        <w:ind w:left="3000" w:hanging="420"/>
+      </w:pPr>
+      <w:rPr>
+        <w:rFonts w:ascii="Wingdings" w:hAnsi="Wingdings" w:hint="default"/>
+      </w:rPr>
+    </w:lvl>
+    <w:lvl w:ilvl="6" w:tplc="04090001" w:tentative="1">
+      <w:start w:val="1"/>
+      <w:numFmt w:val="bullet"/>
+      <w:lvlText w:val=""/>
+      <w:lvlJc w:val="left"/>
+      <w:pPr>
+        <w:ind w:left="3420" w:hanging="420"/>
+      </w:pPr>
+      <w:rPr>
+        <w:rFonts w:ascii="Wingdings" w:hAnsi="Wingdings" w:hint="default"/>
+      </w:rPr>
+    </w:lvl>
+    <w:lvl w:ilvl="7" w:tplc="04090003" w:tentative="1">
+      <w:start w:val="1"/>
+      <w:numFmt w:val="bullet"/>
+      <w:lvlText w:val=""/>
+      <w:lvlJc w:val="left"/>
+      <w:pPr>
+        <w:ind w:left="3840" w:hanging="420"/>
+      </w:pPr>
+      <w:rPr>
+        <w:rFonts w:ascii="Wingdings" w:hAnsi="Wingdings" w:hint="default"/>
+      </w:rPr>
+    </w:lvl>
+    <w:lvl w:ilvl="8" w:tplc="04090005" w:tentative="1">
+      <w:start w:val="1"/>
+      <w:numFmt w:val="bullet"/>
+      <w:lvlText w:val=""/>
+      <w:lvlJc w:val="left"/>
+      <w:pPr>
+        <w:ind w:left="4260" w:hanging="420"/>
+      </w:pPr>
+      <w:rPr>
+        <w:rFonts w:ascii="Wingdings" w:hAnsi="Wingdings" w:hint="default"/>
+      </w:rPr>
+    </w:lvl>
+  </w:abstractNum>
+  <w:abstractNum w:abstractNumId="40" w15:restartNumberingAfterBreak="0">
+    <w:nsid w:val="7C0761AE"/>
+    <w:multiLevelType w:val="hybridMultilevel"/>
+    <w:tmpl w:val="1D26C104"/>
     <w:lvl w:ilvl="0" w:tplc="04090001">
       <w:start w:val="1"/>
       <w:numFmt w:val="bullet"/>
@@ -4653,6 +7187,12 @@
   </w:num>
   <w:num w:numId="39">
     <w:abstractNumId w:val="32"/>
+  </w:num>
+  <w:num w:numId="40">
+    <w:abstractNumId w:val="40"/>
+  </w:num>
+  <w:num w:numId="41">
+    <w:abstractNumId w:val="39"/>
   </w:num>
 </w:numbering>
 </file>

--- a/chapter02/【第02章-你的第一款Netty应用程序】.docx
+++ b/chapter02/【第02章-你的第一款Netty应用程序】.docx
@@ -2900,8 +2900,6 @@
         </w:rPr>
         <w:t>应用程序通过实现或者扩展</w:t>
       </w:r>
-      <w:bookmarkStart w:id="0" w:name="_GoBack"/>
-      <w:bookmarkEnd w:id="0"/>
       <w:proofErr w:type="spellStart"/>
       <w:r>
         <w:t>ChannelHandler</w:t>
@@ -2932,9 +2930,6 @@
           <w:numId w:val="41"/>
         </w:numPr>
         <w:ind w:firstLineChars="0"/>
-        <w:rPr>
-          <w:rFonts w:hint="eastAsia"/>
-        </w:rPr>
       </w:pPr>
       <w:r>
         <w:rPr>
@@ -2955,6 +2950,4872 @@
           <w:rFonts w:hint="eastAsia"/>
         </w:rPr>
         <w:t>有助于保持业务逻辑与网络处理代码的分离。这简化了开发过程，因为代码必须不断地演化以响应不断变化的需求。</w:t>
+      </w:r>
+    </w:p>
+    <w:p>
+      <w:pPr>
+        <w:pStyle w:val="3"/>
+        <w:rPr>
+          <w:rFonts w:hint="eastAsia"/>
+        </w:rPr>
+      </w:pPr>
+      <w:r>
+        <w:rPr>
+          <w:rFonts w:hint="eastAsia"/>
+        </w:rPr>
+        <w:t xml:space="preserve">2.3.2 </w:t>
+      </w:r>
+      <w:r>
+        <w:rPr>
+          <w:rFonts w:hint="eastAsia"/>
+        </w:rPr>
+        <w:t>引导服务器</w:t>
+      </w:r>
+    </w:p>
+    <w:p>
+      <w:pPr>
+        <w:ind w:firstLine="480"/>
+      </w:pPr>
+      <w:r>
+        <w:rPr>
+          <w:rFonts w:hint="eastAsia"/>
+        </w:rPr>
+        <w:t>在讨论过由</w:t>
+      </w:r>
+      <w:proofErr w:type="spellStart"/>
+      <w:r>
+        <w:rPr>
+          <w:rFonts w:hint="eastAsia"/>
+        </w:rPr>
+        <w:t>EchoServerHandler</w:t>
+      </w:r>
+      <w:proofErr w:type="spellEnd"/>
+      <w:r>
+        <w:rPr>
+          <w:rFonts w:hint="eastAsia"/>
+        </w:rPr>
+        <w:t xml:space="preserve"> </w:t>
+      </w:r>
+      <w:r>
+        <w:rPr>
+          <w:rFonts w:hint="eastAsia"/>
+        </w:rPr>
+        <w:t>实现的核心业务逻辑之后，我们现在可以探讨引导服务器本身的过程了，具体涉及以下内容：</w:t>
+      </w:r>
+    </w:p>
+    <w:p>
+      <w:pPr>
+        <w:pStyle w:val="a9"/>
+        <w:numPr>
+          <w:ilvl w:val="0"/>
+          <w:numId w:val="42"/>
+        </w:numPr>
+        <w:ind w:firstLineChars="0"/>
+        <w:rPr>
+          <w:rFonts w:hint="eastAsia"/>
+        </w:rPr>
+      </w:pPr>
+      <w:r>
+        <w:rPr>
+          <w:rFonts w:hint="eastAsia"/>
+        </w:rPr>
+        <w:t>绑定到服务器将在其上监听并接受传入连接请求的端口；</w:t>
+      </w:r>
+    </w:p>
+    <w:p>
+      <w:pPr>
+        <w:pStyle w:val="a9"/>
+        <w:numPr>
+          <w:ilvl w:val="0"/>
+          <w:numId w:val="42"/>
+        </w:numPr>
+        <w:ind w:firstLineChars="0"/>
+      </w:pPr>
+      <w:r>
+        <w:rPr>
+          <w:rFonts w:hint="eastAsia"/>
+        </w:rPr>
+        <w:t>配置</w:t>
+      </w:r>
+      <w:r>
+        <w:t>Channel</w:t>
+      </w:r>
+      <w:r>
+        <w:rPr>
+          <w:rFonts w:hint="eastAsia"/>
+        </w:rPr>
+        <w:t>，以将有关的入站消息通知给</w:t>
+      </w:r>
+      <w:proofErr w:type="spellStart"/>
+      <w:r>
+        <w:t>EchoServerHandler</w:t>
+      </w:r>
+      <w:proofErr w:type="spellEnd"/>
+      <w:r>
+        <w:t xml:space="preserve"> </w:t>
+      </w:r>
+      <w:r>
+        <w:rPr>
+          <w:rFonts w:hint="eastAsia"/>
+        </w:rPr>
+        <w:t>实例。</w:t>
+      </w:r>
+    </w:p>
+    <w:p>
+      <w:pPr>
+        <w:pStyle w:val="af1"/>
+        <w:ind w:left="0" w:firstLineChars="0" w:firstLine="0"/>
+        <w:jc w:val="left"/>
+        <w:rPr>
+          <w:rStyle w:val="af4"/>
+          <w:rFonts w:hint="eastAsia"/>
+          <w:b w:val="0"/>
+          <w:i w:val="0"/>
+        </w:rPr>
+      </w:pPr>
+      <w:r>
+        <w:rPr>
+          <w:rStyle w:val="af4"/>
+          <w:rFonts w:hint="eastAsia"/>
+          <w:b w:val="0"/>
+          <w:i w:val="0"/>
+        </w:rPr>
+        <w:t>传输</w:t>
+      </w:r>
+    </w:p>
+    <w:p>
+      <w:pPr>
+        <w:pStyle w:val="af1"/>
+        <w:ind w:left="0" w:firstLineChars="0" w:firstLine="0"/>
+        <w:jc w:val="left"/>
+        <w:rPr>
+          <w:rStyle w:val="af4"/>
+          <w:b w:val="0"/>
+          <w:i w:val="0"/>
+        </w:rPr>
+      </w:pPr>
+      <w:r>
+        <w:rPr>
+          <w:rStyle w:val="af4"/>
+          <w:rFonts w:hint="eastAsia"/>
+          <w:b w:val="0"/>
+          <w:i w:val="0"/>
+        </w:rPr>
+        <w:t>在这一节中，你将遇到术语传输。在网络协议的标准多层视图中，传输层提供了端到端的或者主机到主机的通信服务。因特网通信是建立在</w:t>
+      </w:r>
+      <w:r>
+        <w:rPr>
+          <w:rStyle w:val="af4"/>
+          <w:rFonts w:hint="eastAsia"/>
+          <w:b w:val="0"/>
+          <w:i w:val="0"/>
+        </w:rPr>
+        <w:t xml:space="preserve">TCP </w:t>
+      </w:r>
+      <w:r>
+        <w:rPr>
+          <w:rStyle w:val="af4"/>
+          <w:rFonts w:hint="eastAsia"/>
+          <w:b w:val="0"/>
+          <w:i w:val="0"/>
+        </w:rPr>
+        <w:t>传输之上的。</w:t>
+      </w:r>
+    </w:p>
+    <w:p>
+      <w:pPr>
+        <w:pStyle w:val="af1"/>
+        <w:ind w:left="0" w:firstLineChars="0" w:firstLine="0"/>
+        <w:jc w:val="left"/>
+        <w:rPr>
+          <w:rStyle w:val="af4"/>
+          <w:b w:val="0"/>
+          <w:i w:val="0"/>
+        </w:rPr>
+      </w:pPr>
+      <w:r>
+        <w:rPr>
+          <w:rStyle w:val="af4"/>
+          <w:rFonts w:hint="eastAsia"/>
+          <w:b w:val="0"/>
+          <w:i w:val="0"/>
+        </w:rPr>
+        <w:t>除了一些由</w:t>
+      </w:r>
+      <w:r>
+        <w:rPr>
+          <w:rStyle w:val="af4"/>
+          <w:rFonts w:hint="eastAsia"/>
+          <w:b w:val="0"/>
+          <w:i w:val="0"/>
+        </w:rPr>
+        <w:t xml:space="preserve">Java NIO </w:t>
+      </w:r>
+      <w:r>
+        <w:rPr>
+          <w:rStyle w:val="af4"/>
+          <w:rFonts w:hint="eastAsia"/>
+          <w:b w:val="0"/>
+          <w:i w:val="0"/>
+        </w:rPr>
+        <w:t>实现提供的服务器端性能增强之外，</w:t>
+      </w:r>
+      <w:r>
+        <w:rPr>
+          <w:rStyle w:val="af4"/>
+          <w:rFonts w:hint="eastAsia"/>
+          <w:b w:val="0"/>
+          <w:i w:val="0"/>
+        </w:rPr>
+        <w:t xml:space="preserve">NIO </w:t>
+      </w:r>
+      <w:r>
+        <w:rPr>
+          <w:rStyle w:val="af4"/>
+          <w:rFonts w:hint="eastAsia"/>
+          <w:b w:val="0"/>
+          <w:i w:val="0"/>
+        </w:rPr>
+        <w:t>传输大多数时候指的就是</w:t>
+      </w:r>
+      <w:r>
+        <w:rPr>
+          <w:rStyle w:val="af4"/>
+          <w:rFonts w:hint="eastAsia"/>
+          <w:b w:val="0"/>
+          <w:i w:val="0"/>
+        </w:rPr>
+        <w:t xml:space="preserve">TCP </w:t>
+      </w:r>
+      <w:r>
+        <w:rPr>
+          <w:rStyle w:val="af4"/>
+          <w:rFonts w:hint="eastAsia"/>
+          <w:b w:val="0"/>
+          <w:i w:val="0"/>
+        </w:rPr>
+        <w:t>传输。</w:t>
+      </w:r>
+    </w:p>
+    <w:p>
+      <w:pPr>
+        <w:ind w:firstLine="480"/>
+      </w:pPr>
+      <w:r>
+        <w:rPr>
+          <w:rFonts w:hint="eastAsia"/>
+        </w:rPr>
+        <w:t>代码清单</w:t>
+      </w:r>
+      <w:r>
+        <w:rPr>
+          <w:rFonts w:hint="eastAsia"/>
+        </w:rPr>
+        <w:t xml:space="preserve">2-2 </w:t>
+      </w:r>
+      <w:r>
+        <w:rPr>
+          <w:rFonts w:hint="eastAsia"/>
+        </w:rPr>
+        <w:t>展示了</w:t>
+      </w:r>
+      <w:proofErr w:type="spellStart"/>
+      <w:r>
+        <w:rPr>
+          <w:rFonts w:hint="eastAsia"/>
+        </w:rPr>
+        <w:t>EchoServer</w:t>
+      </w:r>
+      <w:proofErr w:type="spellEnd"/>
+      <w:r>
+        <w:rPr>
+          <w:rFonts w:hint="eastAsia"/>
+        </w:rPr>
+        <w:t xml:space="preserve"> </w:t>
+      </w:r>
+      <w:r>
+        <w:rPr>
+          <w:rFonts w:hint="eastAsia"/>
+        </w:rPr>
+        <w:t>类的完整代码。</w:t>
+      </w:r>
+    </w:p>
+    <w:tbl>
+      <w:tblPr>
+        <w:tblStyle w:val="a3"/>
+        <w:tblW w:w="0" w:type="auto"/>
+        <w:tblLook w:val="04A0" w:firstRow="1" w:lastRow="0" w:firstColumn="1" w:lastColumn="0" w:noHBand="0" w:noVBand="1"/>
+      </w:tblPr>
+      <w:tblGrid>
+        <w:gridCol w:w="10456"/>
+      </w:tblGrid>
+      <w:tr>
+        <w:tc>
+          <w:tcPr>
+            <w:tcW w:w="10456" w:type="dxa"/>
+          </w:tcPr>
+          <w:p>
+            <w:pPr>
+              <w:widowControl/>
+              <w:shd w:val="clear" w:color="auto" w:fill="FFFFFF"/>
+              <w:tabs>
+                <w:tab w:val="left" w:pos="916"/>
+                <w:tab w:val="left" w:pos="1832"/>
+                <w:tab w:val="left" w:pos="2748"/>
+                <w:tab w:val="left" w:pos="3664"/>
+                <w:tab w:val="left" w:pos="4580"/>
+                <w:tab w:val="left" w:pos="5496"/>
+                <w:tab w:val="left" w:pos="6412"/>
+                <w:tab w:val="left" w:pos="7328"/>
+                <w:tab w:val="left" w:pos="8244"/>
+                <w:tab w:val="left" w:pos="9160"/>
+                <w:tab w:val="left" w:pos="10076"/>
+                <w:tab w:val="left" w:pos="10992"/>
+                <w:tab w:val="left" w:pos="11908"/>
+                <w:tab w:val="left" w:pos="12824"/>
+                <w:tab w:val="left" w:pos="13740"/>
+                <w:tab w:val="left" w:pos="14656"/>
+              </w:tabs>
+              <w:spacing w:line="240" w:lineRule="auto"/>
+              <w:ind w:firstLineChars="0" w:firstLine="0"/>
+              <w:rPr>
+                <w:rFonts w:ascii="Courier New" w:hAnsi="Courier New" w:cs="Courier New" w:hint="eastAsia"/>
+                <w:b/>
+                <w:bCs/>
+                <w:color w:val="000080"/>
+                <w:kern w:val="0"/>
+                <w:sz w:val="20"/>
+                <w:szCs w:val="20"/>
+              </w:rPr>
+            </w:pPr>
+            <w:r>
+              <w:rPr>
+                <w:rFonts w:ascii="Courier New" w:hAnsi="Courier New" w:cs="Courier New" w:hint="eastAsia"/>
+                <w:b/>
+                <w:bCs/>
+                <w:color w:val="000080"/>
+                <w:kern w:val="0"/>
+                <w:sz w:val="20"/>
+                <w:szCs w:val="20"/>
+              </w:rPr>
+              <w:t xml:space="preserve">// </w:t>
+            </w:r>
+            <w:r>
+              <w:rPr>
+                <w:rFonts w:ascii="Courier New" w:hAnsi="Courier New" w:cs="Courier New" w:hint="eastAsia"/>
+                <w:b/>
+                <w:bCs/>
+                <w:color w:val="000080"/>
+                <w:kern w:val="0"/>
+                <w:sz w:val="20"/>
+                <w:szCs w:val="20"/>
+              </w:rPr>
+              <w:t>代码清单</w:t>
+            </w:r>
+            <w:r>
+              <w:rPr>
+                <w:rFonts w:ascii="Courier New" w:hAnsi="Courier New" w:cs="Courier New" w:hint="eastAsia"/>
+                <w:b/>
+                <w:bCs/>
+                <w:color w:val="000080"/>
+                <w:kern w:val="0"/>
+                <w:sz w:val="20"/>
+                <w:szCs w:val="20"/>
+              </w:rPr>
+              <w:t xml:space="preserve">2-2 </w:t>
+            </w:r>
+            <w:proofErr w:type="spellStart"/>
+            <w:r>
+              <w:rPr>
+                <w:rFonts w:ascii="Courier New" w:hAnsi="Courier New" w:cs="Courier New" w:hint="eastAsia"/>
+                <w:b/>
+                <w:bCs/>
+                <w:color w:val="000080"/>
+                <w:kern w:val="0"/>
+                <w:sz w:val="20"/>
+                <w:szCs w:val="20"/>
+              </w:rPr>
+              <w:t>EchoServer</w:t>
+            </w:r>
+            <w:proofErr w:type="spellEnd"/>
+            <w:r>
+              <w:rPr>
+                <w:rFonts w:ascii="Courier New" w:hAnsi="Courier New" w:cs="Courier New" w:hint="eastAsia"/>
+                <w:b/>
+                <w:bCs/>
+                <w:color w:val="000080"/>
+                <w:kern w:val="0"/>
+                <w:sz w:val="20"/>
+                <w:szCs w:val="20"/>
+              </w:rPr>
+              <w:t xml:space="preserve"> </w:t>
+            </w:r>
+            <w:r>
+              <w:rPr>
+                <w:rFonts w:ascii="Courier New" w:hAnsi="Courier New" w:cs="Courier New" w:hint="eastAsia"/>
+                <w:b/>
+                <w:bCs/>
+                <w:color w:val="000080"/>
+                <w:kern w:val="0"/>
+                <w:sz w:val="20"/>
+                <w:szCs w:val="20"/>
+              </w:rPr>
+              <w:t>类</w:t>
+            </w:r>
+          </w:p>
+          <w:p>
+            <w:pPr>
+              <w:widowControl/>
+              <w:shd w:val="clear" w:color="auto" w:fill="FFFFFF"/>
+              <w:tabs>
+                <w:tab w:val="left" w:pos="916"/>
+                <w:tab w:val="left" w:pos="1832"/>
+                <w:tab w:val="left" w:pos="2748"/>
+                <w:tab w:val="left" w:pos="3664"/>
+                <w:tab w:val="left" w:pos="4580"/>
+                <w:tab w:val="left" w:pos="5496"/>
+                <w:tab w:val="left" w:pos="6412"/>
+                <w:tab w:val="left" w:pos="7328"/>
+                <w:tab w:val="left" w:pos="8244"/>
+                <w:tab w:val="left" w:pos="9160"/>
+                <w:tab w:val="left" w:pos="10076"/>
+                <w:tab w:val="left" w:pos="10992"/>
+                <w:tab w:val="left" w:pos="11908"/>
+                <w:tab w:val="left" w:pos="12824"/>
+                <w:tab w:val="left" w:pos="13740"/>
+                <w:tab w:val="left" w:pos="14656"/>
+              </w:tabs>
+              <w:spacing w:line="240" w:lineRule="auto"/>
+              <w:ind w:firstLineChars="0" w:firstLine="0"/>
+              <w:rPr>
+                <w:rFonts w:ascii="Courier New" w:hAnsi="Courier New" w:cs="Courier New" w:hint="eastAsia"/>
+                <w:color w:val="000000"/>
+                <w:kern w:val="0"/>
+                <w:sz w:val="20"/>
+                <w:szCs w:val="20"/>
+              </w:rPr>
+            </w:pPr>
+            <w:r>
+              <w:rPr>
+                <w:rFonts w:ascii="Courier New" w:hAnsi="Courier New" w:cs="Courier New"/>
+                <w:b/>
+                <w:bCs/>
+                <w:color w:val="000080"/>
+                <w:kern w:val="0"/>
+                <w:sz w:val="20"/>
+                <w:szCs w:val="20"/>
+              </w:rPr>
+              <w:t xml:space="preserve">public class </w:t>
+            </w:r>
+            <w:proofErr w:type="spellStart"/>
+            <w:r>
+              <w:rPr>
+                <w:rFonts w:ascii="Courier New" w:hAnsi="Courier New" w:cs="Courier New"/>
+                <w:color w:val="000000"/>
+                <w:kern w:val="0"/>
+                <w:sz w:val="20"/>
+                <w:szCs w:val="20"/>
+              </w:rPr>
+              <w:t>EchoServer</w:t>
+            </w:r>
+            <w:proofErr w:type="spellEnd"/>
+            <w:r>
+              <w:rPr>
+                <w:rFonts w:ascii="Courier New" w:hAnsi="Courier New" w:cs="Courier New"/>
+                <w:color w:val="000000"/>
+                <w:kern w:val="0"/>
+                <w:sz w:val="20"/>
+                <w:szCs w:val="20"/>
+              </w:rPr>
+              <w:t xml:space="preserve"> {</w:t>
+            </w:r>
+            <w:r>
+              <w:rPr>
+                <w:rFonts w:ascii="Courier New" w:hAnsi="Courier New" w:cs="Courier New"/>
+                <w:color w:val="000000"/>
+                <w:kern w:val="0"/>
+                <w:sz w:val="20"/>
+                <w:szCs w:val="20"/>
+              </w:rPr>
+              <w:br/>
+              <w:t xml:space="preserve">    </w:t>
+            </w:r>
+            <w:r>
+              <w:rPr>
+                <w:rFonts w:ascii="Courier New" w:hAnsi="Courier New" w:cs="Courier New"/>
+                <w:b/>
+                <w:bCs/>
+                <w:color w:val="000080"/>
+                <w:kern w:val="0"/>
+                <w:sz w:val="20"/>
+                <w:szCs w:val="20"/>
+              </w:rPr>
+              <w:t xml:space="preserve">private final </w:t>
+            </w:r>
+            <w:proofErr w:type="spellStart"/>
+            <w:r>
+              <w:rPr>
+                <w:rFonts w:ascii="Courier New" w:hAnsi="Courier New" w:cs="Courier New"/>
+                <w:b/>
+                <w:bCs/>
+                <w:color w:val="000080"/>
+                <w:kern w:val="0"/>
+                <w:sz w:val="20"/>
+                <w:szCs w:val="20"/>
+              </w:rPr>
+              <w:t>int</w:t>
+            </w:r>
+            <w:proofErr w:type="spellEnd"/>
+            <w:r>
+              <w:rPr>
+                <w:rFonts w:ascii="Courier New" w:hAnsi="Courier New" w:cs="Courier New"/>
+                <w:b/>
+                <w:bCs/>
+                <w:color w:val="000080"/>
+                <w:kern w:val="0"/>
+                <w:sz w:val="20"/>
+                <w:szCs w:val="20"/>
+              </w:rPr>
+              <w:t xml:space="preserve"> </w:t>
+            </w:r>
+            <w:r>
+              <w:rPr>
+                <w:rFonts w:ascii="Courier New" w:hAnsi="Courier New" w:cs="Courier New"/>
+                <w:b/>
+                <w:bCs/>
+                <w:color w:val="660E7A"/>
+                <w:kern w:val="0"/>
+                <w:sz w:val="20"/>
+                <w:szCs w:val="20"/>
+              </w:rPr>
+              <w:t>port</w:t>
+            </w:r>
+            <w:r>
+              <w:rPr>
+                <w:rFonts w:ascii="Courier New" w:hAnsi="Courier New" w:cs="Courier New"/>
+                <w:color w:val="000000"/>
+                <w:kern w:val="0"/>
+                <w:sz w:val="20"/>
+                <w:szCs w:val="20"/>
+              </w:rPr>
+              <w:t>;</w:t>
+            </w:r>
+            <w:r>
+              <w:rPr>
+                <w:rFonts w:ascii="Courier New" w:hAnsi="Courier New" w:cs="Courier New"/>
+                <w:color w:val="000000"/>
+                <w:kern w:val="0"/>
+                <w:sz w:val="20"/>
+                <w:szCs w:val="20"/>
+              </w:rPr>
+              <w:br/>
+            </w:r>
+            <w:r>
+              <w:rPr>
+                <w:rFonts w:ascii="Courier New" w:hAnsi="Courier New" w:cs="Courier New"/>
+                <w:color w:val="000000"/>
+                <w:kern w:val="0"/>
+                <w:sz w:val="20"/>
+                <w:szCs w:val="20"/>
+              </w:rPr>
+              <w:br/>
+              <w:t xml:space="preserve">    </w:t>
+            </w:r>
+            <w:r>
+              <w:rPr>
+                <w:rFonts w:ascii="Courier New" w:hAnsi="Courier New" w:cs="Courier New"/>
+                <w:b/>
+                <w:bCs/>
+                <w:color w:val="000080"/>
+                <w:kern w:val="0"/>
+                <w:sz w:val="20"/>
+                <w:szCs w:val="20"/>
+              </w:rPr>
+              <w:t xml:space="preserve">public </w:t>
+            </w:r>
+            <w:proofErr w:type="spellStart"/>
+            <w:r>
+              <w:rPr>
+                <w:rFonts w:ascii="Courier New" w:hAnsi="Courier New" w:cs="Courier New"/>
+                <w:color w:val="000000"/>
+                <w:kern w:val="0"/>
+                <w:sz w:val="20"/>
+                <w:szCs w:val="20"/>
+              </w:rPr>
+              <w:t>EchoServer</w:t>
+            </w:r>
+            <w:proofErr w:type="spellEnd"/>
+            <w:r>
+              <w:rPr>
+                <w:rFonts w:ascii="Courier New" w:hAnsi="Courier New" w:cs="Courier New"/>
+                <w:color w:val="000000"/>
+                <w:kern w:val="0"/>
+                <w:sz w:val="20"/>
+                <w:szCs w:val="20"/>
+              </w:rPr>
+              <w:t>(</w:t>
+            </w:r>
+            <w:proofErr w:type="spellStart"/>
+            <w:r>
+              <w:rPr>
+                <w:rFonts w:ascii="Courier New" w:hAnsi="Courier New" w:cs="Courier New"/>
+                <w:b/>
+                <w:bCs/>
+                <w:color w:val="000080"/>
+                <w:kern w:val="0"/>
+                <w:sz w:val="20"/>
+                <w:szCs w:val="20"/>
+              </w:rPr>
+              <w:t>int</w:t>
+            </w:r>
+            <w:proofErr w:type="spellEnd"/>
+            <w:r>
+              <w:rPr>
+                <w:rFonts w:ascii="Courier New" w:hAnsi="Courier New" w:cs="Courier New"/>
+                <w:b/>
+                <w:bCs/>
+                <w:color w:val="000080"/>
+                <w:kern w:val="0"/>
+                <w:sz w:val="20"/>
+                <w:szCs w:val="20"/>
+              </w:rPr>
+              <w:t xml:space="preserve"> </w:t>
+            </w:r>
+            <w:r>
+              <w:rPr>
+                <w:rFonts w:ascii="Courier New" w:hAnsi="Courier New" w:cs="Courier New"/>
+                <w:color w:val="000000"/>
+                <w:kern w:val="0"/>
+                <w:sz w:val="20"/>
+                <w:szCs w:val="20"/>
+              </w:rPr>
+              <w:t>port) {</w:t>
+            </w:r>
+            <w:r>
+              <w:rPr>
+                <w:rFonts w:ascii="Courier New" w:hAnsi="Courier New" w:cs="Courier New"/>
+                <w:color w:val="000000"/>
+                <w:kern w:val="0"/>
+                <w:sz w:val="20"/>
+                <w:szCs w:val="20"/>
+              </w:rPr>
+              <w:br/>
+              <w:t xml:space="preserve">        </w:t>
+            </w:r>
+            <w:proofErr w:type="spellStart"/>
+            <w:r>
+              <w:rPr>
+                <w:rFonts w:ascii="Courier New" w:hAnsi="Courier New" w:cs="Courier New"/>
+                <w:b/>
+                <w:bCs/>
+                <w:color w:val="000080"/>
+                <w:kern w:val="0"/>
+                <w:sz w:val="20"/>
+                <w:szCs w:val="20"/>
+              </w:rPr>
+              <w:t>this</w:t>
+            </w:r>
+            <w:r>
+              <w:rPr>
+                <w:rFonts w:ascii="Courier New" w:hAnsi="Courier New" w:cs="Courier New"/>
+                <w:color w:val="000000"/>
+                <w:kern w:val="0"/>
+                <w:sz w:val="20"/>
+                <w:szCs w:val="20"/>
+              </w:rPr>
+              <w:t>.</w:t>
+            </w:r>
+            <w:r>
+              <w:rPr>
+                <w:rFonts w:ascii="Courier New" w:hAnsi="Courier New" w:cs="Courier New"/>
+                <w:b/>
+                <w:bCs/>
+                <w:color w:val="660E7A"/>
+                <w:kern w:val="0"/>
+                <w:sz w:val="20"/>
+                <w:szCs w:val="20"/>
+              </w:rPr>
+              <w:t>port</w:t>
+            </w:r>
+            <w:proofErr w:type="spellEnd"/>
+            <w:r>
+              <w:rPr>
+                <w:rFonts w:ascii="Courier New" w:hAnsi="Courier New" w:cs="Courier New"/>
+                <w:b/>
+                <w:bCs/>
+                <w:color w:val="660E7A"/>
+                <w:kern w:val="0"/>
+                <w:sz w:val="20"/>
+                <w:szCs w:val="20"/>
+              </w:rPr>
+              <w:t xml:space="preserve"> </w:t>
+            </w:r>
+            <w:r>
+              <w:rPr>
+                <w:rFonts w:ascii="Courier New" w:hAnsi="Courier New" w:cs="Courier New"/>
+                <w:color w:val="000000"/>
+                <w:kern w:val="0"/>
+                <w:sz w:val="20"/>
+                <w:szCs w:val="20"/>
+              </w:rPr>
+              <w:t>= port;</w:t>
+            </w:r>
+            <w:r>
+              <w:rPr>
+                <w:rFonts w:ascii="Courier New" w:hAnsi="Courier New" w:cs="Courier New"/>
+                <w:color w:val="000000"/>
+                <w:kern w:val="0"/>
+                <w:sz w:val="20"/>
+                <w:szCs w:val="20"/>
+              </w:rPr>
+              <w:br/>
+              <w:t xml:space="preserve">    }</w:t>
+            </w:r>
+            <w:r>
+              <w:rPr>
+                <w:rFonts w:ascii="Courier New" w:hAnsi="Courier New" w:cs="Courier New"/>
+                <w:color w:val="000000"/>
+                <w:kern w:val="0"/>
+                <w:sz w:val="20"/>
+                <w:szCs w:val="20"/>
+              </w:rPr>
+              <w:br/>
+            </w:r>
+            <w:r>
+              <w:rPr>
+                <w:rFonts w:ascii="Courier New" w:hAnsi="Courier New" w:cs="Courier New"/>
+                <w:color w:val="000000"/>
+                <w:kern w:val="0"/>
+                <w:sz w:val="20"/>
+                <w:szCs w:val="20"/>
+              </w:rPr>
+              <w:br/>
+              <w:t xml:space="preserve">    </w:t>
+            </w:r>
+            <w:r>
+              <w:rPr>
+                <w:rFonts w:ascii="Courier New" w:hAnsi="Courier New" w:cs="Courier New"/>
+                <w:b/>
+                <w:bCs/>
+                <w:color w:val="000080"/>
+                <w:kern w:val="0"/>
+                <w:sz w:val="20"/>
+                <w:szCs w:val="20"/>
+              </w:rPr>
+              <w:t xml:space="preserve">public static void </w:t>
+            </w:r>
+            <w:r>
+              <w:rPr>
+                <w:rFonts w:ascii="Courier New" w:hAnsi="Courier New" w:cs="Courier New"/>
+                <w:color w:val="000000"/>
+                <w:kern w:val="0"/>
+                <w:sz w:val="20"/>
+                <w:szCs w:val="20"/>
+              </w:rPr>
+              <w:t xml:space="preserve">main(String[] </w:t>
+            </w:r>
+            <w:proofErr w:type="spellStart"/>
+            <w:r>
+              <w:rPr>
+                <w:rFonts w:ascii="Courier New" w:hAnsi="Courier New" w:cs="Courier New"/>
+                <w:color w:val="000000"/>
+                <w:kern w:val="0"/>
+                <w:sz w:val="20"/>
+                <w:szCs w:val="20"/>
+              </w:rPr>
+              <w:t>args</w:t>
+            </w:r>
+            <w:proofErr w:type="spellEnd"/>
+            <w:r>
+              <w:rPr>
+                <w:rFonts w:ascii="Courier New" w:hAnsi="Courier New" w:cs="Courier New"/>
+                <w:color w:val="000000"/>
+                <w:kern w:val="0"/>
+                <w:sz w:val="20"/>
+                <w:szCs w:val="20"/>
+              </w:rPr>
+              <w:t xml:space="preserve">) </w:t>
+            </w:r>
+            <w:r>
+              <w:rPr>
+                <w:rFonts w:ascii="Courier New" w:hAnsi="Courier New" w:cs="Courier New"/>
+                <w:b/>
+                <w:bCs/>
+                <w:color w:val="000080"/>
+                <w:kern w:val="0"/>
+                <w:sz w:val="20"/>
+                <w:szCs w:val="20"/>
+              </w:rPr>
+              <w:t xml:space="preserve">throws </w:t>
+            </w:r>
+            <w:r>
+              <w:rPr>
+                <w:rFonts w:ascii="Courier New" w:hAnsi="Courier New" w:cs="Courier New"/>
+                <w:color w:val="000000"/>
+                <w:kern w:val="0"/>
+                <w:sz w:val="20"/>
+                <w:szCs w:val="20"/>
+              </w:rPr>
+              <w:t>Exception {</w:t>
+            </w:r>
+            <w:r>
+              <w:rPr>
+                <w:rFonts w:ascii="Courier New" w:hAnsi="Courier New" w:cs="Courier New"/>
+                <w:color w:val="000000"/>
+                <w:kern w:val="0"/>
+                <w:sz w:val="20"/>
+                <w:szCs w:val="20"/>
+              </w:rPr>
+              <w:br/>
+            </w:r>
+            <w:r>
+              <w:rPr>
+                <w:rFonts w:ascii="Courier New" w:hAnsi="Courier New" w:cs="Courier New"/>
+                <w:color w:val="000000"/>
+                <w:kern w:val="0"/>
+                <w:sz w:val="20"/>
+                <w:szCs w:val="20"/>
+              </w:rPr>
+              <w:br/>
+              <w:t xml:space="preserve">        </w:t>
+            </w:r>
+            <w:r>
+              <w:rPr>
+                <w:rFonts w:ascii="Courier New" w:hAnsi="Courier New" w:cs="Courier New"/>
+                <w:b/>
+                <w:bCs/>
+                <w:color w:val="000080"/>
+                <w:kern w:val="0"/>
+                <w:sz w:val="20"/>
+                <w:szCs w:val="20"/>
+              </w:rPr>
+              <w:t xml:space="preserve">if </w:t>
+            </w:r>
+            <w:r>
+              <w:rPr>
+                <w:rFonts w:ascii="Courier New" w:hAnsi="Courier New" w:cs="Courier New"/>
+                <w:color w:val="000000"/>
+                <w:kern w:val="0"/>
+                <w:sz w:val="20"/>
+                <w:szCs w:val="20"/>
+              </w:rPr>
+              <w:t>(</w:t>
+            </w:r>
+            <w:proofErr w:type="spellStart"/>
+            <w:r>
+              <w:rPr>
+                <w:rFonts w:ascii="Courier New" w:hAnsi="Courier New" w:cs="Courier New"/>
+                <w:color w:val="000000"/>
+                <w:kern w:val="0"/>
+                <w:sz w:val="20"/>
+                <w:szCs w:val="20"/>
+              </w:rPr>
+              <w:t>args</w:t>
+            </w:r>
+            <w:proofErr w:type="spellEnd"/>
+            <w:r>
+              <w:rPr>
+                <w:rFonts w:ascii="Courier New" w:hAnsi="Courier New" w:cs="Courier New"/>
+                <w:color w:val="000000"/>
+                <w:kern w:val="0"/>
+                <w:sz w:val="20"/>
+                <w:szCs w:val="20"/>
+              </w:rPr>
+              <w:t xml:space="preserve"> == </w:t>
+            </w:r>
+            <w:r>
+              <w:rPr>
+                <w:rFonts w:ascii="Courier New" w:hAnsi="Courier New" w:cs="Courier New"/>
+                <w:b/>
+                <w:bCs/>
+                <w:color w:val="000080"/>
+                <w:kern w:val="0"/>
+                <w:sz w:val="20"/>
+                <w:szCs w:val="20"/>
+              </w:rPr>
+              <w:t xml:space="preserve">null </w:t>
+            </w:r>
+            <w:r>
+              <w:rPr>
+                <w:rFonts w:ascii="Courier New" w:hAnsi="Courier New" w:cs="Courier New"/>
+                <w:color w:val="000000"/>
+                <w:kern w:val="0"/>
+                <w:sz w:val="20"/>
+                <w:szCs w:val="20"/>
+              </w:rPr>
+              <w:t xml:space="preserve">|| </w:t>
+            </w:r>
+            <w:proofErr w:type="spellStart"/>
+            <w:r>
+              <w:rPr>
+                <w:rFonts w:ascii="Courier New" w:hAnsi="Courier New" w:cs="Courier New"/>
+                <w:color w:val="000000"/>
+                <w:kern w:val="0"/>
+                <w:sz w:val="20"/>
+                <w:szCs w:val="20"/>
+              </w:rPr>
+              <w:t>args.</w:t>
+            </w:r>
+            <w:r>
+              <w:rPr>
+                <w:rFonts w:ascii="Courier New" w:hAnsi="Courier New" w:cs="Courier New"/>
+                <w:b/>
+                <w:bCs/>
+                <w:color w:val="660E7A"/>
+                <w:kern w:val="0"/>
+                <w:sz w:val="20"/>
+                <w:szCs w:val="20"/>
+              </w:rPr>
+              <w:t>length</w:t>
+            </w:r>
+            <w:proofErr w:type="spellEnd"/>
+            <w:r>
+              <w:rPr>
+                <w:rFonts w:ascii="Courier New" w:hAnsi="Courier New" w:cs="Courier New"/>
+                <w:b/>
+                <w:bCs/>
+                <w:color w:val="660E7A"/>
+                <w:kern w:val="0"/>
+                <w:sz w:val="20"/>
+                <w:szCs w:val="20"/>
+              </w:rPr>
+              <w:t xml:space="preserve"> </w:t>
+            </w:r>
+            <w:r>
+              <w:rPr>
+                <w:rFonts w:ascii="Courier New" w:hAnsi="Courier New" w:cs="Courier New"/>
+                <w:color w:val="000000"/>
+                <w:kern w:val="0"/>
+                <w:sz w:val="20"/>
+                <w:szCs w:val="20"/>
+              </w:rPr>
+              <w:t xml:space="preserve">== </w:t>
+            </w:r>
+            <w:r>
+              <w:rPr>
+                <w:rFonts w:ascii="Courier New" w:hAnsi="Courier New" w:cs="Courier New"/>
+                <w:b/>
+                <w:bCs/>
+                <w:color w:val="FF0000"/>
+                <w:kern w:val="0"/>
+                <w:sz w:val="20"/>
+                <w:szCs w:val="20"/>
+              </w:rPr>
+              <w:t>0</w:t>
+            </w:r>
+            <w:r>
+              <w:rPr>
+                <w:rFonts w:ascii="Courier New" w:hAnsi="Courier New" w:cs="Courier New"/>
+                <w:color w:val="000000"/>
+                <w:kern w:val="0"/>
+                <w:sz w:val="20"/>
+                <w:szCs w:val="20"/>
+              </w:rPr>
+              <w:t>) {</w:t>
+            </w:r>
+            <w:r>
+              <w:rPr>
+                <w:rFonts w:ascii="Courier New" w:hAnsi="Courier New" w:cs="Courier New"/>
+                <w:color w:val="000000"/>
+                <w:kern w:val="0"/>
+                <w:sz w:val="20"/>
+                <w:szCs w:val="20"/>
+              </w:rPr>
+              <w:br/>
+              <w:t xml:space="preserve">            </w:t>
+            </w:r>
+            <w:proofErr w:type="spellStart"/>
+            <w:r>
+              <w:rPr>
+                <w:rFonts w:ascii="Courier New" w:hAnsi="Courier New" w:cs="Courier New"/>
+                <w:color w:val="000000"/>
+                <w:kern w:val="0"/>
+                <w:sz w:val="20"/>
+                <w:szCs w:val="20"/>
+              </w:rPr>
+              <w:t>args</w:t>
+            </w:r>
+            <w:proofErr w:type="spellEnd"/>
+            <w:r>
+              <w:rPr>
+                <w:rFonts w:ascii="Courier New" w:hAnsi="Courier New" w:cs="Courier New"/>
+                <w:color w:val="000000"/>
+                <w:kern w:val="0"/>
+                <w:sz w:val="20"/>
+                <w:szCs w:val="20"/>
+              </w:rPr>
+              <w:t xml:space="preserve"> = </w:t>
+            </w:r>
+            <w:r>
+              <w:rPr>
+                <w:rFonts w:ascii="Courier New" w:hAnsi="Courier New" w:cs="Courier New"/>
+                <w:b/>
+                <w:bCs/>
+                <w:color w:val="000080"/>
+                <w:kern w:val="0"/>
+                <w:sz w:val="20"/>
+                <w:szCs w:val="20"/>
+              </w:rPr>
+              <w:t xml:space="preserve">new </w:t>
+            </w:r>
+            <w:r>
+              <w:rPr>
+                <w:rFonts w:ascii="Courier New" w:hAnsi="Courier New" w:cs="Courier New"/>
+                <w:color w:val="000000"/>
+                <w:kern w:val="0"/>
+                <w:sz w:val="20"/>
+                <w:szCs w:val="20"/>
+              </w:rPr>
+              <w:t>String[]{</w:t>
+            </w:r>
+            <w:r>
+              <w:rPr>
+                <w:rFonts w:ascii="Courier New" w:hAnsi="Courier New" w:cs="Courier New"/>
+                <w:b/>
+                <w:bCs/>
+                <w:color w:val="008000"/>
+                <w:kern w:val="0"/>
+                <w:sz w:val="20"/>
+                <w:szCs w:val="20"/>
+              </w:rPr>
+              <w:t>"8888"</w:t>
+            </w:r>
+            <w:r>
+              <w:rPr>
+                <w:rFonts w:ascii="Courier New" w:hAnsi="Courier New" w:cs="Courier New"/>
+                <w:color w:val="000000"/>
+                <w:kern w:val="0"/>
+                <w:sz w:val="20"/>
+                <w:szCs w:val="20"/>
+              </w:rPr>
+              <w:t>};</w:t>
+            </w:r>
+            <w:r>
+              <w:rPr>
+                <w:rFonts w:ascii="Courier New" w:hAnsi="Courier New" w:cs="Courier New"/>
+                <w:color w:val="000000"/>
+                <w:kern w:val="0"/>
+                <w:sz w:val="20"/>
+                <w:szCs w:val="20"/>
+              </w:rPr>
+              <w:br/>
+              <w:t xml:space="preserve">        }</w:t>
+            </w:r>
+            <w:r>
+              <w:rPr>
+                <w:rFonts w:ascii="Courier New" w:hAnsi="Courier New" w:cs="Courier New"/>
+                <w:color w:val="000000"/>
+                <w:kern w:val="0"/>
+                <w:sz w:val="20"/>
+                <w:szCs w:val="20"/>
+              </w:rPr>
+              <w:br/>
+            </w:r>
+            <w:r>
+              <w:rPr>
+                <w:rFonts w:ascii="Courier New" w:hAnsi="Courier New" w:cs="Courier New"/>
+                <w:color w:val="000000"/>
+                <w:kern w:val="0"/>
+                <w:sz w:val="20"/>
+                <w:szCs w:val="20"/>
+              </w:rPr>
+              <w:br/>
+              <w:t xml:space="preserve">        </w:t>
+            </w:r>
+            <w:r>
+              <w:rPr>
+                <w:rFonts w:ascii="Courier New" w:hAnsi="Courier New" w:cs="Courier New"/>
+                <w:b/>
+                <w:bCs/>
+                <w:color w:val="000080"/>
+                <w:kern w:val="0"/>
+                <w:sz w:val="20"/>
+                <w:szCs w:val="20"/>
+              </w:rPr>
+              <w:t xml:space="preserve">if </w:t>
+            </w:r>
+            <w:r>
+              <w:rPr>
+                <w:rFonts w:ascii="Courier New" w:hAnsi="Courier New" w:cs="Courier New"/>
+                <w:color w:val="000000"/>
+                <w:kern w:val="0"/>
+                <w:sz w:val="20"/>
+                <w:szCs w:val="20"/>
+              </w:rPr>
+              <w:t>(</w:t>
+            </w:r>
+            <w:proofErr w:type="spellStart"/>
+            <w:r>
+              <w:rPr>
+                <w:rFonts w:ascii="Courier New" w:hAnsi="Courier New" w:cs="Courier New"/>
+                <w:color w:val="000000"/>
+                <w:kern w:val="0"/>
+                <w:sz w:val="20"/>
+                <w:szCs w:val="20"/>
+              </w:rPr>
+              <w:t>args.</w:t>
+            </w:r>
+            <w:r>
+              <w:rPr>
+                <w:rFonts w:ascii="Courier New" w:hAnsi="Courier New" w:cs="Courier New"/>
+                <w:b/>
+                <w:bCs/>
+                <w:color w:val="660E7A"/>
+                <w:kern w:val="0"/>
+                <w:sz w:val="20"/>
+                <w:szCs w:val="20"/>
+              </w:rPr>
+              <w:t>length</w:t>
+            </w:r>
+            <w:proofErr w:type="spellEnd"/>
+            <w:r>
+              <w:rPr>
+                <w:rFonts w:ascii="Courier New" w:hAnsi="Courier New" w:cs="Courier New"/>
+                <w:b/>
+                <w:bCs/>
+                <w:color w:val="660E7A"/>
+                <w:kern w:val="0"/>
+                <w:sz w:val="20"/>
+                <w:szCs w:val="20"/>
+              </w:rPr>
+              <w:t xml:space="preserve"> </w:t>
+            </w:r>
+            <w:r>
+              <w:rPr>
+                <w:rFonts w:ascii="Courier New" w:hAnsi="Courier New" w:cs="Courier New"/>
+                <w:color w:val="000000"/>
+                <w:kern w:val="0"/>
+                <w:sz w:val="20"/>
+                <w:szCs w:val="20"/>
+              </w:rPr>
+              <w:t xml:space="preserve">!= </w:t>
+            </w:r>
+            <w:r>
+              <w:rPr>
+                <w:rFonts w:ascii="Courier New" w:hAnsi="Courier New" w:cs="Courier New"/>
+                <w:b/>
+                <w:bCs/>
+                <w:color w:val="FF0000"/>
+                <w:kern w:val="0"/>
+                <w:sz w:val="20"/>
+                <w:szCs w:val="20"/>
+              </w:rPr>
+              <w:t>1</w:t>
+            </w:r>
+            <w:r>
+              <w:rPr>
+                <w:rFonts w:ascii="Courier New" w:hAnsi="Courier New" w:cs="Courier New"/>
+                <w:color w:val="000000"/>
+                <w:kern w:val="0"/>
+                <w:sz w:val="20"/>
+                <w:szCs w:val="20"/>
+              </w:rPr>
+              <w:t>) {</w:t>
+            </w:r>
+            <w:r>
+              <w:rPr>
+                <w:rFonts w:ascii="Courier New" w:hAnsi="Courier New" w:cs="Courier New"/>
+                <w:color w:val="000000"/>
+                <w:kern w:val="0"/>
+                <w:sz w:val="20"/>
+                <w:szCs w:val="20"/>
+              </w:rPr>
+              <w:br/>
+              <w:t xml:space="preserve">            </w:t>
+            </w:r>
+            <w:proofErr w:type="spellStart"/>
+            <w:r>
+              <w:rPr>
+                <w:rFonts w:ascii="Courier New" w:hAnsi="Courier New" w:cs="Courier New"/>
+                <w:color w:val="000000"/>
+                <w:kern w:val="0"/>
+                <w:sz w:val="20"/>
+                <w:szCs w:val="20"/>
+              </w:rPr>
+              <w:t>System.</w:t>
+            </w:r>
+            <w:r>
+              <w:rPr>
+                <w:rFonts w:ascii="Courier New" w:hAnsi="Courier New" w:cs="Courier New"/>
+                <w:b/>
+                <w:bCs/>
+                <w:i/>
+                <w:iCs/>
+                <w:color w:val="660E7A"/>
+                <w:kern w:val="0"/>
+                <w:sz w:val="20"/>
+                <w:szCs w:val="20"/>
+              </w:rPr>
+              <w:t>err</w:t>
+            </w:r>
+            <w:r>
+              <w:rPr>
+                <w:rFonts w:ascii="Courier New" w:hAnsi="Courier New" w:cs="Courier New"/>
+                <w:color w:val="000000"/>
+                <w:kern w:val="0"/>
+                <w:sz w:val="20"/>
+                <w:szCs w:val="20"/>
+              </w:rPr>
+              <w:t>.println</w:t>
+            </w:r>
+            <w:proofErr w:type="spellEnd"/>
+            <w:r>
+              <w:rPr>
+                <w:rFonts w:ascii="Courier New" w:hAnsi="Courier New" w:cs="Courier New"/>
+                <w:color w:val="000000"/>
+                <w:kern w:val="0"/>
+                <w:sz w:val="20"/>
+                <w:szCs w:val="20"/>
+              </w:rPr>
+              <w:t>(</w:t>
+            </w:r>
+            <w:r>
+              <w:rPr>
+                <w:rFonts w:ascii="Courier New" w:hAnsi="Courier New" w:cs="Courier New"/>
+                <w:b/>
+                <w:bCs/>
+                <w:color w:val="008000"/>
+                <w:kern w:val="0"/>
+                <w:sz w:val="20"/>
+                <w:szCs w:val="20"/>
+              </w:rPr>
+              <w:t xml:space="preserve">"Usage: " </w:t>
+            </w:r>
+            <w:r>
+              <w:rPr>
+                <w:rFonts w:ascii="Courier New" w:hAnsi="Courier New" w:cs="Courier New"/>
+                <w:color w:val="000000"/>
+                <w:kern w:val="0"/>
+                <w:sz w:val="20"/>
+                <w:szCs w:val="20"/>
+              </w:rPr>
+              <w:t xml:space="preserve">+ </w:t>
+            </w:r>
+            <w:proofErr w:type="spellStart"/>
+            <w:r>
+              <w:rPr>
+                <w:rFonts w:ascii="Courier New" w:hAnsi="Courier New" w:cs="Courier New"/>
+                <w:color w:val="000000"/>
+                <w:kern w:val="0"/>
+                <w:sz w:val="20"/>
+                <w:szCs w:val="20"/>
+              </w:rPr>
+              <w:t>EchoServer.</w:t>
+            </w:r>
+            <w:r>
+              <w:rPr>
+                <w:rFonts w:ascii="Courier New" w:hAnsi="Courier New" w:cs="Courier New"/>
+                <w:b/>
+                <w:bCs/>
+                <w:color w:val="000080"/>
+                <w:kern w:val="0"/>
+                <w:sz w:val="20"/>
+                <w:szCs w:val="20"/>
+              </w:rPr>
+              <w:t>class</w:t>
+            </w:r>
+            <w:r>
+              <w:rPr>
+                <w:rFonts w:ascii="Courier New" w:hAnsi="Courier New" w:cs="Courier New"/>
+                <w:color w:val="000000"/>
+                <w:kern w:val="0"/>
+                <w:sz w:val="20"/>
+                <w:szCs w:val="20"/>
+              </w:rPr>
+              <w:t>.getSimpleName</w:t>
+            </w:r>
+            <w:proofErr w:type="spellEnd"/>
+            <w:r>
+              <w:rPr>
+                <w:rFonts w:ascii="Courier New" w:hAnsi="Courier New" w:cs="Courier New"/>
+                <w:color w:val="000000"/>
+                <w:kern w:val="0"/>
+                <w:sz w:val="20"/>
+                <w:szCs w:val="20"/>
+              </w:rPr>
+              <w:t xml:space="preserve">() + </w:t>
+            </w:r>
+            <w:r>
+              <w:rPr>
+                <w:rFonts w:ascii="Courier New" w:hAnsi="Courier New" w:cs="Courier New"/>
+                <w:b/>
+                <w:bCs/>
+                <w:color w:val="008000"/>
+                <w:kern w:val="0"/>
+                <w:sz w:val="20"/>
+                <w:szCs w:val="20"/>
+              </w:rPr>
+              <w:t>" &lt;port&gt;"</w:t>
+            </w:r>
+            <w:r>
+              <w:rPr>
+                <w:rFonts w:ascii="Courier New" w:hAnsi="Courier New" w:cs="Courier New"/>
+                <w:color w:val="000000"/>
+                <w:kern w:val="0"/>
+                <w:sz w:val="20"/>
+                <w:szCs w:val="20"/>
+              </w:rPr>
+              <w:t>);</w:t>
+            </w:r>
+            <w:r>
+              <w:rPr>
+                <w:rFonts w:ascii="Courier New" w:hAnsi="Courier New" w:cs="Courier New"/>
+                <w:color w:val="000000"/>
+                <w:kern w:val="0"/>
+                <w:sz w:val="20"/>
+                <w:szCs w:val="20"/>
+              </w:rPr>
+              <w:br/>
+              <w:t xml:space="preserve">            </w:t>
+            </w:r>
+            <w:r>
+              <w:rPr>
+                <w:rFonts w:ascii="Courier New" w:hAnsi="Courier New" w:cs="Courier New"/>
+                <w:b/>
+                <w:bCs/>
+                <w:color w:val="000080"/>
+                <w:kern w:val="0"/>
+                <w:sz w:val="20"/>
+                <w:szCs w:val="20"/>
+              </w:rPr>
+              <w:t>return</w:t>
+            </w:r>
+            <w:r>
+              <w:rPr>
+                <w:rFonts w:ascii="Courier New" w:hAnsi="Courier New" w:cs="Courier New"/>
+                <w:color w:val="000000"/>
+                <w:kern w:val="0"/>
+                <w:sz w:val="20"/>
+                <w:szCs w:val="20"/>
+              </w:rPr>
+              <w:t>;</w:t>
+            </w:r>
+            <w:r>
+              <w:rPr>
+                <w:rFonts w:ascii="Courier New" w:hAnsi="Courier New" w:cs="Courier New"/>
+                <w:color w:val="000000"/>
+                <w:kern w:val="0"/>
+                <w:sz w:val="20"/>
+                <w:szCs w:val="20"/>
+              </w:rPr>
+              <w:br/>
+              <w:t xml:space="preserve">        }</w:t>
+            </w:r>
+            <w:r>
+              <w:rPr>
+                <w:rFonts w:ascii="Courier New" w:hAnsi="Courier New" w:cs="Courier New"/>
+                <w:color w:val="000000"/>
+                <w:kern w:val="0"/>
+                <w:sz w:val="20"/>
+                <w:szCs w:val="20"/>
+              </w:rPr>
+              <w:br/>
+            </w:r>
+            <w:r>
+              <w:rPr>
+                <w:rFonts w:ascii="Courier New" w:hAnsi="Courier New" w:cs="Courier New"/>
+                <w:color w:val="000000"/>
+                <w:kern w:val="0"/>
+                <w:sz w:val="20"/>
+                <w:szCs w:val="20"/>
+              </w:rPr>
+              <w:lastRenderedPageBreak/>
+              <w:t xml:space="preserve">        </w:t>
+            </w:r>
+            <w:r>
+              <w:rPr>
+                <w:rFonts w:ascii="Courier New" w:hAnsi="Courier New" w:cs="Courier New"/>
+                <w:i/>
+                <w:iCs/>
+                <w:color w:val="008000"/>
+                <w:kern w:val="0"/>
+                <w:sz w:val="20"/>
+                <w:szCs w:val="20"/>
+              </w:rPr>
+              <w:t xml:space="preserve">// </w:t>
+            </w:r>
+            <w:r>
+              <w:rPr>
+                <w:rFonts w:ascii="宋体" w:hAnsi="宋体" w:cs="Courier New" w:hint="eastAsia"/>
+                <w:i/>
+                <w:iCs/>
+                <w:color w:val="008000"/>
+                <w:kern w:val="0"/>
+                <w:sz w:val="20"/>
+                <w:szCs w:val="20"/>
+              </w:rPr>
+              <w:t>设置端口值（如果端口参数的格式不正确，则抛出一个</w:t>
+            </w:r>
+            <w:proofErr w:type="spellStart"/>
+            <w:r>
+              <w:rPr>
+                <w:rFonts w:ascii="Courier New" w:hAnsi="Courier New" w:cs="Courier New"/>
+                <w:i/>
+                <w:iCs/>
+                <w:color w:val="008000"/>
+                <w:kern w:val="0"/>
+                <w:sz w:val="20"/>
+                <w:szCs w:val="20"/>
+              </w:rPr>
+              <w:t>NumberFormatException</w:t>
+            </w:r>
+            <w:proofErr w:type="spellEnd"/>
+            <w:r>
+              <w:rPr>
+                <w:rFonts w:ascii="宋体" w:hAnsi="宋体" w:cs="Courier New" w:hint="eastAsia"/>
+                <w:i/>
+                <w:iCs/>
+                <w:color w:val="008000"/>
+                <w:kern w:val="0"/>
+                <w:sz w:val="20"/>
+                <w:szCs w:val="20"/>
+              </w:rPr>
+              <w:t>）</w:t>
+            </w:r>
+            <w:r>
+              <w:rPr>
+                <w:rFonts w:ascii="宋体" w:hAnsi="宋体" w:cs="Courier New" w:hint="eastAsia"/>
+                <w:i/>
+                <w:iCs/>
+                <w:color w:val="008000"/>
+                <w:kern w:val="0"/>
+                <w:sz w:val="20"/>
+                <w:szCs w:val="20"/>
+              </w:rPr>
+              <w:br/>
+              <w:t xml:space="preserve">        </w:t>
+            </w:r>
+            <w:proofErr w:type="spellStart"/>
+            <w:r>
+              <w:rPr>
+                <w:rFonts w:ascii="Courier New" w:hAnsi="Courier New" w:cs="Courier New"/>
+                <w:b/>
+                <w:bCs/>
+                <w:color w:val="000080"/>
+                <w:kern w:val="0"/>
+                <w:sz w:val="20"/>
+                <w:szCs w:val="20"/>
+              </w:rPr>
+              <w:t>int</w:t>
+            </w:r>
+            <w:proofErr w:type="spellEnd"/>
+            <w:r>
+              <w:rPr>
+                <w:rFonts w:ascii="Courier New" w:hAnsi="Courier New" w:cs="Courier New"/>
+                <w:b/>
+                <w:bCs/>
+                <w:color w:val="000080"/>
+                <w:kern w:val="0"/>
+                <w:sz w:val="20"/>
+                <w:szCs w:val="20"/>
+              </w:rPr>
+              <w:t xml:space="preserve"> </w:t>
+            </w:r>
+            <w:r>
+              <w:rPr>
+                <w:rFonts w:ascii="Courier New" w:hAnsi="Courier New" w:cs="Courier New"/>
+                <w:color w:val="000000"/>
+                <w:kern w:val="0"/>
+                <w:sz w:val="20"/>
+                <w:szCs w:val="20"/>
+              </w:rPr>
+              <w:t xml:space="preserve">port = </w:t>
+            </w:r>
+            <w:proofErr w:type="spellStart"/>
+            <w:r>
+              <w:rPr>
+                <w:rFonts w:ascii="Courier New" w:hAnsi="Courier New" w:cs="Courier New"/>
+                <w:color w:val="000000"/>
+                <w:kern w:val="0"/>
+                <w:sz w:val="20"/>
+                <w:szCs w:val="20"/>
+              </w:rPr>
+              <w:t>Integer.</w:t>
+            </w:r>
+            <w:r>
+              <w:rPr>
+                <w:rFonts w:ascii="Courier New" w:hAnsi="Courier New" w:cs="Courier New"/>
+                <w:i/>
+                <w:iCs/>
+                <w:color w:val="000000"/>
+                <w:kern w:val="0"/>
+                <w:sz w:val="20"/>
+                <w:szCs w:val="20"/>
+              </w:rPr>
+              <w:t>parseInt</w:t>
+            </w:r>
+            <w:proofErr w:type="spellEnd"/>
+            <w:r>
+              <w:rPr>
+                <w:rFonts w:ascii="Courier New" w:hAnsi="Courier New" w:cs="Courier New"/>
+                <w:color w:val="000000"/>
+                <w:kern w:val="0"/>
+                <w:sz w:val="20"/>
+                <w:szCs w:val="20"/>
+              </w:rPr>
+              <w:t>(</w:t>
+            </w:r>
+            <w:proofErr w:type="spellStart"/>
+            <w:r>
+              <w:rPr>
+                <w:rFonts w:ascii="Courier New" w:hAnsi="Courier New" w:cs="Courier New"/>
+                <w:color w:val="000000"/>
+                <w:kern w:val="0"/>
+                <w:sz w:val="20"/>
+                <w:szCs w:val="20"/>
+              </w:rPr>
+              <w:t>args</w:t>
+            </w:r>
+            <w:proofErr w:type="spellEnd"/>
+            <w:r>
+              <w:rPr>
+                <w:rFonts w:ascii="Courier New" w:hAnsi="Courier New" w:cs="Courier New"/>
+                <w:color w:val="000000"/>
+                <w:kern w:val="0"/>
+                <w:sz w:val="20"/>
+                <w:szCs w:val="20"/>
+              </w:rPr>
+              <w:t>[</w:t>
+            </w:r>
+            <w:r>
+              <w:rPr>
+                <w:rFonts w:ascii="Courier New" w:hAnsi="Courier New" w:cs="Courier New"/>
+                <w:b/>
+                <w:bCs/>
+                <w:color w:val="FF0000"/>
+                <w:kern w:val="0"/>
+                <w:sz w:val="20"/>
+                <w:szCs w:val="20"/>
+              </w:rPr>
+              <w:t>0</w:t>
+            </w:r>
+            <w:r>
+              <w:rPr>
+                <w:rFonts w:ascii="Courier New" w:hAnsi="Courier New" w:cs="Courier New"/>
+                <w:color w:val="000000"/>
+                <w:kern w:val="0"/>
+                <w:sz w:val="20"/>
+                <w:szCs w:val="20"/>
+              </w:rPr>
+              <w:t>]);</w:t>
+            </w:r>
+            <w:r>
+              <w:rPr>
+                <w:rFonts w:ascii="Courier New" w:hAnsi="Courier New" w:cs="Courier New"/>
+                <w:color w:val="000000"/>
+                <w:kern w:val="0"/>
+                <w:sz w:val="20"/>
+                <w:szCs w:val="20"/>
+              </w:rPr>
+              <w:br/>
+              <w:t xml:space="preserve">        </w:t>
+            </w:r>
+            <w:r>
+              <w:rPr>
+                <w:rFonts w:ascii="Courier New" w:hAnsi="Courier New" w:cs="Courier New"/>
+                <w:i/>
+                <w:iCs/>
+                <w:color w:val="008000"/>
+                <w:kern w:val="0"/>
+                <w:sz w:val="20"/>
+                <w:szCs w:val="20"/>
+              </w:rPr>
+              <w:t xml:space="preserve">// </w:t>
+            </w:r>
+            <w:r>
+              <w:rPr>
+                <w:rFonts w:ascii="宋体" w:hAnsi="宋体" w:cs="Courier New" w:hint="eastAsia"/>
+                <w:i/>
+                <w:iCs/>
+                <w:color w:val="008000"/>
+                <w:kern w:val="0"/>
+                <w:sz w:val="20"/>
+                <w:szCs w:val="20"/>
+              </w:rPr>
+              <w:t>调用服务器的</w:t>
+            </w:r>
+            <w:r>
+              <w:rPr>
+                <w:rFonts w:ascii="Courier New" w:hAnsi="Courier New" w:cs="Courier New"/>
+                <w:i/>
+                <w:iCs/>
+                <w:color w:val="008000"/>
+                <w:kern w:val="0"/>
+                <w:sz w:val="20"/>
+                <w:szCs w:val="20"/>
+              </w:rPr>
+              <w:t>start()</w:t>
+            </w:r>
+            <w:r>
+              <w:rPr>
+                <w:rFonts w:ascii="宋体" w:hAnsi="宋体" w:cs="Courier New" w:hint="eastAsia"/>
+                <w:i/>
+                <w:iCs/>
+                <w:color w:val="008000"/>
+                <w:kern w:val="0"/>
+                <w:sz w:val="20"/>
+                <w:szCs w:val="20"/>
+              </w:rPr>
+              <w:t>方法</w:t>
+            </w:r>
+            <w:r>
+              <w:rPr>
+                <w:rFonts w:ascii="宋体" w:hAnsi="宋体" w:cs="Courier New" w:hint="eastAsia"/>
+                <w:i/>
+                <w:iCs/>
+                <w:color w:val="008000"/>
+                <w:kern w:val="0"/>
+                <w:sz w:val="20"/>
+                <w:szCs w:val="20"/>
+              </w:rPr>
+              <w:br/>
+              <w:t xml:space="preserve">        </w:t>
+            </w:r>
+            <w:r>
+              <w:rPr>
+                <w:rFonts w:ascii="Courier New" w:hAnsi="Courier New" w:cs="Courier New"/>
+                <w:b/>
+                <w:bCs/>
+                <w:color w:val="000080"/>
+                <w:kern w:val="0"/>
+                <w:sz w:val="20"/>
+                <w:szCs w:val="20"/>
+              </w:rPr>
+              <w:t xml:space="preserve">new </w:t>
+            </w:r>
+            <w:proofErr w:type="spellStart"/>
+            <w:r>
+              <w:rPr>
+                <w:rFonts w:ascii="Courier New" w:hAnsi="Courier New" w:cs="Courier New"/>
+                <w:color w:val="000000"/>
+                <w:kern w:val="0"/>
+                <w:sz w:val="20"/>
+                <w:szCs w:val="20"/>
+              </w:rPr>
+              <w:t>EchoServer</w:t>
+            </w:r>
+            <w:proofErr w:type="spellEnd"/>
+            <w:r>
+              <w:rPr>
+                <w:rFonts w:ascii="Courier New" w:hAnsi="Courier New" w:cs="Courier New"/>
+                <w:color w:val="000000"/>
+                <w:kern w:val="0"/>
+                <w:sz w:val="20"/>
+                <w:szCs w:val="20"/>
+              </w:rPr>
+              <w:t>(port).start();</w:t>
+            </w:r>
+            <w:r>
+              <w:rPr>
+                <w:rFonts w:ascii="Courier New" w:hAnsi="Courier New" w:cs="Courier New"/>
+                <w:color w:val="000000"/>
+                <w:kern w:val="0"/>
+                <w:sz w:val="20"/>
+                <w:szCs w:val="20"/>
+              </w:rPr>
+              <w:br/>
+              <w:t xml:space="preserve">    }</w:t>
+            </w:r>
+            <w:r>
+              <w:rPr>
+                <w:rFonts w:ascii="Courier New" w:hAnsi="Courier New" w:cs="Courier New"/>
+                <w:color w:val="000000"/>
+                <w:kern w:val="0"/>
+                <w:sz w:val="20"/>
+                <w:szCs w:val="20"/>
+              </w:rPr>
+              <w:br/>
+            </w:r>
+            <w:r>
+              <w:rPr>
+                <w:rFonts w:ascii="Courier New" w:hAnsi="Courier New" w:cs="Courier New"/>
+                <w:color w:val="000000"/>
+                <w:kern w:val="0"/>
+                <w:sz w:val="20"/>
+                <w:szCs w:val="20"/>
+              </w:rPr>
+              <w:br/>
+              <w:t xml:space="preserve">    </w:t>
+            </w:r>
+            <w:r>
+              <w:rPr>
+                <w:rFonts w:ascii="Courier New" w:hAnsi="Courier New" w:cs="Courier New"/>
+                <w:b/>
+                <w:bCs/>
+                <w:color w:val="000080"/>
+                <w:kern w:val="0"/>
+                <w:sz w:val="20"/>
+                <w:szCs w:val="20"/>
+              </w:rPr>
+              <w:t xml:space="preserve">private void </w:t>
+            </w:r>
+            <w:r>
+              <w:rPr>
+                <w:rFonts w:ascii="Courier New" w:hAnsi="Courier New" w:cs="Courier New"/>
+                <w:color w:val="000000"/>
+                <w:kern w:val="0"/>
+                <w:sz w:val="20"/>
+                <w:szCs w:val="20"/>
+              </w:rPr>
+              <w:t xml:space="preserve">start() </w:t>
+            </w:r>
+            <w:r>
+              <w:rPr>
+                <w:rFonts w:ascii="Courier New" w:hAnsi="Courier New" w:cs="Courier New"/>
+                <w:b/>
+                <w:bCs/>
+                <w:color w:val="000080"/>
+                <w:kern w:val="0"/>
+                <w:sz w:val="20"/>
+                <w:szCs w:val="20"/>
+              </w:rPr>
+              <w:t xml:space="preserve">throws </w:t>
+            </w:r>
+            <w:r>
+              <w:rPr>
+                <w:rFonts w:ascii="Courier New" w:hAnsi="Courier New" w:cs="Courier New"/>
+                <w:color w:val="000000"/>
+                <w:kern w:val="0"/>
+                <w:sz w:val="20"/>
+                <w:szCs w:val="20"/>
+              </w:rPr>
+              <w:t>Exception {</w:t>
+            </w:r>
+            <w:r>
+              <w:rPr>
+                <w:rFonts w:ascii="Courier New" w:hAnsi="Courier New" w:cs="Courier New"/>
+                <w:color w:val="000000"/>
+                <w:kern w:val="0"/>
+                <w:sz w:val="20"/>
+                <w:szCs w:val="20"/>
+              </w:rPr>
+              <w:br/>
+              <w:t xml:space="preserve">        </w:t>
+            </w:r>
+            <w:r>
+              <w:rPr>
+                <w:rFonts w:ascii="Courier New" w:hAnsi="Courier New" w:cs="Courier New"/>
+                <w:b/>
+                <w:bCs/>
+                <w:color w:val="000080"/>
+                <w:kern w:val="0"/>
+                <w:sz w:val="20"/>
+                <w:szCs w:val="20"/>
+              </w:rPr>
+              <w:t xml:space="preserve">final </w:t>
+            </w:r>
+            <w:proofErr w:type="spellStart"/>
+            <w:r>
+              <w:rPr>
+                <w:rFonts w:ascii="Courier New" w:hAnsi="Courier New" w:cs="Courier New"/>
+                <w:color w:val="000000"/>
+                <w:kern w:val="0"/>
+                <w:sz w:val="20"/>
+                <w:szCs w:val="20"/>
+              </w:rPr>
+              <w:t>EchoServerHandler</w:t>
+            </w:r>
+            <w:proofErr w:type="spellEnd"/>
+            <w:r>
+              <w:rPr>
+                <w:rFonts w:ascii="Courier New" w:hAnsi="Courier New" w:cs="Courier New"/>
+                <w:color w:val="000000"/>
+                <w:kern w:val="0"/>
+                <w:sz w:val="20"/>
+                <w:szCs w:val="20"/>
+              </w:rPr>
+              <w:t xml:space="preserve"> </w:t>
+            </w:r>
+            <w:proofErr w:type="spellStart"/>
+            <w:r>
+              <w:rPr>
+                <w:rFonts w:ascii="Courier New" w:hAnsi="Courier New" w:cs="Courier New"/>
+                <w:color w:val="000000"/>
+                <w:kern w:val="0"/>
+                <w:sz w:val="20"/>
+                <w:szCs w:val="20"/>
+              </w:rPr>
+              <w:t>serverHandler</w:t>
+            </w:r>
+            <w:proofErr w:type="spellEnd"/>
+            <w:r>
+              <w:rPr>
+                <w:rFonts w:ascii="Courier New" w:hAnsi="Courier New" w:cs="Courier New"/>
+                <w:color w:val="000000"/>
+                <w:kern w:val="0"/>
+                <w:sz w:val="20"/>
+                <w:szCs w:val="20"/>
+              </w:rPr>
+              <w:t xml:space="preserve"> = </w:t>
+            </w:r>
+            <w:r>
+              <w:rPr>
+                <w:rFonts w:ascii="Courier New" w:hAnsi="Courier New" w:cs="Courier New"/>
+                <w:b/>
+                <w:bCs/>
+                <w:color w:val="000080"/>
+                <w:kern w:val="0"/>
+                <w:sz w:val="20"/>
+                <w:szCs w:val="20"/>
+              </w:rPr>
+              <w:t xml:space="preserve">new </w:t>
+            </w:r>
+            <w:proofErr w:type="spellStart"/>
+            <w:r>
+              <w:rPr>
+                <w:rFonts w:ascii="Courier New" w:hAnsi="Courier New" w:cs="Courier New"/>
+                <w:color w:val="000000"/>
+                <w:kern w:val="0"/>
+                <w:sz w:val="20"/>
+                <w:szCs w:val="20"/>
+              </w:rPr>
+              <w:t>EchoServerHandler</w:t>
+            </w:r>
+            <w:proofErr w:type="spellEnd"/>
+            <w:r>
+              <w:rPr>
+                <w:rFonts w:ascii="Courier New" w:hAnsi="Courier New" w:cs="Courier New"/>
+                <w:color w:val="000000"/>
+                <w:kern w:val="0"/>
+                <w:sz w:val="20"/>
+                <w:szCs w:val="20"/>
+              </w:rPr>
+              <w:t>();</w:t>
+            </w:r>
+            <w:r>
+              <w:rPr>
+                <w:rFonts w:ascii="Courier New" w:hAnsi="Courier New" w:cs="Courier New"/>
+                <w:color w:val="000000"/>
+                <w:kern w:val="0"/>
+                <w:sz w:val="20"/>
+                <w:szCs w:val="20"/>
+              </w:rPr>
+              <w:br/>
+              <w:t xml:space="preserve">        </w:t>
+            </w:r>
+            <w:r>
+              <w:rPr>
+                <w:rFonts w:ascii="Courier New" w:hAnsi="Courier New" w:cs="Courier New"/>
+                <w:i/>
+                <w:iCs/>
+                <w:color w:val="008000"/>
+                <w:kern w:val="0"/>
+                <w:sz w:val="20"/>
+                <w:szCs w:val="20"/>
+              </w:rPr>
+              <w:t>// 1</w:t>
+            </w:r>
+            <w:r>
+              <w:rPr>
+                <w:rFonts w:ascii="宋体" w:hAnsi="宋体" w:cs="Courier New" w:hint="eastAsia"/>
+                <w:i/>
+                <w:iCs/>
+                <w:color w:val="008000"/>
+                <w:kern w:val="0"/>
+                <w:sz w:val="20"/>
+                <w:szCs w:val="20"/>
+              </w:rPr>
+              <w:t>、创建</w:t>
+            </w:r>
+            <w:r>
+              <w:rPr>
+                <w:rFonts w:ascii="Courier New" w:hAnsi="Courier New" w:cs="Courier New"/>
+                <w:i/>
+                <w:iCs/>
+                <w:color w:val="008000"/>
+                <w:kern w:val="0"/>
+                <w:sz w:val="20"/>
+                <w:szCs w:val="20"/>
+              </w:rPr>
+              <w:t>Event-</w:t>
+            </w:r>
+            <w:proofErr w:type="spellStart"/>
+            <w:r>
+              <w:rPr>
+                <w:rFonts w:ascii="Courier New" w:hAnsi="Courier New" w:cs="Courier New"/>
+                <w:i/>
+                <w:iCs/>
+                <w:color w:val="008000"/>
+                <w:kern w:val="0"/>
+                <w:sz w:val="20"/>
+                <w:szCs w:val="20"/>
+              </w:rPr>
+              <w:t>LoopGroup</w:t>
+            </w:r>
+            <w:proofErr w:type="spellEnd"/>
+            <w:r>
+              <w:rPr>
+                <w:rFonts w:ascii="Courier New" w:hAnsi="Courier New" w:cs="Courier New"/>
+                <w:i/>
+                <w:iCs/>
+                <w:color w:val="008000"/>
+                <w:kern w:val="0"/>
+                <w:sz w:val="20"/>
+                <w:szCs w:val="20"/>
+              </w:rPr>
+              <w:br/>
+              <w:t xml:space="preserve">        </w:t>
+            </w:r>
+            <w:proofErr w:type="spellStart"/>
+            <w:r>
+              <w:rPr>
+                <w:rFonts w:ascii="Courier New" w:hAnsi="Courier New" w:cs="Courier New"/>
+                <w:color w:val="000000"/>
+                <w:kern w:val="0"/>
+                <w:sz w:val="20"/>
+                <w:szCs w:val="20"/>
+              </w:rPr>
+              <w:t>EventLoopGroup</w:t>
+            </w:r>
+            <w:proofErr w:type="spellEnd"/>
+            <w:r>
+              <w:rPr>
+                <w:rFonts w:ascii="Courier New" w:hAnsi="Courier New" w:cs="Courier New"/>
+                <w:color w:val="000000"/>
+                <w:kern w:val="0"/>
+                <w:sz w:val="20"/>
+                <w:szCs w:val="20"/>
+              </w:rPr>
+              <w:t xml:space="preserve"> group = </w:t>
+            </w:r>
+            <w:r>
+              <w:rPr>
+                <w:rFonts w:ascii="Courier New" w:hAnsi="Courier New" w:cs="Courier New"/>
+                <w:b/>
+                <w:bCs/>
+                <w:color w:val="000080"/>
+                <w:kern w:val="0"/>
+                <w:sz w:val="20"/>
+                <w:szCs w:val="20"/>
+              </w:rPr>
+              <w:t xml:space="preserve">new </w:t>
+            </w:r>
+            <w:proofErr w:type="spellStart"/>
+            <w:r>
+              <w:rPr>
+                <w:rFonts w:ascii="Courier New" w:hAnsi="Courier New" w:cs="Courier New"/>
+                <w:color w:val="000000"/>
+                <w:kern w:val="0"/>
+                <w:sz w:val="20"/>
+                <w:szCs w:val="20"/>
+              </w:rPr>
+              <w:t>NioEventLoopGroup</w:t>
+            </w:r>
+            <w:proofErr w:type="spellEnd"/>
+            <w:r>
+              <w:rPr>
+                <w:rFonts w:ascii="Courier New" w:hAnsi="Courier New" w:cs="Courier New"/>
+                <w:color w:val="000000"/>
+                <w:kern w:val="0"/>
+                <w:sz w:val="20"/>
+                <w:szCs w:val="20"/>
+              </w:rPr>
+              <w:t>();</w:t>
+            </w:r>
+            <w:r>
+              <w:rPr>
+                <w:rFonts w:ascii="Courier New" w:hAnsi="Courier New" w:cs="Courier New"/>
+                <w:color w:val="000000"/>
+                <w:kern w:val="0"/>
+                <w:sz w:val="20"/>
+                <w:szCs w:val="20"/>
+              </w:rPr>
+              <w:br/>
+              <w:t xml:space="preserve">        </w:t>
+            </w:r>
+            <w:r>
+              <w:rPr>
+                <w:rFonts w:ascii="Courier New" w:hAnsi="Courier New" w:cs="Courier New"/>
+                <w:b/>
+                <w:bCs/>
+                <w:color w:val="000080"/>
+                <w:kern w:val="0"/>
+                <w:sz w:val="20"/>
+                <w:szCs w:val="20"/>
+              </w:rPr>
+              <w:t xml:space="preserve">try </w:t>
+            </w:r>
+            <w:r>
+              <w:rPr>
+                <w:rFonts w:ascii="Courier New" w:hAnsi="Courier New" w:cs="Courier New"/>
+                <w:color w:val="000000"/>
+                <w:kern w:val="0"/>
+                <w:sz w:val="20"/>
+                <w:szCs w:val="20"/>
+              </w:rPr>
+              <w:t>{</w:t>
+            </w:r>
+            <w:r>
+              <w:rPr>
+                <w:rFonts w:ascii="Courier New" w:hAnsi="Courier New" w:cs="Courier New"/>
+                <w:color w:val="000000"/>
+                <w:kern w:val="0"/>
+                <w:sz w:val="20"/>
+                <w:szCs w:val="20"/>
+              </w:rPr>
+              <w:br/>
+              <w:t xml:space="preserve">            </w:t>
+            </w:r>
+            <w:r>
+              <w:rPr>
+                <w:rFonts w:ascii="Courier New" w:hAnsi="Courier New" w:cs="Courier New"/>
+                <w:i/>
+                <w:iCs/>
+                <w:color w:val="008000"/>
+                <w:kern w:val="0"/>
+                <w:sz w:val="20"/>
+                <w:szCs w:val="20"/>
+              </w:rPr>
+              <w:t>// 2</w:t>
+            </w:r>
+            <w:r>
+              <w:rPr>
+                <w:rFonts w:ascii="宋体" w:hAnsi="宋体" w:cs="Courier New" w:hint="eastAsia"/>
+                <w:i/>
+                <w:iCs/>
+                <w:color w:val="008000"/>
+                <w:kern w:val="0"/>
+                <w:sz w:val="20"/>
+                <w:szCs w:val="20"/>
+              </w:rPr>
+              <w:t>、创建</w:t>
+            </w:r>
+            <w:r>
+              <w:rPr>
+                <w:rFonts w:ascii="Courier New" w:hAnsi="Courier New" w:cs="Courier New"/>
+                <w:i/>
+                <w:iCs/>
+                <w:color w:val="008000"/>
+                <w:kern w:val="0"/>
+                <w:sz w:val="20"/>
+                <w:szCs w:val="20"/>
+              </w:rPr>
+              <w:t>Server-Bootstrap</w:t>
+            </w:r>
+            <w:r>
+              <w:rPr>
+                <w:rFonts w:ascii="Courier New" w:hAnsi="Courier New" w:cs="Courier New"/>
+                <w:i/>
+                <w:iCs/>
+                <w:color w:val="008000"/>
+                <w:kern w:val="0"/>
+                <w:sz w:val="20"/>
+                <w:szCs w:val="20"/>
+              </w:rPr>
+              <w:br/>
+              <w:t xml:space="preserve">            </w:t>
+            </w:r>
+            <w:proofErr w:type="spellStart"/>
+            <w:r>
+              <w:rPr>
+                <w:rFonts w:ascii="Courier New" w:hAnsi="Courier New" w:cs="Courier New"/>
+                <w:color w:val="000000"/>
+                <w:kern w:val="0"/>
+                <w:sz w:val="20"/>
+                <w:szCs w:val="20"/>
+              </w:rPr>
+              <w:t>ServerBootstrap</w:t>
+            </w:r>
+            <w:proofErr w:type="spellEnd"/>
+            <w:r>
+              <w:rPr>
+                <w:rFonts w:ascii="Courier New" w:hAnsi="Courier New" w:cs="Courier New"/>
+                <w:color w:val="000000"/>
+                <w:kern w:val="0"/>
+                <w:sz w:val="20"/>
+                <w:szCs w:val="20"/>
+              </w:rPr>
+              <w:t xml:space="preserve"> b = </w:t>
+            </w:r>
+            <w:r>
+              <w:rPr>
+                <w:rFonts w:ascii="Courier New" w:hAnsi="Courier New" w:cs="Courier New"/>
+                <w:b/>
+                <w:bCs/>
+                <w:color w:val="000080"/>
+                <w:kern w:val="0"/>
+                <w:sz w:val="20"/>
+                <w:szCs w:val="20"/>
+              </w:rPr>
+              <w:t xml:space="preserve">new </w:t>
+            </w:r>
+            <w:proofErr w:type="spellStart"/>
+            <w:r>
+              <w:rPr>
+                <w:rFonts w:ascii="Courier New" w:hAnsi="Courier New" w:cs="Courier New"/>
+                <w:color w:val="000000"/>
+                <w:kern w:val="0"/>
+                <w:sz w:val="20"/>
+                <w:szCs w:val="20"/>
+              </w:rPr>
+              <w:t>ServerBootstrap</w:t>
+            </w:r>
+            <w:proofErr w:type="spellEnd"/>
+            <w:r>
+              <w:rPr>
+                <w:rFonts w:ascii="Courier New" w:hAnsi="Courier New" w:cs="Courier New"/>
+                <w:color w:val="000000"/>
+                <w:kern w:val="0"/>
+                <w:sz w:val="20"/>
+                <w:szCs w:val="20"/>
+              </w:rPr>
+              <w:t>();</w:t>
+            </w:r>
+            <w:r>
+              <w:rPr>
+                <w:rFonts w:ascii="Courier New" w:hAnsi="Courier New" w:cs="Courier New"/>
+                <w:color w:val="000000"/>
+                <w:kern w:val="0"/>
+                <w:sz w:val="20"/>
+                <w:szCs w:val="20"/>
+              </w:rPr>
+              <w:br/>
+              <w:t xml:space="preserve">            </w:t>
+            </w:r>
+            <w:proofErr w:type="spellStart"/>
+            <w:r>
+              <w:rPr>
+                <w:rFonts w:ascii="Courier New" w:hAnsi="Courier New" w:cs="Courier New"/>
+                <w:color w:val="000000"/>
+                <w:kern w:val="0"/>
+                <w:sz w:val="20"/>
+                <w:szCs w:val="20"/>
+              </w:rPr>
+              <w:t>b.group</w:t>
+            </w:r>
+            <w:proofErr w:type="spellEnd"/>
+            <w:r>
+              <w:rPr>
+                <w:rFonts w:ascii="Courier New" w:hAnsi="Courier New" w:cs="Courier New"/>
+                <w:color w:val="000000"/>
+                <w:kern w:val="0"/>
+                <w:sz w:val="20"/>
+                <w:szCs w:val="20"/>
+              </w:rPr>
+              <w:t>(group)</w:t>
+            </w:r>
+            <w:r>
+              <w:rPr>
+                <w:rFonts w:ascii="Courier New" w:hAnsi="Courier New" w:cs="Courier New"/>
+                <w:color w:val="000000"/>
+                <w:kern w:val="0"/>
+                <w:sz w:val="20"/>
+                <w:szCs w:val="20"/>
+              </w:rPr>
+              <w:br/>
+              <w:t xml:space="preserve">                    .channel(</w:t>
+            </w:r>
+            <w:proofErr w:type="spellStart"/>
+            <w:r>
+              <w:rPr>
+                <w:rFonts w:ascii="Courier New" w:hAnsi="Courier New" w:cs="Courier New"/>
+                <w:color w:val="000000"/>
+                <w:kern w:val="0"/>
+                <w:sz w:val="20"/>
+                <w:szCs w:val="20"/>
+              </w:rPr>
+              <w:t>NioServerSocketChannel.</w:t>
+            </w:r>
+            <w:r>
+              <w:rPr>
+                <w:rFonts w:ascii="Courier New" w:hAnsi="Courier New" w:cs="Courier New"/>
+                <w:b/>
+                <w:bCs/>
+                <w:color w:val="000080"/>
+                <w:kern w:val="0"/>
+                <w:sz w:val="20"/>
+                <w:szCs w:val="20"/>
+              </w:rPr>
+              <w:t>class</w:t>
+            </w:r>
+            <w:proofErr w:type="spellEnd"/>
+            <w:r>
+              <w:rPr>
+                <w:rFonts w:ascii="Courier New" w:hAnsi="Courier New" w:cs="Courier New"/>
+                <w:color w:val="000000"/>
+                <w:kern w:val="0"/>
+                <w:sz w:val="20"/>
+                <w:szCs w:val="20"/>
+              </w:rPr>
+              <w:t xml:space="preserve">) </w:t>
+            </w:r>
+            <w:r>
+              <w:rPr>
+                <w:rFonts w:ascii="Courier New" w:hAnsi="Courier New" w:cs="Courier New"/>
+                <w:i/>
+                <w:iCs/>
+                <w:color w:val="008000"/>
+                <w:kern w:val="0"/>
+                <w:sz w:val="20"/>
+                <w:szCs w:val="20"/>
+              </w:rPr>
+              <w:t>// 3</w:t>
+            </w:r>
+            <w:r>
+              <w:rPr>
+                <w:rFonts w:ascii="宋体" w:hAnsi="宋体" w:cs="Courier New" w:hint="eastAsia"/>
+                <w:i/>
+                <w:iCs/>
+                <w:color w:val="008000"/>
+                <w:kern w:val="0"/>
+                <w:sz w:val="20"/>
+                <w:szCs w:val="20"/>
+              </w:rPr>
+              <w:t>、指定所使用的</w:t>
+            </w:r>
+            <w:r>
+              <w:rPr>
+                <w:rFonts w:ascii="Courier New" w:hAnsi="Courier New" w:cs="Courier New"/>
+                <w:i/>
+                <w:iCs/>
+                <w:color w:val="008000"/>
+                <w:kern w:val="0"/>
+                <w:sz w:val="20"/>
+                <w:szCs w:val="20"/>
+              </w:rPr>
+              <w:t>NIO</w:t>
+            </w:r>
+            <w:r>
+              <w:rPr>
+                <w:rFonts w:ascii="宋体" w:hAnsi="宋体" w:cs="Courier New" w:hint="eastAsia"/>
+                <w:i/>
+                <w:iCs/>
+                <w:color w:val="008000"/>
+                <w:kern w:val="0"/>
+                <w:sz w:val="20"/>
+                <w:szCs w:val="20"/>
+              </w:rPr>
+              <w:t>传输</w:t>
+            </w:r>
+            <w:r>
+              <w:rPr>
+                <w:rFonts w:ascii="Courier New" w:hAnsi="Courier New" w:cs="Courier New"/>
+                <w:i/>
+                <w:iCs/>
+                <w:color w:val="008000"/>
+                <w:kern w:val="0"/>
+                <w:sz w:val="20"/>
+                <w:szCs w:val="20"/>
+              </w:rPr>
+              <w:t>Channel</w:t>
+            </w:r>
+            <w:r>
+              <w:rPr>
+                <w:rFonts w:ascii="Courier New" w:hAnsi="Courier New" w:cs="Courier New"/>
+                <w:i/>
+                <w:iCs/>
+                <w:color w:val="008000"/>
+                <w:kern w:val="0"/>
+                <w:sz w:val="20"/>
+                <w:szCs w:val="20"/>
+              </w:rPr>
+              <w:br/>
+              <w:t xml:space="preserve">                    </w:t>
+            </w:r>
+            <w:r>
+              <w:rPr>
+                <w:rFonts w:ascii="Courier New" w:hAnsi="Courier New" w:cs="Courier New"/>
+                <w:color w:val="000000"/>
+                <w:kern w:val="0"/>
+                <w:sz w:val="20"/>
+                <w:szCs w:val="20"/>
+              </w:rPr>
+              <w:t>.</w:t>
+            </w:r>
+            <w:proofErr w:type="spellStart"/>
+            <w:r>
+              <w:rPr>
+                <w:rFonts w:ascii="Courier New" w:hAnsi="Courier New" w:cs="Courier New"/>
+                <w:color w:val="000000"/>
+                <w:kern w:val="0"/>
+                <w:sz w:val="20"/>
+                <w:szCs w:val="20"/>
+              </w:rPr>
+              <w:t>localAddress</w:t>
+            </w:r>
+            <w:proofErr w:type="spellEnd"/>
+            <w:r>
+              <w:rPr>
+                <w:rFonts w:ascii="Courier New" w:hAnsi="Courier New" w:cs="Courier New"/>
+                <w:color w:val="000000"/>
+                <w:kern w:val="0"/>
+                <w:sz w:val="20"/>
+                <w:szCs w:val="20"/>
+              </w:rPr>
+              <w:t>(</w:t>
+            </w:r>
+            <w:r>
+              <w:rPr>
+                <w:rFonts w:ascii="Courier New" w:hAnsi="Courier New" w:cs="Courier New"/>
+                <w:b/>
+                <w:bCs/>
+                <w:color w:val="000080"/>
+                <w:kern w:val="0"/>
+                <w:sz w:val="20"/>
+                <w:szCs w:val="20"/>
+              </w:rPr>
+              <w:t xml:space="preserve">new </w:t>
+            </w:r>
+            <w:proofErr w:type="spellStart"/>
+            <w:r>
+              <w:rPr>
+                <w:rFonts w:ascii="Courier New" w:hAnsi="Courier New" w:cs="Courier New"/>
+                <w:color w:val="000000"/>
+                <w:kern w:val="0"/>
+                <w:sz w:val="20"/>
+                <w:szCs w:val="20"/>
+              </w:rPr>
+              <w:t>InetSocketAddress</w:t>
+            </w:r>
+            <w:proofErr w:type="spellEnd"/>
+            <w:r>
+              <w:rPr>
+                <w:rFonts w:ascii="Courier New" w:hAnsi="Courier New" w:cs="Courier New"/>
+                <w:color w:val="000000"/>
+                <w:kern w:val="0"/>
+                <w:sz w:val="20"/>
+                <w:szCs w:val="20"/>
+              </w:rPr>
+              <w:t>(</w:t>
+            </w:r>
+            <w:r>
+              <w:rPr>
+                <w:rFonts w:ascii="Courier New" w:hAnsi="Courier New" w:cs="Courier New"/>
+                <w:b/>
+                <w:bCs/>
+                <w:color w:val="660E7A"/>
+                <w:kern w:val="0"/>
+                <w:sz w:val="20"/>
+                <w:szCs w:val="20"/>
+              </w:rPr>
+              <w:t>port</w:t>
+            </w:r>
+            <w:r>
+              <w:rPr>
+                <w:rFonts w:ascii="Courier New" w:hAnsi="Courier New" w:cs="Courier New"/>
+                <w:color w:val="000000"/>
+                <w:kern w:val="0"/>
+                <w:sz w:val="20"/>
+                <w:szCs w:val="20"/>
+              </w:rPr>
+              <w:t xml:space="preserve">)) </w:t>
+            </w:r>
+            <w:r>
+              <w:rPr>
+                <w:rFonts w:ascii="Courier New" w:hAnsi="Courier New" w:cs="Courier New"/>
+                <w:i/>
+                <w:iCs/>
+                <w:color w:val="008000"/>
+                <w:kern w:val="0"/>
+                <w:sz w:val="20"/>
+                <w:szCs w:val="20"/>
+              </w:rPr>
+              <w:t>// 4</w:t>
+            </w:r>
+            <w:r>
+              <w:rPr>
+                <w:rFonts w:ascii="宋体" w:hAnsi="宋体" w:cs="Courier New" w:hint="eastAsia"/>
+                <w:i/>
+                <w:iCs/>
+                <w:color w:val="008000"/>
+                <w:kern w:val="0"/>
+                <w:sz w:val="20"/>
+                <w:szCs w:val="20"/>
+              </w:rPr>
+              <w:t>、使用指定的端口设置套接字地址</w:t>
+            </w:r>
+            <w:r>
+              <w:rPr>
+                <w:rFonts w:ascii="宋体" w:hAnsi="宋体" w:cs="Courier New" w:hint="eastAsia"/>
+                <w:i/>
+                <w:iCs/>
+                <w:color w:val="008000"/>
+                <w:kern w:val="0"/>
+                <w:sz w:val="20"/>
+                <w:szCs w:val="20"/>
+              </w:rPr>
+              <w:br/>
+              <w:t xml:space="preserve">                    </w:t>
+            </w:r>
+            <w:r>
+              <w:rPr>
+                <w:rFonts w:ascii="Courier New" w:hAnsi="Courier New" w:cs="Courier New"/>
+                <w:color w:val="000000"/>
+                <w:kern w:val="0"/>
+                <w:sz w:val="20"/>
+                <w:szCs w:val="20"/>
+              </w:rPr>
+              <w:t>.</w:t>
+            </w:r>
+            <w:proofErr w:type="spellStart"/>
+            <w:r>
+              <w:rPr>
+                <w:rFonts w:ascii="Courier New" w:hAnsi="Courier New" w:cs="Courier New"/>
+                <w:color w:val="000000"/>
+                <w:kern w:val="0"/>
+                <w:sz w:val="20"/>
+                <w:szCs w:val="20"/>
+              </w:rPr>
+              <w:t>childHandler</w:t>
+            </w:r>
+            <w:proofErr w:type="spellEnd"/>
+            <w:r>
+              <w:rPr>
+                <w:rFonts w:ascii="Courier New" w:hAnsi="Courier New" w:cs="Courier New"/>
+                <w:color w:val="000000"/>
+                <w:kern w:val="0"/>
+                <w:sz w:val="20"/>
+                <w:szCs w:val="20"/>
+              </w:rPr>
+              <w:t>(</w:t>
+            </w:r>
+            <w:r>
+              <w:rPr>
+                <w:rFonts w:ascii="Courier New" w:hAnsi="Courier New" w:cs="Courier New"/>
+                <w:b/>
+                <w:bCs/>
+                <w:color w:val="000080"/>
+                <w:kern w:val="0"/>
+                <w:sz w:val="20"/>
+                <w:szCs w:val="20"/>
+              </w:rPr>
+              <w:t xml:space="preserve">new </w:t>
+            </w:r>
+            <w:proofErr w:type="spellStart"/>
+            <w:r>
+              <w:rPr>
+                <w:rFonts w:ascii="Courier New" w:hAnsi="Courier New" w:cs="Courier New"/>
+                <w:color w:val="000000"/>
+                <w:kern w:val="0"/>
+                <w:sz w:val="20"/>
+                <w:szCs w:val="20"/>
+              </w:rPr>
+              <w:t>ChannelInitializer</w:t>
+            </w:r>
+            <w:proofErr w:type="spellEnd"/>
+            <w:r>
+              <w:rPr>
+                <w:rFonts w:ascii="Courier New" w:hAnsi="Courier New" w:cs="Courier New"/>
+                <w:color w:val="000000"/>
+                <w:kern w:val="0"/>
+                <w:sz w:val="20"/>
+                <w:szCs w:val="20"/>
+              </w:rPr>
+              <w:t>&lt;</w:t>
+            </w:r>
+            <w:proofErr w:type="spellStart"/>
+            <w:r>
+              <w:rPr>
+                <w:rFonts w:ascii="Courier New" w:hAnsi="Courier New" w:cs="Courier New"/>
+                <w:color w:val="000000"/>
+                <w:kern w:val="0"/>
+                <w:sz w:val="20"/>
+                <w:szCs w:val="20"/>
+              </w:rPr>
+              <w:t>SocketChannel</w:t>
+            </w:r>
+            <w:proofErr w:type="spellEnd"/>
+            <w:r>
+              <w:rPr>
+                <w:rFonts w:ascii="Courier New" w:hAnsi="Courier New" w:cs="Courier New"/>
+                <w:color w:val="000000"/>
+                <w:kern w:val="0"/>
+                <w:sz w:val="20"/>
+                <w:szCs w:val="20"/>
+              </w:rPr>
+              <w:t xml:space="preserve">&gt;() { </w:t>
+            </w:r>
+            <w:r>
+              <w:rPr>
+                <w:rFonts w:ascii="Courier New" w:hAnsi="Courier New" w:cs="Courier New"/>
+                <w:i/>
+                <w:iCs/>
+                <w:color w:val="008000"/>
+                <w:kern w:val="0"/>
+                <w:sz w:val="20"/>
+                <w:szCs w:val="20"/>
+              </w:rPr>
+              <w:t>// 5</w:t>
+            </w:r>
+            <w:r>
+              <w:rPr>
+                <w:rFonts w:ascii="宋体" w:hAnsi="宋体" w:cs="Courier New" w:hint="eastAsia"/>
+                <w:i/>
+                <w:iCs/>
+                <w:color w:val="008000"/>
+                <w:kern w:val="0"/>
+                <w:sz w:val="20"/>
+                <w:szCs w:val="20"/>
+              </w:rPr>
+              <w:t>、添加一个</w:t>
+            </w:r>
+            <w:proofErr w:type="spellStart"/>
+            <w:r>
+              <w:rPr>
+                <w:rFonts w:ascii="Courier New" w:hAnsi="Courier New" w:cs="Courier New"/>
+                <w:i/>
+                <w:iCs/>
+                <w:color w:val="008000"/>
+                <w:kern w:val="0"/>
+                <w:sz w:val="20"/>
+                <w:szCs w:val="20"/>
+              </w:rPr>
+              <w:t>EchoServer</w:t>
+            </w:r>
+            <w:proofErr w:type="spellEnd"/>
+            <w:r>
+              <w:rPr>
+                <w:rFonts w:ascii="Courier New" w:hAnsi="Courier New" w:cs="Courier New"/>
+                <w:i/>
+                <w:iCs/>
+                <w:color w:val="008000"/>
+                <w:kern w:val="0"/>
+                <w:sz w:val="20"/>
+                <w:szCs w:val="20"/>
+              </w:rPr>
+              <w:t xml:space="preserve">-Handler </w:t>
+            </w:r>
+            <w:r>
+              <w:rPr>
+                <w:rFonts w:ascii="宋体" w:hAnsi="宋体" w:cs="Courier New" w:hint="eastAsia"/>
+                <w:i/>
+                <w:iCs/>
+                <w:color w:val="008000"/>
+                <w:kern w:val="0"/>
+                <w:sz w:val="20"/>
+                <w:szCs w:val="20"/>
+              </w:rPr>
+              <w:t>到子</w:t>
+            </w:r>
+            <w:r>
+              <w:rPr>
+                <w:rFonts w:ascii="Courier New" w:hAnsi="Courier New" w:cs="Courier New"/>
+                <w:i/>
+                <w:iCs/>
+                <w:color w:val="008000"/>
+                <w:kern w:val="0"/>
+                <w:sz w:val="20"/>
+                <w:szCs w:val="20"/>
+              </w:rPr>
+              <w:t>Channel</w:t>
+            </w:r>
+            <w:r>
+              <w:rPr>
+                <w:rFonts w:ascii="宋体" w:hAnsi="宋体" w:cs="Courier New" w:hint="eastAsia"/>
+                <w:i/>
+                <w:iCs/>
+                <w:color w:val="008000"/>
+                <w:kern w:val="0"/>
+                <w:sz w:val="20"/>
+                <w:szCs w:val="20"/>
+              </w:rPr>
+              <w:t>的</w:t>
+            </w:r>
+            <w:proofErr w:type="spellStart"/>
+            <w:r>
+              <w:rPr>
+                <w:rFonts w:ascii="Courier New" w:hAnsi="Courier New" w:cs="Courier New"/>
+                <w:i/>
+                <w:iCs/>
+                <w:color w:val="008000"/>
+                <w:kern w:val="0"/>
+                <w:sz w:val="20"/>
+                <w:szCs w:val="20"/>
+              </w:rPr>
+              <w:t>ChannelPipeline</w:t>
+            </w:r>
+            <w:proofErr w:type="spellEnd"/>
+            <w:r>
+              <w:rPr>
+                <w:rFonts w:ascii="Courier New" w:hAnsi="Courier New" w:cs="Courier New"/>
+                <w:i/>
+                <w:iCs/>
+                <w:color w:val="008000"/>
+                <w:kern w:val="0"/>
+                <w:sz w:val="20"/>
+                <w:szCs w:val="20"/>
+              </w:rPr>
+              <w:br/>
+              <w:t xml:space="preserve">                        </w:t>
+            </w:r>
+            <w:r>
+              <w:rPr>
+                <w:rFonts w:ascii="Courier New" w:hAnsi="Courier New" w:cs="Courier New"/>
+                <w:color w:val="808000"/>
+                <w:kern w:val="0"/>
+                <w:sz w:val="20"/>
+                <w:szCs w:val="20"/>
+              </w:rPr>
+              <w:t>@Override</w:t>
+            </w:r>
+            <w:r>
+              <w:rPr>
+                <w:rFonts w:ascii="Courier New" w:hAnsi="Courier New" w:cs="Courier New"/>
+                <w:color w:val="808000"/>
+                <w:kern w:val="0"/>
+                <w:sz w:val="20"/>
+                <w:szCs w:val="20"/>
+              </w:rPr>
+              <w:br/>
+              <w:t xml:space="preserve">                        </w:t>
+            </w:r>
+            <w:r>
+              <w:rPr>
+                <w:rFonts w:ascii="Courier New" w:hAnsi="Courier New" w:cs="Courier New"/>
+                <w:b/>
+                <w:bCs/>
+                <w:color w:val="000080"/>
+                <w:kern w:val="0"/>
+                <w:sz w:val="20"/>
+                <w:szCs w:val="20"/>
+              </w:rPr>
+              <w:t xml:space="preserve">protected void </w:t>
+            </w:r>
+            <w:proofErr w:type="spellStart"/>
+            <w:r>
+              <w:rPr>
+                <w:rFonts w:ascii="Courier New" w:hAnsi="Courier New" w:cs="Courier New"/>
+                <w:color w:val="000000"/>
+                <w:kern w:val="0"/>
+                <w:sz w:val="20"/>
+                <w:szCs w:val="20"/>
+              </w:rPr>
+              <w:t>initChannel</w:t>
+            </w:r>
+            <w:proofErr w:type="spellEnd"/>
+            <w:r>
+              <w:rPr>
+                <w:rFonts w:ascii="Courier New" w:hAnsi="Courier New" w:cs="Courier New"/>
+                <w:color w:val="000000"/>
+                <w:kern w:val="0"/>
+                <w:sz w:val="20"/>
+                <w:szCs w:val="20"/>
+              </w:rPr>
+              <w:t>(</w:t>
+            </w:r>
+            <w:proofErr w:type="spellStart"/>
+            <w:r>
+              <w:rPr>
+                <w:rFonts w:ascii="Courier New" w:hAnsi="Courier New" w:cs="Courier New"/>
+                <w:color w:val="000000"/>
+                <w:kern w:val="0"/>
+                <w:sz w:val="20"/>
+                <w:szCs w:val="20"/>
+              </w:rPr>
+              <w:t>SocketChannel</w:t>
+            </w:r>
+            <w:proofErr w:type="spellEnd"/>
+            <w:r>
+              <w:rPr>
+                <w:rFonts w:ascii="Courier New" w:hAnsi="Courier New" w:cs="Courier New"/>
+                <w:color w:val="000000"/>
+                <w:kern w:val="0"/>
+                <w:sz w:val="20"/>
+                <w:szCs w:val="20"/>
+              </w:rPr>
+              <w:t xml:space="preserve"> </w:t>
+            </w:r>
+            <w:proofErr w:type="spellStart"/>
+            <w:r>
+              <w:rPr>
+                <w:rFonts w:ascii="Courier New" w:hAnsi="Courier New" w:cs="Courier New"/>
+                <w:color w:val="000000"/>
+                <w:kern w:val="0"/>
+                <w:sz w:val="20"/>
+                <w:szCs w:val="20"/>
+              </w:rPr>
+              <w:t>ch</w:t>
+            </w:r>
+            <w:proofErr w:type="spellEnd"/>
+            <w:r>
+              <w:rPr>
+                <w:rFonts w:ascii="Courier New" w:hAnsi="Courier New" w:cs="Courier New"/>
+                <w:color w:val="000000"/>
+                <w:kern w:val="0"/>
+                <w:sz w:val="20"/>
+                <w:szCs w:val="20"/>
+              </w:rPr>
+              <w:t xml:space="preserve">) </w:t>
+            </w:r>
+            <w:r>
+              <w:rPr>
+                <w:rFonts w:ascii="Courier New" w:hAnsi="Courier New" w:cs="Courier New"/>
+                <w:b/>
+                <w:bCs/>
+                <w:color w:val="000080"/>
+                <w:kern w:val="0"/>
+                <w:sz w:val="20"/>
+                <w:szCs w:val="20"/>
+              </w:rPr>
+              <w:t xml:space="preserve">throws </w:t>
+            </w:r>
+            <w:r>
+              <w:rPr>
+                <w:rFonts w:ascii="Courier New" w:hAnsi="Courier New" w:cs="Courier New"/>
+                <w:color w:val="000000"/>
+                <w:kern w:val="0"/>
+                <w:sz w:val="20"/>
+                <w:szCs w:val="20"/>
+              </w:rPr>
+              <w:t>Exception {</w:t>
+            </w:r>
+            <w:r>
+              <w:rPr>
+                <w:rFonts w:ascii="Courier New" w:hAnsi="Courier New" w:cs="Courier New"/>
+                <w:color w:val="000000"/>
+                <w:kern w:val="0"/>
+                <w:sz w:val="20"/>
+                <w:szCs w:val="20"/>
+              </w:rPr>
+              <w:br/>
+              <w:t xml:space="preserve">                            </w:t>
+            </w:r>
+            <w:r>
+              <w:rPr>
+                <w:rFonts w:ascii="Courier New" w:hAnsi="Courier New" w:cs="Courier New"/>
+                <w:i/>
+                <w:iCs/>
+                <w:color w:val="008000"/>
+                <w:kern w:val="0"/>
+                <w:sz w:val="20"/>
+                <w:szCs w:val="20"/>
+              </w:rPr>
+              <w:t xml:space="preserve">// </w:t>
+            </w:r>
+            <w:proofErr w:type="spellStart"/>
+            <w:r>
+              <w:rPr>
+                <w:rFonts w:ascii="Courier New" w:hAnsi="Courier New" w:cs="Courier New"/>
+                <w:i/>
+                <w:iCs/>
+                <w:color w:val="008000"/>
+                <w:kern w:val="0"/>
+                <w:sz w:val="20"/>
+                <w:szCs w:val="20"/>
+              </w:rPr>
+              <w:t>EchoServerHandler</w:t>
+            </w:r>
+            <w:proofErr w:type="spellEnd"/>
+            <w:r>
+              <w:rPr>
+                <w:rFonts w:ascii="Courier New" w:hAnsi="Courier New" w:cs="Courier New"/>
+                <w:i/>
+                <w:iCs/>
+                <w:color w:val="008000"/>
+                <w:kern w:val="0"/>
+                <w:sz w:val="20"/>
+                <w:szCs w:val="20"/>
+              </w:rPr>
+              <w:t xml:space="preserve"> </w:t>
+            </w:r>
+            <w:r>
+              <w:rPr>
+                <w:rFonts w:ascii="宋体" w:hAnsi="宋体" w:cs="Courier New" w:hint="eastAsia"/>
+                <w:i/>
+                <w:iCs/>
+                <w:color w:val="008000"/>
+                <w:kern w:val="0"/>
+                <w:sz w:val="20"/>
+                <w:szCs w:val="20"/>
+              </w:rPr>
+              <w:t>被标注为</w:t>
+            </w:r>
+            <w:r>
+              <w:rPr>
+                <w:rFonts w:ascii="Courier New" w:hAnsi="Courier New" w:cs="Courier New"/>
+                <w:i/>
+                <w:iCs/>
+                <w:color w:val="008000"/>
+                <w:kern w:val="0"/>
+                <w:sz w:val="20"/>
+                <w:szCs w:val="20"/>
+              </w:rPr>
+              <w:t>@Shareable</w:t>
+            </w:r>
+            <w:r>
+              <w:rPr>
+                <w:rFonts w:ascii="宋体" w:hAnsi="宋体" w:cs="Courier New" w:hint="eastAsia"/>
+                <w:i/>
+                <w:iCs/>
+                <w:color w:val="008000"/>
+                <w:kern w:val="0"/>
+                <w:sz w:val="20"/>
+                <w:szCs w:val="20"/>
+              </w:rPr>
+              <w:t>，所以我们可以总是使用同样的实例</w:t>
+            </w:r>
+            <w:r>
+              <w:rPr>
+                <w:rFonts w:ascii="宋体" w:hAnsi="宋体" w:cs="Courier New" w:hint="eastAsia"/>
+                <w:i/>
+                <w:iCs/>
+                <w:color w:val="008000"/>
+                <w:kern w:val="0"/>
+                <w:sz w:val="20"/>
+                <w:szCs w:val="20"/>
+              </w:rPr>
+              <w:br/>
+              <w:t xml:space="preserve">                            </w:t>
+            </w:r>
+            <w:r>
+              <w:rPr>
+                <w:rFonts w:ascii="Courier New" w:hAnsi="Courier New" w:cs="Courier New"/>
+                <w:i/>
+                <w:iCs/>
+                <w:color w:val="008000"/>
+                <w:kern w:val="0"/>
+                <w:sz w:val="20"/>
+                <w:szCs w:val="20"/>
+              </w:rPr>
+              <w:t xml:space="preserve">// </w:t>
+            </w:r>
+            <w:r>
+              <w:rPr>
+                <w:rFonts w:ascii="宋体" w:hAnsi="宋体" w:cs="Courier New" w:hint="eastAsia"/>
+                <w:i/>
+                <w:iCs/>
+                <w:color w:val="008000"/>
+                <w:kern w:val="0"/>
+                <w:sz w:val="20"/>
+                <w:szCs w:val="20"/>
+              </w:rPr>
+              <w:t>这里对于所有的客户端连接来说，都会使用同一个</w:t>
+            </w:r>
+            <w:proofErr w:type="spellStart"/>
+            <w:r>
+              <w:rPr>
+                <w:rFonts w:ascii="Courier New" w:hAnsi="Courier New" w:cs="Courier New"/>
+                <w:i/>
+                <w:iCs/>
+                <w:color w:val="008000"/>
+                <w:kern w:val="0"/>
+                <w:sz w:val="20"/>
+                <w:szCs w:val="20"/>
+              </w:rPr>
+              <w:t>EchoServerHandler</w:t>
+            </w:r>
+            <w:proofErr w:type="spellEnd"/>
+            <w:r>
+              <w:rPr>
+                <w:rFonts w:ascii="宋体" w:hAnsi="宋体" w:cs="Courier New" w:hint="eastAsia"/>
+                <w:i/>
+                <w:iCs/>
+                <w:color w:val="008000"/>
+                <w:kern w:val="0"/>
+                <w:sz w:val="20"/>
+                <w:szCs w:val="20"/>
+              </w:rPr>
+              <w:t>，</w:t>
+            </w:r>
+            <w:r>
+              <w:rPr>
+                <w:rFonts w:ascii="宋体" w:hAnsi="宋体" w:cs="Courier New" w:hint="eastAsia"/>
+                <w:i/>
+                <w:iCs/>
+                <w:color w:val="008000"/>
+                <w:kern w:val="0"/>
+                <w:sz w:val="20"/>
+                <w:szCs w:val="20"/>
+              </w:rPr>
+              <w:br/>
+              <w:t xml:space="preserve">                            </w:t>
+            </w:r>
+            <w:r>
+              <w:rPr>
+                <w:rFonts w:ascii="Courier New" w:hAnsi="Courier New" w:cs="Courier New"/>
+                <w:i/>
+                <w:iCs/>
+                <w:color w:val="008000"/>
+                <w:kern w:val="0"/>
+                <w:sz w:val="20"/>
+                <w:szCs w:val="20"/>
+              </w:rPr>
+              <w:t xml:space="preserve">// </w:t>
+            </w:r>
+            <w:r>
+              <w:rPr>
+                <w:rFonts w:ascii="宋体" w:hAnsi="宋体" w:cs="Courier New" w:hint="eastAsia"/>
+                <w:i/>
+                <w:iCs/>
+                <w:color w:val="008000"/>
+                <w:kern w:val="0"/>
+                <w:sz w:val="20"/>
+                <w:szCs w:val="20"/>
+              </w:rPr>
+              <w:t>因为其被标注为</w:t>
+            </w:r>
+            <w:r>
+              <w:rPr>
+                <w:rFonts w:ascii="Courier New" w:hAnsi="Courier New" w:cs="Courier New"/>
+                <w:i/>
+                <w:iCs/>
+                <w:color w:val="008000"/>
+                <w:kern w:val="0"/>
+                <w:sz w:val="20"/>
+                <w:szCs w:val="20"/>
+              </w:rPr>
+              <w:t>@Sharable</w:t>
+            </w:r>
+            <w:r>
+              <w:rPr>
+                <w:rFonts w:ascii="宋体" w:hAnsi="宋体" w:cs="Courier New" w:hint="eastAsia"/>
+                <w:i/>
+                <w:iCs/>
+                <w:color w:val="008000"/>
+                <w:kern w:val="0"/>
+                <w:sz w:val="20"/>
+                <w:szCs w:val="20"/>
+              </w:rPr>
+              <w:t>，这将在后面的章节中讲到</w:t>
+            </w:r>
+            <w:r>
+              <w:rPr>
+                <w:rFonts w:ascii="宋体" w:hAnsi="宋体" w:cs="Courier New" w:hint="eastAsia"/>
+                <w:i/>
+                <w:iCs/>
+                <w:color w:val="008000"/>
+                <w:kern w:val="0"/>
+                <w:sz w:val="20"/>
+                <w:szCs w:val="20"/>
+              </w:rPr>
+              <w:br/>
+              <w:t xml:space="preserve">                            </w:t>
+            </w:r>
+            <w:proofErr w:type="spellStart"/>
+            <w:r>
+              <w:rPr>
+                <w:rFonts w:ascii="Courier New" w:hAnsi="Courier New" w:cs="Courier New"/>
+                <w:color w:val="000000"/>
+                <w:kern w:val="0"/>
+                <w:sz w:val="20"/>
+                <w:szCs w:val="20"/>
+              </w:rPr>
+              <w:t>ch.pipeline</w:t>
+            </w:r>
+            <w:proofErr w:type="spellEnd"/>
+            <w:r>
+              <w:rPr>
+                <w:rFonts w:ascii="Courier New" w:hAnsi="Courier New" w:cs="Courier New"/>
+                <w:color w:val="000000"/>
+                <w:kern w:val="0"/>
+                <w:sz w:val="20"/>
+                <w:szCs w:val="20"/>
+              </w:rPr>
+              <w:t>().</w:t>
+            </w:r>
+            <w:proofErr w:type="spellStart"/>
+            <w:r>
+              <w:rPr>
+                <w:rFonts w:ascii="Courier New" w:hAnsi="Courier New" w:cs="Courier New"/>
+                <w:color w:val="000000"/>
+                <w:kern w:val="0"/>
+                <w:sz w:val="20"/>
+                <w:szCs w:val="20"/>
+              </w:rPr>
+              <w:t>addLast</w:t>
+            </w:r>
+            <w:proofErr w:type="spellEnd"/>
+            <w:r>
+              <w:rPr>
+                <w:rFonts w:ascii="Courier New" w:hAnsi="Courier New" w:cs="Courier New"/>
+                <w:color w:val="000000"/>
+                <w:kern w:val="0"/>
+                <w:sz w:val="20"/>
+                <w:szCs w:val="20"/>
+              </w:rPr>
+              <w:t>(</w:t>
+            </w:r>
+            <w:proofErr w:type="spellStart"/>
+            <w:r>
+              <w:rPr>
+                <w:rFonts w:ascii="Courier New" w:hAnsi="Courier New" w:cs="Courier New"/>
+                <w:color w:val="660E7A"/>
+                <w:kern w:val="0"/>
+                <w:sz w:val="20"/>
+                <w:szCs w:val="20"/>
+              </w:rPr>
+              <w:t>serverHandler</w:t>
+            </w:r>
+            <w:proofErr w:type="spellEnd"/>
+            <w:r>
+              <w:rPr>
+                <w:rFonts w:ascii="Courier New" w:hAnsi="Courier New" w:cs="Courier New"/>
+                <w:color w:val="000000"/>
+                <w:kern w:val="0"/>
+                <w:sz w:val="20"/>
+                <w:szCs w:val="20"/>
+              </w:rPr>
+              <w:t>);</w:t>
+            </w:r>
+            <w:r>
+              <w:rPr>
+                <w:rFonts w:ascii="Courier New" w:hAnsi="Courier New" w:cs="Courier New"/>
+                <w:color w:val="000000"/>
+                <w:kern w:val="0"/>
+                <w:sz w:val="20"/>
+                <w:szCs w:val="20"/>
+              </w:rPr>
+              <w:br/>
+              <w:t xml:space="preserve">                        }</w:t>
+            </w:r>
+            <w:r>
+              <w:rPr>
+                <w:rFonts w:ascii="Courier New" w:hAnsi="Courier New" w:cs="Courier New"/>
+                <w:color w:val="000000"/>
+                <w:kern w:val="0"/>
+                <w:sz w:val="20"/>
+                <w:szCs w:val="20"/>
+              </w:rPr>
+              <w:br/>
+              <w:t xml:space="preserve">                    });</w:t>
+            </w:r>
+            <w:r>
+              <w:rPr>
+                <w:rFonts w:ascii="Courier New" w:hAnsi="Courier New" w:cs="Courier New"/>
+                <w:color w:val="000000"/>
+                <w:kern w:val="0"/>
+                <w:sz w:val="20"/>
+                <w:szCs w:val="20"/>
+              </w:rPr>
+              <w:br/>
+              <w:t xml:space="preserve">            </w:t>
+            </w:r>
+            <w:r>
+              <w:rPr>
+                <w:rFonts w:ascii="Courier New" w:hAnsi="Courier New" w:cs="Courier New"/>
+                <w:i/>
+                <w:iCs/>
+                <w:color w:val="008000"/>
+                <w:kern w:val="0"/>
+                <w:sz w:val="20"/>
+                <w:szCs w:val="20"/>
+              </w:rPr>
+              <w:t>// 6</w:t>
+            </w:r>
+            <w:r>
+              <w:rPr>
+                <w:rFonts w:ascii="宋体" w:hAnsi="宋体" w:cs="Courier New" w:hint="eastAsia"/>
+                <w:i/>
+                <w:iCs/>
+                <w:color w:val="008000"/>
+                <w:kern w:val="0"/>
+                <w:sz w:val="20"/>
+                <w:szCs w:val="20"/>
+              </w:rPr>
+              <w:t>、异步地绑定服务器；调用</w:t>
+            </w:r>
+            <w:r>
+              <w:rPr>
+                <w:rFonts w:ascii="Courier New" w:hAnsi="Courier New" w:cs="Courier New"/>
+                <w:i/>
+                <w:iCs/>
+                <w:color w:val="008000"/>
+                <w:kern w:val="0"/>
+                <w:sz w:val="20"/>
+                <w:szCs w:val="20"/>
+              </w:rPr>
+              <w:t>sync()</w:t>
+            </w:r>
+            <w:r>
+              <w:rPr>
+                <w:rFonts w:ascii="宋体" w:hAnsi="宋体" w:cs="Courier New" w:hint="eastAsia"/>
+                <w:i/>
+                <w:iCs/>
+                <w:color w:val="008000"/>
+                <w:kern w:val="0"/>
+                <w:sz w:val="20"/>
+                <w:szCs w:val="20"/>
+              </w:rPr>
+              <w:t>方法阻塞等待直到绑定完成</w:t>
+            </w:r>
+            <w:r>
+              <w:rPr>
+                <w:rFonts w:ascii="宋体" w:hAnsi="宋体" w:cs="Courier New" w:hint="eastAsia"/>
+                <w:i/>
+                <w:iCs/>
+                <w:color w:val="008000"/>
+                <w:kern w:val="0"/>
+                <w:sz w:val="20"/>
+                <w:szCs w:val="20"/>
+              </w:rPr>
+              <w:br/>
+              <w:t xml:space="preserve">            </w:t>
+            </w:r>
+            <w:proofErr w:type="spellStart"/>
+            <w:r>
+              <w:rPr>
+                <w:rFonts w:ascii="Courier New" w:hAnsi="Courier New" w:cs="Courier New"/>
+                <w:color w:val="000000"/>
+                <w:kern w:val="0"/>
+                <w:sz w:val="20"/>
+                <w:szCs w:val="20"/>
+              </w:rPr>
+              <w:t>ChannelFuture</w:t>
+            </w:r>
+            <w:proofErr w:type="spellEnd"/>
+            <w:r>
+              <w:rPr>
+                <w:rFonts w:ascii="Courier New" w:hAnsi="Courier New" w:cs="Courier New"/>
+                <w:color w:val="000000"/>
+                <w:kern w:val="0"/>
+                <w:sz w:val="20"/>
+                <w:szCs w:val="20"/>
+              </w:rPr>
+              <w:t xml:space="preserve"> f = </w:t>
+            </w:r>
+            <w:proofErr w:type="spellStart"/>
+            <w:r>
+              <w:rPr>
+                <w:rFonts w:ascii="Courier New" w:hAnsi="Courier New" w:cs="Courier New"/>
+                <w:color w:val="000000"/>
+                <w:kern w:val="0"/>
+                <w:sz w:val="20"/>
+                <w:szCs w:val="20"/>
+              </w:rPr>
+              <w:t>b.bind</w:t>
+            </w:r>
+            <w:proofErr w:type="spellEnd"/>
+            <w:r>
+              <w:rPr>
+                <w:rFonts w:ascii="Courier New" w:hAnsi="Courier New" w:cs="Courier New"/>
+                <w:color w:val="000000"/>
+                <w:kern w:val="0"/>
+                <w:sz w:val="20"/>
+                <w:szCs w:val="20"/>
+              </w:rPr>
+              <w:t>().sync();</w:t>
+            </w:r>
+            <w:r>
+              <w:rPr>
+                <w:rFonts w:ascii="Courier New" w:hAnsi="Courier New" w:cs="Courier New"/>
+                <w:color w:val="000000"/>
+                <w:kern w:val="0"/>
+                <w:sz w:val="20"/>
+                <w:szCs w:val="20"/>
+              </w:rPr>
+              <w:br/>
+              <w:t xml:space="preserve">            </w:t>
+            </w:r>
+            <w:proofErr w:type="spellStart"/>
+            <w:r>
+              <w:rPr>
+                <w:rFonts w:ascii="Courier New" w:hAnsi="Courier New" w:cs="Courier New"/>
+                <w:color w:val="000000"/>
+                <w:kern w:val="0"/>
+                <w:sz w:val="20"/>
+                <w:szCs w:val="20"/>
+              </w:rPr>
+              <w:t>System.</w:t>
+            </w:r>
+            <w:r>
+              <w:rPr>
+                <w:rFonts w:ascii="Courier New" w:hAnsi="Courier New" w:cs="Courier New"/>
+                <w:b/>
+                <w:bCs/>
+                <w:i/>
+                <w:iCs/>
+                <w:color w:val="660E7A"/>
+                <w:kern w:val="0"/>
+                <w:sz w:val="20"/>
+                <w:szCs w:val="20"/>
+              </w:rPr>
+              <w:t>out</w:t>
+            </w:r>
+            <w:r>
+              <w:rPr>
+                <w:rFonts w:ascii="Courier New" w:hAnsi="Courier New" w:cs="Courier New"/>
+                <w:color w:val="000000"/>
+                <w:kern w:val="0"/>
+                <w:sz w:val="20"/>
+                <w:szCs w:val="20"/>
+              </w:rPr>
+              <w:t>.println</w:t>
+            </w:r>
+            <w:proofErr w:type="spellEnd"/>
+            <w:r>
+              <w:rPr>
+                <w:rFonts w:ascii="Courier New" w:hAnsi="Courier New" w:cs="Courier New"/>
+                <w:color w:val="000000"/>
+                <w:kern w:val="0"/>
+                <w:sz w:val="20"/>
+                <w:szCs w:val="20"/>
+              </w:rPr>
+              <w:t>(</w:t>
+            </w:r>
+            <w:proofErr w:type="spellStart"/>
+            <w:r>
+              <w:rPr>
+                <w:rFonts w:ascii="Courier New" w:hAnsi="Courier New" w:cs="Courier New"/>
+                <w:color w:val="000000"/>
+                <w:kern w:val="0"/>
+                <w:sz w:val="20"/>
+                <w:szCs w:val="20"/>
+              </w:rPr>
+              <w:t>EchoServer.</w:t>
+            </w:r>
+            <w:r>
+              <w:rPr>
+                <w:rFonts w:ascii="Courier New" w:hAnsi="Courier New" w:cs="Courier New"/>
+                <w:b/>
+                <w:bCs/>
+                <w:color w:val="000080"/>
+                <w:kern w:val="0"/>
+                <w:sz w:val="20"/>
+                <w:szCs w:val="20"/>
+              </w:rPr>
+              <w:t>class</w:t>
+            </w:r>
+            <w:r>
+              <w:rPr>
+                <w:rFonts w:ascii="Courier New" w:hAnsi="Courier New" w:cs="Courier New"/>
+                <w:color w:val="000000"/>
+                <w:kern w:val="0"/>
+                <w:sz w:val="20"/>
+                <w:szCs w:val="20"/>
+              </w:rPr>
+              <w:t>.getName</w:t>
+            </w:r>
+            <w:proofErr w:type="spellEnd"/>
+            <w:r>
+              <w:rPr>
+                <w:rFonts w:ascii="Courier New" w:hAnsi="Courier New" w:cs="Courier New"/>
+                <w:color w:val="000000"/>
+                <w:kern w:val="0"/>
+                <w:sz w:val="20"/>
+                <w:szCs w:val="20"/>
+              </w:rPr>
+              <w:t>()</w:t>
+            </w:r>
+            <w:r>
+              <w:rPr>
+                <w:rFonts w:ascii="Courier New" w:hAnsi="Courier New" w:cs="Courier New"/>
+                <w:color w:val="000000"/>
+                <w:kern w:val="0"/>
+                <w:sz w:val="20"/>
+                <w:szCs w:val="20"/>
+              </w:rPr>
+              <w:br/>
+              <w:t xml:space="preserve">                    + </w:t>
+            </w:r>
+            <w:r>
+              <w:rPr>
+                <w:rFonts w:ascii="Courier New" w:hAnsi="Courier New" w:cs="Courier New"/>
+                <w:b/>
+                <w:bCs/>
+                <w:color w:val="008000"/>
+                <w:kern w:val="0"/>
+                <w:sz w:val="20"/>
+                <w:szCs w:val="20"/>
+              </w:rPr>
+              <w:t>" started and listening for connections on "</w:t>
+            </w:r>
+            <w:r>
+              <w:rPr>
+                <w:rFonts w:ascii="Courier New" w:hAnsi="Courier New" w:cs="Courier New"/>
+                <w:b/>
+                <w:bCs/>
+                <w:color w:val="008000"/>
+                <w:kern w:val="0"/>
+                <w:sz w:val="20"/>
+                <w:szCs w:val="20"/>
+              </w:rPr>
+              <w:br/>
+              <w:t xml:space="preserve">                    </w:t>
+            </w:r>
+            <w:r>
+              <w:rPr>
+                <w:rFonts w:ascii="Courier New" w:hAnsi="Courier New" w:cs="Courier New"/>
+                <w:color w:val="000000"/>
+                <w:kern w:val="0"/>
+                <w:sz w:val="20"/>
+                <w:szCs w:val="20"/>
+              </w:rPr>
+              <w:t xml:space="preserve">+ </w:t>
+            </w:r>
+            <w:proofErr w:type="spellStart"/>
+            <w:r>
+              <w:rPr>
+                <w:rFonts w:ascii="Courier New" w:hAnsi="Courier New" w:cs="Courier New"/>
+                <w:color w:val="000000"/>
+                <w:kern w:val="0"/>
+                <w:sz w:val="20"/>
+                <w:szCs w:val="20"/>
+              </w:rPr>
+              <w:t>f.channel</w:t>
+            </w:r>
+            <w:proofErr w:type="spellEnd"/>
+            <w:r>
+              <w:rPr>
+                <w:rFonts w:ascii="Courier New" w:hAnsi="Courier New" w:cs="Courier New"/>
+                <w:color w:val="000000"/>
+                <w:kern w:val="0"/>
+                <w:sz w:val="20"/>
+                <w:szCs w:val="20"/>
+              </w:rPr>
+              <w:t>().</w:t>
+            </w:r>
+            <w:proofErr w:type="spellStart"/>
+            <w:r>
+              <w:rPr>
+                <w:rFonts w:ascii="Courier New" w:hAnsi="Courier New" w:cs="Courier New"/>
+                <w:color w:val="000000"/>
+                <w:kern w:val="0"/>
+                <w:sz w:val="20"/>
+                <w:szCs w:val="20"/>
+              </w:rPr>
+              <w:t>localAddress</w:t>
+            </w:r>
+            <w:proofErr w:type="spellEnd"/>
+            <w:r>
+              <w:rPr>
+                <w:rFonts w:ascii="Courier New" w:hAnsi="Courier New" w:cs="Courier New"/>
+                <w:color w:val="000000"/>
+                <w:kern w:val="0"/>
+                <w:sz w:val="20"/>
+                <w:szCs w:val="20"/>
+              </w:rPr>
+              <w:t>());</w:t>
+            </w:r>
+            <w:r>
+              <w:rPr>
+                <w:rFonts w:ascii="Courier New" w:hAnsi="Courier New" w:cs="Courier New"/>
+                <w:color w:val="000000"/>
+                <w:kern w:val="0"/>
+                <w:sz w:val="20"/>
+                <w:szCs w:val="20"/>
+              </w:rPr>
+              <w:br/>
+              <w:t xml:space="preserve">            </w:t>
+            </w:r>
+            <w:r>
+              <w:rPr>
+                <w:rFonts w:ascii="Courier New" w:hAnsi="Courier New" w:cs="Courier New"/>
+                <w:i/>
+                <w:iCs/>
+                <w:color w:val="008000"/>
+                <w:kern w:val="0"/>
+                <w:sz w:val="20"/>
+                <w:szCs w:val="20"/>
+              </w:rPr>
+              <w:t>// 7</w:t>
+            </w:r>
+            <w:r>
+              <w:rPr>
+                <w:rFonts w:ascii="宋体" w:hAnsi="宋体" w:cs="Courier New" w:hint="eastAsia"/>
+                <w:i/>
+                <w:iCs/>
+                <w:color w:val="008000"/>
+                <w:kern w:val="0"/>
+                <w:sz w:val="20"/>
+                <w:szCs w:val="20"/>
+              </w:rPr>
+              <w:t>、获取</w:t>
+            </w:r>
+            <w:r>
+              <w:rPr>
+                <w:rFonts w:ascii="Courier New" w:hAnsi="Courier New" w:cs="Courier New"/>
+                <w:i/>
+                <w:iCs/>
+                <w:color w:val="008000"/>
+                <w:kern w:val="0"/>
+                <w:sz w:val="20"/>
+                <w:szCs w:val="20"/>
+              </w:rPr>
+              <w:t xml:space="preserve">Channel </w:t>
+            </w:r>
+            <w:r>
+              <w:rPr>
+                <w:rFonts w:ascii="宋体" w:hAnsi="宋体" w:cs="Courier New" w:hint="eastAsia"/>
+                <w:i/>
+                <w:iCs/>
+                <w:color w:val="008000"/>
+                <w:kern w:val="0"/>
+                <w:sz w:val="20"/>
+                <w:szCs w:val="20"/>
+              </w:rPr>
+              <w:t>的</w:t>
+            </w:r>
+            <w:proofErr w:type="spellStart"/>
+            <w:r>
+              <w:rPr>
+                <w:rFonts w:ascii="Courier New" w:hAnsi="Courier New" w:cs="Courier New"/>
+                <w:i/>
+                <w:iCs/>
+                <w:color w:val="008000"/>
+                <w:kern w:val="0"/>
+                <w:sz w:val="20"/>
+                <w:szCs w:val="20"/>
+              </w:rPr>
+              <w:t>CloseFuture</w:t>
+            </w:r>
+            <w:proofErr w:type="spellEnd"/>
+            <w:r>
+              <w:rPr>
+                <w:rFonts w:ascii="宋体" w:hAnsi="宋体" w:cs="Courier New" w:hint="eastAsia"/>
+                <w:i/>
+                <w:iCs/>
+                <w:color w:val="008000"/>
+                <w:kern w:val="0"/>
+                <w:sz w:val="20"/>
+                <w:szCs w:val="20"/>
+              </w:rPr>
+              <w:t>，并且阻塞当前线程直到它完成</w:t>
+            </w:r>
+            <w:r>
+              <w:rPr>
+                <w:rFonts w:ascii="宋体" w:hAnsi="宋体" w:cs="Courier New" w:hint="eastAsia"/>
+                <w:i/>
+                <w:iCs/>
+                <w:color w:val="008000"/>
+                <w:kern w:val="0"/>
+                <w:sz w:val="20"/>
+                <w:szCs w:val="20"/>
+              </w:rPr>
+              <w:br/>
+              <w:t xml:space="preserve">            </w:t>
+            </w:r>
+            <w:proofErr w:type="spellStart"/>
+            <w:r>
+              <w:rPr>
+                <w:rFonts w:ascii="Courier New" w:hAnsi="Courier New" w:cs="Courier New"/>
+                <w:color w:val="000000"/>
+                <w:kern w:val="0"/>
+                <w:sz w:val="20"/>
+                <w:szCs w:val="20"/>
+              </w:rPr>
+              <w:t>f.channel</w:t>
+            </w:r>
+            <w:proofErr w:type="spellEnd"/>
+            <w:r>
+              <w:rPr>
+                <w:rFonts w:ascii="Courier New" w:hAnsi="Courier New" w:cs="Courier New"/>
+                <w:color w:val="000000"/>
+                <w:kern w:val="0"/>
+                <w:sz w:val="20"/>
+                <w:szCs w:val="20"/>
+              </w:rPr>
+              <w:t>().</w:t>
+            </w:r>
+            <w:proofErr w:type="spellStart"/>
+            <w:r>
+              <w:rPr>
+                <w:rFonts w:ascii="Courier New" w:hAnsi="Courier New" w:cs="Courier New"/>
+                <w:color w:val="000000"/>
+                <w:kern w:val="0"/>
+                <w:sz w:val="20"/>
+                <w:szCs w:val="20"/>
+              </w:rPr>
+              <w:t>closeFuture</w:t>
+            </w:r>
+            <w:proofErr w:type="spellEnd"/>
+            <w:r>
+              <w:rPr>
+                <w:rFonts w:ascii="Courier New" w:hAnsi="Courier New" w:cs="Courier New"/>
+                <w:color w:val="000000"/>
+                <w:kern w:val="0"/>
+                <w:sz w:val="20"/>
+                <w:szCs w:val="20"/>
+              </w:rPr>
+              <w:t>().sync();</w:t>
+            </w:r>
+            <w:r>
+              <w:rPr>
+                <w:rFonts w:ascii="Courier New" w:hAnsi="Courier New" w:cs="Courier New"/>
+                <w:color w:val="000000"/>
+                <w:kern w:val="0"/>
+                <w:sz w:val="20"/>
+                <w:szCs w:val="20"/>
+              </w:rPr>
+              <w:br/>
+              <w:t xml:space="preserve">        } </w:t>
+            </w:r>
+            <w:r>
+              <w:rPr>
+                <w:rFonts w:ascii="Courier New" w:hAnsi="Courier New" w:cs="Courier New"/>
+                <w:b/>
+                <w:bCs/>
+                <w:color w:val="000080"/>
+                <w:kern w:val="0"/>
+                <w:sz w:val="20"/>
+                <w:szCs w:val="20"/>
+              </w:rPr>
+              <w:t xml:space="preserve">finally </w:t>
+            </w:r>
+            <w:r>
+              <w:rPr>
+                <w:rFonts w:ascii="Courier New" w:hAnsi="Courier New" w:cs="Courier New"/>
+                <w:color w:val="000000"/>
+                <w:kern w:val="0"/>
+                <w:sz w:val="20"/>
+                <w:szCs w:val="20"/>
+              </w:rPr>
+              <w:t>{</w:t>
+            </w:r>
+            <w:r>
+              <w:rPr>
+                <w:rFonts w:ascii="Courier New" w:hAnsi="Courier New" w:cs="Courier New"/>
+                <w:color w:val="000000"/>
+                <w:kern w:val="0"/>
+                <w:sz w:val="20"/>
+                <w:szCs w:val="20"/>
+              </w:rPr>
+              <w:br/>
+              <w:t xml:space="preserve">            </w:t>
+            </w:r>
+            <w:r>
+              <w:rPr>
+                <w:rFonts w:ascii="Courier New" w:hAnsi="Courier New" w:cs="Courier New"/>
+                <w:i/>
+                <w:iCs/>
+                <w:color w:val="008000"/>
+                <w:kern w:val="0"/>
+                <w:sz w:val="20"/>
+                <w:szCs w:val="20"/>
+              </w:rPr>
+              <w:t>// 8</w:t>
+            </w:r>
+            <w:r>
+              <w:rPr>
+                <w:rFonts w:ascii="宋体" w:hAnsi="宋体" w:cs="Courier New" w:hint="eastAsia"/>
+                <w:i/>
+                <w:iCs/>
+                <w:color w:val="008000"/>
+                <w:kern w:val="0"/>
+                <w:sz w:val="20"/>
+                <w:szCs w:val="20"/>
+              </w:rPr>
+              <w:t>、关闭</w:t>
+            </w:r>
+            <w:proofErr w:type="spellStart"/>
+            <w:r>
+              <w:rPr>
+                <w:rFonts w:ascii="Courier New" w:hAnsi="Courier New" w:cs="Courier New"/>
+                <w:i/>
+                <w:iCs/>
+                <w:color w:val="008000"/>
+                <w:kern w:val="0"/>
+                <w:sz w:val="20"/>
+                <w:szCs w:val="20"/>
+              </w:rPr>
+              <w:t>EventLoopGroup</w:t>
+            </w:r>
+            <w:proofErr w:type="spellEnd"/>
+            <w:r>
+              <w:rPr>
+                <w:rFonts w:ascii="宋体" w:hAnsi="宋体" w:cs="Courier New" w:hint="eastAsia"/>
+                <w:i/>
+                <w:iCs/>
+                <w:color w:val="008000"/>
+                <w:kern w:val="0"/>
+                <w:sz w:val="20"/>
+                <w:szCs w:val="20"/>
+              </w:rPr>
+              <w:t>，释放所有的资源</w:t>
+            </w:r>
+            <w:r>
+              <w:rPr>
+                <w:rFonts w:ascii="宋体" w:hAnsi="宋体" w:cs="Courier New" w:hint="eastAsia"/>
+                <w:i/>
+                <w:iCs/>
+                <w:color w:val="008000"/>
+                <w:kern w:val="0"/>
+                <w:sz w:val="20"/>
+                <w:szCs w:val="20"/>
+              </w:rPr>
+              <w:br/>
+              <w:t xml:space="preserve">            </w:t>
+            </w:r>
+            <w:proofErr w:type="spellStart"/>
+            <w:r>
+              <w:rPr>
+                <w:rFonts w:ascii="Courier New" w:hAnsi="Courier New" w:cs="Courier New"/>
+                <w:color w:val="000000"/>
+                <w:kern w:val="0"/>
+                <w:sz w:val="20"/>
+                <w:szCs w:val="20"/>
+              </w:rPr>
+              <w:t>group.shutdownGracefully</w:t>
+            </w:r>
+            <w:proofErr w:type="spellEnd"/>
+            <w:r>
+              <w:rPr>
+                <w:rFonts w:ascii="Courier New" w:hAnsi="Courier New" w:cs="Courier New"/>
+                <w:color w:val="000000"/>
+                <w:kern w:val="0"/>
+                <w:sz w:val="20"/>
+                <w:szCs w:val="20"/>
+              </w:rPr>
+              <w:t>().sync();</w:t>
+            </w:r>
+            <w:r>
+              <w:rPr>
+                <w:rFonts w:ascii="Courier New" w:hAnsi="Courier New" w:cs="Courier New"/>
+                <w:color w:val="000000"/>
+                <w:kern w:val="0"/>
+                <w:sz w:val="20"/>
+                <w:szCs w:val="20"/>
+              </w:rPr>
+              <w:br/>
+              <w:t xml:space="preserve">        }</w:t>
+            </w:r>
+            <w:r>
+              <w:rPr>
+                <w:rFonts w:ascii="Courier New" w:hAnsi="Courier New" w:cs="Courier New"/>
+                <w:color w:val="000000"/>
+                <w:kern w:val="0"/>
+                <w:sz w:val="20"/>
+                <w:szCs w:val="20"/>
+              </w:rPr>
+              <w:br/>
+              <w:t xml:space="preserve">    }</w:t>
+            </w:r>
+            <w:r>
+              <w:rPr>
+                <w:rFonts w:ascii="Courier New" w:hAnsi="Courier New" w:cs="Courier New"/>
+                <w:color w:val="000000"/>
+                <w:kern w:val="0"/>
+                <w:sz w:val="20"/>
+                <w:szCs w:val="20"/>
+              </w:rPr>
+              <w:br/>
+            </w:r>
+            <w:r>
+              <w:rPr>
+                <w:rFonts w:ascii="Courier New" w:hAnsi="Courier New" w:cs="Courier New"/>
+                <w:color w:val="000000"/>
+                <w:kern w:val="0"/>
+                <w:sz w:val="20"/>
+                <w:szCs w:val="20"/>
+              </w:rPr>
+              <w:br/>
+              <w:t>}</w:t>
+            </w:r>
+          </w:p>
+        </w:tc>
+      </w:tr>
+    </w:tbl>
+    <w:p>
+      <w:pPr>
+        <w:ind w:firstLine="480"/>
+        <w:rPr>
+          <w:rFonts w:hint="eastAsia"/>
+        </w:rPr>
+      </w:pPr>
+    </w:p>
+    <w:p>
+      <w:pPr>
+        <w:ind w:firstLine="480"/>
+        <w:rPr>
+          <w:rFonts w:hint="eastAsia"/>
+        </w:rPr>
+      </w:pPr>
+      <w:r>
+        <w:rPr>
+          <w:rFonts w:hint="eastAsia"/>
+        </w:rPr>
+        <w:t>在</w:t>
+      </w:r>
+      <w:r>
+        <w:rPr>
+          <w:rFonts w:hint="eastAsia"/>
+        </w:rPr>
+        <w:t>（</w:t>
+      </w:r>
+      <w:r>
+        <w:rPr>
+          <w:rFonts w:hint="eastAsia"/>
+        </w:rPr>
+        <w:t>2</w:t>
+      </w:r>
+      <w:r>
+        <w:rPr>
+          <w:rFonts w:hint="eastAsia"/>
+        </w:rPr>
+        <w:t>）</w:t>
+      </w:r>
+      <w:r>
+        <w:rPr>
+          <w:rFonts w:hint="eastAsia"/>
+        </w:rPr>
+        <w:t>处，你创建了一个</w:t>
+      </w:r>
+      <w:proofErr w:type="spellStart"/>
+      <w:r>
+        <w:rPr>
+          <w:rFonts w:hint="eastAsia"/>
+        </w:rPr>
+        <w:t>ServerBootstrap</w:t>
+      </w:r>
+      <w:proofErr w:type="spellEnd"/>
+      <w:r>
+        <w:rPr>
+          <w:rFonts w:hint="eastAsia"/>
+        </w:rPr>
+        <w:t xml:space="preserve"> </w:t>
+      </w:r>
+      <w:r>
+        <w:rPr>
+          <w:rFonts w:hint="eastAsia"/>
+        </w:rPr>
+        <w:t>实例。因为你正在使用的是</w:t>
+      </w:r>
+      <w:r>
+        <w:rPr>
+          <w:rFonts w:hint="eastAsia"/>
+        </w:rPr>
+        <w:t xml:space="preserve">NIO </w:t>
+      </w:r>
+      <w:r>
+        <w:rPr>
+          <w:rFonts w:hint="eastAsia"/>
+        </w:rPr>
+        <w:t>传输，所以你指定</w:t>
+      </w:r>
+      <w:r>
+        <w:rPr>
+          <w:rFonts w:hint="eastAsia"/>
+        </w:rPr>
+        <w:lastRenderedPageBreak/>
+        <w:t>了</w:t>
+      </w:r>
+      <w:proofErr w:type="spellStart"/>
+      <w:r>
+        <w:rPr>
+          <w:rFonts w:hint="eastAsia"/>
+        </w:rPr>
+        <w:t>NioEventLoopGroup</w:t>
+      </w:r>
+      <w:proofErr w:type="spellEnd"/>
+      <w:r>
+        <w:rPr>
+          <w:rFonts w:hint="eastAsia"/>
+        </w:rPr>
+        <w:t>（</w:t>
+      </w:r>
+      <w:r>
+        <w:rPr>
+          <w:rFonts w:hint="eastAsia"/>
+        </w:rPr>
+        <w:t>1</w:t>
+      </w:r>
+      <w:r>
+        <w:rPr>
+          <w:rFonts w:hint="eastAsia"/>
+        </w:rPr>
+        <w:t>）</w:t>
+      </w:r>
+      <w:r>
+        <w:rPr>
+          <w:rFonts w:hint="eastAsia"/>
+        </w:rPr>
+        <w:t xml:space="preserve"> </w:t>
+      </w:r>
+      <w:r>
+        <w:rPr>
+          <w:rFonts w:hint="eastAsia"/>
+        </w:rPr>
+        <w:t>来接受和处理新的连接，并且将</w:t>
+      </w:r>
+      <w:r>
+        <w:rPr>
+          <w:rFonts w:hint="eastAsia"/>
+        </w:rPr>
+        <w:t xml:space="preserve">Channel </w:t>
+      </w:r>
+      <w:r>
+        <w:rPr>
+          <w:rFonts w:hint="eastAsia"/>
+        </w:rPr>
+        <w:t>的类型指定为</w:t>
+      </w:r>
+      <w:proofErr w:type="spellStart"/>
+      <w:r>
+        <w:rPr>
+          <w:rFonts w:hint="eastAsia"/>
+        </w:rPr>
+        <w:t>NioServer-SocketChannel</w:t>
+      </w:r>
+      <w:proofErr w:type="spellEnd"/>
+      <w:r>
+        <w:rPr>
+          <w:rFonts w:hint="eastAsia"/>
+        </w:rPr>
+        <w:t xml:space="preserve"> </w:t>
+      </w:r>
+      <w:r>
+        <w:rPr>
+          <w:rFonts w:hint="eastAsia"/>
+        </w:rPr>
+        <w:t>（</w:t>
+      </w:r>
+      <w:r>
+        <w:rPr>
+          <w:rFonts w:hint="eastAsia"/>
+        </w:rPr>
+        <w:t>3</w:t>
+      </w:r>
+      <w:r>
+        <w:rPr>
+          <w:rFonts w:hint="eastAsia"/>
+        </w:rPr>
+        <w:t>）</w:t>
+      </w:r>
+      <w:r>
+        <w:rPr>
+          <w:rFonts w:hint="eastAsia"/>
+        </w:rPr>
+        <w:t>。在此之后，你将本地地址设置为一个具有选定端口的</w:t>
+      </w:r>
+      <w:proofErr w:type="spellStart"/>
+      <w:r>
+        <w:rPr>
+          <w:rFonts w:hint="eastAsia"/>
+        </w:rPr>
+        <w:t>InetSocket</w:t>
+      </w:r>
+      <w:proofErr w:type="spellEnd"/>
+      <w:r>
+        <w:rPr>
+          <w:rFonts w:hint="eastAsia"/>
+        </w:rPr>
+        <w:t xml:space="preserve">-Address </w:t>
+      </w:r>
+      <w:r>
+        <w:rPr>
+          <w:rFonts w:hint="eastAsia"/>
+        </w:rPr>
+        <w:t>（</w:t>
+      </w:r>
+      <w:r>
+        <w:rPr>
+          <w:rFonts w:hint="eastAsia"/>
+        </w:rPr>
+        <w:t>4</w:t>
+      </w:r>
+      <w:r>
+        <w:rPr>
+          <w:rFonts w:hint="eastAsia"/>
+        </w:rPr>
+        <w:t>）</w:t>
+      </w:r>
+      <w:r>
+        <w:rPr>
+          <w:rFonts w:hint="eastAsia"/>
+        </w:rPr>
+        <w:t>。服务器将绑定到这个地址以监听新的连接请求。</w:t>
+      </w:r>
+    </w:p>
+    <w:p>
+      <w:pPr>
+        <w:ind w:firstLine="480"/>
+        <w:rPr>
+          <w:rFonts w:hint="eastAsia"/>
+        </w:rPr>
+      </w:pPr>
+      <w:r>
+        <w:rPr>
+          <w:rFonts w:hint="eastAsia"/>
+        </w:rPr>
+        <w:t>在</w:t>
+      </w:r>
+      <w:r>
+        <w:rPr>
+          <w:rFonts w:hint="eastAsia"/>
+        </w:rPr>
+        <w:t>（</w:t>
+      </w:r>
+      <w:r>
+        <w:rPr>
+          <w:rFonts w:hint="eastAsia"/>
+        </w:rPr>
+        <w:t>5</w:t>
+      </w:r>
+      <w:r>
+        <w:rPr>
+          <w:rFonts w:hint="eastAsia"/>
+        </w:rPr>
+        <w:t>）</w:t>
+      </w:r>
+      <w:r>
+        <w:rPr>
+          <w:rFonts w:hint="eastAsia"/>
+        </w:rPr>
+        <w:t>处，你使用了一个特殊的类——</w:t>
+      </w:r>
+      <w:proofErr w:type="spellStart"/>
+      <w:r>
+        <w:rPr>
+          <w:rFonts w:hint="eastAsia"/>
+        </w:rPr>
+        <w:t>ChannelInitializer</w:t>
+      </w:r>
+      <w:proofErr w:type="spellEnd"/>
+      <w:r>
+        <w:rPr>
+          <w:rFonts w:hint="eastAsia"/>
+        </w:rPr>
+        <w:t>。这是关键。当一个新的连接被接受时，一个新的子</w:t>
+      </w:r>
+      <w:r>
+        <w:rPr>
+          <w:rFonts w:hint="eastAsia"/>
+        </w:rPr>
+        <w:t xml:space="preserve">Channel </w:t>
+      </w:r>
+      <w:r>
+        <w:rPr>
+          <w:rFonts w:hint="eastAsia"/>
+        </w:rPr>
+        <w:t>将会被创建，而</w:t>
+      </w:r>
+      <w:proofErr w:type="spellStart"/>
+      <w:r>
+        <w:rPr>
+          <w:rFonts w:hint="eastAsia"/>
+        </w:rPr>
+        <w:t>ChannelInitializer</w:t>
+      </w:r>
+      <w:proofErr w:type="spellEnd"/>
+      <w:r>
+        <w:rPr>
+          <w:rFonts w:hint="eastAsia"/>
+        </w:rPr>
+        <w:t xml:space="preserve"> </w:t>
+      </w:r>
+      <w:r>
+        <w:rPr>
+          <w:rFonts w:hint="eastAsia"/>
+        </w:rPr>
+        <w:t>将会把一个你的</w:t>
+      </w:r>
+      <w:proofErr w:type="spellStart"/>
+      <w:r>
+        <w:rPr>
+          <w:rFonts w:hint="eastAsia"/>
+        </w:rPr>
+        <w:t>EchoServerHandler</w:t>
+      </w:r>
+      <w:proofErr w:type="spellEnd"/>
+      <w:r>
+        <w:rPr>
+          <w:rFonts w:hint="eastAsia"/>
+        </w:rPr>
+        <w:t xml:space="preserve"> </w:t>
+      </w:r>
+      <w:r>
+        <w:rPr>
+          <w:rFonts w:hint="eastAsia"/>
+        </w:rPr>
+        <w:t>的实例添加到该</w:t>
+      </w:r>
+      <w:r>
+        <w:rPr>
+          <w:rFonts w:hint="eastAsia"/>
+        </w:rPr>
+        <w:t xml:space="preserve">Channel </w:t>
+      </w:r>
+      <w:r>
+        <w:rPr>
+          <w:rFonts w:hint="eastAsia"/>
+        </w:rPr>
+        <w:t>的</w:t>
+      </w:r>
+      <w:proofErr w:type="spellStart"/>
+      <w:r>
+        <w:rPr>
+          <w:rFonts w:hint="eastAsia"/>
+        </w:rPr>
+        <w:t>ChannelPipeline</w:t>
+      </w:r>
+      <w:proofErr w:type="spellEnd"/>
+      <w:r>
+        <w:rPr>
+          <w:rFonts w:hint="eastAsia"/>
+        </w:rPr>
+        <w:t xml:space="preserve"> </w:t>
+      </w:r>
+      <w:r>
+        <w:rPr>
+          <w:rFonts w:hint="eastAsia"/>
+        </w:rPr>
+        <w:t>中。正如我们之前所解释的，这个</w:t>
+      </w:r>
+      <w:proofErr w:type="spellStart"/>
+      <w:r>
+        <w:rPr>
+          <w:rFonts w:hint="eastAsia"/>
+        </w:rPr>
+        <w:t>ChannelHandler</w:t>
+      </w:r>
+      <w:proofErr w:type="spellEnd"/>
+      <w:r>
+        <w:rPr>
+          <w:rFonts w:hint="eastAsia"/>
+        </w:rPr>
+        <w:t xml:space="preserve"> </w:t>
+      </w:r>
+      <w:r>
+        <w:rPr>
+          <w:rFonts w:hint="eastAsia"/>
+        </w:rPr>
+        <w:t>将会收到有关入站消息的通知。</w:t>
+      </w:r>
+    </w:p>
+    <w:p>
+      <w:pPr>
+        <w:ind w:firstLine="480"/>
+        <w:rPr>
+          <w:rFonts w:hint="eastAsia"/>
+        </w:rPr>
+      </w:pPr>
+      <w:r>
+        <w:rPr>
+          <w:rFonts w:hint="eastAsia"/>
+        </w:rPr>
+        <w:t>虽然</w:t>
+      </w:r>
+      <w:r>
+        <w:rPr>
+          <w:rFonts w:hint="eastAsia"/>
+        </w:rPr>
+        <w:t xml:space="preserve">NIO </w:t>
+      </w:r>
+      <w:r>
+        <w:rPr>
+          <w:rFonts w:hint="eastAsia"/>
+        </w:rPr>
+        <w:t>是可伸缩的，但是其适当的尤其是关于多线程处理的配置并不简单。</w:t>
+      </w:r>
+      <w:proofErr w:type="spellStart"/>
+      <w:r>
+        <w:rPr>
+          <w:rFonts w:hint="eastAsia"/>
+        </w:rPr>
+        <w:t>Netty</w:t>
+      </w:r>
+      <w:proofErr w:type="spellEnd"/>
+      <w:r>
+        <w:rPr>
+          <w:rFonts w:hint="eastAsia"/>
+        </w:rPr>
+        <w:t xml:space="preserve"> </w:t>
+      </w:r>
+      <w:r>
+        <w:rPr>
+          <w:rFonts w:hint="eastAsia"/>
+        </w:rPr>
+        <w:t>的设计</w:t>
+      </w:r>
+      <w:r>
+        <w:rPr>
+          <w:rFonts w:hint="eastAsia"/>
+        </w:rPr>
+        <w:t>封装了大部分的复杂性。</w:t>
+      </w:r>
+      <w:r>
+        <w:rPr>
+          <w:rFonts w:hint="eastAsia"/>
+        </w:rPr>
+        <w:t xml:space="preserve"> </w:t>
+      </w:r>
+    </w:p>
+    <w:p>
+      <w:pPr>
+        <w:ind w:firstLine="480"/>
+        <w:rPr>
+          <w:rFonts w:hint="eastAsia"/>
+        </w:rPr>
+      </w:pPr>
+      <w:r>
+        <w:rPr>
+          <w:rFonts w:hint="eastAsia"/>
+        </w:rPr>
+        <w:t>接下来你绑定了服务器</w:t>
+      </w:r>
+      <w:r>
+        <w:rPr>
+          <w:rFonts w:hint="eastAsia"/>
+        </w:rPr>
+        <w:t>（</w:t>
+      </w:r>
+      <w:r>
+        <w:rPr>
+          <w:rFonts w:hint="eastAsia"/>
+        </w:rPr>
+        <w:t>6</w:t>
+      </w:r>
+      <w:r>
+        <w:rPr>
+          <w:rFonts w:hint="eastAsia"/>
+        </w:rPr>
+        <w:t>）</w:t>
+      </w:r>
+      <w:r>
+        <w:rPr>
+          <w:rFonts w:hint="eastAsia"/>
+        </w:rPr>
+        <w:t>，并等待绑定完成。（对</w:t>
+      </w:r>
+      <w:r>
+        <w:rPr>
+          <w:rFonts w:hint="eastAsia"/>
+        </w:rPr>
+        <w:t>sync()</w:t>
+      </w:r>
+      <w:r>
+        <w:rPr>
+          <w:rFonts w:hint="eastAsia"/>
+        </w:rPr>
+        <w:t>方法的调用将导致当前</w:t>
+      </w:r>
+      <w:r>
+        <w:rPr>
+          <w:rFonts w:hint="eastAsia"/>
+        </w:rPr>
+        <w:t>Thread</w:t>
+      </w:r>
+      <w:r>
+        <w:rPr>
+          <w:rFonts w:hint="eastAsia"/>
+        </w:rPr>
+        <w:t>阻塞，一直到绑定操作完成为止）。在处，该应用程序将会阻塞等待直到服务器的</w:t>
+      </w:r>
+      <w:r>
+        <w:rPr>
+          <w:rFonts w:hint="eastAsia"/>
+        </w:rPr>
+        <w:t>Channel</w:t>
+      </w:r>
+      <w:r>
+        <w:rPr>
+          <w:rFonts w:hint="eastAsia"/>
+        </w:rPr>
+        <w:t>关闭（因为你在</w:t>
+      </w:r>
+      <w:r>
+        <w:rPr>
+          <w:rFonts w:hint="eastAsia"/>
+        </w:rPr>
+        <w:t xml:space="preserve">Channel </w:t>
+      </w:r>
+      <w:r>
+        <w:rPr>
+          <w:rFonts w:hint="eastAsia"/>
+        </w:rPr>
+        <w:t>的</w:t>
+      </w:r>
+      <w:proofErr w:type="spellStart"/>
+      <w:r>
+        <w:rPr>
+          <w:rFonts w:hint="eastAsia"/>
+        </w:rPr>
+        <w:t>CloseFuture</w:t>
+      </w:r>
+      <w:proofErr w:type="spellEnd"/>
+      <w:r>
+        <w:rPr>
+          <w:rFonts w:hint="eastAsia"/>
+        </w:rPr>
+        <w:t xml:space="preserve"> </w:t>
+      </w:r>
+      <w:r>
+        <w:rPr>
+          <w:rFonts w:hint="eastAsia"/>
+        </w:rPr>
+        <w:t>上调用了</w:t>
+      </w:r>
+      <w:r>
+        <w:rPr>
+          <w:rFonts w:hint="eastAsia"/>
+        </w:rPr>
+        <w:t>sync()</w:t>
+      </w:r>
+      <w:r>
+        <w:rPr>
+          <w:rFonts w:hint="eastAsia"/>
+        </w:rPr>
+        <w:t>方法）。然后，你将可以关闭</w:t>
+      </w:r>
+      <w:proofErr w:type="spellStart"/>
+      <w:r>
+        <w:rPr>
+          <w:rFonts w:hint="eastAsia"/>
+        </w:rPr>
+        <w:t>EventLoopGroup</w:t>
+      </w:r>
+      <w:proofErr w:type="spellEnd"/>
+      <w:r>
+        <w:rPr>
+          <w:rFonts w:hint="eastAsia"/>
+        </w:rPr>
+        <w:t>，并释放所有的资源，包括所有被创建的线程。</w:t>
+      </w:r>
+    </w:p>
+    <w:p>
+      <w:pPr>
+        <w:ind w:firstLine="480"/>
+      </w:pPr>
+      <w:r>
+        <w:rPr>
+          <w:rFonts w:hint="eastAsia"/>
+        </w:rPr>
+        <w:t>这个示例使用了</w:t>
+      </w:r>
+      <w:r>
+        <w:rPr>
+          <w:rFonts w:hint="eastAsia"/>
+        </w:rPr>
+        <w:t>NIO</w:t>
+      </w:r>
+      <w:r>
+        <w:rPr>
+          <w:rFonts w:hint="eastAsia"/>
+        </w:rPr>
+        <w:t>，因为得益于它的可扩展性和彻底的异步性，它是目前使用最广泛的传输。但是也可以使用一个不同的传输实现。如果你想要在自己的服务器中使用</w:t>
+      </w:r>
+      <w:r>
+        <w:rPr>
+          <w:rFonts w:hint="eastAsia"/>
+        </w:rPr>
+        <w:t xml:space="preserve">OIO </w:t>
+      </w:r>
+      <w:r>
+        <w:rPr>
+          <w:rFonts w:hint="eastAsia"/>
+        </w:rPr>
+        <w:t>传输，将需要指定</w:t>
+      </w:r>
+      <w:proofErr w:type="spellStart"/>
+      <w:r>
+        <w:rPr>
+          <w:rFonts w:hint="eastAsia"/>
+        </w:rPr>
+        <w:t>OioServerSocketChannel</w:t>
+      </w:r>
+      <w:proofErr w:type="spellEnd"/>
+      <w:r>
+        <w:rPr>
+          <w:rFonts w:hint="eastAsia"/>
+        </w:rPr>
+        <w:t xml:space="preserve"> </w:t>
+      </w:r>
+      <w:r>
+        <w:rPr>
+          <w:rFonts w:hint="eastAsia"/>
+        </w:rPr>
+        <w:t>和</w:t>
+      </w:r>
+      <w:proofErr w:type="spellStart"/>
+      <w:r>
+        <w:rPr>
+          <w:rFonts w:hint="eastAsia"/>
+        </w:rPr>
+        <w:t>OioEventLoopGroup</w:t>
+      </w:r>
+      <w:proofErr w:type="spellEnd"/>
+      <w:r>
+        <w:rPr>
+          <w:rFonts w:hint="eastAsia"/>
+        </w:rPr>
+        <w:t>。</w:t>
+      </w:r>
+    </w:p>
+    <w:p>
+      <w:pPr>
+        <w:ind w:firstLine="480"/>
+      </w:pPr>
+      <w:r>
+        <w:rPr>
+          <w:rFonts w:hint="eastAsia"/>
+        </w:rPr>
+        <w:t>与此同时，让我们回顾一下你刚完成的服务器实现中的重要步骤。下面这些是服务器的主要代码组件：</w:t>
+      </w:r>
+    </w:p>
+    <w:p>
+      <w:pPr>
+        <w:pStyle w:val="a9"/>
+        <w:numPr>
+          <w:ilvl w:val="0"/>
+          <w:numId w:val="43"/>
+        </w:numPr>
+        <w:ind w:firstLineChars="0"/>
+        <w:rPr>
+          <w:rFonts w:hint="eastAsia"/>
+        </w:rPr>
+      </w:pPr>
+      <w:proofErr w:type="spellStart"/>
+      <w:r>
+        <w:rPr>
+          <w:rFonts w:hint="eastAsia"/>
+        </w:rPr>
+        <w:t>EchoServerHandler</w:t>
+      </w:r>
+      <w:proofErr w:type="spellEnd"/>
+      <w:r>
+        <w:rPr>
+          <w:rFonts w:hint="eastAsia"/>
+        </w:rPr>
+        <w:t xml:space="preserve"> </w:t>
+      </w:r>
+      <w:r>
+        <w:rPr>
+          <w:rFonts w:hint="eastAsia"/>
+        </w:rPr>
+        <w:t>实现了业务逻辑；</w:t>
+      </w:r>
+    </w:p>
+    <w:p>
+      <w:pPr>
+        <w:pStyle w:val="a9"/>
+        <w:numPr>
+          <w:ilvl w:val="0"/>
+          <w:numId w:val="43"/>
+        </w:numPr>
+        <w:ind w:firstLineChars="0"/>
+      </w:pPr>
+      <w:r>
+        <w:t>main()</w:t>
+      </w:r>
+      <w:r>
+        <w:rPr>
+          <w:rFonts w:hint="eastAsia"/>
+        </w:rPr>
+        <w:t>方法引导了服务器；</w:t>
+      </w:r>
+    </w:p>
+    <w:p>
+      <w:pPr>
+        <w:ind w:firstLine="480"/>
+        <w:rPr>
+          <w:rFonts w:hint="eastAsia"/>
+        </w:rPr>
+      </w:pPr>
+      <w:r>
+        <w:rPr>
+          <w:rFonts w:hint="eastAsia"/>
+        </w:rPr>
+        <w:t>引导过程中所需要的步骤如下：</w:t>
+      </w:r>
+    </w:p>
+    <w:p>
+      <w:pPr>
+        <w:pStyle w:val="a9"/>
+        <w:numPr>
+          <w:ilvl w:val="0"/>
+          <w:numId w:val="44"/>
+        </w:numPr>
+        <w:ind w:firstLineChars="0"/>
+      </w:pPr>
+      <w:r>
+        <w:rPr>
+          <w:rFonts w:hint="eastAsia"/>
+        </w:rPr>
+        <w:t>创建一个</w:t>
+      </w:r>
+      <w:proofErr w:type="spellStart"/>
+      <w:r>
+        <w:t>ServerBootstrap</w:t>
+      </w:r>
+      <w:proofErr w:type="spellEnd"/>
+      <w:r>
+        <w:t xml:space="preserve"> </w:t>
+      </w:r>
+      <w:r>
+        <w:rPr>
+          <w:rFonts w:hint="eastAsia"/>
+        </w:rPr>
+        <w:t>的实例以引导和绑定服务器；</w:t>
+      </w:r>
+    </w:p>
+    <w:p>
+      <w:pPr>
+        <w:pStyle w:val="a9"/>
+        <w:numPr>
+          <w:ilvl w:val="0"/>
+          <w:numId w:val="44"/>
+        </w:numPr>
+        <w:ind w:firstLineChars="0"/>
+        <w:rPr>
+          <w:rFonts w:hint="eastAsia"/>
+        </w:rPr>
+      </w:pPr>
+      <w:r>
+        <w:rPr>
+          <w:rFonts w:hint="eastAsia"/>
+        </w:rPr>
+        <w:t>创建并分配一个</w:t>
+      </w:r>
+      <w:proofErr w:type="spellStart"/>
+      <w:r>
+        <w:t>NioEventLoopGroup</w:t>
+      </w:r>
+      <w:proofErr w:type="spellEnd"/>
+      <w:r>
+        <w:t xml:space="preserve"> </w:t>
+      </w:r>
+      <w:r>
+        <w:rPr>
+          <w:rFonts w:hint="eastAsia"/>
+        </w:rPr>
+        <w:t>实例以进行事件的处理，如接受新连接以及读</w:t>
+      </w:r>
+      <w:r>
+        <w:t>/</w:t>
+      </w:r>
+      <w:r>
+        <w:rPr>
+          <w:rFonts w:hint="eastAsia"/>
+        </w:rPr>
+        <w:t>写数据；</w:t>
+      </w:r>
+    </w:p>
+    <w:p>
+      <w:pPr>
+        <w:ind w:firstLine="480"/>
+      </w:pPr>
+      <w:r>
+        <w:rPr>
+          <w:rFonts w:hint="eastAsia"/>
+        </w:rPr>
+        <w:t>指定服务器绑定的本地的</w:t>
+      </w:r>
+      <w:proofErr w:type="spellStart"/>
+      <w:r>
+        <w:t>InetSocketAddress</w:t>
+      </w:r>
+      <w:proofErr w:type="spellEnd"/>
+      <w:r>
+        <w:rPr>
+          <w:rFonts w:hint="eastAsia"/>
+        </w:rPr>
+        <w:t>；</w:t>
+      </w:r>
+    </w:p>
+    <w:p>
+      <w:pPr>
+        <w:pStyle w:val="a9"/>
+        <w:numPr>
+          <w:ilvl w:val="0"/>
+          <w:numId w:val="45"/>
+        </w:numPr>
+        <w:ind w:firstLineChars="0"/>
+      </w:pPr>
+      <w:r>
+        <w:rPr>
+          <w:rFonts w:hint="eastAsia"/>
+        </w:rPr>
+        <w:t>使用一个</w:t>
+      </w:r>
+      <w:proofErr w:type="spellStart"/>
+      <w:r>
+        <w:t>EchoServerHandler</w:t>
+      </w:r>
+      <w:proofErr w:type="spellEnd"/>
+      <w:r>
+        <w:t xml:space="preserve"> </w:t>
+      </w:r>
+      <w:r>
+        <w:rPr>
+          <w:rFonts w:hint="eastAsia"/>
+        </w:rPr>
+        <w:t>的实例初始化每一个新的</w:t>
+      </w:r>
+      <w:r>
+        <w:t>Channel</w:t>
+      </w:r>
+      <w:r>
+        <w:rPr>
+          <w:rFonts w:hint="eastAsia"/>
+        </w:rPr>
+        <w:t>；</w:t>
+      </w:r>
+    </w:p>
+    <w:p>
+      <w:pPr>
+        <w:pStyle w:val="a9"/>
+        <w:numPr>
+          <w:ilvl w:val="0"/>
+          <w:numId w:val="45"/>
+        </w:numPr>
+        <w:ind w:firstLineChars="0"/>
+      </w:pPr>
+      <w:r>
+        <w:rPr>
+          <w:rFonts w:hint="eastAsia"/>
+        </w:rPr>
+        <w:t>调用</w:t>
+      </w:r>
+      <w:proofErr w:type="spellStart"/>
+      <w:r>
+        <w:t>ServerBootstrap.bind</w:t>
+      </w:r>
+      <w:proofErr w:type="spellEnd"/>
+      <w:r>
+        <w:t>()</w:t>
+      </w:r>
+      <w:r>
+        <w:rPr>
+          <w:rFonts w:hint="eastAsia"/>
+        </w:rPr>
+        <w:t>方法以绑定服务器。</w:t>
+      </w:r>
+    </w:p>
+    <w:p>
+      <w:pPr>
+        <w:pStyle w:val="2"/>
+        <w:rPr>
+          <w:rFonts w:hint="eastAsia"/>
+        </w:rPr>
+      </w:pPr>
+      <w:r>
+        <w:rPr>
+          <w:rFonts w:hint="eastAsia"/>
+        </w:rPr>
+        <w:t xml:space="preserve">2.4 </w:t>
+      </w:r>
+      <w:r>
+        <w:rPr>
+          <w:rFonts w:hint="eastAsia"/>
+        </w:rPr>
+        <w:t>编写</w:t>
+      </w:r>
+      <w:r>
+        <w:rPr>
+          <w:rFonts w:hint="eastAsia"/>
+        </w:rPr>
+        <w:t xml:space="preserve">Echo </w:t>
+      </w:r>
+      <w:r>
+        <w:rPr>
+          <w:rFonts w:hint="eastAsia"/>
+        </w:rPr>
+        <w:t>客户端</w:t>
+      </w:r>
+    </w:p>
+    <w:p>
+      <w:pPr>
+        <w:ind w:firstLine="480"/>
+        <w:rPr>
+          <w:rFonts w:hint="eastAsia"/>
+        </w:rPr>
+      </w:pPr>
+      <w:r>
+        <w:rPr>
+          <w:rFonts w:hint="eastAsia"/>
+        </w:rPr>
+        <w:t xml:space="preserve">Echo </w:t>
+      </w:r>
+      <w:r>
+        <w:rPr>
+          <w:rFonts w:hint="eastAsia"/>
+        </w:rPr>
+        <w:t>客户端将会：</w:t>
+      </w:r>
+    </w:p>
+    <w:p>
+      <w:pPr>
+        <w:ind w:firstLine="480"/>
+        <w:rPr>
+          <w:rFonts w:hint="eastAsia"/>
+        </w:rPr>
+      </w:pPr>
+      <w:r>
+        <w:rPr>
+          <w:rFonts w:hint="eastAsia"/>
+        </w:rPr>
+        <w:t>（</w:t>
+      </w:r>
+      <w:r>
+        <w:rPr>
+          <w:rFonts w:hint="eastAsia"/>
+        </w:rPr>
+        <w:t>1</w:t>
+      </w:r>
+      <w:r>
+        <w:rPr>
+          <w:rFonts w:hint="eastAsia"/>
+        </w:rPr>
+        <w:t>）连接到服务器；</w:t>
+      </w:r>
+    </w:p>
+    <w:p>
+      <w:pPr>
+        <w:ind w:firstLine="480"/>
+        <w:rPr>
+          <w:rFonts w:hint="eastAsia"/>
+        </w:rPr>
+      </w:pPr>
+      <w:r>
+        <w:rPr>
+          <w:rFonts w:hint="eastAsia"/>
+        </w:rPr>
+        <w:lastRenderedPageBreak/>
+        <w:t>（</w:t>
+      </w:r>
+      <w:r>
+        <w:rPr>
+          <w:rFonts w:hint="eastAsia"/>
+        </w:rPr>
+        <w:t>2</w:t>
+      </w:r>
+      <w:r>
+        <w:rPr>
+          <w:rFonts w:hint="eastAsia"/>
+        </w:rPr>
+        <w:t>）发送一个或者多个消息；</w:t>
+      </w:r>
+    </w:p>
+    <w:p>
+      <w:pPr>
+        <w:ind w:firstLine="480"/>
+        <w:rPr>
+          <w:rFonts w:hint="eastAsia"/>
+        </w:rPr>
+      </w:pPr>
+      <w:r>
+        <w:rPr>
+          <w:rFonts w:hint="eastAsia"/>
+        </w:rPr>
+        <w:t>（</w:t>
+      </w:r>
+      <w:r>
+        <w:rPr>
+          <w:rFonts w:hint="eastAsia"/>
+        </w:rPr>
+        <w:t>3</w:t>
+      </w:r>
+      <w:r>
+        <w:rPr>
+          <w:rFonts w:hint="eastAsia"/>
+        </w:rPr>
+        <w:t>）对于每个消息，等待并接收从服务器发回的相同的消息；</w:t>
+      </w:r>
+    </w:p>
+    <w:p>
+      <w:pPr>
+        <w:ind w:firstLine="480"/>
+        <w:rPr>
+          <w:rFonts w:hint="eastAsia"/>
+        </w:rPr>
+      </w:pPr>
+      <w:r>
+        <w:rPr>
+          <w:rFonts w:hint="eastAsia"/>
+        </w:rPr>
+        <w:t>（</w:t>
+      </w:r>
+      <w:r>
+        <w:rPr>
+          <w:rFonts w:hint="eastAsia"/>
+        </w:rPr>
+        <w:t>4</w:t>
+      </w:r>
+      <w:r>
+        <w:rPr>
+          <w:rFonts w:hint="eastAsia"/>
+        </w:rPr>
+        <w:t>）关闭连接。</w:t>
+      </w:r>
+    </w:p>
+    <w:p>
+      <w:pPr>
+        <w:ind w:firstLine="480"/>
+        <w:rPr>
+          <w:rFonts w:hint="eastAsia"/>
+        </w:rPr>
+      </w:pPr>
+      <w:r>
+        <w:rPr>
+          <w:rFonts w:hint="eastAsia"/>
+        </w:rPr>
+        <w:t>编写客户端所涉及的两个主要代码部分也是业务逻辑和引导，和你在服务器中看到的一样。</w:t>
+      </w:r>
+    </w:p>
+    <w:p>
+      <w:pPr>
+        <w:pStyle w:val="3"/>
+        <w:rPr>
+          <w:rFonts w:hint="eastAsia"/>
+        </w:rPr>
+      </w:pPr>
+      <w:r>
+        <w:rPr>
+          <w:rFonts w:hint="eastAsia"/>
+        </w:rPr>
+        <w:t xml:space="preserve">2.4.1 </w:t>
+      </w:r>
+      <w:r>
+        <w:rPr>
+          <w:rFonts w:hint="eastAsia"/>
+        </w:rPr>
+        <w:t>通过</w:t>
+      </w:r>
+      <w:proofErr w:type="spellStart"/>
+      <w:r>
+        <w:rPr>
+          <w:rFonts w:hint="eastAsia"/>
+        </w:rPr>
+        <w:t>ChannelHandler</w:t>
+      </w:r>
+      <w:proofErr w:type="spellEnd"/>
+      <w:r>
+        <w:rPr>
+          <w:rFonts w:hint="eastAsia"/>
+        </w:rPr>
+        <w:t xml:space="preserve"> </w:t>
+      </w:r>
+      <w:r>
+        <w:rPr>
+          <w:rFonts w:hint="eastAsia"/>
+        </w:rPr>
+        <w:t>实现客户端逻辑</w:t>
+      </w:r>
+    </w:p>
+    <w:p>
+      <w:pPr>
+        <w:ind w:firstLine="480"/>
+        <w:rPr>
+          <w:rFonts w:hint="eastAsia"/>
+        </w:rPr>
+      </w:pPr>
+      <w:r>
+        <w:rPr>
+          <w:rFonts w:hint="eastAsia"/>
+        </w:rPr>
+        <w:t>如同服务器，客户端将拥有一个用来处理数据的</w:t>
+      </w:r>
+      <w:proofErr w:type="spellStart"/>
+      <w:r>
+        <w:rPr>
+          <w:rFonts w:hint="eastAsia"/>
+        </w:rPr>
+        <w:t>ChannelInboundHandler</w:t>
+      </w:r>
+      <w:proofErr w:type="spellEnd"/>
+      <w:r>
+        <w:rPr>
+          <w:rFonts w:hint="eastAsia"/>
+        </w:rPr>
+        <w:t>。在这个场景下，你将扩展</w:t>
+      </w:r>
+      <w:proofErr w:type="spellStart"/>
+      <w:r>
+        <w:rPr>
+          <w:rFonts w:hint="eastAsia"/>
+        </w:rPr>
+        <w:t>SimpleChannelInboundHandler</w:t>
+      </w:r>
+      <w:proofErr w:type="spellEnd"/>
+      <w:r>
+        <w:rPr>
+          <w:rFonts w:hint="eastAsia"/>
+        </w:rPr>
+        <w:t xml:space="preserve"> </w:t>
+      </w:r>
+      <w:r>
+        <w:rPr>
+          <w:rFonts w:hint="eastAsia"/>
+        </w:rPr>
+        <w:t>类以处理所有必须的任务，如代码清单</w:t>
+      </w:r>
+      <w:r>
+        <w:rPr>
+          <w:rFonts w:hint="eastAsia"/>
+        </w:rPr>
+        <w:t>2-3</w:t>
+      </w:r>
+      <w:r>
+        <w:rPr>
+          <w:rFonts w:hint="eastAsia"/>
+        </w:rPr>
+        <w:t>所示。这要求重写下面的方法：</w:t>
+      </w:r>
+    </w:p>
+    <w:p>
+      <w:pPr>
+        <w:pStyle w:val="a9"/>
+        <w:numPr>
+          <w:ilvl w:val="0"/>
+          <w:numId w:val="46"/>
+        </w:numPr>
+        <w:ind w:firstLineChars="0"/>
+      </w:pPr>
+      <w:proofErr w:type="spellStart"/>
+      <w:r>
+        <w:t>channelActive</w:t>
+      </w:r>
+      <w:proofErr w:type="spellEnd"/>
+      <w:r>
+        <w:t>()——</w:t>
+      </w:r>
+      <w:r>
+        <w:rPr>
+          <w:rFonts w:hint="eastAsia"/>
+        </w:rPr>
+        <w:t>在到服务器的连接已经建立之后将被调用；</w:t>
+      </w:r>
+    </w:p>
+    <w:p>
+      <w:pPr>
+        <w:pStyle w:val="a9"/>
+        <w:numPr>
+          <w:ilvl w:val="0"/>
+          <w:numId w:val="46"/>
+        </w:numPr>
+        <w:ind w:firstLineChars="0"/>
+        <w:rPr>
+          <w:rFonts w:hint="eastAsia"/>
+        </w:rPr>
+      </w:pPr>
+      <w:r>
+        <w:t>channelRead0()</w:t>
+      </w:r>
+      <w:r>
+        <w:rPr>
+          <w:rFonts w:hint="eastAsia"/>
+        </w:rPr>
+        <w:t>——当从服务器接收到一条消息时被调用</w:t>
+      </w:r>
+      <w:bookmarkStart w:id="0" w:name="_GoBack"/>
+      <w:bookmarkEnd w:id="0"/>
+      <w:r>
+        <w:rPr>
+          <w:rFonts w:hint="eastAsia"/>
+        </w:rPr>
+        <w:t>；</w:t>
+      </w:r>
+    </w:p>
+    <w:p>
+      <w:pPr>
+        <w:pStyle w:val="a9"/>
+        <w:numPr>
+          <w:ilvl w:val="0"/>
+          <w:numId w:val="46"/>
+        </w:numPr>
+        <w:ind w:firstLineChars="0"/>
+        <w:rPr>
+          <w:rFonts w:hint="eastAsia"/>
+        </w:rPr>
+      </w:pPr>
+      <w:proofErr w:type="spellStart"/>
+      <w:r>
+        <w:t>exceptionCaught</w:t>
+      </w:r>
+      <w:proofErr w:type="spellEnd"/>
+      <w:r>
+        <w:t>()——</w:t>
+      </w:r>
+      <w:r>
+        <w:rPr>
+          <w:rFonts w:hint="eastAsia"/>
+        </w:rPr>
+        <w:t>在处理过程中引发异常时被调用</w:t>
+      </w:r>
+      <w:r>
+        <w:rPr>
+          <w:rFonts w:hint="eastAsia"/>
+        </w:rPr>
+        <w:t>。</w:t>
       </w:r>
     </w:p>
     <w:sectPr>
@@ -5723,6 +10584,119 @@
     </w:lvl>
   </w:abstractNum>
   <w:abstractNum w:abstractNumId="28" w15:restartNumberingAfterBreak="0">
+    <w:nsid w:val="53E538D6"/>
+    <w:multiLevelType w:val="hybridMultilevel"/>
+    <w:tmpl w:val="3C04DEA2"/>
+    <w:lvl w:ilvl="0" w:tplc="04090001">
+      <w:start w:val="1"/>
+      <w:numFmt w:val="bullet"/>
+      <w:lvlText w:val=""/>
+      <w:lvlJc w:val="left"/>
+      <w:pPr>
+        <w:ind w:left="900" w:hanging="420"/>
+      </w:pPr>
+      <w:rPr>
+        <w:rFonts w:ascii="Wingdings" w:hAnsi="Wingdings" w:hint="default"/>
+      </w:rPr>
+    </w:lvl>
+    <w:lvl w:ilvl="1" w:tplc="04090003" w:tentative="1">
+      <w:start w:val="1"/>
+      <w:numFmt w:val="bullet"/>
+      <w:lvlText w:val=""/>
+      <w:lvlJc w:val="left"/>
+      <w:pPr>
+        <w:ind w:left="1320" w:hanging="420"/>
+      </w:pPr>
+      <w:rPr>
+        <w:rFonts w:ascii="Wingdings" w:hAnsi="Wingdings" w:hint="default"/>
+      </w:rPr>
+    </w:lvl>
+    <w:lvl w:ilvl="2" w:tplc="04090005" w:tentative="1">
+      <w:start w:val="1"/>
+      <w:numFmt w:val="bullet"/>
+      <w:lvlText w:val=""/>
+      <w:lvlJc w:val="left"/>
+      <w:pPr>
+        <w:ind w:left="1740" w:hanging="420"/>
+      </w:pPr>
+      <w:rPr>
+        <w:rFonts w:ascii="Wingdings" w:hAnsi="Wingdings" w:hint="default"/>
+      </w:rPr>
+    </w:lvl>
+    <w:lvl w:ilvl="3" w:tplc="04090001" w:tentative="1">
+      <w:start w:val="1"/>
+      <w:numFmt w:val="bullet"/>
+      <w:lvlText w:val=""/>
+      <w:lvlJc w:val="left"/>
+      <w:pPr>
+        <w:ind w:left="2160" w:hanging="420"/>
+      </w:pPr>
+      <w:rPr>
+        <w:rFonts w:ascii="Wingdings" w:hAnsi="Wingdings" w:hint="default"/>
+      </w:rPr>
+    </w:lvl>
+    <w:lvl w:ilvl="4" w:tplc="04090003" w:tentative="1">
+      <w:start w:val="1"/>
+      <w:numFmt w:val="bullet"/>
+      <w:lvlText w:val=""/>
+      <w:lvlJc w:val="left"/>
+      <w:pPr>
+        <w:ind w:left="2580" w:hanging="420"/>
+      </w:pPr>
+      <w:rPr>
+        <w:rFonts w:ascii="Wingdings" w:hAnsi="Wingdings" w:hint="default"/>
+      </w:rPr>
+    </w:lvl>
+    <w:lvl w:ilvl="5" w:tplc="04090005" w:tentative="1">
+      <w:start w:val="1"/>
+      <w:numFmt w:val="bullet"/>
+      <w:lvlText w:val=""/>
+      <w:lvlJc w:val="left"/>
+      <w:pPr>
+        <w:ind w:left="3000" w:hanging="420"/>
+      </w:pPr>
+      <w:rPr>
+        <w:rFonts w:ascii="Wingdings" w:hAnsi="Wingdings" w:hint="default"/>
+      </w:rPr>
+    </w:lvl>
+    <w:lvl w:ilvl="6" w:tplc="04090001" w:tentative="1">
+      <w:start w:val="1"/>
+      <w:numFmt w:val="bullet"/>
+      <w:lvlText w:val=""/>
+      <w:lvlJc w:val="left"/>
+      <w:pPr>
+        <w:ind w:left="3420" w:hanging="420"/>
+      </w:pPr>
+      <w:rPr>
+        <w:rFonts w:ascii="Wingdings" w:hAnsi="Wingdings" w:hint="default"/>
+      </w:rPr>
+    </w:lvl>
+    <w:lvl w:ilvl="7" w:tplc="04090003" w:tentative="1">
+      <w:start w:val="1"/>
+      <w:numFmt w:val="bullet"/>
+      <w:lvlText w:val=""/>
+      <w:lvlJc w:val="left"/>
+      <w:pPr>
+        <w:ind w:left="3840" w:hanging="420"/>
+      </w:pPr>
+      <w:rPr>
+        <w:rFonts w:ascii="Wingdings" w:hAnsi="Wingdings" w:hint="default"/>
+      </w:rPr>
+    </w:lvl>
+    <w:lvl w:ilvl="8" w:tplc="04090005" w:tentative="1">
+      <w:start w:val="1"/>
+      <w:numFmt w:val="bullet"/>
+      <w:lvlText w:val=""/>
+      <w:lvlJc w:val="left"/>
+      <w:pPr>
+        <w:ind w:left="4260" w:hanging="420"/>
+      </w:pPr>
+      <w:rPr>
+        <w:rFonts w:ascii="Wingdings" w:hAnsi="Wingdings" w:hint="default"/>
+      </w:rPr>
+    </w:lvl>
+  </w:abstractNum>
+  <w:abstractNum w:abstractNumId="29" w15:restartNumberingAfterBreak="0">
     <w:nsid w:val="56FA0CFB"/>
     <w:multiLevelType w:val="hybridMultilevel"/>
     <w:tmpl w:val="4CC0CD9E"/>
@@ -5811,7 +10785,7 @@
       </w:pPr>
     </w:lvl>
   </w:abstractNum>
-  <w:abstractNum w:abstractNumId="29" w15:restartNumberingAfterBreak="0">
+  <w:abstractNum w:abstractNumId="30" w15:restartNumberingAfterBreak="0">
     <w:nsid w:val="5BC55B91"/>
     <w:multiLevelType w:val="hybridMultilevel"/>
     <w:tmpl w:val="241CB7BC"/>
@@ -5900,7 +10874,346 @@
       </w:pPr>
     </w:lvl>
   </w:abstractNum>
-  <w:abstractNum w:abstractNumId="30" w15:restartNumberingAfterBreak="0">
+  <w:abstractNum w:abstractNumId="31" w15:restartNumberingAfterBreak="0">
+    <w:nsid w:val="5BD6691E"/>
+    <w:multiLevelType w:val="hybridMultilevel"/>
+    <w:tmpl w:val="CF28CC38"/>
+    <w:lvl w:ilvl="0" w:tplc="04090001">
+      <w:start w:val="1"/>
+      <w:numFmt w:val="bullet"/>
+      <w:lvlText w:val=""/>
+      <w:lvlJc w:val="left"/>
+      <w:pPr>
+        <w:ind w:left="900" w:hanging="420"/>
+      </w:pPr>
+      <w:rPr>
+        <w:rFonts w:ascii="Wingdings" w:hAnsi="Wingdings" w:hint="default"/>
+      </w:rPr>
+    </w:lvl>
+    <w:lvl w:ilvl="1" w:tplc="04090003" w:tentative="1">
+      <w:start w:val="1"/>
+      <w:numFmt w:val="bullet"/>
+      <w:lvlText w:val=""/>
+      <w:lvlJc w:val="left"/>
+      <w:pPr>
+        <w:ind w:left="1320" w:hanging="420"/>
+      </w:pPr>
+      <w:rPr>
+        <w:rFonts w:ascii="Wingdings" w:hAnsi="Wingdings" w:hint="default"/>
+      </w:rPr>
+    </w:lvl>
+    <w:lvl w:ilvl="2" w:tplc="04090005" w:tentative="1">
+      <w:start w:val="1"/>
+      <w:numFmt w:val="bullet"/>
+      <w:lvlText w:val=""/>
+      <w:lvlJc w:val="left"/>
+      <w:pPr>
+        <w:ind w:left="1740" w:hanging="420"/>
+      </w:pPr>
+      <w:rPr>
+        <w:rFonts w:ascii="Wingdings" w:hAnsi="Wingdings" w:hint="default"/>
+      </w:rPr>
+    </w:lvl>
+    <w:lvl w:ilvl="3" w:tplc="04090001" w:tentative="1">
+      <w:start w:val="1"/>
+      <w:numFmt w:val="bullet"/>
+      <w:lvlText w:val=""/>
+      <w:lvlJc w:val="left"/>
+      <w:pPr>
+        <w:ind w:left="2160" w:hanging="420"/>
+      </w:pPr>
+      <w:rPr>
+        <w:rFonts w:ascii="Wingdings" w:hAnsi="Wingdings" w:hint="default"/>
+      </w:rPr>
+    </w:lvl>
+    <w:lvl w:ilvl="4" w:tplc="04090003" w:tentative="1">
+      <w:start w:val="1"/>
+      <w:numFmt w:val="bullet"/>
+      <w:lvlText w:val=""/>
+      <w:lvlJc w:val="left"/>
+      <w:pPr>
+        <w:ind w:left="2580" w:hanging="420"/>
+      </w:pPr>
+      <w:rPr>
+        <w:rFonts w:ascii="Wingdings" w:hAnsi="Wingdings" w:hint="default"/>
+      </w:rPr>
+    </w:lvl>
+    <w:lvl w:ilvl="5" w:tplc="04090005" w:tentative="1">
+      <w:start w:val="1"/>
+      <w:numFmt w:val="bullet"/>
+      <w:lvlText w:val=""/>
+      <w:lvlJc w:val="left"/>
+      <w:pPr>
+        <w:ind w:left="3000" w:hanging="420"/>
+      </w:pPr>
+      <w:rPr>
+        <w:rFonts w:ascii="Wingdings" w:hAnsi="Wingdings" w:hint="default"/>
+      </w:rPr>
+    </w:lvl>
+    <w:lvl w:ilvl="6" w:tplc="04090001" w:tentative="1">
+      <w:start w:val="1"/>
+      <w:numFmt w:val="bullet"/>
+      <w:lvlText w:val=""/>
+      <w:lvlJc w:val="left"/>
+      <w:pPr>
+        <w:ind w:left="3420" w:hanging="420"/>
+      </w:pPr>
+      <w:rPr>
+        <w:rFonts w:ascii="Wingdings" w:hAnsi="Wingdings" w:hint="default"/>
+      </w:rPr>
+    </w:lvl>
+    <w:lvl w:ilvl="7" w:tplc="04090003" w:tentative="1">
+      <w:start w:val="1"/>
+      <w:numFmt w:val="bullet"/>
+      <w:lvlText w:val=""/>
+      <w:lvlJc w:val="left"/>
+      <w:pPr>
+        <w:ind w:left="3840" w:hanging="420"/>
+      </w:pPr>
+      <w:rPr>
+        <w:rFonts w:ascii="Wingdings" w:hAnsi="Wingdings" w:hint="default"/>
+      </w:rPr>
+    </w:lvl>
+    <w:lvl w:ilvl="8" w:tplc="04090005" w:tentative="1">
+      <w:start w:val="1"/>
+      <w:numFmt w:val="bullet"/>
+      <w:lvlText w:val=""/>
+      <w:lvlJc w:val="left"/>
+      <w:pPr>
+        <w:ind w:left="4260" w:hanging="420"/>
+      </w:pPr>
+      <w:rPr>
+        <w:rFonts w:ascii="Wingdings" w:hAnsi="Wingdings" w:hint="default"/>
+      </w:rPr>
+    </w:lvl>
+  </w:abstractNum>
+  <w:abstractNum w:abstractNumId="32" w15:restartNumberingAfterBreak="0">
+    <w:nsid w:val="5CC24380"/>
+    <w:multiLevelType w:val="hybridMultilevel"/>
+    <w:tmpl w:val="B5B0B0D4"/>
+    <w:lvl w:ilvl="0" w:tplc="04090001">
+      <w:start w:val="1"/>
+      <w:numFmt w:val="bullet"/>
+      <w:lvlText w:val=""/>
+      <w:lvlJc w:val="left"/>
+      <w:pPr>
+        <w:ind w:left="900" w:hanging="420"/>
+      </w:pPr>
+      <w:rPr>
+        <w:rFonts w:ascii="Wingdings" w:hAnsi="Wingdings" w:hint="default"/>
+      </w:rPr>
+    </w:lvl>
+    <w:lvl w:ilvl="1" w:tplc="04090003" w:tentative="1">
+      <w:start w:val="1"/>
+      <w:numFmt w:val="bullet"/>
+      <w:lvlText w:val=""/>
+      <w:lvlJc w:val="left"/>
+      <w:pPr>
+        <w:ind w:left="1320" w:hanging="420"/>
+      </w:pPr>
+      <w:rPr>
+        <w:rFonts w:ascii="Wingdings" w:hAnsi="Wingdings" w:hint="default"/>
+      </w:rPr>
+    </w:lvl>
+    <w:lvl w:ilvl="2" w:tplc="04090005" w:tentative="1">
+      <w:start w:val="1"/>
+      <w:numFmt w:val="bullet"/>
+      <w:lvlText w:val=""/>
+      <w:lvlJc w:val="left"/>
+      <w:pPr>
+        <w:ind w:left="1740" w:hanging="420"/>
+      </w:pPr>
+      <w:rPr>
+        <w:rFonts w:ascii="Wingdings" w:hAnsi="Wingdings" w:hint="default"/>
+      </w:rPr>
+    </w:lvl>
+    <w:lvl w:ilvl="3" w:tplc="04090001" w:tentative="1">
+      <w:start w:val="1"/>
+      <w:numFmt w:val="bullet"/>
+      <w:lvlText w:val=""/>
+      <w:lvlJc w:val="left"/>
+      <w:pPr>
+        <w:ind w:left="2160" w:hanging="420"/>
+      </w:pPr>
+      <w:rPr>
+        <w:rFonts w:ascii="Wingdings" w:hAnsi="Wingdings" w:hint="default"/>
+      </w:rPr>
+    </w:lvl>
+    <w:lvl w:ilvl="4" w:tplc="04090003" w:tentative="1">
+      <w:start w:val="1"/>
+      <w:numFmt w:val="bullet"/>
+      <w:lvlText w:val=""/>
+      <w:lvlJc w:val="left"/>
+      <w:pPr>
+        <w:ind w:left="2580" w:hanging="420"/>
+      </w:pPr>
+      <w:rPr>
+        <w:rFonts w:ascii="Wingdings" w:hAnsi="Wingdings" w:hint="default"/>
+      </w:rPr>
+    </w:lvl>
+    <w:lvl w:ilvl="5" w:tplc="04090005" w:tentative="1">
+      <w:start w:val="1"/>
+      <w:numFmt w:val="bullet"/>
+      <w:lvlText w:val=""/>
+      <w:lvlJc w:val="left"/>
+      <w:pPr>
+        <w:ind w:left="3000" w:hanging="420"/>
+      </w:pPr>
+      <w:rPr>
+        <w:rFonts w:ascii="Wingdings" w:hAnsi="Wingdings" w:hint="default"/>
+      </w:rPr>
+    </w:lvl>
+    <w:lvl w:ilvl="6" w:tplc="04090001" w:tentative="1">
+      <w:start w:val="1"/>
+      <w:numFmt w:val="bullet"/>
+      <w:lvlText w:val=""/>
+      <w:lvlJc w:val="left"/>
+      <w:pPr>
+        <w:ind w:left="3420" w:hanging="420"/>
+      </w:pPr>
+      <w:rPr>
+        <w:rFonts w:ascii="Wingdings" w:hAnsi="Wingdings" w:hint="default"/>
+      </w:rPr>
+    </w:lvl>
+    <w:lvl w:ilvl="7" w:tplc="04090003" w:tentative="1">
+      <w:start w:val="1"/>
+      <w:numFmt w:val="bullet"/>
+      <w:lvlText w:val=""/>
+      <w:lvlJc w:val="left"/>
+      <w:pPr>
+        <w:ind w:left="3840" w:hanging="420"/>
+      </w:pPr>
+      <w:rPr>
+        <w:rFonts w:ascii="Wingdings" w:hAnsi="Wingdings" w:hint="default"/>
+      </w:rPr>
+    </w:lvl>
+    <w:lvl w:ilvl="8" w:tplc="04090005" w:tentative="1">
+      <w:start w:val="1"/>
+      <w:numFmt w:val="bullet"/>
+      <w:lvlText w:val=""/>
+      <w:lvlJc w:val="left"/>
+      <w:pPr>
+        <w:ind w:left="4260" w:hanging="420"/>
+      </w:pPr>
+      <w:rPr>
+        <w:rFonts w:ascii="Wingdings" w:hAnsi="Wingdings" w:hint="default"/>
+      </w:rPr>
+    </w:lvl>
+  </w:abstractNum>
+  <w:abstractNum w:abstractNumId="33" w15:restartNumberingAfterBreak="0">
+    <w:nsid w:val="5D91562A"/>
+    <w:multiLevelType w:val="hybridMultilevel"/>
+    <w:tmpl w:val="B042702C"/>
+    <w:lvl w:ilvl="0" w:tplc="04090001">
+      <w:start w:val="1"/>
+      <w:numFmt w:val="bullet"/>
+      <w:lvlText w:val=""/>
+      <w:lvlJc w:val="left"/>
+      <w:pPr>
+        <w:ind w:left="900" w:hanging="420"/>
+      </w:pPr>
+      <w:rPr>
+        <w:rFonts w:ascii="Wingdings" w:hAnsi="Wingdings" w:hint="default"/>
+      </w:rPr>
+    </w:lvl>
+    <w:lvl w:ilvl="1" w:tplc="04090003" w:tentative="1">
+      <w:start w:val="1"/>
+      <w:numFmt w:val="bullet"/>
+      <w:lvlText w:val=""/>
+      <w:lvlJc w:val="left"/>
+      <w:pPr>
+        <w:ind w:left="1320" w:hanging="420"/>
+      </w:pPr>
+      <w:rPr>
+        <w:rFonts w:ascii="Wingdings" w:hAnsi="Wingdings" w:hint="default"/>
+      </w:rPr>
+    </w:lvl>
+    <w:lvl w:ilvl="2" w:tplc="04090005" w:tentative="1">
+      <w:start w:val="1"/>
+      <w:numFmt w:val="bullet"/>
+      <w:lvlText w:val=""/>
+      <w:lvlJc w:val="left"/>
+      <w:pPr>
+        <w:ind w:left="1740" w:hanging="420"/>
+      </w:pPr>
+      <w:rPr>
+        <w:rFonts w:ascii="Wingdings" w:hAnsi="Wingdings" w:hint="default"/>
+      </w:rPr>
+    </w:lvl>
+    <w:lvl w:ilvl="3" w:tplc="04090001" w:tentative="1">
+      <w:start w:val="1"/>
+      <w:numFmt w:val="bullet"/>
+      <w:lvlText w:val=""/>
+      <w:lvlJc w:val="left"/>
+      <w:pPr>
+        <w:ind w:left="2160" w:hanging="420"/>
+      </w:pPr>
+      <w:rPr>
+        <w:rFonts w:ascii="Wingdings" w:hAnsi="Wingdings" w:hint="default"/>
+      </w:rPr>
+    </w:lvl>
+    <w:lvl w:ilvl="4" w:tplc="04090003" w:tentative="1">
+      <w:start w:val="1"/>
+      <w:numFmt w:val="bullet"/>
+      <w:lvlText w:val=""/>
+      <w:lvlJc w:val="left"/>
+      <w:pPr>
+        <w:ind w:left="2580" w:hanging="420"/>
+      </w:pPr>
+      <w:rPr>
+        <w:rFonts w:ascii="Wingdings" w:hAnsi="Wingdings" w:hint="default"/>
+      </w:rPr>
+    </w:lvl>
+    <w:lvl w:ilvl="5" w:tplc="04090005" w:tentative="1">
+      <w:start w:val="1"/>
+      <w:numFmt w:val="bullet"/>
+      <w:lvlText w:val=""/>
+      <w:lvlJc w:val="left"/>
+      <w:pPr>
+        <w:ind w:left="3000" w:hanging="420"/>
+      </w:pPr>
+      <w:rPr>
+        <w:rFonts w:ascii="Wingdings" w:hAnsi="Wingdings" w:hint="default"/>
+      </w:rPr>
+    </w:lvl>
+    <w:lvl w:ilvl="6" w:tplc="04090001" w:tentative="1">
+      <w:start w:val="1"/>
+      <w:numFmt w:val="bullet"/>
+      <w:lvlText w:val=""/>
+      <w:lvlJc w:val="left"/>
+      <w:pPr>
+        <w:ind w:left="3420" w:hanging="420"/>
+      </w:pPr>
+      <w:rPr>
+        <w:rFonts w:ascii="Wingdings" w:hAnsi="Wingdings" w:hint="default"/>
+      </w:rPr>
+    </w:lvl>
+    <w:lvl w:ilvl="7" w:tplc="04090003" w:tentative="1">
+      <w:start w:val="1"/>
+      <w:numFmt w:val="bullet"/>
+      <w:lvlText w:val=""/>
+      <w:lvlJc w:val="left"/>
+      <w:pPr>
+        <w:ind w:left="3840" w:hanging="420"/>
+      </w:pPr>
+      <w:rPr>
+        <w:rFonts w:ascii="Wingdings" w:hAnsi="Wingdings" w:hint="default"/>
+      </w:rPr>
+    </w:lvl>
+    <w:lvl w:ilvl="8" w:tplc="04090005" w:tentative="1">
+      <w:start w:val="1"/>
+      <w:numFmt w:val="bullet"/>
+      <w:lvlText w:val=""/>
+      <w:lvlJc w:val="left"/>
+      <w:pPr>
+        <w:ind w:left="4260" w:hanging="420"/>
+      </w:pPr>
+      <w:rPr>
+        <w:rFonts w:ascii="Wingdings" w:hAnsi="Wingdings" w:hint="default"/>
+      </w:rPr>
+    </w:lvl>
+  </w:abstractNum>
+  <w:abstractNum w:abstractNumId="34" w15:restartNumberingAfterBreak="0">
     <w:nsid w:val="627566A0"/>
     <w:multiLevelType w:val="hybridMultilevel"/>
     <w:tmpl w:val="9784158C"/>
@@ -5989,7 +11302,7 @@
       </w:pPr>
     </w:lvl>
   </w:abstractNum>
-  <w:abstractNum w:abstractNumId="31" w15:restartNumberingAfterBreak="0">
+  <w:abstractNum w:abstractNumId="35" w15:restartNumberingAfterBreak="0">
     <w:nsid w:val="63A87093"/>
     <w:multiLevelType w:val="hybridMultilevel"/>
     <w:tmpl w:val="1CAC49CE"/>
@@ -6078,7 +11391,7 @@
       </w:pPr>
     </w:lvl>
   </w:abstractNum>
-  <w:abstractNum w:abstractNumId="32" w15:restartNumberingAfterBreak="0">
+  <w:abstractNum w:abstractNumId="36" w15:restartNumberingAfterBreak="0">
     <w:nsid w:val="66924CFD"/>
     <w:multiLevelType w:val="hybridMultilevel"/>
     <w:tmpl w:val="8A9052AC"/>
@@ -6191,7 +11504,7 @@
       </w:rPr>
     </w:lvl>
   </w:abstractNum>
-  <w:abstractNum w:abstractNumId="33" w15:restartNumberingAfterBreak="0">
+  <w:abstractNum w:abstractNumId="37" w15:restartNumberingAfterBreak="0">
     <w:nsid w:val="682941CB"/>
     <w:multiLevelType w:val="hybridMultilevel"/>
     <w:tmpl w:val="9FD2D064"/>
@@ -6304,7 +11617,7 @@
       </w:rPr>
     </w:lvl>
   </w:abstractNum>
-  <w:abstractNum w:abstractNumId="34" w15:restartNumberingAfterBreak="0">
+  <w:abstractNum w:abstractNumId="38" w15:restartNumberingAfterBreak="0">
     <w:nsid w:val="68D75C07"/>
     <w:multiLevelType w:val="hybridMultilevel"/>
     <w:tmpl w:val="74C8BD3E"/>
@@ -6417,7 +11730,7 @@
       </w:rPr>
     </w:lvl>
   </w:abstractNum>
-  <w:abstractNum w:abstractNumId="35" w15:restartNumberingAfterBreak="0">
+  <w:abstractNum w:abstractNumId="39" w15:restartNumberingAfterBreak="0">
     <w:nsid w:val="6919406C"/>
     <w:multiLevelType w:val="hybridMultilevel"/>
     <w:tmpl w:val="45B0E806"/>
@@ -6530,7 +11843,7 @@
       </w:rPr>
     </w:lvl>
   </w:abstractNum>
-  <w:abstractNum w:abstractNumId="36" w15:restartNumberingAfterBreak="0">
+  <w:abstractNum w:abstractNumId="40" w15:restartNumberingAfterBreak="0">
     <w:nsid w:val="6A5175AC"/>
     <w:multiLevelType w:val="hybridMultilevel"/>
     <w:tmpl w:val="24AA18E0"/>
@@ -6619,7 +11932,7 @@
       </w:pPr>
     </w:lvl>
   </w:abstractNum>
-  <w:abstractNum w:abstractNumId="37" w15:restartNumberingAfterBreak="0">
+  <w:abstractNum w:abstractNumId="41" w15:restartNumberingAfterBreak="0">
     <w:nsid w:val="6B032C19"/>
     <w:multiLevelType w:val="hybridMultilevel"/>
     <w:tmpl w:val="F7CCF04E"/>
@@ -6732,7 +12045,7 @@
       </w:rPr>
     </w:lvl>
   </w:abstractNum>
-  <w:abstractNum w:abstractNumId="38" w15:restartNumberingAfterBreak="0">
+  <w:abstractNum w:abstractNumId="42" w15:restartNumberingAfterBreak="0">
     <w:nsid w:val="70FE1C39"/>
     <w:multiLevelType w:val="hybridMultilevel"/>
     <w:tmpl w:val="DF86A066"/>
@@ -6845,7 +12158,7 @@
       </w:rPr>
     </w:lvl>
   </w:abstractNum>
-  <w:abstractNum w:abstractNumId="39" w15:restartNumberingAfterBreak="0">
+  <w:abstractNum w:abstractNumId="43" w15:restartNumberingAfterBreak="0">
     <w:nsid w:val="79917E9F"/>
     <w:multiLevelType w:val="hybridMultilevel"/>
     <w:tmpl w:val="CAD00CD6"/>
@@ -6958,7 +12271,120 @@
       </w:rPr>
     </w:lvl>
   </w:abstractNum>
-  <w:abstractNum w:abstractNumId="40" w15:restartNumberingAfterBreak="0">
+  <w:abstractNum w:abstractNumId="44" w15:restartNumberingAfterBreak="0">
+    <w:nsid w:val="7B734366"/>
+    <w:multiLevelType w:val="hybridMultilevel"/>
+    <w:tmpl w:val="ADFC3042"/>
+    <w:lvl w:ilvl="0" w:tplc="04090001">
+      <w:start w:val="1"/>
+      <w:numFmt w:val="bullet"/>
+      <w:lvlText w:val=""/>
+      <w:lvlJc w:val="left"/>
+      <w:pPr>
+        <w:ind w:left="900" w:hanging="420"/>
+      </w:pPr>
+      <w:rPr>
+        <w:rFonts w:ascii="Wingdings" w:hAnsi="Wingdings" w:hint="default"/>
+      </w:rPr>
+    </w:lvl>
+    <w:lvl w:ilvl="1" w:tplc="04090003" w:tentative="1">
+      <w:start w:val="1"/>
+      <w:numFmt w:val="bullet"/>
+      <w:lvlText w:val=""/>
+      <w:lvlJc w:val="left"/>
+      <w:pPr>
+        <w:ind w:left="1320" w:hanging="420"/>
+      </w:pPr>
+      <w:rPr>
+        <w:rFonts w:ascii="Wingdings" w:hAnsi="Wingdings" w:hint="default"/>
+      </w:rPr>
+    </w:lvl>
+    <w:lvl w:ilvl="2" w:tplc="04090005" w:tentative="1">
+      <w:start w:val="1"/>
+      <w:numFmt w:val="bullet"/>
+      <w:lvlText w:val=""/>
+      <w:lvlJc w:val="left"/>
+      <w:pPr>
+        <w:ind w:left="1740" w:hanging="420"/>
+      </w:pPr>
+      <w:rPr>
+        <w:rFonts w:ascii="Wingdings" w:hAnsi="Wingdings" w:hint="default"/>
+      </w:rPr>
+    </w:lvl>
+    <w:lvl w:ilvl="3" w:tplc="04090001" w:tentative="1">
+      <w:start w:val="1"/>
+      <w:numFmt w:val="bullet"/>
+      <w:lvlText w:val=""/>
+      <w:lvlJc w:val="left"/>
+      <w:pPr>
+        <w:ind w:left="2160" w:hanging="420"/>
+      </w:pPr>
+      <w:rPr>
+        <w:rFonts w:ascii="Wingdings" w:hAnsi="Wingdings" w:hint="default"/>
+      </w:rPr>
+    </w:lvl>
+    <w:lvl w:ilvl="4" w:tplc="04090003" w:tentative="1">
+      <w:start w:val="1"/>
+      <w:numFmt w:val="bullet"/>
+      <w:lvlText w:val=""/>
+      <w:lvlJc w:val="left"/>
+      <w:pPr>
+        <w:ind w:left="2580" w:hanging="420"/>
+      </w:pPr>
+      <w:rPr>
+        <w:rFonts w:ascii="Wingdings" w:hAnsi="Wingdings" w:hint="default"/>
+      </w:rPr>
+    </w:lvl>
+    <w:lvl w:ilvl="5" w:tplc="04090005" w:tentative="1">
+      <w:start w:val="1"/>
+      <w:numFmt w:val="bullet"/>
+      <w:lvlText w:val=""/>
+      <w:lvlJc w:val="left"/>
+      <w:pPr>
+        <w:ind w:left="3000" w:hanging="420"/>
+      </w:pPr>
+      <w:rPr>
+        <w:rFonts w:ascii="Wingdings" w:hAnsi="Wingdings" w:hint="default"/>
+      </w:rPr>
+    </w:lvl>
+    <w:lvl w:ilvl="6" w:tplc="04090001" w:tentative="1">
+      <w:start w:val="1"/>
+      <w:numFmt w:val="bullet"/>
+      <w:lvlText w:val=""/>
+      <w:lvlJc w:val="left"/>
+      <w:pPr>
+        <w:ind w:left="3420" w:hanging="420"/>
+      </w:pPr>
+      <w:rPr>
+        <w:rFonts w:ascii="Wingdings" w:hAnsi="Wingdings" w:hint="default"/>
+      </w:rPr>
+    </w:lvl>
+    <w:lvl w:ilvl="7" w:tplc="04090003" w:tentative="1">
+      <w:start w:val="1"/>
+      <w:numFmt w:val="bullet"/>
+      <w:lvlText w:val=""/>
+      <w:lvlJc w:val="left"/>
+      <w:pPr>
+        <w:ind w:left="3840" w:hanging="420"/>
+      </w:pPr>
+      <w:rPr>
+        <w:rFonts w:ascii="Wingdings" w:hAnsi="Wingdings" w:hint="default"/>
+      </w:rPr>
+    </w:lvl>
+    <w:lvl w:ilvl="8" w:tplc="04090005" w:tentative="1">
+      <w:start w:val="1"/>
+      <w:numFmt w:val="bullet"/>
+      <w:lvlText w:val=""/>
+      <w:lvlJc w:val="left"/>
+      <w:pPr>
+        <w:ind w:left="4260" w:hanging="420"/>
+      </w:pPr>
+      <w:rPr>
+        <w:rFonts w:ascii="Wingdings" w:hAnsi="Wingdings" w:hint="default"/>
+      </w:rPr>
+    </w:lvl>
+  </w:abstractNum>
+  <w:abstractNum w:abstractNumId="45" w15:restartNumberingAfterBreak="0">
     <w:nsid w:val="7C0761AE"/>
     <w:multiLevelType w:val="hybridMultilevel"/>
     <w:tmpl w:val="1D26C104"/>
@@ -7075,7 +12501,7 @@
     <w:abstractNumId w:val="26"/>
   </w:num>
   <w:num w:numId="2">
-    <w:abstractNumId w:val="34"/>
+    <w:abstractNumId w:val="38"/>
   </w:num>
   <w:num w:numId="3">
     <w:abstractNumId w:val="18"/>
@@ -7084,10 +12510,10 @@
     <w:abstractNumId w:val="10"/>
   </w:num>
   <w:num w:numId="5">
-    <w:abstractNumId w:val="29"/>
+    <w:abstractNumId w:val="30"/>
   </w:num>
   <w:num w:numId="6">
-    <w:abstractNumId w:val="36"/>
+    <w:abstractNumId w:val="40"/>
   </w:num>
   <w:num w:numId="7">
     <w:abstractNumId w:val="23"/>
@@ -7108,7 +12534,7 @@
     <w:abstractNumId w:val="17"/>
   </w:num>
   <w:num w:numId="13">
-    <w:abstractNumId w:val="31"/>
+    <w:abstractNumId w:val="35"/>
   </w:num>
   <w:num w:numId="14">
     <w:abstractNumId w:val="21"/>
@@ -7117,13 +12543,13 @@
     <w:abstractNumId w:val="27"/>
   </w:num>
   <w:num w:numId="16">
-    <w:abstractNumId w:val="30"/>
+    <w:abstractNumId w:val="34"/>
   </w:num>
   <w:num w:numId="17">
     <w:abstractNumId w:val="5"/>
   </w:num>
   <w:num w:numId="18">
-    <w:abstractNumId w:val="37"/>
+    <w:abstractNumId w:val="41"/>
   </w:num>
   <w:num w:numId="19">
     <w:abstractNumId w:val="9"/>
@@ -7144,7 +12570,7 @@
     <w:abstractNumId w:val="1"/>
   </w:num>
   <w:num w:numId="25">
-    <w:abstractNumId w:val="28"/>
+    <w:abstractNumId w:val="29"/>
   </w:num>
   <w:num w:numId="26">
     <w:abstractNumId w:val="6"/>
@@ -7165,10 +12591,10 @@
     <w:abstractNumId w:val="14"/>
   </w:num>
   <w:num w:numId="32">
-    <w:abstractNumId w:val="38"/>
+    <w:abstractNumId w:val="42"/>
   </w:num>
   <w:num w:numId="33">
-    <w:abstractNumId w:val="35"/>
+    <w:abstractNumId w:val="39"/>
   </w:num>
   <w:num w:numId="34">
     <w:abstractNumId w:val="2"/>
@@ -7183,16 +12609,31 @@
     <w:abstractNumId w:val="7"/>
   </w:num>
   <w:num w:numId="38">
+    <w:abstractNumId w:val="37"/>
+  </w:num>
+  <w:num w:numId="39">
+    <w:abstractNumId w:val="36"/>
+  </w:num>
+  <w:num w:numId="40">
+    <w:abstractNumId w:val="45"/>
+  </w:num>
+  <w:num w:numId="41">
+    <w:abstractNumId w:val="43"/>
+  </w:num>
+  <w:num w:numId="42">
     <w:abstractNumId w:val="33"/>
   </w:num>
-  <w:num w:numId="39">
+  <w:num w:numId="43">
+    <w:abstractNumId w:val="44"/>
+  </w:num>
+  <w:num w:numId="44">
     <w:abstractNumId w:val="32"/>
   </w:num>
-  <w:num w:numId="40">
-    <w:abstractNumId w:val="40"/>
+  <w:num w:numId="45">
+    <w:abstractNumId w:val="28"/>
   </w:num>
-  <w:num w:numId="41">
-    <w:abstractNumId w:val="39"/>
+  <w:num w:numId="46">
+    <w:abstractNumId w:val="31"/>
   </w:num>
 </w:numbering>
 </file>

--- a/chapter02/【第02章-你的第一款Netty应用程序】.docx
+++ b/chapter02/【第02章-你的第一款Netty应用程序】.docx
@@ -7774,15 +7774,7 @@
         <w:rPr>
           <w:rFonts w:hint="eastAsia"/>
         </w:rPr>
-        <w:t>——当从服务器接收到一条消息时被调用</w:t>
-      </w:r>
-      <w:bookmarkStart w:id="0" w:name="_GoBack"/>
-      <w:bookmarkEnd w:id="0"/>
-      <w:r>
-        <w:rPr>
-          <w:rFonts w:hint="eastAsia"/>
-        </w:rPr>
-        <w:t>；</w:t>
+        <w:t>——当从服务器接收到一条消息时被调用；</w:t>
       </w:r>
     </w:p>
     <w:p>
@@ -7793,9 +7785,6 @@
           <w:numId w:val="46"/>
         </w:numPr>
         <w:ind w:firstLineChars="0"/>
-        <w:rPr>
-          <w:rFonts w:hint="eastAsia"/>
-        </w:rPr>
       </w:pPr>
       <w:proofErr w:type="spellStart"/>
       <w:r>
@@ -7816,6 +7805,2023 @@
           <w:rFonts w:hint="eastAsia"/>
         </w:rPr>
         <w:t>。</w:t>
+      </w:r>
+    </w:p>
+    <w:p>
+      <w:pPr>
+        <w:ind w:firstLineChars="0" w:firstLine="0"/>
+      </w:pPr>
+    </w:p>
+    <w:tbl>
+      <w:tblPr>
+        <w:tblStyle w:val="a3"/>
+        <w:tblW w:w="0" w:type="auto"/>
+        <w:tblLook w:val="04A0" w:firstRow="1" w:lastRow="0" w:firstColumn="1" w:lastColumn="0" w:noHBand="0" w:noVBand="1"/>
+      </w:tblPr>
+      <w:tblGrid>
+        <w:gridCol w:w="10456"/>
+      </w:tblGrid>
+      <w:tr>
+        <w:tc>
+          <w:tcPr>
+            <w:tcW w:w="10456" w:type="dxa"/>
+          </w:tcPr>
+          <w:p>
+            <w:pPr>
+              <w:widowControl/>
+              <w:shd w:val="clear" w:color="auto" w:fill="FFFFFF"/>
+              <w:tabs>
+                <w:tab w:val="left" w:pos="916"/>
+                <w:tab w:val="left" w:pos="1832"/>
+                <w:tab w:val="left" w:pos="2748"/>
+                <w:tab w:val="left" w:pos="3664"/>
+                <w:tab w:val="left" w:pos="4580"/>
+                <w:tab w:val="left" w:pos="5496"/>
+                <w:tab w:val="left" w:pos="6412"/>
+                <w:tab w:val="left" w:pos="7328"/>
+                <w:tab w:val="left" w:pos="8244"/>
+                <w:tab w:val="left" w:pos="9160"/>
+                <w:tab w:val="left" w:pos="10076"/>
+                <w:tab w:val="left" w:pos="10992"/>
+                <w:tab w:val="left" w:pos="11908"/>
+                <w:tab w:val="left" w:pos="12824"/>
+                <w:tab w:val="left" w:pos="13740"/>
+                <w:tab w:val="left" w:pos="14656"/>
+              </w:tabs>
+              <w:spacing w:line="240" w:lineRule="auto"/>
+              <w:ind w:firstLineChars="0" w:firstLine="0"/>
+              <w:rPr>
+                <w:rFonts w:ascii="Courier New" w:hAnsi="Courier New" w:cs="Courier New" w:hint="eastAsia"/>
+                <w:i/>
+                <w:iCs/>
+                <w:color w:val="008000"/>
+                <w:kern w:val="0"/>
+                <w:sz w:val="21"/>
+                <w:szCs w:val="21"/>
+              </w:rPr>
+            </w:pPr>
+            <w:r>
+              <w:rPr>
+                <w:rFonts w:ascii="Courier New" w:hAnsi="Courier New" w:cs="Courier New" w:hint="eastAsia"/>
+                <w:i/>
+                <w:iCs/>
+                <w:color w:val="008000"/>
+                <w:kern w:val="0"/>
+                <w:sz w:val="21"/>
+                <w:szCs w:val="21"/>
+              </w:rPr>
+              <w:t xml:space="preserve">// </w:t>
+            </w:r>
+            <w:r>
+              <w:rPr>
+                <w:rFonts w:ascii="Courier New" w:hAnsi="Courier New" w:cs="Courier New" w:hint="eastAsia"/>
+                <w:i/>
+                <w:iCs/>
+                <w:color w:val="008000"/>
+                <w:kern w:val="0"/>
+                <w:sz w:val="21"/>
+                <w:szCs w:val="21"/>
+              </w:rPr>
+              <w:t>代码清单</w:t>
+            </w:r>
+            <w:r>
+              <w:rPr>
+                <w:rFonts w:ascii="Courier New" w:hAnsi="Courier New" w:cs="Courier New" w:hint="eastAsia"/>
+                <w:i/>
+                <w:iCs/>
+                <w:color w:val="008000"/>
+                <w:kern w:val="0"/>
+                <w:sz w:val="21"/>
+                <w:szCs w:val="21"/>
+              </w:rPr>
+              <w:t xml:space="preserve">2-3 </w:t>
+            </w:r>
+            <w:r>
+              <w:rPr>
+                <w:rFonts w:ascii="Courier New" w:hAnsi="Courier New" w:cs="Courier New" w:hint="eastAsia"/>
+                <w:i/>
+                <w:iCs/>
+                <w:color w:val="008000"/>
+                <w:kern w:val="0"/>
+                <w:sz w:val="21"/>
+                <w:szCs w:val="21"/>
+              </w:rPr>
+              <w:t>客户端的</w:t>
+            </w:r>
+            <w:proofErr w:type="spellStart"/>
+            <w:r>
+              <w:rPr>
+                <w:rFonts w:ascii="Courier New" w:hAnsi="Courier New" w:cs="Courier New" w:hint="eastAsia"/>
+                <w:i/>
+                <w:iCs/>
+                <w:color w:val="008000"/>
+                <w:kern w:val="0"/>
+                <w:sz w:val="21"/>
+                <w:szCs w:val="21"/>
+              </w:rPr>
+              <w:t>ChannelHandler</w:t>
+            </w:r>
+            <w:proofErr w:type="spellEnd"/>
+          </w:p>
+          <w:p>
+            <w:pPr>
+              <w:widowControl/>
+              <w:shd w:val="clear" w:color="auto" w:fill="FFFFFF"/>
+              <w:tabs>
+                <w:tab w:val="left" w:pos="916"/>
+                <w:tab w:val="left" w:pos="1832"/>
+                <w:tab w:val="left" w:pos="2748"/>
+                <w:tab w:val="left" w:pos="3664"/>
+                <w:tab w:val="left" w:pos="4580"/>
+                <w:tab w:val="left" w:pos="5496"/>
+                <w:tab w:val="left" w:pos="6412"/>
+                <w:tab w:val="left" w:pos="7328"/>
+                <w:tab w:val="left" w:pos="8244"/>
+                <w:tab w:val="left" w:pos="9160"/>
+                <w:tab w:val="left" w:pos="10076"/>
+                <w:tab w:val="left" w:pos="10992"/>
+                <w:tab w:val="left" w:pos="11908"/>
+                <w:tab w:val="left" w:pos="12824"/>
+                <w:tab w:val="left" w:pos="13740"/>
+                <w:tab w:val="left" w:pos="14656"/>
+              </w:tabs>
+              <w:spacing w:line="240" w:lineRule="auto"/>
+              <w:ind w:firstLineChars="0" w:firstLine="0"/>
+              <w:rPr>
+                <w:rFonts w:ascii="Courier New" w:hAnsi="Courier New" w:cs="Courier New" w:hint="eastAsia"/>
+                <w:color w:val="000000"/>
+                <w:kern w:val="0"/>
+                <w:sz w:val="21"/>
+                <w:szCs w:val="21"/>
+              </w:rPr>
+            </w:pPr>
+            <w:r>
+              <w:rPr>
+                <w:rFonts w:ascii="Courier New" w:hAnsi="Courier New" w:cs="Courier New"/>
+                <w:i/>
+                <w:iCs/>
+                <w:color w:val="008000"/>
+                <w:kern w:val="0"/>
+                <w:sz w:val="21"/>
+                <w:szCs w:val="21"/>
+              </w:rPr>
+              <w:t xml:space="preserve">// </w:t>
+            </w:r>
+            <w:r>
+              <w:rPr>
+                <w:rFonts w:ascii="宋体" w:hAnsi="宋体" w:cs="Courier New" w:hint="eastAsia"/>
+                <w:i/>
+                <w:iCs/>
+                <w:color w:val="008000"/>
+                <w:kern w:val="0"/>
+                <w:sz w:val="21"/>
+                <w:szCs w:val="21"/>
+              </w:rPr>
+              <w:t>标示一个</w:t>
+            </w:r>
+            <w:proofErr w:type="spellStart"/>
+            <w:r>
+              <w:rPr>
+                <w:rFonts w:ascii="Courier New" w:hAnsi="Courier New" w:cs="Courier New"/>
+                <w:i/>
+                <w:iCs/>
+                <w:color w:val="008000"/>
+                <w:kern w:val="0"/>
+                <w:sz w:val="21"/>
+                <w:szCs w:val="21"/>
+              </w:rPr>
+              <w:t>ChannelHandler</w:t>
+            </w:r>
+            <w:proofErr w:type="spellEnd"/>
+            <w:r>
+              <w:rPr>
+                <w:rFonts w:ascii="Courier New" w:hAnsi="Courier New" w:cs="Courier New"/>
+                <w:i/>
+                <w:iCs/>
+                <w:color w:val="008000"/>
+                <w:kern w:val="0"/>
+                <w:sz w:val="21"/>
+                <w:szCs w:val="21"/>
+              </w:rPr>
+              <w:t xml:space="preserve"> </w:t>
+            </w:r>
+            <w:r>
+              <w:rPr>
+                <w:rFonts w:ascii="宋体" w:hAnsi="宋体" w:cs="Courier New" w:hint="eastAsia"/>
+                <w:i/>
+                <w:iCs/>
+                <w:color w:val="008000"/>
+                <w:kern w:val="0"/>
+                <w:sz w:val="21"/>
+                <w:szCs w:val="21"/>
+              </w:rPr>
+              <w:t>可以被多个</w:t>
+            </w:r>
+            <w:r>
+              <w:rPr>
+                <w:rFonts w:ascii="Courier New" w:hAnsi="Courier New" w:cs="Courier New"/>
+                <w:i/>
+                <w:iCs/>
+                <w:color w:val="008000"/>
+                <w:kern w:val="0"/>
+                <w:sz w:val="21"/>
+                <w:szCs w:val="21"/>
+              </w:rPr>
+              <w:t xml:space="preserve">Channel </w:t>
+            </w:r>
+            <w:r>
+              <w:rPr>
+                <w:rFonts w:ascii="宋体" w:hAnsi="宋体" w:cs="Courier New" w:hint="eastAsia"/>
+                <w:i/>
+                <w:iCs/>
+                <w:color w:val="008000"/>
+                <w:kern w:val="0"/>
+                <w:sz w:val="21"/>
+                <w:szCs w:val="21"/>
+              </w:rPr>
+              <w:t>安全地共享</w:t>
+            </w:r>
+            <w:r>
+              <w:rPr>
+                <w:rFonts w:ascii="宋体" w:hAnsi="宋体" w:cs="Courier New" w:hint="eastAsia"/>
+                <w:i/>
+                <w:iCs/>
+                <w:color w:val="008000"/>
+                <w:kern w:val="0"/>
+                <w:sz w:val="21"/>
+                <w:szCs w:val="21"/>
+              </w:rPr>
+              <w:br/>
+            </w:r>
+            <w:r>
+              <w:rPr>
+                <w:rFonts w:ascii="Courier New" w:hAnsi="Courier New" w:cs="Courier New"/>
+                <w:color w:val="808000"/>
+                <w:kern w:val="0"/>
+                <w:sz w:val="21"/>
+                <w:szCs w:val="21"/>
+              </w:rPr>
+              <w:t>@</w:t>
+            </w:r>
+            <w:proofErr w:type="spellStart"/>
+            <w:r>
+              <w:rPr>
+                <w:rFonts w:ascii="Courier New" w:hAnsi="Courier New" w:cs="Courier New"/>
+                <w:color w:val="808000"/>
+                <w:kern w:val="0"/>
+                <w:sz w:val="21"/>
+                <w:szCs w:val="21"/>
+              </w:rPr>
+              <w:t>ChannelHandler.Sharable</w:t>
+            </w:r>
+            <w:proofErr w:type="spellEnd"/>
+            <w:r>
+              <w:rPr>
+                <w:rFonts w:ascii="Courier New" w:hAnsi="Courier New" w:cs="Courier New"/>
+                <w:color w:val="808000"/>
+                <w:kern w:val="0"/>
+                <w:sz w:val="21"/>
+                <w:szCs w:val="21"/>
+              </w:rPr>
+              <w:br/>
+            </w:r>
+            <w:r>
+              <w:rPr>
+                <w:rFonts w:ascii="Courier New" w:hAnsi="Courier New" w:cs="Courier New"/>
+                <w:b/>
+                <w:bCs/>
+                <w:color w:val="000080"/>
+                <w:kern w:val="0"/>
+                <w:sz w:val="21"/>
+                <w:szCs w:val="21"/>
+              </w:rPr>
+              <w:t xml:space="preserve">public class </w:t>
+            </w:r>
+            <w:proofErr w:type="spellStart"/>
+            <w:r>
+              <w:rPr>
+                <w:rFonts w:ascii="Courier New" w:hAnsi="Courier New" w:cs="Courier New"/>
+                <w:color w:val="000000"/>
+                <w:kern w:val="0"/>
+                <w:sz w:val="21"/>
+                <w:szCs w:val="21"/>
+              </w:rPr>
+              <w:t>EchoClientHandler</w:t>
+            </w:r>
+            <w:proofErr w:type="spellEnd"/>
+            <w:r>
+              <w:rPr>
+                <w:rFonts w:ascii="Courier New" w:hAnsi="Courier New" w:cs="Courier New"/>
+                <w:color w:val="000000"/>
+                <w:kern w:val="0"/>
+                <w:sz w:val="21"/>
+                <w:szCs w:val="21"/>
+              </w:rPr>
+              <w:t xml:space="preserve"> </w:t>
+            </w:r>
+            <w:r>
+              <w:rPr>
+                <w:rFonts w:ascii="Courier New" w:hAnsi="Courier New" w:cs="Courier New"/>
+                <w:b/>
+                <w:bCs/>
+                <w:color w:val="000080"/>
+                <w:kern w:val="0"/>
+                <w:sz w:val="21"/>
+                <w:szCs w:val="21"/>
+              </w:rPr>
+              <w:t xml:space="preserve">extends </w:t>
+            </w:r>
+            <w:proofErr w:type="spellStart"/>
+            <w:r>
+              <w:rPr>
+                <w:rFonts w:ascii="Courier New" w:hAnsi="Courier New" w:cs="Courier New"/>
+                <w:color w:val="000000"/>
+                <w:kern w:val="0"/>
+                <w:sz w:val="21"/>
+                <w:szCs w:val="21"/>
+              </w:rPr>
+              <w:t>SimpleChannelInboundHandler</w:t>
+            </w:r>
+            <w:proofErr w:type="spellEnd"/>
+            <w:r>
+              <w:rPr>
+                <w:rFonts w:ascii="Courier New" w:hAnsi="Courier New" w:cs="Courier New"/>
+                <w:color w:val="000000"/>
+                <w:kern w:val="0"/>
+                <w:sz w:val="21"/>
+                <w:szCs w:val="21"/>
+              </w:rPr>
+              <w:t>&lt;</w:t>
+            </w:r>
+            <w:proofErr w:type="spellStart"/>
+            <w:r>
+              <w:rPr>
+                <w:rFonts w:ascii="Courier New" w:hAnsi="Courier New" w:cs="Courier New"/>
+                <w:color w:val="000000"/>
+                <w:kern w:val="0"/>
+                <w:sz w:val="21"/>
+                <w:szCs w:val="21"/>
+              </w:rPr>
+              <w:t>ByteBuf</w:t>
+            </w:r>
+            <w:proofErr w:type="spellEnd"/>
+            <w:r>
+              <w:rPr>
+                <w:rFonts w:ascii="Courier New" w:hAnsi="Courier New" w:cs="Courier New"/>
+                <w:color w:val="000000"/>
+                <w:kern w:val="0"/>
+                <w:sz w:val="21"/>
+                <w:szCs w:val="21"/>
+              </w:rPr>
+              <w:t>&gt; {</w:t>
+            </w:r>
+            <w:r>
+              <w:rPr>
+                <w:rFonts w:ascii="Courier New" w:hAnsi="Courier New" w:cs="Courier New"/>
+                <w:color w:val="000000"/>
+                <w:kern w:val="0"/>
+                <w:sz w:val="21"/>
+                <w:szCs w:val="21"/>
+              </w:rPr>
+              <w:br/>
+            </w:r>
+            <w:r>
+              <w:rPr>
+                <w:rFonts w:ascii="Courier New" w:hAnsi="Courier New" w:cs="Courier New"/>
+                <w:color w:val="000000"/>
+                <w:kern w:val="0"/>
+                <w:sz w:val="21"/>
+                <w:szCs w:val="21"/>
+              </w:rPr>
+              <w:br/>
+              <w:t xml:space="preserve">    </w:t>
+            </w:r>
+            <w:r>
+              <w:rPr>
+                <w:rFonts w:ascii="Courier New" w:hAnsi="Courier New" w:cs="Courier New"/>
+                <w:color w:val="808000"/>
+                <w:kern w:val="0"/>
+                <w:sz w:val="21"/>
+                <w:szCs w:val="21"/>
+              </w:rPr>
+              <w:t>@Override</w:t>
+            </w:r>
+            <w:r>
+              <w:rPr>
+                <w:rFonts w:ascii="Courier New" w:hAnsi="Courier New" w:cs="Courier New"/>
+                <w:color w:val="808000"/>
+                <w:kern w:val="0"/>
+                <w:sz w:val="21"/>
+                <w:szCs w:val="21"/>
+              </w:rPr>
+              <w:br/>
+              <w:t xml:space="preserve">    </w:t>
+            </w:r>
+            <w:r>
+              <w:rPr>
+                <w:rFonts w:ascii="Courier New" w:hAnsi="Courier New" w:cs="Courier New"/>
+                <w:b/>
+                <w:bCs/>
+                <w:color w:val="000080"/>
+                <w:kern w:val="0"/>
+                <w:sz w:val="21"/>
+                <w:szCs w:val="21"/>
+              </w:rPr>
+              <w:t xml:space="preserve">public void </w:t>
+            </w:r>
+            <w:proofErr w:type="spellStart"/>
+            <w:r>
+              <w:rPr>
+                <w:rFonts w:ascii="Courier New" w:hAnsi="Courier New" w:cs="Courier New"/>
+                <w:color w:val="000000"/>
+                <w:kern w:val="0"/>
+                <w:sz w:val="21"/>
+                <w:szCs w:val="21"/>
+              </w:rPr>
+              <w:t>channelActive</w:t>
+            </w:r>
+            <w:proofErr w:type="spellEnd"/>
+            <w:r>
+              <w:rPr>
+                <w:rFonts w:ascii="Courier New" w:hAnsi="Courier New" w:cs="Courier New"/>
+                <w:color w:val="000000"/>
+                <w:kern w:val="0"/>
+                <w:sz w:val="21"/>
+                <w:szCs w:val="21"/>
+              </w:rPr>
+              <w:t>(</w:t>
+            </w:r>
+            <w:proofErr w:type="spellStart"/>
+            <w:r>
+              <w:rPr>
+                <w:rFonts w:ascii="Courier New" w:hAnsi="Courier New" w:cs="Courier New"/>
+                <w:color w:val="000000"/>
+                <w:kern w:val="0"/>
+                <w:sz w:val="21"/>
+                <w:szCs w:val="21"/>
+              </w:rPr>
+              <w:t>ChannelHandlerContext</w:t>
+            </w:r>
+            <w:proofErr w:type="spellEnd"/>
+            <w:r>
+              <w:rPr>
+                <w:rFonts w:ascii="Courier New" w:hAnsi="Courier New" w:cs="Courier New"/>
+                <w:color w:val="000000"/>
+                <w:kern w:val="0"/>
+                <w:sz w:val="21"/>
+                <w:szCs w:val="21"/>
+              </w:rPr>
+              <w:t xml:space="preserve"> </w:t>
+            </w:r>
+            <w:proofErr w:type="spellStart"/>
+            <w:r>
+              <w:rPr>
+                <w:rFonts w:ascii="Courier New" w:hAnsi="Courier New" w:cs="Courier New"/>
+                <w:color w:val="000000"/>
+                <w:kern w:val="0"/>
+                <w:sz w:val="21"/>
+                <w:szCs w:val="21"/>
+              </w:rPr>
+              <w:t>ctx</w:t>
+            </w:r>
+            <w:proofErr w:type="spellEnd"/>
+            <w:r>
+              <w:rPr>
+                <w:rFonts w:ascii="Courier New" w:hAnsi="Courier New" w:cs="Courier New"/>
+                <w:color w:val="000000"/>
+                <w:kern w:val="0"/>
+                <w:sz w:val="21"/>
+                <w:szCs w:val="21"/>
+              </w:rPr>
+              <w:t xml:space="preserve">) </w:t>
+            </w:r>
+            <w:r>
+              <w:rPr>
+                <w:rFonts w:ascii="Courier New" w:hAnsi="Courier New" w:cs="Courier New"/>
+                <w:b/>
+                <w:bCs/>
+                <w:color w:val="000080"/>
+                <w:kern w:val="0"/>
+                <w:sz w:val="21"/>
+                <w:szCs w:val="21"/>
+              </w:rPr>
+              <w:t xml:space="preserve">throws </w:t>
+            </w:r>
+            <w:r>
+              <w:rPr>
+                <w:rFonts w:ascii="Courier New" w:hAnsi="Courier New" w:cs="Courier New"/>
+                <w:color w:val="000000"/>
+                <w:kern w:val="0"/>
+                <w:sz w:val="21"/>
+                <w:szCs w:val="21"/>
+              </w:rPr>
+              <w:t>Exception {</w:t>
+            </w:r>
+            <w:r>
+              <w:rPr>
+                <w:rFonts w:ascii="Courier New" w:hAnsi="Courier New" w:cs="Courier New"/>
+                <w:color w:val="000000"/>
+                <w:kern w:val="0"/>
+                <w:sz w:val="21"/>
+                <w:szCs w:val="21"/>
+              </w:rPr>
+              <w:br/>
+              <w:t xml:space="preserve">        </w:t>
+            </w:r>
+            <w:r>
+              <w:rPr>
+                <w:rFonts w:ascii="Courier New" w:hAnsi="Courier New" w:cs="Courier New"/>
+                <w:i/>
+                <w:iCs/>
+                <w:color w:val="008000"/>
+                <w:kern w:val="0"/>
+                <w:sz w:val="21"/>
+                <w:szCs w:val="21"/>
+              </w:rPr>
+              <w:t xml:space="preserve">// </w:t>
+            </w:r>
+            <w:r>
+              <w:rPr>
+                <w:rFonts w:ascii="宋体" w:hAnsi="宋体" w:cs="Courier New" w:hint="eastAsia"/>
+                <w:i/>
+                <w:iCs/>
+                <w:color w:val="008000"/>
+                <w:kern w:val="0"/>
+                <w:sz w:val="21"/>
+                <w:szCs w:val="21"/>
+              </w:rPr>
+              <w:t>当被通知</w:t>
+            </w:r>
+            <w:r>
+              <w:rPr>
+                <w:rFonts w:ascii="Courier New" w:hAnsi="Courier New" w:cs="Courier New"/>
+                <w:i/>
+                <w:iCs/>
+                <w:color w:val="008000"/>
+                <w:kern w:val="0"/>
+                <w:sz w:val="21"/>
+                <w:szCs w:val="21"/>
+              </w:rPr>
+              <w:t>Channel</w:t>
+            </w:r>
+            <w:r>
+              <w:rPr>
+                <w:rFonts w:ascii="宋体" w:hAnsi="宋体" w:cs="Courier New" w:hint="eastAsia"/>
+                <w:i/>
+                <w:iCs/>
+                <w:color w:val="008000"/>
+                <w:kern w:val="0"/>
+                <w:sz w:val="21"/>
+                <w:szCs w:val="21"/>
+              </w:rPr>
+              <w:t>是活跃的时候，发送一条消息</w:t>
+            </w:r>
+            <w:r>
+              <w:rPr>
+                <w:rFonts w:ascii="宋体" w:hAnsi="宋体" w:cs="Courier New" w:hint="eastAsia"/>
+                <w:i/>
+                <w:iCs/>
+                <w:color w:val="008000"/>
+                <w:kern w:val="0"/>
+                <w:sz w:val="21"/>
+                <w:szCs w:val="21"/>
+              </w:rPr>
+              <w:br/>
+              <w:t xml:space="preserve">        </w:t>
+            </w:r>
+            <w:proofErr w:type="spellStart"/>
+            <w:r>
+              <w:rPr>
+                <w:rFonts w:ascii="Courier New" w:hAnsi="Courier New" w:cs="Courier New"/>
+                <w:color w:val="000000"/>
+                <w:kern w:val="0"/>
+                <w:sz w:val="21"/>
+                <w:szCs w:val="21"/>
+              </w:rPr>
+              <w:t>ctx.writeAndFlush</w:t>
+            </w:r>
+            <w:proofErr w:type="spellEnd"/>
+            <w:r>
+              <w:rPr>
+                <w:rFonts w:ascii="Courier New" w:hAnsi="Courier New" w:cs="Courier New"/>
+                <w:color w:val="000000"/>
+                <w:kern w:val="0"/>
+                <w:sz w:val="21"/>
+                <w:szCs w:val="21"/>
+              </w:rPr>
+              <w:t>(</w:t>
+            </w:r>
+            <w:proofErr w:type="spellStart"/>
+            <w:r>
+              <w:rPr>
+                <w:rFonts w:ascii="Courier New" w:hAnsi="Courier New" w:cs="Courier New"/>
+                <w:color w:val="000000"/>
+                <w:kern w:val="0"/>
+                <w:sz w:val="21"/>
+                <w:szCs w:val="21"/>
+              </w:rPr>
+              <w:t>Unpooled.</w:t>
+            </w:r>
+            <w:r>
+              <w:rPr>
+                <w:rFonts w:ascii="Courier New" w:hAnsi="Courier New" w:cs="Courier New"/>
+                <w:i/>
+                <w:iCs/>
+                <w:color w:val="000000"/>
+                <w:kern w:val="0"/>
+                <w:sz w:val="21"/>
+                <w:szCs w:val="21"/>
+              </w:rPr>
+              <w:t>copiedBuffer</w:t>
+            </w:r>
+            <w:proofErr w:type="spellEnd"/>
+            <w:r>
+              <w:rPr>
+                <w:rFonts w:ascii="Courier New" w:hAnsi="Courier New" w:cs="Courier New"/>
+                <w:color w:val="000000"/>
+                <w:kern w:val="0"/>
+                <w:sz w:val="21"/>
+                <w:szCs w:val="21"/>
+              </w:rPr>
+              <w:t>(</w:t>
+            </w:r>
+            <w:r>
+              <w:rPr>
+                <w:rFonts w:ascii="Courier New" w:hAnsi="Courier New" w:cs="Courier New"/>
+                <w:b/>
+                <w:bCs/>
+                <w:color w:val="008000"/>
+                <w:kern w:val="0"/>
+                <w:sz w:val="21"/>
+                <w:szCs w:val="21"/>
+              </w:rPr>
+              <w:t>"</w:t>
+            </w:r>
+            <w:proofErr w:type="spellStart"/>
+            <w:r>
+              <w:rPr>
+                <w:rFonts w:ascii="Courier New" w:hAnsi="Courier New" w:cs="Courier New"/>
+                <w:b/>
+                <w:bCs/>
+                <w:color w:val="008000"/>
+                <w:kern w:val="0"/>
+                <w:sz w:val="21"/>
+                <w:szCs w:val="21"/>
+              </w:rPr>
+              <w:t>Netty</w:t>
+            </w:r>
+            <w:proofErr w:type="spellEnd"/>
+            <w:r>
+              <w:rPr>
+                <w:rFonts w:ascii="Courier New" w:hAnsi="Courier New" w:cs="Courier New"/>
+                <w:b/>
+                <w:bCs/>
+                <w:color w:val="008000"/>
+                <w:kern w:val="0"/>
+                <w:sz w:val="21"/>
+                <w:szCs w:val="21"/>
+              </w:rPr>
+              <w:t xml:space="preserve"> rocks!"</w:t>
+            </w:r>
+            <w:r>
+              <w:rPr>
+                <w:rFonts w:ascii="Courier New" w:hAnsi="Courier New" w:cs="Courier New"/>
+                <w:color w:val="000000"/>
+                <w:kern w:val="0"/>
+                <w:sz w:val="21"/>
+                <w:szCs w:val="21"/>
+              </w:rPr>
+              <w:t>, CharsetUtil.</w:t>
+            </w:r>
+            <w:r>
+              <w:rPr>
+                <w:rFonts w:ascii="Courier New" w:hAnsi="Courier New" w:cs="Courier New"/>
+                <w:b/>
+                <w:bCs/>
+                <w:i/>
+                <w:iCs/>
+                <w:color w:val="660E7A"/>
+                <w:kern w:val="0"/>
+                <w:sz w:val="21"/>
+                <w:szCs w:val="21"/>
+              </w:rPr>
+              <w:t>UTF_8</w:t>
+            </w:r>
+            <w:r>
+              <w:rPr>
+                <w:rFonts w:ascii="Courier New" w:hAnsi="Courier New" w:cs="Courier New"/>
+                <w:color w:val="000000"/>
+                <w:kern w:val="0"/>
+                <w:sz w:val="21"/>
+                <w:szCs w:val="21"/>
+              </w:rPr>
+              <w:t>));</w:t>
+            </w:r>
+            <w:r>
+              <w:rPr>
+                <w:rFonts w:ascii="Courier New" w:hAnsi="Courier New" w:cs="Courier New"/>
+                <w:color w:val="000000"/>
+                <w:kern w:val="0"/>
+                <w:sz w:val="21"/>
+                <w:szCs w:val="21"/>
+              </w:rPr>
+              <w:br/>
+              <w:t xml:space="preserve">    }</w:t>
+            </w:r>
+            <w:r>
+              <w:rPr>
+                <w:rFonts w:ascii="Courier New" w:hAnsi="Courier New" w:cs="Courier New"/>
+                <w:color w:val="000000"/>
+                <w:kern w:val="0"/>
+                <w:sz w:val="21"/>
+                <w:szCs w:val="21"/>
+              </w:rPr>
+              <w:br/>
+            </w:r>
+            <w:r>
+              <w:rPr>
+                <w:rFonts w:ascii="Courier New" w:hAnsi="Courier New" w:cs="Courier New"/>
+                <w:color w:val="000000"/>
+                <w:kern w:val="0"/>
+                <w:sz w:val="21"/>
+                <w:szCs w:val="21"/>
+              </w:rPr>
+              <w:br/>
+              <w:t xml:space="preserve">    </w:t>
+            </w:r>
+            <w:r>
+              <w:rPr>
+                <w:rFonts w:ascii="Courier New" w:hAnsi="Courier New" w:cs="Courier New"/>
+                <w:color w:val="808000"/>
+                <w:kern w:val="0"/>
+                <w:sz w:val="21"/>
+                <w:szCs w:val="21"/>
+              </w:rPr>
+              <w:t>@Override</w:t>
+            </w:r>
+            <w:r>
+              <w:rPr>
+                <w:rFonts w:ascii="Courier New" w:hAnsi="Courier New" w:cs="Courier New"/>
+                <w:color w:val="808000"/>
+                <w:kern w:val="0"/>
+                <w:sz w:val="21"/>
+                <w:szCs w:val="21"/>
+              </w:rPr>
+              <w:br/>
+              <w:t xml:space="preserve">    </w:t>
+            </w:r>
+            <w:r>
+              <w:rPr>
+                <w:rFonts w:ascii="Courier New" w:hAnsi="Courier New" w:cs="Courier New"/>
+                <w:b/>
+                <w:bCs/>
+                <w:color w:val="000080"/>
+                <w:kern w:val="0"/>
+                <w:sz w:val="21"/>
+                <w:szCs w:val="21"/>
+              </w:rPr>
+              <w:t xml:space="preserve">protected void </w:t>
+            </w:r>
+            <w:r>
+              <w:rPr>
+                <w:rFonts w:ascii="Courier New" w:hAnsi="Courier New" w:cs="Courier New"/>
+                <w:color w:val="000000"/>
+                <w:kern w:val="0"/>
+                <w:sz w:val="21"/>
+                <w:szCs w:val="21"/>
+              </w:rPr>
+              <w:t>channelRead0(</w:t>
+            </w:r>
+            <w:proofErr w:type="spellStart"/>
+            <w:r>
+              <w:rPr>
+                <w:rFonts w:ascii="Courier New" w:hAnsi="Courier New" w:cs="Courier New"/>
+                <w:color w:val="000000"/>
+                <w:kern w:val="0"/>
+                <w:sz w:val="21"/>
+                <w:szCs w:val="21"/>
+              </w:rPr>
+              <w:t>ChannelHandlerContext</w:t>
+            </w:r>
+            <w:proofErr w:type="spellEnd"/>
+            <w:r>
+              <w:rPr>
+                <w:rFonts w:ascii="Courier New" w:hAnsi="Courier New" w:cs="Courier New"/>
+                <w:color w:val="000000"/>
+                <w:kern w:val="0"/>
+                <w:sz w:val="21"/>
+                <w:szCs w:val="21"/>
+              </w:rPr>
+              <w:t xml:space="preserve"> </w:t>
+            </w:r>
+            <w:proofErr w:type="spellStart"/>
+            <w:r>
+              <w:rPr>
+                <w:rFonts w:ascii="Courier New" w:hAnsi="Courier New" w:cs="Courier New"/>
+                <w:color w:val="000000"/>
+                <w:kern w:val="0"/>
+                <w:sz w:val="21"/>
+                <w:szCs w:val="21"/>
+              </w:rPr>
+              <w:t>ctx</w:t>
+            </w:r>
+            <w:proofErr w:type="spellEnd"/>
+            <w:r>
+              <w:rPr>
+                <w:rFonts w:ascii="Courier New" w:hAnsi="Courier New" w:cs="Courier New"/>
+                <w:color w:val="000000"/>
+                <w:kern w:val="0"/>
+                <w:sz w:val="21"/>
+                <w:szCs w:val="21"/>
+              </w:rPr>
+              <w:t xml:space="preserve">, </w:t>
+            </w:r>
+            <w:proofErr w:type="spellStart"/>
+            <w:r>
+              <w:rPr>
+                <w:rFonts w:ascii="Courier New" w:hAnsi="Courier New" w:cs="Courier New"/>
+                <w:color w:val="000000"/>
+                <w:kern w:val="0"/>
+                <w:sz w:val="21"/>
+                <w:szCs w:val="21"/>
+              </w:rPr>
+              <w:t>ByteBuf</w:t>
+            </w:r>
+            <w:proofErr w:type="spellEnd"/>
+            <w:r>
+              <w:rPr>
+                <w:rFonts w:ascii="Courier New" w:hAnsi="Courier New" w:cs="Courier New"/>
+                <w:color w:val="000000"/>
+                <w:kern w:val="0"/>
+                <w:sz w:val="21"/>
+                <w:szCs w:val="21"/>
+              </w:rPr>
+              <w:t xml:space="preserve"> in) </w:t>
+            </w:r>
+            <w:r>
+              <w:rPr>
+                <w:rFonts w:ascii="Courier New" w:hAnsi="Courier New" w:cs="Courier New"/>
+                <w:b/>
+                <w:bCs/>
+                <w:color w:val="000080"/>
+                <w:kern w:val="0"/>
+                <w:sz w:val="21"/>
+                <w:szCs w:val="21"/>
+              </w:rPr>
+              <w:t xml:space="preserve">throws </w:t>
+            </w:r>
+            <w:r>
+              <w:rPr>
+                <w:rFonts w:ascii="Courier New" w:hAnsi="Courier New" w:cs="Courier New"/>
+                <w:color w:val="000000"/>
+                <w:kern w:val="0"/>
+                <w:sz w:val="21"/>
+                <w:szCs w:val="21"/>
+              </w:rPr>
+              <w:t>Exception {</w:t>
+            </w:r>
+            <w:r>
+              <w:rPr>
+                <w:rFonts w:ascii="Courier New" w:hAnsi="Courier New" w:cs="Courier New"/>
+                <w:color w:val="000000"/>
+                <w:kern w:val="0"/>
+                <w:sz w:val="21"/>
+                <w:szCs w:val="21"/>
+              </w:rPr>
+              <w:br/>
+              <w:t xml:space="preserve">        </w:t>
+            </w:r>
+            <w:r>
+              <w:rPr>
+                <w:rFonts w:ascii="Courier New" w:hAnsi="Courier New" w:cs="Courier New"/>
+                <w:i/>
+                <w:iCs/>
+                <w:color w:val="008000"/>
+                <w:kern w:val="0"/>
+                <w:sz w:val="21"/>
+                <w:szCs w:val="21"/>
+              </w:rPr>
+              <w:t xml:space="preserve">// </w:t>
+            </w:r>
+            <w:r>
+              <w:rPr>
+                <w:rFonts w:ascii="宋体" w:hAnsi="宋体" w:cs="Courier New" w:hint="eastAsia"/>
+                <w:i/>
+                <w:iCs/>
+                <w:color w:val="008000"/>
+                <w:kern w:val="0"/>
+                <w:sz w:val="21"/>
+                <w:szCs w:val="21"/>
+              </w:rPr>
+              <w:t>记录已接收消息的转储</w:t>
+            </w:r>
+            <w:r>
+              <w:rPr>
+                <w:rFonts w:ascii="宋体" w:hAnsi="宋体" w:cs="Courier New" w:hint="eastAsia"/>
+                <w:i/>
+                <w:iCs/>
+                <w:color w:val="008000"/>
+                <w:kern w:val="0"/>
+                <w:sz w:val="21"/>
+                <w:szCs w:val="21"/>
+              </w:rPr>
+              <w:br/>
+              <w:t xml:space="preserve">        </w:t>
+            </w:r>
+            <w:proofErr w:type="spellStart"/>
+            <w:r>
+              <w:rPr>
+                <w:rFonts w:ascii="Courier New" w:hAnsi="Courier New" w:cs="Courier New"/>
+                <w:color w:val="000000"/>
+                <w:kern w:val="0"/>
+                <w:sz w:val="21"/>
+                <w:szCs w:val="21"/>
+              </w:rPr>
+              <w:t>System.</w:t>
+            </w:r>
+            <w:r>
+              <w:rPr>
+                <w:rFonts w:ascii="Courier New" w:hAnsi="Courier New" w:cs="Courier New"/>
+                <w:b/>
+                <w:bCs/>
+                <w:i/>
+                <w:iCs/>
+                <w:color w:val="660E7A"/>
+                <w:kern w:val="0"/>
+                <w:sz w:val="21"/>
+                <w:szCs w:val="21"/>
+              </w:rPr>
+              <w:t>out</w:t>
+            </w:r>
+            <w:r>
+              <w:rPr>
+                <w:rFonts w:ascii="Courier New" w:hAnsi="Courier New" w:cs="Courier New"/>
+                <w:color w:val="000000"/>
+                <w:kern w:val="0"/>
+                <w:sz w:val="21"/>
+                <w:szCs w:val="21"/>
+              </w:rPr>
+              <w:t>.println</w:t>
+            </w:r>
+            <w:proofErr w:type="spellEnd"/>
+            <w:r>
+              <w:rPr>
+                <w:rFonts w:ascii="Courier New" w:hAnsi="Courier New" w:cs="Courier New"/>
+                <w:color w:val="000000"/>
+                <w:kern w:val="0"/>
+                <w:sz w:val="21"/>
+                <w:szCs w:val="21"/>
+              </w:rPr>
+              <w:t>(</w:t>
+            </w:r>
+            <w:r>
+              <w:rPr>
+                <w:rFonts w:ascii="Courier New" w:hAnsi="Courier New" w:cs="Courier New"/>
+                <w:b/>
+                <w:bCs/>
+                <w:color w:val="008000"/>
+                <w:kern w:val="0"/>
+                <w:sz w:val="21"/>
+                <w:szCs w:val="21"/>
+              </w:rPr>
+              <w:t xml:space="preserve">"Client received: " </w:t>
+            </w:r>
+            <w:r>
+              <w:rPr>
+                <w:rFonts w:ascii="Courier New" w:hAnsi="Courier New" w:cs="Courier New"/>
+                <w:color w:val="000000"/>
+                <w:kern w:val="0"/>
+                <w:sz w:val="21"/>
+                <w:szCs w:val="21"/>
+              </w:rPr>
+              <w:t xml:space="preserve">+ </w:t>
+            </w:r>
+            <w:proofErr w:type="spellStart"/>
+            <w:r>
+              <w:rPr>
+                <w:rFonts w:ascii="Courier New" w:hAnsi="Courier New" w:cs="Courier New"/>
+                <w:color w:val="000000"/>
+                <w:kern w:val="0"/>
+                <w:sz w:val="21"/>
+                <w:szCs w:val="21"/>
+              </w:rPr>
+              <w:t>in.toString</w:t>
+            </w:r>
+            <w:proofErr w:type="spellEnd"/>
+            <w:r>
+              <w:rPr>
+                <w:rFonts w:ascii="Courier New" w:hAnsi="Courier New" w:cs="Courier New"/>
+                <w:color w:val="000000"/>
+                <w:kern w:val="0"/>
+                <w:sz w:val="21"/>
+                <w:szCs w:val="21"/>
+              </w:rPr>
+              <w:t>(CharsetUtil.</w:t>
+            </w:r>
+            <w:r>
+              <w:rPr>
+                <w:rFonts w:ascii="Courier New" w:hAnsi="Courier New" w:cs="Courier New"/>
+                <w:b/>
+                <w:bCs/>
+                <w:i/>
+                <w:iCs/>
+                <w:color w:val="660E7A"/>
+                <w:kern w:val="0"/>
+                <w:sz w:val="21"/>
+                <w:szCs w:val="21"/>
+              </w:rPr>
+              <w:t>UTF_8</w:t>
+            </w:r>
+            <w:r>
+              <w:rPr>
+                <w:rFonts w:ascii="Courier New" w:hAnsi="Courier New" w:cs="Courier New"/>
+                <w:color w:val="000000"/>
+                <w:kern w:val="0"/>
+                <w:sz w:val="21"/>
+                <w:szCs w:val="21"/>
+              </w:rPr>
+              <w:t>));</w:t>
+            </w:r>
+            <w:r>
+              <w:rPr>
+                <w:rFonts w:ascii="Courier New" w:hAnsi="Courier New" w:cs="Courier New"/>
+                <w:color w:val="000000"/>
+                <w:kern w:val="0"/>
+                <w:sz w:val="21"/>
+                <w:szCs w:val="21"/>
+              </w:rPr>
+              <w:br/>
+              <w:t xml:space="preserve">    }</w:t>
+            </w:r>
+            <w:r>
+              <w:rPr>
+                <w:rFonts w:ascii="Courier New" w:hAnsi="Courier New" w:cs="Courier New"/>
+                <w:color w:val="000000"/>
+                <w:kern w:val="0"/>
+                <w:sz w:val="21"/>
+                <w:szCs w:val="21"/>
+              </w:rPr>
+              <w:br/>
+            </w:r>
+            <w:r>
+              <w:rPr>
+                <w:rFonts w:ascii="Courier New" w:hAnsi="Courier New" w:cs="Courier New"/>
+                <w:color w:val="000000"/>
+                <w:kern w:val="0"/>
+                <w:sz w:val="21"/>
+                <w:szCs w:val="21"/>
+              </w:rPr>
+              <w:br/>
+              <w:t xml:space="preserve">    </w:t>
+            </w:r>
+            <w:r>
+              <w:rPr>
+                <w:rFonts w:ascii="Courier New" w:hAnsi="Courier New" w:cs="Courier New"/>
+                <w:color w:val="808000"/>
+                <w:kern w:val="0"/>
+                <w:sz w:val="21"/>
+                <w:szCs w:val="21"/>
+              </w:rPr>
+              <w:t>@Override</w:t>
+            </w:r>
+            <w:r>
+              <w:rPr>
+                <w:rFonts w:ascii="Courier New" w:hAnsi="Courier New" w:cs="Courier New"/>
+                <w:color w:val="808000"/>
+                <w:kern w:val="0"/>
+                <w:sz w:val="21"/>
+                <w:szCs w:val="21"/>
+              </w:rPr>
+              <w:br/>
+              <w:t xml:space="preserve">    </w:t>
+            </w:r>
+            <w:r>
+              <w:rPr>
+                <w:rFonts w:ascii="Courier New" w:hAnsi="Courier New" w:cs="Courier New"/>
+                <w:b/>
+                <w:bCs/>
+                <w:color w:val="000080"/>
+                <w:kern w:val="0"/>
+                <w:sz w:val="21"/>
+                <w:szCs w:val="21"/>
+              </w:rPr>
+              <w:t xml:space="preserve">public void </w:t>
+            </w:r>
+            <w:proofErr w:type="spellStart"/>
+            <w:r>
+              <w:rPr>
+                <w:rFonts w:ascii="Courier New" w:hAnsi="Courier New" w:cs="Courier New"/>
+                <w:color w:val="000000"/>
+                <w:kern w:val="0"/>
+                <w:sz w:val="21"/>
+                <w:szCs w:val="21"/>
+              </w:rPr>
+              <w:t>exceptionCaught</w:t>
+            </w:r>
+            <w:proofErr w:type="spellEnd"/>
+            <w:r>
+              <w:rPr>
+                <w:rFonts w:ascii="Courier New" w:hAnsi="Courier New" w:cs="Courier New"/>
+                <w:color w:val="000000"/>
+                <w:kern w:val="0"/>
+                <w:sz w:val="21"/>
+                <w:szCs w:val="21"/>
+              </w:rPr>
+              <w:t>(</w:t>
+            </w:r>
+            <w:proofErr w:type="spellStart"/>
+            <w:r>
+              <w:rPr>
+                <w:rFonts w:ascii="Courier New" w:hAnsi="Courier New" w:cs="Courier New"/>
+                <w:color w:val="000000"/>
+                <w:kern w:val="0"/>
+                <w:sz w:val="21"/>
+                <w:szCs w:val="21"/>
+              </w:rPr>
+              <w:t>ChannelHandlerContext</w:t>
+            </w:r>
+            <w:proofErr w:type="spellEnd"/>
+            <w:r>
+              <w:rPr>
+                <w:rFonts w:ascii="Courier New" w:hAnsi="Courier New" w:cs="Courier New"/>
+                <w:color w:val="000000"/>
+                <w:kern w:val="0"/>
+                <w:sz w:val="21"/>
+                <w:szCs w:val="21"/>
+              </w:rPr>
+              <w:t xml:space="preserve"> </w:t>
+            </w:r>
+            <w:proofErr w:type="spellStart"/>
+            <w:r>
+              <w:rPr>
+                <w:rFonts w:ascii="Courier New" w:hAnsi="Courier New" w:cs="Courier New"/>
+                <w:color w:val="000000"/>
+                <w:kern w:val="0"/>
+                <w:sz w:val="21"/>
+                <w:szCs w:val="21"/>
+              </w:rPr>
+              <w:t>ctx</w:t>
+            </w:r>
+            <w:proofErr w:type="spellEnd"/>
+            <w:r>
+              <w:rPr>
+                <w:rFonts w:ascii="Courier New" w:hAnsi="Courier New" w:cs="Courier New"/>
+                <w:color w:val="000000"/>
+                <w:kern w:val="0"/>
+                <w:sz w:val="21"/>
+                <w:szCs w:val="21"/>
+              </w:rPr>
+              <w:t xml:space="preserve">, Throwable cause) </w:t>
+            </w:r>
+            <w:r>
+              <w:rPr>
+                <w:rFonts w:ascii="Courier New" w:hAnsi="Courier New" w:cs="Courier New"/>
+                <w:b/>
+                <w:bCs/>
+                <w:color w:val="000080"/>
+                <w:kern w:val="0"/>
+                <w:sz w:val="21"/>
+                <w:szCs w:val="21"/>
+              </w:rPr>
+              <w:t xml:space="preserve">throws </w:t>
+            </w:r>
+            <w:r>
+              <w:rPr>
+                <w:rFonts w:ascii="Courier New" w:hAnsi="Courier New" w:cs="Courier New"/>
+                <w:color w:val="000000"/>
+                <w:kern w:val="0"/>
+                <w:sz w:val="21"/>
+                <w:szCs w:val="21"/>
+              </w:rPr>
+              <w:t>Exception {</w:t>
+            </w:r>
+            <w:r>
+              <w:rPr>
+                <w:rFonts w:ascii="Courier New" w:hAnsi="Courier New" w:cs="Courier New"/>
+                <w:color w:val="000000"/>
+                <w:kern w:val="0"/>
+                <w:sz w:val="21"/>
+                <w:szCs w:val="21"/>
+              </w:rPr>
+              <w:br/>
+              <w:t xml:space="preserve">        </w:t>
+            </w:r>
+            <w:r>
+              <w:rPr>
+                <w:rFonts w:ascii="Courier New" w:hAnsi="Courier New" w:cs="Courier New"/>
+                <w:i/>
+                <w:iCs/>
+                <w:color w:val="008000"/>
+                <w:kern w:val="0"/>
+                <w:sz w:val="21"/>
+                <w:szCs w:val="21"/>
+              </w:rPr>
+              <w:t xml:space="preserve">// </w:t>
+            </w:r>
+            <w:r>
+              <w:rPr>
+                <w:rFonts w:ascii="宋体" w:hAnsi="宋体" w:cs="Courier New" w:hint="eastAsia"/>
+                <w:i/>
+                <w:iCs/>
+                <w:color w:val="008000"/>
+                <w:kern w:val="0"/>
+                <w:sz w:val="21"/>
+                <w:szCs w:val="21"/>
+              </w:rPr>
+              <w:t>在发生异常时，记录错误并关闭</w:t>
+            </w:r>
+            <w:r>
+              <w:rPr>
+                <w:rFonts w:ascii="Courier New" w:hAnsi="Courier New" w:cs="Courier New"/>
+                <w:i/>
+                <w:iCs/>
+                <w:color w:val="008000"/>
+                <w:kern w:val="0"/>
+                <w:sz w:val="21"/>
+                <w:szCs w:val="21"/>
+              </w:rPr>
+              <w:t>Channel</w:t>
+            </w:r>
+            <w:r>
+              <w:rPr>
+                <w:rFonts w:ascii="Courier New" w:hAnsi="Courier New" w:cs="Courier New"/>
+                <w:i/>
+                <w:iCs/>
+                <w:color w:val="008000"/>
+                <w:kern w:val="0"/>
+                <w:sz w:val="21"/>
+                <w:szCs w:val="21"/>
+              </w:rPr>
+              <w:br/>
+              <w:t xml:space="preserve">        </w:t>
+            </w:r>
+            <w:proofErr w:type="spellStart"/>
+            <w:r>
+              <w:rPr>
+                <w:rFonts w:ascii="Courier New" w:hAnsi="Courier New" w:cs="Courier New"/>
+                <w:color w:val="000000"/>
+                <w:kern w:val="0"/>
+                <w:sz w:val="21"/>
+                <w:szCs w:val="21"/>
+              </w:rPr>
+              <w:t>cause.printStackTrace</w:t>
+            </w:r>
+            <w:proofErr w:type="spellEnd"/>
+            <w:r>
+              <w:rPr>
+                <w:rFonts w:ascii="Courier New" w:hAnsi="Courier New" w:cs="Courier New"/>
+                <w:color w:val="000000"/>
+                <w:kern w:val="0"/>
+                <w:sz w:val="21"/>
+                <w:szCs w:val="21"/>
+              </w:rPr>
+              <w:t>();</w:t>
+            </w:r>
+            <w:r>
+              <w:rPr>
+                <w:rFonts w:ascii="Courier New" w:hAnsi="Courier New" w:cs="Courier New"/>
+                <w:color w:val="000000"/>
+                <w:kern w:val="0"/>
+                <w:sz w:val="21"/>
+                <w:szCs w:val="21"/>
+              </w:rPr>
+              <w:br/>
+              <w:t xml:space="preserve">        </w:t>
+            </w:r>
+            <w:proofErr w:type="spellStart"/>
+            <w:r>
+              <w:rPr>
+                <w:rFonts w:ascii="Courier New" w:hAnsi="Courier New" w:cs="Courier New"/>
+                <w:color w:val="000000"/>
+                <w:kern w:val="0"/>
+                <w:sz w:val="21"/>
+                <w:szCs w:val="21"/>
+              </w:rPr>
+              <w:t>ctx.close</w:t>
+            </w:r>
+            <w:proofErr w:type="spellEnd"/>
+            <w:r>
+              <w:rPr>
+                <w:rFonts w:ascii="Courier New" w:hAnsi="Courier New" w:cs="Courier New"/>
+                <w:color w:val="000000"/>
+                <w:kern w:val="0"/>
+                <w:sz w:val="21"/>
+                <w:szCs w:val="21"/>
+              </w:rPr>
+              <w:t>();</w:t>
+            </w:r>
+            <w:r>
+              <w:rPr>
+                <w:rFonts w:ascii="Courier New" w:hAnsi="Courier New" w:cs="Courier New"/>
+                <w:color w:val="000000"/>
+                <w:kern w:val="0"/>
+                <w:sz w:val="21"/>
+                <w:szCs w:val="21"/>
+              </w:rPr>
+              <w:br/>
+              <w:t xml:space="preserve">    }</w:t>
+            </w:r>
+            <w:r>
+              <w:rPr>
+                <w:rFonts w:ascii="Courier New" w:hAnsi="Courier New" w:cs="Courier New"/>
+                <w:color w:val="000000"/>
+                <w:kern w:val="0"/>
+                <w:sz w:val="21"/>
+                <w:szCs w:val="21"/>
+              </w:rPr>
+              <w:br/>
+              <w:t>}</w:t>
+            </w:r>
+          </w:p>
+        </w:tc>
+      </w:tr>
+    </w:tbl>
+    <w:p>
+      <w:pPr>
+        <w:ind w:firstLine="480"/>
+        <w:rPr>
+          <w:rFonts w:hint="eastAsia"/>
+        </w:rPr>
+      </w:pPr>
+      <w:r>
+        <w:rPr>
+          <w:rFonts w:hint="eastAsia"/>
+        </w:rPr>
+        <w:lastRenderedPageBreak/>
+        <w:t>首先，你重写了</w:t>
+      </w:r>
+      <w:proofErr w:type="spellStart"/>
+      <w:r>
+        <w:rPr>
+          <w:rFonts w:hint="eastAsia"/>
+        </w:rPr>
+        <w:t>channelActive</w:t>
+      </w:r>
+      <w:proofErr w:type="spellEnd"/>
+      <w:r>
+        <w:rPr>
+          <w:rFonts w:hint="eastAsia"/>
+        </w:rPr>
+        <w:t>()</w:t>
+      </w:r>
+      <w:r>
+        <w:rPr>
+          <w:rFonts w:hint="eastAsia"/>
+        </w:rPr>
+        <w:t>方法，其将在一个连接建立时被调用。这确保了数据将会被尽可能快地写入服务器，其在这个场景下是一个编码了字符串</w:t>
+      </w:r>
+      <w:r>
+        <w:rPr>
+          <w:rFonts w:hint="eastAsia"/>
+        </w:rPr>
+        <w:t>"</w:t>
+      </w:r>
+      <w:proofErr w:type="spellStart"/>
+      <w:r>
+        <w:rPr>
+          <w:rFonts w:hint="eastAsia"/>
+        </w:rPr>
+        <w:t>Netty</w:t>
+      </w:r>
+      <w:proofErr w:type="spellEnd"/>
+      <w:r>
+        <w:rPr>
+          <w:rFonts w:hint="eastAsia"/>
+        </w:rPr>
+        <w:t xml:space="preserve"> rocks!"</w:t>
+      </w:r>
+      <w:r>
+        <w:rPr>
+          <w:rFonts w:hint="eastAsia"/>
+        </w:rPr>
+        <w:t>的字节缓冲区。</w:t>
+      </w:r>
+    </w:p>
+    <w:p>
+      <w:pPr>
+        <w:ind w:firstLine="480"/>
+        <w:rPr>
+          <w:rFonts w:hint="eastAsia"/>
+        </w:rPr>
+      </w:pPr>
+      <w:r>
+        <w:rPr>
+          <w:rFonts w:hint="eastAsia"/>
+        </w:rPr>
+        <w:t>接下来，你重写了</w:t>
+      </w:r>
+      <w:r>
+        <w:rPr>
+          <w:rFonts w:hint="eastAsia"/>
+        </w:rPr>
+        <w:t>channelRead0()</w:t>
+      </w:r>
+      <w:r>
+        <w:rPr>
+          <w:rFonts w:hint="eastAsia"/>
+        </w:rPr>
+        <w:t>方法。每当接收数据时，都会调用这个方法。需要注意的是，由服务器发送的消息可能会被分块接收。也就是说，如果服务器发送了</w:t>
+      </w:r>
+      <w:r>
+        <w:rPr>
+          <w:rFonts w:hint="eastAsia"/>
+        </w:rPr>
+        <w:t xml:space="preserve">5 </w:t>
+      </w:r>
+      <w:r>
+        <w:rPr>
+          <w:rFonts w:hint="eastAsia"/>
+        </w:rPr>
+        <w:t>字节，那么不能保证这</w:t>
+      </w:r>
+      <w:r>
+        <w:rPr>
+          <w:rFonts w:hint="eastAsia"/>
+        </w:rPr>
+        <w:t xml:space="preserve">5 </w:t>
+      </w:r>
+      <w:r>
+        <w:rPr>
+          <w:rFonts w:hint="eastAsia"/>
+        </w:rPr>
+        <w:t>字节会被一次性接收。即使是对于这么少量的数据，</w:t>
+      </w:r>
+      <w:r>
+        <w:rPr>
+          <w:rFonts w:hint="eastAsia"/>
+        </w:rPr>
+        <w:t>channelRead0()</w:t>
+      </w:r>
+      <w:r>
+        <w:rPr>
+          <w:rFonts w:hint="eastAsia"/>
+        </w:rPr>
+        <w:t>方法也可能会被调用两次，第一次使用一个持有</w:t>
+      </w:r>
+      <w:r>
+        <w:rPr>
+          <w:rFonts w:hint="eastAsia"/>
+        </w:rPr>
+        <w:t xml:space="preserve">3 </w:t>
+      </w:r>
+      <w:r>
+        <w:rPr>
+          <w:rFonts w:hint="eastAsia"/>
+        </w:rPr>
+        <w:t>字节的</w:t>
+      </w:r>
+      <w:proofErr w:type="spellStart"/>
+      <w:r>
+        <w:rPr>
+          <w:rFonts w:hint="eastAsia"/>
+        </w:rPr>
+        <w:t>ByteBuf</w:t>
+      </w:r>
+      <w:proofErr w:type="spellEnd"/>
+      <w:r>
+        <w:rPr>
+          <w:rFonts w:hint="eastAsia"/>
+        </w:rPr>
+        <w:t>（</w:t>
+      </w:r>
+      <w:proofErr w:type="spellStart"/>
+      <w:r>
+        <w:rPr>
+          <w:rFonts w:hint="eastAsia"/>
+        </w:rPr>
+        <w:t>Netty</w:t>
+      </w:r>
+      <w:proofErr w:type="spellEnd"/>
+      <w:r>
+        <w:rPr>
+          <w:rFonts w:hint="eastAsia"/>
+        </w:rPr>
+        <w:t xml:space="preserve"> </w:t>
+      </w:r>
+      <w:r>
+        <w:rPr>
+          <w:rFonts w:hint="eastAsia"/>
+        </w:rPr>
+        <w:t>的字节容器），第二次使用一个持有</w:t>
+      </w:r>
+      <w:r>
+        <w:rPr>
+          <w:rFonts w:hint="eastAsia"/>
+        </w:rPr>
+        <w:t xml:space="preserve">2 </w:t>
+      </w:r>
+      <w:r>
+        <w:rPr>
+          <w:rFonts w:hint="eastAsia"/>
+        </w:rPr>
+        <w:t>字节的</w:t>
+      </w:r>
+      <w:proofErr w:type="spellStart"/>
+      <w:r>
+        <w:rPr>
+          <w:rFonts w:hint="eastAsia"/>
+        </w:rPr>
+        <w:t>ByteBuf</w:t>
+      </w:r>
+      <w:proofErr w:type="spellEnd"/>
+      <w:r>
+        <w:rPr>
+          <w:rFonts w:hint="eastAsia"/>
+        </w:rPr>
+        <w:t>。作为一个面向流的协议，</w:t>
+      </w:r>
+      <w:r>
+        <w:rPr>
+          <w:rFonts w:hint="eastAsia"/>
+        </w:rPr>
+        <w:t xml:space="preserve">TCP </w:t>
+      </w:r>
+      <w:r>
+        <w:rPr>
+          <w:rFonts w:hint="eastAsia"/>
+        </w:rPr>
+        <w:t>保证了字节数组将会按照服务器发送它们的顺序被接收。</w:t>
+      </w:r>
+    </w:p>
+    <w:p>
+      <w:pPr>
+        <w:ind w:firstLine="480"/>
+      </w:pPr>
+      <w:r>
+        <w:rPr>
+          <w:rFonts w:hint="eastAsia"/>
+        </w:rPr>
+        <w:t>重写的第三个方法是</w:t>
+      </w:r>
+      <w:proofErr w:type="spellStart"/>
+      <w:r>
+        <w:rPr>
+          <w:rFonts w:hint="eastAsia"/>
+        </w:rPr>
+        <w:t>exceptionCaught</w:t>
+      </w:r>
+      <w:proofErr w:type="spellEnd"/>
+      <w:r>
+        <w:rPr>
+          <w:rFonts w:hint="eastAsia"/>
+        </w:rPr>
+        <w:t>()</w:t>
+      </w:r>
+      <w:r>
+        <w:rPr>
+          <w:rFonts w:hint="eastAsia"/>
+        </w:rPr>
+        <w:t>。如同在</w:t>
+      </w:r>
+      <w:proofErr w:type="spellStart"/>
+      <w:r>
+        <w:rPr>
+          <w:rFonts w:hint="eastAsia"/>
+        </w:rPr>
+        <w:t>EchoServerHandler</w:t>
+      </w:r>
+      <w:proofErr w:type="spellEnd"/>
+      <w:r>
+        <w:rPr>
+          <w:rFonts w:hint="eastAsia"/>
+        </w:rPr>
+        <w:t>（见代码清单</w:t>
+      </w:r>
+      <w:r>
+        <w:rPr>
+          <w:rFonts w:hint="eastAsia"/>
+        </w:rPr>
+        <w:t>2-2</w:t>
+      </w:r>
+      <w:r>
+        <w:rPr>
+          <w:rFonts w:hint="eastAsia"/>
+        </w:rPr>
+        <w:t>）中所示，记录</w:t>
+      </w:r>
+      <w:r>
+        <w:rPr>
+          <w:rFonts w:hint="eastAsia"/>
+        </w:rPr>
+        <w:t>Throwable</w:t>
+      </w:r>
+      <w:r>
+        <w:rPr>
+          <w:rFonts w:hint="eastAsia"/>
+        </w:rPr>
+        <w:t>，关闭</w:t>
+      </w:r>
+      <w:r>
+        <w:rPr>
+          <w:rFonts w:hint="eastAsia"/>
+        </w:rPr>
+        <w:t>Channel</w:t>
+      </w:r>
+      <w:r>
+        <w:rPr>
+          <w:rFonts w:hint="eastAsia"/>
+        </w:rPr>
+        <w:t>，在这个场景下，终止到服务器的连接。</w:t>
+      </w:r>
+    </w:p>
+    <w:p>
+      <w:pPr>
+        <w:pStyle w:val="af1"/>
+        <w:ind w:left="0" w:firstLineChars="0" w:firstLine="0"/>
+        <w:jc w:val="left"/>
+        <w:rPr>
+          <w:rFonts w:hint="eastAsia"/>
+        </w:rPr>
+      </w:pPr>
+      <w:proofErr w:type="spellStart"/>
+      <w:r>
+        <w:rPr>
+          <w:rFonts w:hint="eastAsia"/>
+        </w:rPr>
+        <w:t>SimpleChannelInboundHandler</w:t>
+      </w:r>
+      <w:proofErr w:type="spellEnd"/>
+      <w:r>
+        <w:rPr>
+          <w:rFonts w:hint="eastAsia"/>
+        </w:rPr>
+        <w:t xml:space="preserve"> </w:t>
+      </w:r>
+      <w:r>
+        <w:rPr>
+          <w:rFonts w:hint="eastAsia"/>
+        </w:rPr>
+        <w:t>与</w:t>
+      </w:r>
+      <w:proofErr w:type="spellStart"/>
+      <w:r>
+        <w:rPr>
+          <w:rFonts w:hint="eastAsia"/>
+        </w:rPr>
+        <w:t>ChannelInboundHandler</w:t>
+      </w:r>
+      <w:proofErr w:type="spellEnd"/>
+    </w:p>
+    <w:p>
+      <w:pPr>
+        <w:pStyle w:val="af1"/>
+        <w:ind w:left="0" w:firstLine="480"/>
+        <w:jc w:val="left"/>
+        <w:rPr>
+          <w:rFonts w:hint="eastAsia"/>
+        </w:rPr>
+      </w:pPr>
+      <w:r>
+        <w:rPr>
+          <w:rFonts w:hint="eastAsia"/>
+        </w:rPr>
+        <w:t>你可能会想：为什么我们在客户端使用的是</w:t>
+      </w:r>
+      <w:proofErr w:type="spellStart"/>
+      <w:r>
+        <w:rPr>
+          <w:rFonts w:hint="eastAsia"/>
+        </w:rPr>
+        <w:t>SimpleChannelInboundHandler</w:t>
+      </w:r>
+      <w:proofErr w:type="spellEnd"/>
+      <w:r>
+        <w:rPr>
+          <w:rFonts w:hint="eastAsia"/>
+        </w:rPr>
+        <w:t>，而不是在</w:t>
+      </w:r>
+      <w:r>
+        <w:rPr>
+          <w:rFonts w:hint="eastAsia"/>
+        </w:rPr>
+        <w:t>Echo-</w:t>
+      </w:r>
+      <w:proofErr w:type="spellStart"/>
+      <w:r>
+        <w:rPr>
+          <w:rFonts w:hint="eastAsia"/>
+        </w:rPr>
+        <w:t>ServerHandler</w:t>
+      </w:r>
+      <w:proofErr w:type="spellEnd"/>
+      <w:r>
+        <w:rPr>
+          <w:rFonts w:hint="eastAsia"/>
+        </w:rPr>
+        <w:t xml:space="preserve"> </w:t>
+      </w:r>
+      <w:r>
+        <w:rPr>
+          <w:rFonts w:hint="eastAsia"/>
+        </w:rPr>
+        <w:t>中所使用的</w:t>
+      </w:r>
+      <w:proofErr w:type="spellStart"/>
+      <w:r>
+        <w:rPr>
+          <w:rFonts w:hint="eastAsia"/>
+        </w:rPr>
+        <w:t>ChannelInboundHandlerAdapter</w:t>
+      </w:r>
+      <w:proofErr w:type="spellEnd"/>
+      <w:r>
+        <w:rPr>
+          <w:rFonts w:hint="eastAsia"/>
+        </w:rPr>
+        <w:t xml:space="preserve"> </w:t>
+      </w:r>
+      <w:r>
+        <w:rPr>
+          <w:rFonts w:hint="eastAsia"/>
+        </w:rPr>
+        <w:t>呢？这和两个因素的相互作用有关：业务逻辑如何处理消息以及</w:t>
+      </w:r>
+      <w:proofErr w:type="spellStart"/>
+      <w:r>
+        <w:rPr>
+          <w:rFonts w:hint="eastAsia"/>
+        </w:rPr>
+        <w:t>Netty</w:t>
+      </w:r>
+      <w:proofErr w:type="spellEnd"/>
+      <w:r>
+        <w:rPr>
+          <w:rFonts w:hint="eastAsia"/>
+        </w:rPr>
+        <w:t xml:space="preserve"> </w:t>
+      </w:r>
+      <w:r>
+        <w:rPr>
+          <w:rFonts w:hint="eastAsia"/>
+        </w:rPr>
+        <w:t>如何管理资源。</w:t>
+      </w:r>
+    </w:p>
+    <w:p>
+      <w:pPr>
+        <w:pStyle w:val="af1"/>
+        <w:ind w:left="0" w:firstLine="480"/>
+        <w:jc w:val="left"/>
+        <w:rPr>
+          <w:rFonts w:hint="eastAsia"/>
+        </w:rPr>
+      </w:pPr>
+      <w:r>
+        <w:rPr>
+          <w:rFonts w:hint="eastAsia"/>
+        </w:rPr>
+        <w:t>在客户端，当</w:t>
+      </w:r>
+      <w:r>
+        <w:rPr>
+          <w:rFonts w:hint="eastAsia"/>
+        </w:rPr>
+        <w:t>channelRead0()</w:t>
+      </w:r>
+      <w:r>
+        <w:rPr>
+          <w:rFonts w:hint="eastAsia"/>
+        </w:rPr>
+        <w:t>方法完成时，你已经有了传入消息，并且已经处理完它了。当该方法返回时，</w:t>
+      </w:r>
+      <w:proofErr w:type="spellStart"/>
+      <w:r>
+        <w:rPr>
+          <w:rFonts w:hint="eastAsia"/>
+        </w:rPr>
+        <w:t>SimpleChannelInboundHandler</w:t>
+      </w:r>
+      <w:proofErr w:type="spellEnd"/>
+      <w:r>
+        <w:rPr>
+          <w:rFonts w:hint="eastAsia"/>
+        </w:rPr>
+        <w:t xml:space="preserve"> </w:t>
+      </w:r>
+      <w:r>
+        <w:rPr>
+          <w:rFonts w:hint="eastAsia"/>
+        </w:rPr>
+        <w:t>负责释放指向保存该消息的</w:t>
+      </w:r>
+      <w:proofErr w:type="spellStart"/>
+      <w:r>
+        <w:rPr>
+          <w:rFonts w:hint="eastAsia"/>
+        </w:rPr>
+        <w:t>ByteBuf</w:t>
+      </w:r>
+      <w:proofErr w:type="spellEnd"/>
+      <w:r>
+        <w:rPr>
+          <w:rFonts w:hint="eastAsia"/>
+        </w:rPr>
+        <w:t xml:space="preserve"> </w:t>
+      </w:r>
+      <w:r>
+        <w:rPr>
+          <w:rFonts w:hint="eastAsia"/>
+        </w:rPr>
+        <w:t>的内存引用。</w:t>
+      </w:r>
+    </w:p>
+    <w:p>
+      <w:pPr>
+        <w:pStyle w:val="af1"/>
+        <w:ind w:left="0" w:firstLine="480"/>
+        <w:jc w:val="left"/>
+        <w:rPr>
+          <w:rFonts w:hint="eastAsia"/>
+        </w:rPr>
+      </w:pPr>
+      <w:r>
+        <w:rPr>
+          <w:rFonts w:hint="eastAsia"/>
+        </w:rPr>
+        <w:t>在</w:t>
+      </w:r>
+      <w:proofErr w:type="spellStart"/>
+      <w:r>
+        <w:rPr>
+          <w:rFonts w:hint="eastAsia"/>
+        </w:rPr>
+        <w:t>EchoServerHandler</w:t>
+      </w:r>
+      <w:proofErr w:type="spellEnd"/>
+      <w:r>
+        <w:rPr>
+          <w:rFonts w:hint="eastAsia"/>
+        </w:rPr>
+        <w:t xml:space="preserve"> </w:t>
+      </w:r>
+      <w:r>
+        <w:rPr>
+          <w:rFonts w:hint="eastAsia"/>
+        </w:rPr>
+        <w:t>中，你仍然需要将传入消息回送给发送者，而</w:t>
+      </w:r>
+      <w:r>
+        <w:rPr>
+          <w:rFonts w:hint="eastAsia"/>
+        </w:rPr>
+        <w:t>write()</w:t>
+      </w:r>
+      <w:r>
+        <w:rPr>
+          <w:rFonts w:hint="eastAsia"/>
+        </w:rPr>
+        <w:t>操作是异步的，直到</w:t>
+      </w:r>
+      <w:proofErr w:type="spellStart"/>
+      <w:r>
+        <w:rPr>
+          <w:rFonts w:hint="eastAsia"/>
+        </w:rPr>
+        <w:t>channelRead</w:t>
+      </w:r>
+      <w:proofErr w:type="spellEnd"/>
+      <w:r>
+        <w:rPr>
+          <w:rFonts w:hint="eastAsia"/>
+        </w:rPr>
+        <w:t>()</w:t>
+      </w:r>
+      <w:r>
+        <w:rPr>
+          <w:rFonts w:hint="eastAsia"/>
+        </w:rPr>
+        <w:t>方法返回后可能仍然没有完成（如代码清单</w:t>
+      </w:r>
+      <w:r>
+        <w:rPr>
+          <w:rFonts w:hint="eastAsia"/>
+        </w:rPr>
+        <w:t xml:space="preserve">2-1 </w:t>
+      </w:r>
+      <w:r>
+        <w:rPr>
+          <w:rFonts w:hint="eastAsia"/>
+        </w:rPr>
+        <w:t>所示）。为此，</w:t>
+      </w:r>
+      <w:proofErr w:type="spellStart"/>
+      <w:r>
+        <w:rPr>
+          <w:rFonts w:hint="eastAsia"/>
+        </w:rPr>
+        <w:t>EchoServerHandler</w:t>
+      </w:r>
+      <w:proofErr w:type="spellEnd"/>
+      <w:r>
+        <w:rPr>
+          <w:rFonts w:hint="eastAsia"/>
+        </w:rPr>
+        <w:t>扩展了</w:t>
+      </w:r>
+      <w:proofErr w:type="spellStart"/>
+      <w:r>
+        <w:rPr>
+          <w:rFonts w:hint="eastAsia"/>
+        </w:rPr>
+        <w:t>ChannelInboundHandlerAdapter</w:t>
+      </w:r>
+      <w:proofErr w:type="spellEnd"/>
+      <w:r>
+        <w:rPr>
+          <w:rFonts w:hint="eastAsia"/>
+        </w:rPr>
+        <w:t>，其在这个时间点上不会释放消息。</w:t>
+      </w:r>
+      <w:bookmarkStart w:id="0" w:name="_GoBack"/>
+      <w:bookmarkEnd w:id="0"/>
+    </w:p>
+    <w:p>
+      <w:pPr>
+        <w:pStyle w:val="af1"/>
+        <w:ind w:left="0" w:firstLine="480"/>
+        <w:jc w:val="left"/>
+        <w:rPr>
+          <w:rFonts w:hint="eastAsia"/>
+        </w:rPr>
+      </w:pPr>
+      <w:r>
+        <w:rPr>
+          <w:rFonts w:hint="eastAsia"/>
+        </w:rPr>
+        <w:t>消息在</w:t>
+      </w:r>
+      <w:proofErr w:type="spellStart"/>
+      <w:r>
+        <w:rPr>
+          <w:rFonts w:hint="eastAsia"/>
+        </w:rPr>
+        <w:t>EchoServerHandler</w:t>
+      </w:r>
+      <w:proofErr w:type="spellEnd"/>
+      <w:r>
+        <w:rPr>
+          <w:rFonts w:hint="eastAsia"/>
+        </w:rPr>
+        <w:t xml:space="preserve"> </w:t>
+      </w:r>
+      <w:r>
+        <w:rPr>
+          <w:rFonts w:hint="eastAsia"/>
+        </w:rPr>
+        <w:t>的</w:t>
+      </w:r>
+      <w:proofErr w:type="spellStart"/>
+      <w:r>
+        <w:rPr>
+          <w:rFonts w:hint="eastAsia"/>
+        </w:rPr>
+        <w:t>channelReadComplete</w:t>
+      </w:r>
+      <w:proofErr w:type="spellEnd"/>
+      <w:r>
+        <w:rPr>
+          <w:rFonts w:hint="eastAsia"/>
+        </w:rPr>
+        <w:t>()</w:t>
+      </w:r>
+      <w:r>
+        <w:rPr>
+          <w:rFonts w:hint="eastAsia"/>
+        </w:rPr>
+        <w:t>方法中，当</w:t>
+      </w:r>
+      <w:proofErr w:type="spellStart"/>
+      <w:r>
+        <w:rPr>
+          <w:rFonts w:hint="eastAsia"/>
+        </w:rPr>
+        <w:t>writeAndFlush</w:t>
+      </w:r>
+      <w:proofErr w:type="spellEnd"/>
+      <w:r>
+        <w:rPr>
+          <w:rFonts w:hint="eastAsia"/>
+        </w:rPr>
+        <w:t>()</w:t>
+      </w:r>
+      <w:r>
+        <w:rPr>
+          <w:rFonts w:hint="eastAsia"/>
+        </w:rPr>
+        <w:t>方法被调用时被释放（见代码清单</w:t>
+      </w:r>
+      <w:r>
+        <w:rPr>
+          <w:rFonts w:hint="eastAsia"/>
+        </w:rPr>
+        <w:t>2-1</w:t>
+      </w:r>
+      <w:r>
+        <w:rPr>
+          <w:rFonts w:hint="eastAsia"/>
+        </w:rPr>
+        <w:t>）。</w:t>
       </w:r>
     </w:p>
     <w:sectPr>

--- a/chapter02/【第02章-你的第一款Netty应用程序】.docx
+++ b/chapter02/【第02章-你的第一款Netty应用程序】.docx
@@ -9733,17 +9733,12 @@
         </w:rPr>
         <w:t>，其在这个时间点上不会释放消息。</w:t>
       </w:r>
-      <w:bookmarkStart w:id="0" w:name="_GoBack"/>
-      <w:bookmarkEnd w:id="0"/>
     </w:p>
     <w:p>
       <w:pPr>
         <w:pStyle w:val="af1"/>
         <w:ind w:left="0" w:firstLine="480"/>
         <w:jc w:val="left"/>
-        <w:rPr>
-          <w:rFonts w:hint="eastAsia"/>
-        </w:rPr>
       </w:pPr>
       <w:r>
         <w:rPr>
@@ -9822,15 +9817,3512 @@
           <w:rFonts w:hint="eastAsia"/>
         </w:rPr>
         <w:t>）。</w:t>
+      </w:r>
+    </w:p>
+    <w:p>
+      <w:pPr>
+        <w:pStyle w:val="3"/>
+        <w:rPr>
+          <w:rFonts w:hint="eastAsia"/>
+        </w:rPr>
+      </w:pPr>
+      <w:r>
+        <w:rPr>
+          <w:rFonts w:hint="eastAsia"/>
+        </w:rPr>
+        <w:t xml:space="preserve">2.4.2 </w:t>
+      </w:r>
+      <w:r>
+        <w:rPr>
+          <w:rFonts w:hint="eastAsia"/>
+        </w:rPr>
+        <w:t>引导客户端</w:t>
+      </w:r>
+    </w:p>
+    <w:p>
+      <w:pPr>
+        <w:ind w:firstLine="480"/>
+      </w:pPr>
+      <w:r>
+        <w:rPr>
+          <w:rFonts w:hint="eastAsia"/>
+        </w:rPr>
+        <w:t>如同将在代码清单</w:t>
+      </w:r>
+      <w:r>
+        <w:rPr>
+          <w:rFonts w:hint="eastAsia"/>
+        </w:rPr>
+        <w:t xml:space="preserve">2-4 </w:t>
+      </w:r>
+      <w:r>
+        <w:rPr>
+          <w:rFonts w:hint="eastAsia"/>
+        </w:rPr>
+        <w:t>中所看到的，引导客户端类似于引导服务器，不同的是，客户端是使用主机和端口参数来连接远程地址，也就是这里的</w:t>
+      </w:r>
+      <w:r>
+        <w:rPr>
+          <w:rFonts w:hint="eastAsia"/>
+        </w:rPr>
+        <w:t xml:space="preserve">Echo </w:t>
+      </w:r>
+      <w:r>
+        <w:rPr>
+          <w:rFonts w:hint="eastAsia"/>
+        </w:rPr>
+        <w:t>服务器的地址，而不是绑定到一个一直被监</w:t>
+      </w:r>
+      <w:r>
+        <w:rPr>
+          <w:rFonts w:hint="eastAsia"/>
+        </w:rPr>
+        <w:lastRenderedPageBreak/>
+        <w:t>听的端口。</w:t>
+      </w:r>
+    </w:p>
+    <w:tbl>
+      <w:tblPr>
+        <w:tblStyle w:val="a3"/>
+        <w:tblW w:w="0" w:type="auto"/>
+        <w:tblLook w:val="04A0" w:firstRow="1" w:lastRow="0" w:firstColumn="1" w:lastColumn="0" w:noHBand="0" w:noVBand="1"/>
+      </w:tblPr>
+      <w:tblGrid>
+        <w:gridCol w:w="10456"/>
+      </w:tblGrid>
+      <w:tr>
+        <w:tc>
+          <w:tcPr>
+            <w:tcW w:w="10456" w:type="dxa"/>
+          </w:tcPr>
+          <w:p>
+            <w:pPr>
+              <w:widowControl/>
+              <w:shd w:val="clear" w:color="auto" w:fill="FFFFFF"/>
+              <w:tabs>
+                <w:tab w:val="left" w:pos="916"/>
+                <w:tab w:val="left" w:pos="1832"/>
+                <w:tab w:val="left" w:pos="2748"/>
+                <w:tab w:val="left" w:pos="3664"/>
+                <w:tab w:val="left" w:pos="4580"/>
+                <w:tab w:val="left" w:pos="5496"/>
+                <w:tab w:val="left" w:pos="6412"/>
+                <w:tab w:val="left" w:pos="7328"/>
+                <w:tab w:val="left" w:pos="8244"/>
+                <w:tab w:val="left" w:pos="9160"/>
+                <w:tab w:val="left" w:pos="10076"/>
+                <w:tab w:val="left" w:pos="10992"/>
+                <w:tab w:val="left" w:pos="11908"/>
+                <w:tab w:val="left" w:pos="12824"/>
+                <w:tab w:val="left" w:pos="13740"/>
+                <w:tab w:val="left" w:pos="14656"/>
+              </w:tabs>
+              <w:spacing w:line="240" w:lineRule="auto"/>
+              <w:ind w:firstLineChars="0" w:firstLine="0"/>
+              <w:rPr>
+                <w:rFonts w:ascii="Courier New" w:hAnsi="Courier New" w:cs="Courier New" w:hint="eastAsia"/>
+                <w:b/>
+                <w:bCs/>
+                <w:color w:val="000080"/>
+                <w:kern w:val="0"/>
+                <w:sz w:val="21"/>
+                <w:szCs w:val="21"/>
+              </w:rPr>
+            </w:pPr>
+            <w:r>
+              <w:rPr>
+                <w:rFonts w:ascii="Courier New" w:hAnsi="Courier New" w:cs="Courier New" w:hint="eastAsia"/>
+                <w:b/>
+                <w:bCs/>
+                <w:color w:val="000080"/>
+                <w:kern w:val="0"/>
+                <w:sz w:val="21"/>
+                <w:szCs w:val="21"/>
+              </w:rPr>
+              <w:t xml:space="preserve">// </w:t>
+            </w:r>
+            <w:r>
+              <w:rPr>
+                <w:rFonts w:ascii="Courier New" w:hAnsi="Courier New" w:cs="Courier New" w:hint="eastAsia"/>
+                <w:b/>
+                <w:bCs/>
+                <w:color w:val="000080"/>
+                <w:kern w:val="0"/>
+                <w:sz w:val="21"/>
+                <w:szCs w:val="21"/>
+              </w:rPr>
+              <w:t>代码清单</w:t>
+            </w:r>
+            <w:r>
+              <w:rPr>
+                <w:rFonts w:ascii="Courier New" w:hAnsi="Courier New" w:cs="Courier New" w:hint="eastAsia"/>
+                <w:b/>
+                <w:bCs/>
+                <w:color w:val="000080"/>
+                <w:kern w:val="0"/>
+                <w:sz w:val="21"/>
+                <w:szCs w:val="21"/>
+              </w:rPr>
+              <w:t xml:space="preserve">2-4 </w:t>
+            </w:r>
+            <w:r>
+              <w:rPr>
+                <w:rFonts w:ascii="Courier New" w:hAnsi="Courier New" w:cs="Courier New" w:hint="eastAsia"/>
+                <w:b/>
+                <w:bCs/>
+                <w:color w:val="000080"/>
+                <w:kern w:val="0"/>
+                <w:sz w:val="21"/>
+                <w:szCs w:val="21"/>
+              </w:rPr>
+              <w:t>客户端的主类</w:t>
+            </w:r>
+          </w:p>
+          <w:p>
+            <w:pPr>
+              <w:widowControl/>
+              <w:shd w:val="clear" w:color="auto" w:fill="FFFFFF"/>
+              <w:tabs>
+                <w:tab w:val="left" w:pos="916"/>
+                <w:tab w:val="left" w:pos="1832"/>
+                <w:tab w:val="left" w:pos="2748"/>
+                <w:tab w:val="left" w:pos="3664"/>
+                <w:tab w:val="left" w:pos="4580"/>
+                <w:tab w:val="left" w:pos="5496"/>
+                <w:tab w:val="left" w:pos="6412"/>
+                <w:tab w:val="left" w:pos="7328"/>
+                <w:tab w:val="left" w:pos="8244"/>
+                <w:tab w:val="left" w:pos="9160"/>
+                <w:tab w:val="left" w:pos="10076"/>
+                <w:tab w:val="left" w:pos="10992"/>
+                <w:tab w:val="left" w:pos="11908"/>
+                <w:tab w:val="left" w:pos="12824"/>
+                <w:tab w:val="left" w:pos="13740"/>
+                <w:tab w:val="left" w:pos="14656"/>
+              </w:tabs>
+              <w:spacing w:line="240" w:lineRule="auto"/>
+              <w:ind w:firstLineChars="0" w:firstLine="0"/>
+              <w:rPr>
+                <w:rFonts w:ascii="Courier New" w:hAnsi="Courier New" w:cs="Courier New" w:hint="eastAsia"/>
+                <w:color w:val="000000"/>
+                <w:kern w:val="0"/>
+                <w:sz w:val="21"/>
+                <w:szCs w:val="21"/>
+              </w:rPr>
+            </w:pPr>
+            <w:r>
+              <w:rPr>
+                <w:rFonts w:ascii="Courier New" w:hAnsi="Courier New" w:cs="Courier New"/>
+                <w:b/>
+                <w:bCs/>
+                <w:color w:val="000080"/>
+                <w:kern w:val="0"/>
+                <w:sz w:val="21"/>
+                <w:szCs w:val="21"/>
+              </w:rPr>
+              <w:t xml:space="preserve">public class </w:t>
+            </w:r>
+            <w:proofErr w:type="spellStart"/>
+            <w:r>
+              <w:rPr>
+                <w:rFonts w:ascii="Courier New" w:hAnsi="Courier New" w:cs="Courier New"/>
+                <w:color w:val="000000"/>
+                <w:kern w:val="0"/>
+                <w:sz w:val="21"/>
+                <w:szCs w:val="21"/>
+              </w:rPr>
+              <w:t>EchoClient</w:t>
+            </w:r>
+            <w:proofErr w:type="spellEnd"/>
+            <w:r>
+              <w:rPr>
+                <w:rFonts w:ascii="Courier New" w:hAnsi="Courier New" w:cs="Courier New"/>
+                <w:color w:val="000000"/>
+                <w:kern w:val="0"/>
+                <w:sz w:val="21"/>
+                <w:szCs w:val="21"/>
+              </w:rPr>
+              <w:t xml:space="preserve"> {</w:t>
+            </w:r>
+            <w:r>
+              <w:rPr>
+                <w:rFonts w:ascii="Courier New" w:hAnsi="Courier New" w:cs="Courier New"/>
+                <w:color w:val="000000"/>
+                <w:kern w:val="0"/>
+                <w:sz w:val="21"/>
+                <w:szCs w:val="21"/>
+              </w:rPr>
+              <w:br/>
+              <w:t xml:space="preserve">    </w:t>
+            </w:r>
+            <w:r>
+              <w:rPr>
+                <w:rFonts w:ascii="Courier New" w:hAnsi="Courier New" w:cs="Courier New"/>
+                <w:b/>
+                <w:bCs/>
+                <w:color w:val="000080"/>
+                <w:kern w:val="0"/>
+                <w:sz w:val="21"/>
+                <w:szCs w:val="21"/>
+              </w:rPr>
+              <w:t xml:space="preserve">private final </w:t>
+            </w:r>
+            <w:r>
+              <w:rPr>
+                <w:rFonts w:ascii="Courier New" w:hAnsi="Courier New" w:cs="Courier New"/>
+                <w:color w:val="000000"/>
+                <w:kern w:val="0"/>
+                <w:sz w:val="21"/>
+                <w:szCs w:val="21"/>
+              </w:rPr>
+              <w:t xml:space="preserve">String </w:t>
+            </w:r>
+            <w:r>
+              <w:rPr>
+                <w:rFonts w:ascii="Courier New" w:hAnsi="Courier New" w:cs="Courier New"/>
+                <w:b/>
+                <w:bCs/>
+                <w:color w:val="660E7A"/>
+                <w:kern w:val="0"/>
+                <w:sz w:val="21"/>
+                <w:szCs w:val="21"/>
+              </w:rPr>
+              <w:t>host</w:t>
+            </w:r>
+            <w:r>
+              <w:rPr>
+                <w:rFonts w:ascii="Courier New" w:hAnsi="Courier New" w:cs="Courier New"/>
+                <w:color w:val="000000"/>
+                <w:kern w:val="0"/>
+                <w:sz w:val="21"/>
+                <w:szCs w:val="21"/>
+              </w:rPr>
+              <w:t>;</w:t>
+            </w:r>
+            <w:r>
+              <w:rPr>
+                <w:rFonts w:ascii="Courier New" w:hAnsi="Courier New" w:cs="Courier New"/>
+                <w:color w:val="000000"/>
+                <w:kern w:val="0"/>
+                <w:sz w:val="21"/>
+                <w:szCs w:val="21"/>
+              </w:rPr>
+              <w:br/>
+              <w:t xml:space="preserve">    </w:t>
+            </w:r>
+            <w:r>
+              <w:rPr>
+                <w:rFonts w:ascii="Courier New" w:hAnsi="Courier New" w:cs="Courier New"/>
+                <w:b/>
+                <w:bCs/>
+                <w:color w:val="000080"/>
+                <w:kern w:val="0"/>
+                <w:sz w:val="21"/>
+                <w:szCs w:val="21"/>
+              </w:rPr>
+              <w:t xml:space="preserve">private final </w:t>
+            </w:r>
+            <w:proofErr w:type="spellStart"/>
+            <w:r>
+              <w:rPr>
+                <w:rFonts w:ascii="Courier New" w:hAnsi="Courier New" w:cs="Courier New"/>
+                <w:b/>
+                <w:bCs/>
+                <w:color w:val="000080"/>
+                <w:kern w:val="0"/>
+                <w:sz w:val="21"/>
+                <w:szCs w:val="21"/>
+              </w:rPr>
+              <w:t>int</w:t>
+            </w:r>
+            <w:proofErr w:type="spellEnd"/>
+            <w:r>
+              <w:rPr>
+                <w:rFonts w:ascii="Courier New" w:hAnsi="Courier New" w:cs="Courier New"/>
+                <w:b/>
+                <w:bCs/>
+                <w:color w:val="000080"/>
+                <w:kern w:val="0"/>
+                <w:sz w:val="21"/>
+                <w:szCs w:val="21"/>
+              </w:rPr>
+              <w:t xml:space="preserve"> </w:t>
+            </w:r>
+            <w:r>
+              <w:rPr>
+                <w:rFonts w:ascii="Courier New" w:hAnsi="Courier New" w:cs="Courier New"/>
+                <w:b/>
+                <w:bCs/>
+                <w:color w:val="660E7A"/>
+                <w:kern w:val="0"/>
+                <w:sz w:val="21"/>
+                <w:szCs w:val="21"/>
+              </w:rPr>
+              <w:t>port</w:t>
+            </w:r>
+            <w:r>
+              <w:rPr>
+                <w:rFonts w:ascii="Courier New" w:hAnsi="Courier New" w:cs="Courier New"/>
+                <w:color w:val="000000"/>
+                <w:kern w:val="0"/>
+                <w:sz w:val="21"/>
+                <w:szCs w:val="21"/>
+              </w:rPr>
+              <w:t>;</w:t>
+            </w:r>
+            <w:r>
+              <w:rPr>
+                <w:rFonts w:ascii="Courier New" w:hAnsi="Courier New" w:cs="Courier New"/>
+                <w:color w:val="000000"/>
+                <w:kern w:val="0"/>
+                <w:sz w:val="21"/>
+                <w:szCs w:val="21"/>
+              </w:rPr>
+              <w:br/>
+            </w:r>
+            <w:r>
+              <w:rPr>
+                <w:rFonts w:ascii="Courier New" w:hAnsi="Courier New" w:cs="Courier New"/>
+                <w:color w:val="000000"/>
+                <w:kern w:val="0"/>
+                <w:sz w:val="21"/>
+                <w:szCs w:val="21"/>
+              </w:rPr>
+              <w:br/>
+              <w:t xml:space="preserve">    </w:t>
+            </w:r>
+            <w:r>
+              <w:rPr>
+                <w:rFonts w:ascii="Courier New" w:hAnsi="Courier New" w:cs="Courier New"/>
+                <w:b/>
+                <w:bCs/>
+                <w:color w:val="000080"/>
+                <w:kern w:val="0"/>
+                <w:sz w:val="21"/>
+                <w:szCs w:val="21"/>
+              </w:rPr>
+              <w:t xml:space="preserve">public </w:t>
+            </w:r>
+            <w:proofErr w:type="spellStart"/>
+            <w:r>
+              <w:rPr>
+                <w:rFonts w:ascii="Courier New" w:hAnsi="Courier New" w:cs="Courier New"/>
+                <w:color w:val="000000"/>
+                <w:kern w:val="0"/>
+                <w:sz w:val="21"/>
+                <w:szCs w:val="21"/>
+              </w:rPr>
+              <w:t>EchoClient</w:t>
+            </w:r>
+            <w:proofErr w:type="spellEnd"/>
+            <w:r>
+              <w:rPr>
+                <w:rFonts w:ascii="Courier New" w:hAnsi="Courier New" w:cs="Courier New"/>
+                <w:color w:val="000000"/>
+                <w:kern w:val="0"/>
+                <w:sz w:val="21"/>
+                <w:szCs w:val="21"/>
+              </w:rPr>
+              <w:t xml:space="preserve">(String host, </w:t>
+            </w:r>
+            <w:proofErr w:type="spellStart"/>
+            <w:r>
+              <w:rPr>
+                <w:rFonts w:ascii="Courier New" w:hAnsi="Courier New" w:cs="Courier New"/>
+                <w:b/>
+                <w:bCs/>
+                <w:color w:val="000080"/>
+                <w:kern w:val="0"/>
+                <w:sz w:val="21"/>
+                <w:szCs w:val="21"/>
+              </w:rPr>
+              <w:t>int</w:t>
+            </w:r>
+            <w:proofErr w:type="spellEnd"/>
+            <w:r>
+              <w:rPr>
+                <w:rFonts w:ascii="Courier New" w:hAnsi="Courier New" w:cs="Courier New"/>
+                <w:b/>
+                <w:bCs/>
+                <w:color w:val="000080"/>
+                <w:kern w:val="0"/>
+                <w:sz w:val="21"/>
+                <w:szCs w:val="21"/>
+              </w:rPr>
+              <w:t xml:space="preserve"> </w:t>
+            </w:r>
+            <w:r>
+              <w:rPr>
+                <w:rFonts w:ascii="Courier New" w:hAnsi="Courier New" w:cs="Courier New"/>
+                <w:color w:val="000000"/>
+                <w:kern w:val="0"/>
+                <w:sz w:val="21"/>
+                <w:szCs w:val="21"/>
+              </w:rPr>
+              <w:t>port) {</w:t>
+            </w:r>
+            <w:r>
+              <w:rPr>
+                <w:rFonts w:ascii="Courier New" w:hAnsi="Courier New" w:cs="Courier New"/>
+                <w:color w:val="000000"/>
+                <w:kern w:val="0"/>
+                <w:sz w:val="21"/>
+                <w:szCs w:val="21"/>
+              </w:rPr>
+              <w:br/>
+              <w:t xml:space="preserve">        </w:t>
+            </w:r>
+            <w:proofErr w:type="spellStart"/>
+            <w:r>
+              <w:rPr>
+                <w:rFonts w:ascii="Courier New" w:hAnsi="Courier New" w:cs="Courier New"/>
+                <w:b/>
+                <w:bCs/>
+                <w:color w:val="000080"/>
+                <w:kern w:val="0"/>
+                <w:sz w:val="21"/>
+                <w:szCs w:val="21"/>
+              </w:rPr>
+              <w:t>this</w:t>
+            </w:r>
+            <w:r>
+              <w:rPr>
+                <w:rFonts w:ascii="Courier New" w:hAnsi="Courier New" w:cs="Courier New"/>
+                <w:color w:val="000000"/>
+                <w:kern w:val="0"/>
+                <w:sz w:val="21"/>
+                <w:szCs w:val="21"/>
+              </w:rPr>
+              <w:t>.</w:t>
+            </w:r>
+            <w:r>
+              <w:rPr>
+                <w:rFonts w:ascii="Courier New" w:hAnsi="Courier New" w:cs="Courier New"/>
+                <w:b/>
+                <w:bCs/>
+                <w:color w:val="660E7A"/>
+                <w:kern w:val="0"/>
+                <w:sz w:val="21"/>
+                <w:szCs w:val="21"/>
+              </w:rPr>
+              <w:t>host</w:t>
+            </w:r>
+            <w:proofErr w:type="spellEnd"/>
+            <w:r>
+              <w:rPr>
+                <w:rFonts w:ascii="Courier New" w:hAnsi="Courier New" w:cs="Courier New"/>
+                <w:b/>
+                <w:bCs/>
+                <w:color w:val="660E7A"/>
+                <w:kern w:val="0"/>
+                <w:sz w:val="21"/>
+                <w:szCs w:val="21"/>
+              </w:rPr>
+              <w:t xml:space="preserve"> </w:t>
+            </w:r>
+            <w:r>
+              <w:rPr>
+                <w:rFonts w:ascii="Courier New" w:hAnsi="Courier New" w:cs="Courier New"/>
+                <w:color w:val="000000"/>
+                <w:kern w:val="0"/>
+                <w:sz w:val="21"/>
+                <w:szCs w:val="21"/>
+              </w:rPr>
+              <w:t>= host;</w:t>
+            </w:r>
+            <w:r>
+              <w:rPr>
+                <w:rFonts w:ascii="Courier New" w:hAnsi="Courier New" w:cs="Courier New"/>
+                <w:color w:val="000000"/>
+                <w:kern w:val="0"/>
+                <w:sz w:val="21"/>
+                <w:szCs w:val="21"/>
+              </w:rPr>
+              <w:br/>
+              <w:t xml:space="preserve">        </w:t>
+            </w:r>
+            <w:proofErr w:type="spellStart"/>
+            <w:r>
+              <w:rPr>
+                <w:rFonts w:ascii="Courier New" w:hAnsi="Courier New" w:cs="Courier New"/>
+                <w:b/>
+                <w:bCs/>
+                <w:color w:val="000080"/>
+                <w:kern w:val="0"/>
+                <w:sz w:val="21"/>
+                <w:szCs w:val="21"/>
+              </w:rPr>
+              <w:t>this</w:t>
+            </w:r>
+            <w:r>
+              <w:rPr>
+                <w:rFonts w:ascii="Courier New" w:hAnsi="Courier New" w:cs="Courier New"/>
+                <w:color w:val="000000"/>
+                <w:kern w:val="0"/>
+                <w:sz w:val="21"/>
+                <w:szCs w:val="21"/>
+              </w:rPr>
+              <w:t>.</w:t>
+            </w:r>
+            <w:r>
+              <w:rPr>
+                <w:rFonts w:ascii="Courier New" w:hAnsi="Courier New" w:cs="Courier New"/>
+                <w:b/>
+                <w:bCs/>
+                <w:color w:val="660E7A"/>
+                <w:kern w:val="0"/>
+                <w:sz w:val="21"/>
+                <w:szCs w:val="21"/>
+              </w:rPr>
+              <w:t>port</w:t>
+            </w:r>
+            <w:proofErr w:type="spellEnd"/>
+            <w:r>
+              <w:rPr>
+                <w:rFonts w:ascii="Courier New" w:hAnsi="Courier New" w:cs="Courier New"/>
+                <w:b/>
+                <w:bCs/>
+                <w:color w:val="660E7A"/>
+                <w:kern w:val="0"/>
+                <w:sz w:val="21"/>
+                <w:szCs w:val="21"/>
+              </w:rPr>
+              <w:t xml:space="preserve"> </w:t>
+            </w:r>
+            <w:r>
+              <w:rPr>
+                <w:rFonts w:ascii="Courier New" w:hAnsi="Courier New" w:cs="Courier New"/>
+                <w:color w:val="000000"/>
+                <w:kern w:val="0"/>
+                <w:sz w:val="21"/>
+                <w:szCs w:val="21"/>
+              </w:rPr>
+              <w:t>= port;</w:t>
+            </w:r>
+            <w:r>
+              <w:rPr>
+                <w:rFonts w:ascii="Courier New" w:hAnsi="Courier New" w:cs="Courier New"/>
+                <w:color w:val="000000"/>
+                <w:kern w:val="0"/>
+                <w:sz w:val="21"/>
+                <w:szCs w:val="21"/>
+              </w:rPr>
+              <w:br/>
+              <w:t xml:space="preserve">    }</w:t>
+            </w:r>
+            <w:r>
+              <w:rPr>
+                <w:rFonts w:ascii="Courier New" w:hAnsi="Courier New" w:cs="Courier New"/>
+                <w:color w:val="000000"/>
+                <w:kern w:val="0"/>
+                <w:sz w:val="21"/>
+                <w:szCs w:val="21"/>
+              </w:rPr>
+              <w:br/>
+            </w:r>
+            <w:r>
+              <w:rPr>
+                <w:rFonts w:ascii="Courier New" w:hAnsi="Courier New" w:cs="Courier New"/>
+                <w:color w:val="000000"/>
+                <w:kern w:val="0"/>
+                <w:sz w:val="21"/>
+                <w:szCs w:val="21"/>
+              </w:rPr>
+              <w:br/>
+              <w:t xml:space="preserve">    </w:t>
+            </w:r>
+            <w:r>
+              <w:rPr>
+                <w:rFonts w:ascii="Courier New" w:hAnsi="Courier New" w:cs="Courier New"/>
+                <w:b/>
+                <w:bCs/>
+                <w:color w:val="000080"/>
+                <w:kern w:val="0"/>
+                <w:sz w:val="21"/>
+                <w:szCs w:val="21"/>
+              </w:rPr>
+              <w:t xml:space="preserve">public void </w:t>
+            </w:r>
+            <w:r>
+              <w:rPr>
+                <w:rFonts w:ascii="Courier New" w:hAnsi="Courier New" w:cs="Courier New"/>
+                <w:color w:val="000000"/>
+                <w:kern w:val="0"/>
+                <w:sz w:val="21"/>
+                <w:szCs w:val="21"/>
+              </w:rPr>
+              <w:t xml:space="preserve">start() </w:t>
+            </w:r>
+            <w:r>
+              <w:rPr>
+                <w:rFonts w:ascii="Courier New" w:hAnsi="Courier New" w:cs="Courier New"/>
+                <w:b/>
+                <w:bCs/>
+                <w:color w:val="000080"/>
+                <w:kern w:val="0"/>
+                <w:sz w:val="21"/>
+                <w:szCs w:val="21"/>
+              </w:rPr>
+              <w:t xml:space="preserve">throws </w:t>
+            </w:r>
+            <w:r>
+              <w:rPr>
+                <w:rFonts w:ascii="Courier New" w:hAnsi="Courier New" w:cs="Courier New"/>
+                <w:color w:val="000000"/>
+                <w:kern w:val="0"/>
+                <w:sz w:val="21"/>
+                <w:szCs w:val="21"/>
+              </w:rPr>
+              <w:t>Exception {</w:t>
+            </w:r>
+            <w:r>
+              <w:rPr>
+                <w:rFonts w:ascii="Courier New" w:hAnsi="Courier New" w:cs="Courier New"/>
+                <w:color w:val="000000"/>
+                <w:kern w:val="0"/>
+                <w:sz w:val="21"/>
+                <w:szCs w:val="21"/>
+              </w:rPr>
+              <w:br/>
+              <w:t xml:space="preserve">        </w:t>
+            </w:r>
+            <w:proofErr w:type="spellStart"/>
+            <w:r>
+              <w:rPr>
+                <w:rFonts w:ascii="Courier New" w:hAnsi="Courier New" w:cs="Courier New"/>
+                <w:color w:val="000000"/>
+                <w:kern w:val="0"/>
+                <w:sz w:val="21"/>
+                <w:szCs w:val="21"/>
+              </w:rPr>
+              <w:t>EventLoopGroup</w:t>
+            </w:r>
+            <w:proofErr w:type="spellEnd"/>
+            <w:r>
+              <w:rPr>
+                <w:rFonts w:ascii="Courier New" w:hAnsi="Courier New" w:cs="Courier New"/>
+                <w:color w:val="000000"/>
+                <w:kern w:val="0"/>
+                <w:sz w:val="21"/>
+                <w:szCs w:val="21"/>
+              </w:rPr>
+              <w:t xml:space="preserve"> group = </w:t>
+            </w:r>
+            <w:r>
+              <w:rPr>
+                <w:rFonts w:ascii="Courier New" w:hAnsi="Courier New" w:cs="Courier New"/>
+                <w:b/>
+                <w:bCs/>
+                <w:color w:val="000080"/>
+                <w:kern w:val="0"/>
+                <w:sz w:val="21"/>
+                <w:szCs w:val="21"/>
+              </w:rPr>
+              <w:t xml:space="preserve">new </w:t>
+            </w:r>
+            <w:proofErr w:type="spellStart"/>
+            <w:r>
+              <w:rPr>
+                <w:rFonts w:ascii="Courier New" w:hAnsi="Courier New" w:cs="Courier New"/>
+                <w:color w:val="000000"/>
+                <w:kern w:val="0"/>
+                <w:sz w:val="21"/>
+                <w:szCs w:val="21"/>
+              </w:rPr>
+              <w:t>NioEventLoopGroup</w:t>
+            </w:r>
+            <w:proofErr w:type="spellEnd"/>
+            <w:r>
+              <w:rPr>
+                <w:rFonts w:ascii="Courier New" w:hAnsi="Courier New" w:cs="Courier New"/>
+                <w:color w:val="000000"/>
+                <w:kern w:val="0"/>
+                <w:sz w:val="21"/>
+                <w:szCs w:val="21"/>
+              </w:rPr>
+              <w:t>();</w:t>
+            </w:r>
+            <w:r>
+              <w:rPr>
+                <w:rFonts w:ascii="Courier New" w:hAnsi="Courier New" w:cs="Courier New"/>
+                <w:color w:val="000000"/>
+                <w:kern w:val="0"/>
+                <w:sz w:val="21"/>
+                <w:szCs w:val="21"/>
+              </w:rPr>
+              <w:br/>
+              <w:t xml:space="preserve">        </w:t>
+            </w:r>
+            <w:r>
+              <w:rPr>
+                <w:rFonts w:ascii="Courier New" w:hAnsi="Courier New" w:cs="Courier New"/>
+                <w:b/>
+                <w:bCs/>
+                <w:color w:val="000080"/>
+                <w:kern w:val="0"/>
+                <w:sz w:val="21"/>
+                <w:szCs w:val="21"/>
+              </w:rPr>
+              <w:t xml:space="preserve">try </w:t>
+            </w:r>
+            <w:r>
+              <w:rPr>
+                <w:rFonts w:ascii="Courier New" w:hAnsi="Courier New" w:cs="Courier New"/>
+                <w:color w:val="000000"/>
+                <w:kern w:val="0"/>
+                <w:sz w:val="21"/>
+                <w:szCs w:val="21"/>
+              </w:rPr>
+              <w:t>{</w:t>
+            </w:r>
+            <w:r>
+              <w:rPr>
+                <w:rFonts w:ascii="Courier New" w:hAnsi="Courier New" w:cs="Courier New"/>
+                <w:color w:val="000000"/>
+                <w:kern w:val="0"/>
+                <w:sz w:val="21"/>
+                <w:szCs w:val="21"/>
+              </w:rPr>
+              <w:br/>
+              <w:t xml:space="preserve">            </w:t>
+            </w:r>
+            <w:r>
+              <w:rPr>
+                <w:rFonts w:ascii="Courier New" w:hAnsi="Courier New" w:cs="Courier New"/>
+                <w:i/>
+                <w:iCs/>
+                <w:color w:val="008000"/>
+                <w:kern w:val="0"/>
+                <w:sz w:val="21"/>
+                <w:szCs w:val="21"/>
+              </w:rPr>
+              <w:t xml:space="preserve">// </w:t>
+            </w:r>
+            <w:r>
+              <w:rPr>
+                <w:rFonts w:ascii="宋体" w:hAnsi="宋体" w:cs="Courier New" w:hint="eastAsia"/>
+                <w:i/>
+                <w:iCs/>
+                <w:color w:val="008000"/>
+                <w:kern w:val="0"/>
+                <w:sz w:val="21"/>
+                <w:szCs w:val="21"/>
+              </w:rPr>
+              <w:t>创建</w:t>
+            </w:r>
+            <w:r>
+              <w:rPr>
+                <w:rFonts w:ascii="Courier New" w:hAnsi="Courier New" w:cs="Courier New"/>
+                <w:i/>
+                <w:iCs/>
+                <w:color w:val="008000"/>
+                <w:kern w:val="0"/>
+                <w:sz w:val="21"/>
+                <w:szCs w:val="21"/>
+              </w:rPr>
+              <w:t>Bootstrap</w:t>
+            </w:r>
+            <w:r>
+              <w:rPr>
+                <w:rFonts w:ascii="Courier New" w:hAnsi="Courier New" w:cs="Courier New"/>
+                <w:i/>
+                <w:iCs/>
+                <w:color w:val="008000"/>
+                <w:kern w:val="0"/>
+                <w:sz w:val="21"/>
+                <w:szCs w:val="21"/>
+              </w:rPr>
+              <w:br/>
+              <w:t xml:space="preserve">            </w:t>
+            </w:r>
+            <w:proofErr w:type="spellStart"/>
+            <w:r>
+              <w:rPr>
+                <w:rFonts w:ascii="Courier New" w:hAnsi="Courier New" w:cs="Courier New"/>
+                <w:color w:val="000000"/>
+                <w:kern w:val="0"/>
+                <w:sz w:val="21"/>
+                <w:szCs w:val="21"/>
+              </w:rPr>
+              <w:t>Bootstrap</w:t>
+            </w:r>
+            <w:proofErr w:type="spellEnd"/>
+            <w:r>
+              <w:rPr>
+                <w:rFonts w:ascii="Courier New" w:hAnsi="Courier New" w:cs="Courier New"/>
+                <w:color w:val="000000"/>
+                <w:kern w:val="0"/>
+                <w:sz w:val="21"/>
+                <w:szCs w:val="21"/>
+              </w:rPr>
+              <w:t xml:space="preserve"> b = </w:t>
+            </w:r>
+            <w:r>
+              <w:rPr>
+                <w:rFonts w:ascii="Courier New" w:hAnsi="Courier New" w:cs="Courier New"/>
+                <w:b/>
+                <w:bCs/>
+                <w:color w:val="000080"/>
+                <w:kern w:val="0"/>
+                <w:sz w:val="21"/>
+                <w:szCs w:val="21"/>
+              </w:rPr>
+              <w:t xml:space="preserve">new </w:t>
+            </w:r>
+            <w:r>
+              <w:rPr>
+                <w:rFonts w:ascii="Courier New" w:hAnsi="Courier New" w:cs="Courier New"/>
+                <w:color w:val="000000"/>
+                <w:kern w:val="0"/>
+                <w:sz w:val="21"/>
+                <w:szCs w:val="21"/>
+              </w:rPr>
+              <w:t>Bootstrap();</w:t>
+            </w:r>
+            <w:r>
+              <w:rPr>
+                <w:rFonts w:ascii="Courier New" w:hAnsi="Courier New" w:cs="Courier New"/>
+                <w:color w:val="000000"/>
+                <w:kern w:val="0"/>
+                <w:sz w:val="21"/>
+                <w:szCs w:val="21"/>
+              </w:rPr>
+              <w:br/>
+              <w:t xml:space="preserve">            </w:t>
+            </w:r>
+            <w:proofErr w:type="spellStart"/>
+            <w:r>
+              <w:rPr>
+                <w:rFonts w:ascii="Courier New" w:hAnsi="Courier New" w:cs="Courier New"/>
+                <w:color w:val="000000"/>
+                <w:kern w:val="0"/>
+                <w:sz w:val="21"/>
+                <w:szCs w:val="21"/>
+              </w:rPr>
+              <w:t>b.group</w:t>
+            </w:r>
+            <w:proofErr w:type="spellEnd"/>
+            <w:r>
+              <w:rPr>
+                <w:rFonts w:ascii="Courier New" w:hAnsi="Courier New" w:cs="Courier New"/>
+                <w:color w:val="000000"/>
+                <w:kern w:val="0"/>
+                <w:sz w:val="21"/>
+                <w:szCs w:val="21"/>
+              </w:rPr>
+              <w:t xml:space="preserve">(group) </w:t>
+            </w:r>
+            <w:r>
+              <w:rPr>
+                <w:rFonts w:ascii="Courier New" w:hAnsi="Courier New" w:cs="Courier New"/>
+                <w:i/>
+                <w:iCs/>
+                <w:color w:val="008000"/>
+                <w:kern w:val="0"/>
+                <w:sz w:val="21"/>
+                <w:szCs w:val="21"/>
+              </w:rPr>
+              <w:t xml:space="preserve">// </w:t>
+            </w:r>
+            <w:r>
+              <w:rPr>
+                <w:rFonts w:ascii="宋体" w:hAnsi="宋体" w:cs="Courier New" w:hint="eastAsia"/>
+                <w:i/>
+                <w:iCs/>
+                <w:color w:val="008000"/>
+                <w:kern w:val="0"/>
+                <w:sz w:val="21"/>
+                <w:szCs w:val="21"/>
+              </w:rPr>
+              <w:t>指定</w:t>
+            </w:r>
+            <w:proofErr w:type="spellStart"/>
+            <w:r>
+              <w:rPr>
+                <w:rFonts w:ascii="Courier New" w:hAnsi="Courier New" w:cs="Courier New"/>
+                <w:i/>
+                <w:iCs/>
+                <w:color w:val="008000"/>
+                <w:kern w:val="0"/>
+                <w:sz w:val="21"/>
+                <w:szCs w:val="21"/>
+              </w:rPr>
+              <w:t>EventLoopGroup</w:t>
+            </w:r>
+            <w:proofErr w:type="spellEnd"/>
+            <w:r>
+              <w:rPr>
+                <w:rFonts w:ascii="Courier New" w:hAnsi="Courier New" w:cs="Courier New"/>
+                <w:i/>
+                <w:iCs/>
+                <w:color w:val="008000"/>
+                <w:kern w:val="0"/>
+                <w:sz w:val="21"/>
+                <w:szCs w:val="21"/>
+              </w:rPr>
+              <w:t xml:space="preserve"> </w:t>
+            </w:r>
+            <w:r>
+              <w:rPr>
+                <w:rFonts w:ascii="宋体" w:hAnsi="宋体" w:cs="Courier New" w:hint="eastAsia"/>
+                <w:i/>
+                <w:iCs/>
+                <w:color w:val="008000"/>
+                <w:kern w:val="0"/>
+                <w:sz w:val="21"/>
+                <w:szCs w:val="21"/>
+              </w:rPr>
+              <w:t>以处理客户端事件；需要适用于</w:t>
+            </w:r>
+            <w:r>
+              <w:rPr>
+                <w:rFonts w:ascii="Courier New" w:hAnsi="Courier New" w:cs="Courier New"/>
+                <w:i/>
+                <w:iCs/>
+                <w:color w:val="008000"/>
+                <w:kern w:val="0"/>
+                <w:sz w:val="21"/>
+                <w:szCs w:val="21"/>
+              </w:rPr>
+              <w:t xml:space="preserve">NIO </w:t>
+            </w:r>
+            <w:r>
+              <w:rPr>
+                <w:rFonts w:ascii="宋体" w:hAnsi="宋体" w:cs="Courier New" w:hint="eastAsia"/>
+                <w:i/>
+                <w:iCs/>
+                <w:color w:val="008000"/>
+                <w:kern w:val="0"/>
+                <w:sz w:val="21"/>
+                <w:szCs w:val="21"/>
+              </w:rPr>
+              <w:t>的实现</w:t>
+            </w:r>
+            <w:r>
+              <w:rPr>
+                <w:rFonts w:ascii="宋体" w:hAnsi="宋体" w:cs="Courier New" w:hint="eastAsia"/>
+                <w:i/>
+                <w:iCs/>
+                <w:color w:val="008000"/>
+                <w:kern w:val="0"/>
+                <w:sz w:val="21"/>
+                <w:szCs w:val="21"/>
+              </w:rPr>
+              <w:br/>
+              <w:t xml:space="preserve">                    </w:t>
+            </w:r>
+            <w:r>
+              <w:rPr>
+                <w:rFonts w:ascii="Courier New" w:hAnsi="Courier New" w:cs="Courier New"/>
+                <w:color w:val="000000"/>
+                <w:kern w:val="0"/>
+                <w:sz w:val="21"/>
+                <w:szCs w:val="21"/>
+              </w:rPr>
+              <w:t>.channel(</w:t>
+            </w:r>
+            <w:proofErr w:type="spellStart"/>
+            <w:r>
+              <w:rPr>
+                <w:rFonts w:ascii="Courier New" w:hAnsi="Courier New" w:cs="Courier New"/>
+                <w:color w:val="000000"/>
+                <w:kern w:val="0"/>
+                <w:sz w:val="21"/>
+                <w:szCs w:val="21"/>
+              </w:rPr>
+              <w:t>NioSocketChannel.</w:t>
+            </w:r>
+            <w:r>
+              <w:rPr>
+                <w:rFonts w:ascii="Courier New" w:hAnsi="Courier New" w:cs="Courier New"/>
+                <w:b/>
+                <w:bCs/>
+                <w:color w:val="000080"/>
+                <w:kern w:val="0"/>
+                <w:sz w:val="21"/>
+                <w:szCs w:val="21"/>
+              </w:rPr>
+              <w:t>class</w:t>
+            </w:r>
+            <w:proofErr w:type="spellEnd"/>
+            <w:r>
+              <w:rPr>
+                <w:rFonts w:ascii="Courier New" w:hAnsi="Courier New" w:cs="Courier New"/>
+                <w:color w:val="000000"/>
+                <w:kern w:val="0"/>
+                <w:sz w:val="21"/>
+                <w:szCs w:val="21"/>
+              </w:rPr>
+              <w:t xml:space="preserve">) </w:t>
+            </w:r>
+            <w:r>
+              <w:rPr>
+                <w:rFonts w:ascii="Courier New" w:hAnsi="Courier New" w:cs="Courier New"/>
+                <w:i/>
+                <w:iCs/>
+                <w:color w:val="008000"/>
+                <w:kern w:val="0"/>
+                <w:sz w:val="21"/>
+                <w:szCs w:val="21"/>
+              </w:rPr>
+              <w:t xml:space="preserve">// </w:t>
+            </w:r>
+            <w:r>
+              <w:rPr>
+                <w:rFonts w:ascii="宋体" w:hAnsi="宋体" w:cs="Courier New" w:hint="eastAsia"/>
+                <w:i/>
+                <w:iCs/>
+                <w:color w:val="008000"/>
+                <w:kern w:val="0"/>
+                <w:sz w:val="21"/>
+                <w:szCs w:val="21"/>
+              </w:rPr>
+              <w:t>适用于</w:t>
+            </w:r>
+            <w:r>
+              <w:rPr>
+                <w:rFonts w:ascii="Courier New" w:hAnsi="Courier New" w:cs="Courier New"/>
+                <w:i/>
+                <w:iCs/>
+                <w:color w:val="008000"/>
+                <w:kern w:val="0"/>
+                <w:sz w:val="21"/>
+                <w:szCs w:val="21"/>
+              </w:rPr>
+              <w:t xml:space="preserve">NIO </w:t>
+            </w:r>
+            <w:r>
+              <w:rPr>
+                <w:rFonts w:ascii="宋体" w:hAnsi="宋体" w:cs="Courier New" w:hint="eastAsia"/>
+                <w:i/>
+                <w:iCs/>
+                <w:color w:val="008000"/>
+                <w:kern w:val="0"/>
+                <w:sz w:val="21"/>
+                <w:szCs w:val="21"/>
+              </w:rPr>
+              <w:t>传输的</w:t>
+            </w:r>
+            <w:r>
+              <w:rPr>
+                <w:rFonts w:ascii="Courier New" w:hAnsi="Courier New" w:cs="Courier New"/>
+                <w:i/>
+                <w:iCs/>
+                <w:color w:val="008000"/>
+                <w:kern w:val="0"/>
+                <w:sz w:val="21"/>
+                <w:szCs w:val="21"/>
+              </w:rPr>
+              <w:t xml:space="preserve">Channel </w:t>
+            </w:r>
+            <w:r>
+              <w:rPr>
+                <w:rFonts w:ascii="宋体" w:hAnsi="宋体" w:cs="Courier New" w:hint="eastAsia"/>
+                <w:i/>
+                <w:iCs/>
+                <w:color w:val="008000"/>
+                <w:kern w:val="0"/>
+                <w:sz w:val="21"/>
+                <w:szCs w:val="21"/>
+              </w:rPr>
+              <w:t>类型</w:t>
+            </w:r>
+            <w:r>
+              <w:rPr>
+                <w:rFonts w:ascii="宋体" w:hAnsi="宋体" w:cs="Courier New" w:hint="eastAsia"/>
+                <w:i/>
+                <w:iCs/>
+                <w:color w:val="008000"/>
+                <w:kern w:val="0"/>
+                <w:sz w:val="21"/>
+                <w:szCs w:val="21"/>
+              </w:rPr>
+              <w:br/>
+              <w:t xml:space="preserve">                    </w:t>
+            </w:r>
+            <w:r>
+              <w:rPr>
+                <w:rFonts w:ascii="Courier New" w:hAnsi="Courier New" w:cs="Courier New"/>
+                <w:color w:val="000000"/>
+                <w:kern w:val="0"/>
+                <w:sz w:val="21"/>
+                <w:szCs w:val="21"/>
+              </w:rPr>
+              <w:t>.</w:t>
+            </w:r>
+            <w:proofErr w:type="spellStart"/>
+            <w:r>
+              <w:rPr>
+                <w:rFonts w:ascii="Courier New" w:hAnsi="Courier New" w:cs="Courier New"/>
+                <w:color w:val="000000"/>
+                <w:kern w:val="0"/>
+                <w:sz w:val="21"/>
+                <w:szCs w:val="21"/>
+              </w:rPr>
+              <w:t>remoteAddress</w:t>
+            </w:r>
+            <w:proofErr w:type="spellEnd"/>
+            <w:r>
+              <w:rPr>
+                <w:rFonts w:ascii="Courier New" w:hAnsi="Courier New" w:cs="Courier New"/>
+                <w:color w:val="000000"/>
+                <w:kern w:val="0"/>
+                <w:sz w:val="21"/>
+                <w:szCs w:val="21"/>
+              </w:rPr>
+              <w:t>(</w:t>
+            </w:r>
+            <w:r>
+              <w:rPr>
+                <w:rFonts w:ascii="Courier New" w:hAnsi="Courier New" w:cs="Courier New"/>
+                <w:b/>
+                <w:bCs/>
+                <w:color w:val="000080"/>
+                <w:kern w:val="0"/>
+                <w:sz w:val="21"/>
+                <w:szCs w:val="21"/>
+              </w:rPr>
+              <w:t xml:space="preserve">new </w:t>
+            </w:r>
+            <w:proofErr w:type="spellStart"/>
+            <w:r>
+              <w:rPr>
+                <w:rFonts w:ascii="Courier New" w:hAnsi="Courier New" w:cs="Courier New"/>
+                <w:color w:val="000000"/>
+                <w:kern w:val="0"/>
+                <w:sz w:val="21"/>
+                <w:szCs w:val="21"/>
+              </w:rPr>
+              <w:t>InetSocketAddress</w:t>
+            </w:r>
+            <w:proofErr w:type="spellEnd"/>
+            <w:r>
+              <w:rPr>
+                <w:rFonts w:ascii="Courier New" w:hAnsi="Courier New" w:cs="Courier New"/>
+                <w:color w:val="000000"/>
+                <w:kern w:val="0"/>
+                <w:sz w:val="21"/>
+                <w:szCs w:val="21"/>
+              </w:rPr>
+              <w:t>(</w:t>
+            </w:r>
+            <w:r>
+              <w:rPr>
+                <w:rFonts w:ascii="Courier New" w:hAnsi="Courier New" w:cs="Courier New"/>
+                <w:b/>
+                <w:bCs/>
+                <w:color w:val="660E7A"/>
+                <w:kern w:val="0"/>
+                <w:sz w:val="21"/>
+                <w:szCs w:val="21"/>
+              </w:rPr>
+              <w:t>host</w:t>
+            </w:r>
+            <w:r>
+              <w:rPr>
+                <w:rFonts w:ascii="Courier New" w:hAnsi="Courier New" w:cs="Courier New"/>
+                <w:color w:val="000000"/>
+                <w:kern w:val="0"/>
+                <w:sz w:val="21"/>
+                <w:szCs w:val="21"/>
+              </w:rPr>
+              <w:t xml:space="preserve">, </w:t>
+            </w:r>
+            <w:r>
+              <w:rPr>
+                <w:rFonts w:ascii="Courier New" w:hAnsi="Courier New" w:cs="Courier New"/>
+                <w:b/>
+                <w:bCs/>
+                <w:color w:val="660E7A"/>
+                <w:kern w:val="0"/>
+                <w:sz w:val="21"/>
+                <w:szCs w:val="21"/>
+              </w:rPr>
+              <w:t>port</w:t>
+            </w:r>
+            <w:r>
+              <w:rPr>
+                <w:rFonts w:ascii="Courier New" w:hAnsi="Courier New" w:cs="Courier New"/>
+                <w:color w:val="000000"/>
+                <w:kern w:val="0"/>
+                <w:sz w:val="21"/>
+                <w:szCs w:val="21"/>
+              </w:rPr>
+              <w:t xml:space="preserve">)) </w:t>
+            </w:r>
+            <w:r>
+              <w:rPr>
+                <w:rFonts w:ascii="Courier New" w:hAnsi="Courier New" w:cs="Courier New"/>
+                <w:i/>
+                <w:iCs/>
+                <w:color w:val="008000"/>
+                <w:kern w:val="0"/>
+                <w:sz w:val="21"/>
+                <w:szCs w:val="21"/>
+              </w:rPr>
+              <w:t xml:space="preserve">// </w:t>
+            </w:r>
+            <w:r>
+              <w:rPr>
+                <w:rFonts w:ascii="宋体" w:hAnsi="宋体" w:cs="Courier New" w:hint="eastAsia"/>
+                <w:i/>
+                <w:iCs/>
+                <w:color w:val="008000"/>
+                <w:kern w:val="0"/>
+                <w:sz w:val="21"/>
+                <w:szCs w:val="21"/>
+              </w:rPr>
+              <w:t>设置服务器的</w:t>
+            </w:r>
+            <w:proofErr w:type="spellStart"/>
+            <w:r>
+              <w:rPr>
+                <w:rFonts w:ascii="Courier New" w:hAnsi="Courier New" w:cs="Courier New"/>
+                <w:i/>
+                <w:iCs/>
+                <w:color w:val="008000"/>
+                <w:kern w:val="0"/>
+                <w:sz w:val="21"/>
+                <w:szCs w:val="21"/>
+              </w:rPr>
+              <w:t>InetSocketAddress</w:t>
+            </w:r>
+            <w:proofErr w:type="spellEnd"/>
+            <w:r>
+              <w:rPr>
+                <w:rFonts w:ascii="Courier New" w:hAnsi="Courier New" w:cs="Courier New"/>
+                <w:i/>
+                <w:iCs/>
+                <w:color w:val="008000"/>
+                <w:kern w:val="0"/>
+                <w:sz w:val="21"/>
+                <w:szCs w:val="21"/>
+              </w:rPr>
+              <w:br/>
+              <w:t xml:space="preserve">                    </w:t>
+            </w:r>
+            <w:r>
+              <w:rPr>
+                <w:rFonts w:ascii="Courier New" w:hAnsi="Courier New" w:cs="Courier New"/>
+                <w:color w:val="000000"/>
+                <w:kern w:val="0"/>
+                <w:sz w:val="21"/>
+                <w:szCs w:val="21"/>
+              </w:rPr>
+              <w:t>.handler(</w:t>
+            </w:r>
+            <w:r>
+              <w:rPr>
+                <w:rFonts w:ascii="Courier New" w:hAnsi="Courier New" w:cs="Courier New"/>
+                <w:b/>
+                <w:bCs/>
+                <w:color w:val="000080"/>
+                <w:kern w:val="0"/>
+                <w:sz w:val="21"/>
+                <w:szCs w:val="21"/>
+              </w:rPr>
+              <w:t xml:space="preserve">new </w:t>
+            </w:r>
+            <w:proofErr w:type="spellStart"/>
+            <w:r>
+              <w:rPr>
+                <w:rFonts w:ascii="Courier New" w:hAnsi="Courier New" w:cs="Courier New"/>
+                <w:color w:val="000000"/>
+                <w:kern w:val="0"/>
+                <w:sz w:val="21"/>
+                <w:szCs w:val="21"/>
+              </w:rPr>
+              <w:t>ChannelInitializer</w:t>
+            </w:r>
+            <w:proofErr w:type="spellEnd"/>
+            <w:r>
+              <w:rPr>
+                <w:rFonts w:ascii="Courier New" w:hAnsi="Courier New" w:cs="Courier New"/>
+                <w:color w:val="000000"/>
+                <w:kern w:val="0"/>
+                <w:sz w:val="21"/>
+                <w:szCs w:val="21"/>
+              </w:rPr>
+              <w:t>&lt;</w:t>
+            </w:r>
+            <w:proofErr w:type="spellStart"/>
+            <w:r>
+              <w:rPr>
+                <w:rFonts w:ascii="Courier New" w:hAnsi="Courier New" w:cs="Courier New"/>
+                <w:color w:val="000000"/>
+                <w:kern w:val="0"/>
+                <w:sz w:val="21"/>
+                <w:szCs w:val="21"/>
+              </w:rPr>
+              <w:t>SocketChannel</w:t>
+            </w:r>
+            <w:proofErr w:type="spellEnd"/>
+            <w:r>
+              <w:rPr>
+                <w:rFonts w:ascii="Courier New" w:hAnsi="Courier New" w:cs="Courier New"/>
+                <w:color w:val="000000"/>
+                <w:kern w:val="0"/>
+                <w:sz w:val="21"/>
+                <w:szCs w:val="21"/>
+              </w:rPr>
+              <w:t xml:space="preserve">&gt;() { </w:t>
+            </w:r>
+            <w:r>
+              <w:rPr>
+                <w:rFonts w:ascii="Courier New" w:hAnsi="Courier New" w:cs="Courier New"/>
+                <w:i/>
+                <w:iCs/>
+                <w:color w:val="008000"/>
+                <w:kern w:val="0"/>
+                <w:sz w:val="21"/>
+                <w:szCs w:val="21"/>
+              </w:rPr>
+              <w:t xml:space="preserve">// </w:t>
+            </w:r>
+            <w:r>
+              <w:rPr>
+                <w:rFonts w:ascii="宋体" w:hAnsi="宋体" w:cs="Courier New" w:hint="eastAsia"/>
+                <w:i/>
+                <w:iCs/>
+                <w:color w:val="008000"/>
+                <w:kern w:val="0"/>
+                <w:sz w:val="21"/>
+                <w:szCs w:val="21"/>
+              </w:rPr>
+              <w:t>在创建</w:t>
+            </w:r>
+            <w:r>
+              <w:rPr>
+                <w:rFonts w:ascii="Courier New" w:hAnsi="Courier New" w:cs="Courier New"/>
+                <w:i/>
+                <w:iCs/>
+                <w:color w:val="008000"/>
+                <w:kern w:val="0"/>
+                <w:sz w:val="21"/>
+                <w:szCs w:val="21"/>
+              </w:rPr>
+              <w:t xml:space="preserve">Channel </w:t>
+            </w:r>
+            <w:r>
+              <w:rPr>
+                <w:rFonts w:ascii="宋体" w:hAnsi="宋体" w:cs="Courier New" w:hint="eastAsia"/>
+                <w:i/>
+                <w:iCs/>
+                <w:color w:val="008000"/>
+                <w:kern w:val="0"/>
+                <w:sz w:val="21"/>
+                <w:szCs w:val="21"/>
+              </w:rPr>
+              <w:t>时向</w:t>
+            </w:r>
+            <w:proofErr w:type="spellStart"/>
+            <w:r>
+              <w:rPr>
+                <w:rFonts w:ascii="Courier New" w:hAnsi="Courier New" w:cs="Courier New"/>
+                <w:i/>
+                <w:iCs/>
+                <w:color w:val="008000"/>
+                <w:kern w:val="0"/>
+                <w:sz w:val="21"/>
+                <w:szCs w:val="21"/>
+              </w:rPr>
+              <w:t>ChannelPipeline</w:t>
+            </w:r>
+            <w:proofErr w:type="spellEnd"/>
+            <w:r>
+              <w:rPr>
+                <w:rFonts w:ascii="宋体" w:hAnsi="宋体" w:cs="Courier New" w:hint="eastAsia"/>
+                <w:i/>
+                <w:iCs/>
+                <w:color w:val="008000"/>
+                <w:kern w:val="0"/>
+                <w:sz w:val="21"/>
+                <w:szCs w:val="21"/>
+              </w:rPr>
+              <w:t>中添加一个</w:t>
+            </w:r>
+            <w:proofErr w:type="spellStart"/>
+            <w:r>
+              <w:rPr>
+                <w:rFonts w:ascii="Courier New" w:hAnsi="Courier New" w:cs="Courier New"/>
+                <w:i/>
+                <w:iCs/>
+                <w:color w:val="008000"/>
+                <w:kern w:val="0"/>
+                <w:sz w:val="21"/>
+                <w:szCs w:val="21"/>
+              </w:rPr>
+              <w:t>EchoClientHandler</w:t>
+            </w:r>
+            <w:proofErr w:type="spellEnd"/>
+            <w:r>
+              <w:rPr>
+                <w:rFonts w:ascii="Courier New" w:hAnsi="Courier New" w:cs="Courier New"/>
+                <w:i/>
+                <w:iCs/>
+                <w:color w:val="008000"/>
+                <w:kern w:val="0"/>
+                <w:sz w:val="21"/>
+                <w:szCs w:val="21"/>
+              </w:rPr>
+              <w:t xml:space="preserve"> </w:t>
+            </w:r>
+            <w:r>
+              <w:rPr>
+                <w:rFonts w:ascii="宋体" w:hAnsi="宋体" w:cs="Courier New" w:hint="eastAsia"/>
+                <w:i/>
+                <w:iCs/>
+                <w:color w:val="008000"/>
+                <w:kern w:val="0"/>
+                <w:sz w:val="21"/>
+                <w:szCs w:val="21"/>
+              </w:rPr>
+              <w:t>实例</w:t>
+            </w:r>
+            <w:r>
+              <w:rPr>
+                <w:rFonts w:ascii="宋体" w:hAnsi="宋体" w:cs="Courier New" w:hint="eastAsia"/>
+                <w:i/>
+                <w:iCs/>
+                <w:color w:val="008000"/>
+                <w:kern w:val="0"/>
+                <w:sz w:val="21"/>
+                <w:szCs w:val="21"/>
+              </w:rPr>
+              <w:br/>
+              <w:t xml:space="preserve">                        </w:t>
+            </w:r>
+            <w:r>
+              <w:rPr>
+                <w:rFonts w:ascii="Courier New" w:hAnsi="Courier New" w:cs="Courier New"/>
+                <w:color w:val="808000"/>
+                <w:kern w:val="0"/>
+                <w:sz w:val="21"/>
+                <w:szCs w:val="21"/>
+              </w:rPr>
+              <w:t>@Override</w:t>
+            </w:r>
+            <w:r>
+              <w:rPr>
+                <w:rFonts w:ascii="Courier New" w:hAnsi="Courier New" w:cs="Courier New"/>
+                <w:color w:val="808000"/>
+                <w:kern w:val="0"/>
+                <w:sz w:val="21"/>
+                <w:szCs w:val="21"/>
+              </w:rPr>
+              <w:br/>
+              <w:t xml:space="preserve">                        </w:t>
+            </w:r>
+            <w:r>
+              <w:rPr>
+                <w:rFonts w:ascii="Courier New" w:hAnsi="Courier New" w:cs="Courier New"/>
+                <w:b/>
+                <w:bCs/>
+                <w:color w:val="000080"/>
+                <w:kern w:val="0"/>
+                <w:sz w:val="21"/>
+                <w:szCs w:val="21"/>
+              </w:rPr>
+              <w:t xml:space="preserve">protected void </w:t>
+            </w:r>
+            <w:proofErr w:type="spellStart"/>
+            <w:r>
+              <w:rPr>
+                <w:rFonts w:ascii="Courier New" w:hAnsi="Courier New" w:cs="Courier New"/>
+                <w:color w:val="000000"/>
+                <w:kern w:val="0"/>
+                <w:sz w:val="21"/>
+                <w:szCs w:val="21"/>
+              </w:rPr>
+              <w:t>initChannel</w:t>
+            </w:r>
+            <w:proofErr w:type="spellEnd"/>
+            <w:r>
+              <w:rPr>
+                <w:rFonts w:ascii="Courier New" w:hAnsi="Courier New" w:cs="Courier New"/>
+                <w:color w:val="000000"/>
+                <w:kern w:val="0"/>
+                <w:sz w:val="21"/>
+                <w:szCs w:val="21"/>
+              </w:rPr>
+              <w:t>(</w:t>
+            </w:r>
+            <w:proofErr w:type="spellStart"/>
+            <w:r>
+              <w:rPr>
+                <w:rFonts w:ascii="Courier New" w:hAnsi="Courier New" w:cs="Courier New"/>
+                <w:color w:val="000000"/>
+                <w:kern w:val="0"/>
+                <w:sz w:val="21"/>
+                <w:szCs w:val="21"/>
+              </w:rPr>
+              <w:t>SocketChannel</w:t>
+            </w:r>
+            <w:proofErr w:type="spellEnd"/>
+            <w:r>
+              <w:rPr>
+                <w:rFonts w:ascii="Courier New" w:hAnsi="Courier New" w:cs="Courier New"/>
+                <w:color w:val="000000"/>
+                <w:kern w:val="0"/>
+                <w:sz w:val="21"/>
+                <w:szCs w:val="21"/>
+              </w:rPr>
+              <w:t xml:space="preserve"> </w:t>
+            </w:r>
+            <w:proofErr w:type="spellStart"/>
+            <w:r>
+              <w:rPr>
+                <w:rFonts w:ascii="Courier New" w:hAnsi="Courier New" w:cs="Courier New"/>
+                <w:color w:val="000000"/>
+                <w:kern w:val="0"/>
+                <w:sz w:val="21"/>
+                <w:szCs w:val="21"/>
+              </w:rPr>
+              <w:t>ch</w:t>
+            </w:r>
+            <w:proofErr w:type="spellEnd"/>
+            <w:r>
+              <w:rPr>
+                <w:rFonts w:ascii="Courier New" w:hAnsi="Courier New" w:cs="Courier New"/>
+                <w:color w:val="000000"/>
+                <w:kern w:val="0"/>
+                <w:sz w:val="21"/>
+                <w:szCs w:val="21"/>
+              </w:rPr>
+              <w:t xml:space="preserve">) </w:t>
+            </w:r>
+            <w:r>
+              <w:rPr>
+                <w:rFonts w:ascii="Courier New" w:hAnsi="Courier New" w:cs="Courier New"/>
+                <w:b/>
+                <w:bCs/>
+                <w:color w:val="000080"/>
+                <w:kern w:val="0"/>
+                <w:sz w:val="21"/>
+                <w:szCs w:val="21"/>
+              </w:rPr>
+              <w:t xml:space="preserve">throws </w:t>
+            </w:r>
+            <w:r>
+              <w:rPr>
+                <w:rFonts w:ascii="Courier New" w:hAnsi="Courier New" w:cs="Courier New"/>
+                <w:color w:val="000000"/>
+                <w:kern w:val="0"/>
+                <w:sz w:val="21"/>
+                <w:szCs w:val="21"/>
+              </w:rPr>
+              <w:t>Exception {</w:t>
+            </w:r>
+            <w:r>
+              <w:rPr>
+                <w:rFonts w:ascii="Courier New" w:hAnsi="Courier New" w:cs="Courier New"/>
+                <w:color w:val="000000"/>
+                <w:kern w:val="0"/>
+                <w:sz w:val="21"/>
+                <w:szCs w:val="21"/>
+              </w:rPr>
+              <w:br/>
+              <w:t xml:space="preserve">                            </w:t>
+            </w:r>
+            <w:proofErr w:type="spellStart"/>
+            <w:r>
+              <w:rPr>
+                <w:rFonts w:ascii="Courier New" w:hAnsi="Courier New" w:cs="Courier New"/>
+                <w:color w:val="000000"/>
+                <w:kern w:val="0"/>
+                <w:sz w:val="21"/>
+                <w:szCs w:val="21"/>
+              </w:rPr>
+              <w:t>ch.pipeline</w:t>
+            </w:r>
+            <w:proofErr w:type="spellEnd"/>
+            <w:r>
+              <w:rPr>
+                <w:rFonts w:ascii="Courier New" w:hAnsi="Courier New" w:cs="Courier New"/>
+                <w:color w:val="000000"/>
+                <w:kern w:val="0"/>
+                <w:sz w:val="21"/>
+                <w:szCs w:val="21"/>
+              </w:rPr>
+              <w:t>().</w:t>
+            </w:r>
+            <w:proofErr w:type="spellStart"/>
+            <w:r>
+              <w:rPr>
+                <w:rFonts w:ascii="Courier New" w:hAnsi="Courier New" w:cs="Courier New"/>
+                <w:color w:val="000000"/>
+                <w:kern w:val="0"/>
+                <w:sz w:val="21"/>
+                <w:szCs w:val="21"/>
+              </w:rPr>
+              <w:t>addLast</w:t>
+            </w:r>
+            <w:proofErr w:type="spellEnd"/>
+            <w:r>
+              <w:rPr>
+                <w:rFonts w:ascii="Courier New" w:hAnsi="Courier New" w:cs="Courier New"/>
+                <w:color w:val="000000"/>
+                <w:kern w:val="0"/>
+                <w:sz w:val="21"/>
+                <w:szCs w:val="21"/>
+              </w:rPr>
+              <w:t>(</w:t>
+            </w:r>
+            <w:r>
+              <w:rPr>
+                <w:rFonts w:ascii="Courier New" w:hAnsi="Courier New" w:cs="Courier New"/>
+                <w:b/>
+                <w:bCs/>
+                <w:color w:val="000080"/>
+                <w:kern w:val="0"/>
+                <w:sz w:val="21"/>
+                <w:szCs w:val="21"/>
+              </w:rPr>
+              <w:t xml:space="preserve">new </w:t>
+            </w:r>
+            <w:proofErr w:type="spellStart"/>
+            <w:r>
+              <w:rPr>
+                <w:rFonts w:ascii="Courier New" w:hAnsi="Courier New" w:cs="Courier New"/>
+                <w:color w:val="000000"/>
+                <w:kern w:val="0"/>
+                <w:sz w:val="21"/>
+                <w:szCs w:val="21"/>
+              </w:rPr>
+              <w:t>EchoClientHandler</w:t>
+            </w:r>
+            <w:proofErr w:type="spellEnd"/>
+            <w:r>
+              <w:rPr>
+                <w:rFonts w:ascii="Courier New" w:hAnsi="Courier New" w:cs="Courier New"/>
+                <w:color w:val="000000"/>
+                <w:kern w:val="0"/>
+                <w:sz w:val="21"/>
+                <w:szCs w:val="21"/>
+              </w:rPr>
+              <w:t>());</w:t>
+            </w:r>
+            <w:r>
+              <w:rPr>
+                <w:rFonts w:ascii="Courier New" w:hAnsi="Courier New" w:cs="Courier New"/>
+                <w:color w:val="000000"/>
+                <w:kern w:val="0"/>
+                <w:sz w:val="21"/>
+                <w:szCs w:val="21"/>
+              </w:rPr>
+              <w:br/>
+              <w:t xml:space="preserve">                        }</w:t>
+            </w:r>
+            <w:r>
+              <w:rPr>
+                <w:rFonts w:ascii="Courier New" w:hAnsi="Courier New" w:cs="Courier New"/>
+                <w:color w:val="000000"/>
+                <w:kern w:val="0"/>
+                <w:sz w:val="21"/>
+                <w:szCs w:val="21"/>
+              </w:rPr>
+              <w:br/>
+              <w:t xml:space="preserve">                    });</w:t>
+            </w:r>
+            <w:r>
+              <w:rPr>
+                <w:rFonts w:ascii="Courier New" w:hAnsi="Courier New" w:cs="Courier New"/>
+                <w:color w:val="000000"/>
+                <w:kern w:val="0"/>
+                <w:sz w:val="21"/>
+                <w:szCs w:val="21"/>
+              </w:rPr>
+              <w:br/>
+            </w:r>
+            <w:r>
+              <w:rPr>
+                <w:rFonts w:ascii="Courier New" w:hAnsi="Courier New" w:cs="Courier New"/>
+                <w:color w:val="000000"/>
+                <w:kern w:val="0"/>
+                <w:sz w:val="21"/>
+                <w:szCs w:val="21"/>
+              </w:rPr>
+              <w:br/>
+              <w:t xml:space="preserve">            </w:t>
+            </w:r>
+            <w:r>
+              <w:rPr>
+                <w:rFonts w:ascii="Courier New" w:hAnsi="Courier New" w:cs="Courier New"/>
+                <w:i/>
+                <w:iCs/>
+                <w:color w:val="008000"/>
+                <w:kern w:val="0"/>
+                <w:sz w:val="21"/>
+                <w:szCs w:val="21"/>
+              </w:rPr>
+              <w:t xml:space="preserve">// </w:t>
+            </w:r>
+            <w:r>
+              <w:rPr>
+                <w:rFonts w:ascii="宋体" w:hAnsi="宋体" w:cs="Courier New" w:hint="eastAsia"/>
+                <w:i/>
+                <w:iCs/>
+                <w:color w:val="008000"/>
+                <w:kern w:val="0"/>
+                <w:sz w:val="21"/>
+                <w:szCs w:val="21"/>
+              </w:rPr>
+              <w:t>连接到远程节点，阻塞等待直到连接完成</w:t>
+            </w:r>
+            <w:r>
+              <w:rPr>
+                <w:rFonts w:ascii="宋体" w:hAnsi="宋体" w:cs="Courier New" w:hint="eastAsia"/>
+                <w:i/>
+                <w:iCs/>
+                <w:color w:val="008000"/>
+                <w:kern w:val="0"/>
+                <w:sz w:val="21"/>
+                <w:szCs w:val="21"/>
+              </w:rPr>
+              <w:br/>
+              <w:t xml:space="preserve">            </w:t>
+            </w:r>
+            <w:proofErr w:type="spellStart"/>
+            <w:r>
+              <w:rPr>
+                <w:rFonts w:ascii="Courier New" w:hAnsi="Courier New" w:cs="Courier New"/>
+                <w:color w:val="000000"/>
+                <w:kern w:val="0"/>
+                <w:sz w:val="21"/>
+                <w:szCs w:val="21"/>
+              </w:rPr>
+              <w:t>ChannelFuture</w:t>
+            </w:r>
+            <w:proofErr w:type="spellEnd"/>
+            <w:r>
+              <w:rPr>
+                <w:rFonts w:ascii="Courier New" w:hAnsi="Courier New" w:cs="Courier New"/>
+                <w:color w:val="000000"/>
+                <w:kern w:val="0"/>
+                <w:sz w:val="21"/>
+                <w:szCs w:val="21"/>
+              </w:rPr>
+              <w:t xml:space="preserve"> f = </w:t>
+            </w:r>
+            <w:proofErr w:type="spellStart"/>
+            <w:r>
+              <w:rPr>
+                <w:rFonts w:ascii="Courier New" w:hAnsi="Courier New" w:cs="Courier New"/>
+                <w:color w:val="000000"/>
+                <w:kern w:val="0"/>
+                <w:sz w:val="21"/>
+                <w:szCs w:val="21"/>
+              </w:rPr>
+              <w:t>b.connect</w:t>
+            </w:r>
+            <w:proofErr w:type="spellEnd"/>
+            <w:r>
+              <w:rPr>
+                <w:rFonts w:ascii="Courier New" w:hAnsi="Courier New" w:cs="Courier New"/>
+                <w:color w:val="000000"/>
+                <w:kern w:val="0"/>
+                <w:sz w:val="21"/>
+                <w:szCs w:val="21"/>
+              </w:rPr>
+              <w:t>().sync();</w:t>
+            </w:r>
+            <w:r>
+              <w:rPr>
+                <w:rFonts w:ascii="Courier New" w:hAnsi="Courier New" w:cs="Courier New"/>
+                <w:color w:val="000000"/>
+                <w:kern w:val="0"/>
+                <w:sz w:val="21"/>
+                <w:szCs w:val="21"/>
+              </w:rPr>
+              <w:br/>
+              <w:t xml:space="preserve">            </w:t>
+            </w:r>
+            <w:r>
+              <w:rPr>
+                <w:rFonts w:ascii="Courier New" w:hAnsi="Courier New" w:cs="Courier New"/>
+                <w:i/>
+                <w:iCs/>
+                <w:color w:val="008000"/>
+                <w:kern w:val="0"/>
+                <w:sz w:val="21"/>
+                <w:szCs w:val="21"/>
+              </w:rPr>
+              <w:t xml:space="preserve">// </w:t>
+            </w:r>
+            <w:r>
+              <w:rPr>
+                <w:rFonts w:ascii="宋体" w:hAnsi="宋体" w:cs="Courier New" w:hint="eastAsia"/>
+                <w:i/>
+                <w:iCs/>
+                <w:color w:val="008000"/>
+                <w:kern w:val="0"/>
+                <w:sz w:val="21"/>
+                <w:szCs w:val="21"/>
+              </w:rPr>
+              <w:t>阻塞，直到</w:t>
+            </w:r>
+            <w:r>
+              <w:rPr>
+                <w:rFonts w:ascii="Courier New" w:hAnsi="Courier New" w:cs="Courier New"/>
+                <w:i/>
+                <w:iCs/>
+                <w:color w:val="008000"/>
+                <w:kern w:val="0"/>
+                <w:sz w:val="21"/>
+                <w:szCs w:val="21"/>
+              </w:rPr>
+              <w:t xml:space="preserve">Channel </w:t>
+            </w:r>
+            <w:r>
+              <w:rPr>
+                <w:rFonts w:ascii="宋体" w:hAnsi="宋体" w:cs="Courier New" w:hint="eastAsia"/>
+                <w:i/>
+                <w:iCs/>
+                <w:color w:val="008000"/>
+                <w:kern w:val="0"/>
+                <w:sz w:val="21"/>
+                <w:szCs w:val="21"/>
+              </w:rPr>
+              <w:t>关闭</w:t>
+            </w:r>
+            <w:r>
+              <w:rPr>
+                <w:rFonts w:ascii="宋体" w:hAnsi="宋体" w:cs="Courier New" w:hint="eastAsia"/>
+                <w:i/>
+                <w:iCs/>
+                <w:color w:val="008000"/>
+                <w:kern w:val="0"/>
+                <w:sz w:val="21"/>
+                <w:szCs w:val="21"/>
+              </w:rPr>
+              <w:br/>
+              <w:t xml:space="preserve">            </w:t>
+            </w:r>
+            <w:proofErr w:type="spellStart"/>
+            <w:r>
+              <w:rPr>
+                <w:rFonts w:ascii="Courier New" w:hAnsi="Courier New" w:cs="Courier New"/>
+                <w:color w:val="000000"/>
+                <w:kern w:val="0"/>
+                <w:sz w:val="21"/>
+                <w:szCs w:val="21"/>
+              </w:rPr>
+              <w:t>f.channel</w:t>
+            </w:r>
+            <w:proofErr w:type="spellEnd"/>
+            <w:r>
+              <w:rPr>
+                <w:rFonts w:ascii="Courier New" w:hAnsi="Courier New" w:cs="Courier New"/>
+                <w:color w:val="000000"/>
+                <w:kern w:val="0"/>
+                <w:sz w:val="21"/>
+                <w:szCs w:val="21"/>
+              </w:rPr>
+              <w:t>().</w:t>
+            </w:r>
+            <w:proofErr w:type="spellStart"/>
+            <w:r>
+              <w:rPr>
+                <w:rFonts w:ascii="Courier New" w:hAnsi="Courier New" w:cs="Courier New"/>
+                <w:color w:val="000000"/>
+                <w:kern w:val="0"/>
+                <w:sz w:val="21"/>
+                <w:szCs w:val="21"/>
+              </w:rPr>
+              <w:t>closeFuture</w:t>
+            </w:r>
+            <w:proofErr w:type="spellEnd"/>
+            <w:r>
+              <w:rPr>
+                <w:rFonts w:ascii="Courier New" w:hAnsi="Courier New" w:cs="Courier New"/>
+                <w:color w:val="000000"/>
+                <w:kern w:val="0"/>
+                <w:sz w:val="21"/>
+                <w:szCs w:val="21"/>
+              </w:rPr>
+              <w:t>().sync();</w:t>
+            </w:r>
+            <w:r>
+              <w:rPr>
+                <w:rFonts w:ascii="Courier New" w:hAnsi="Courier New" w:cs="Courier New"/>
+                <w:color w:val="000000"/>
+                <w:kern w:val="0"/>
+                <w:sz w:val="21"/>
+                <w:szCs w:val="21"/>
+              </w:rPr>
+              <w:br/>
+              <w:t xml:space="preserve">        } </w:t>
+            </w:r>
+            <w:r>
+              <w:rPr>
+                <w:rFonts w:ascii="Courier New" w:hAnsi="Courier New" w:cs="Courier New"/>
+                <w:b/>
+                <w:bCs/>
+                <w:color w:val="000080"/>
+                <w:kern w:val="0"/>
+                <w:sz w:val="21"/>
+                <w:szCs w:val="21"/>
+              </w:rPr>
+              <w:t xml:space="preserve">finally </w:t>
+            </w:r>
+            <w:r>
+              <w:rPr>
+                <w:rFonts w:ascii="Courier New" w:hAnsi="Courier New" w:cs="Courier New"/>
+                <w:color w:val="000000"/>
+                <w:kern w:val="0"/>
+                <w:sz w:val="21"/>
+                <w:szCs w:val="21"/>
+              </w:rPr>
+              <w:t>{</w:t>
+            </w:r>
+            <w:r>
+              <w:rPr>
+                <w:rFonts w:ascii="Courier New" w:hAnsi="Courier New" w:cs="Courier New"/>
+                <w:color w:val="000000"/>
+                <w:kern w:val="0"/>
+                <w:sz w:val="21"/>
+                <w:szCs w:val="21"/>
+              </w:rPr>
+              <w:br/>
+              <w:t xml:space="preserve">            </w:t>
+            </w:r>
+            <w:r>
+              <w:rPr>
+                <w:rFonts w:ascii="Courier New" w:hAnsi="Courier New" w:cs="Courier New"/>
+                <w:i/>
+                <w:iCs/>
+                <w:color w:val="008000"/>
+                <w:kern w:val="0"/>
+                <w:sz w:val="21"/>
+                <w:szCs w:val="21"/>
+              </w:rPr>
+              <w:t xml:space="preserve">// </w:t>
+            </w:r>
+            <w:r>
+              <w:rPr>
+                <w:rFonts w:ascii="宋体" w:hAnsi="宋体" w:cs="Courier New" w:hint="eastAsia"/>
+                <w:i/>
+                <w:iCs/>
+                <w:color w:val="008000"/>
+                <w:kern w:val="0"/>
+                <w:sz w:val="21"/>
+                <w:szCs w:val="21"/>
+              </w:rPr>
+              <w:t>关闭线程池并且释放所有的资源</w:t>
+            </w:r>
+            <w:r>
+              <w:rPr>
+                <w:rFonts w:ascii="宋体" w:hAnsi="宋体" w:cs="Courier New" w:hint="eastAsia"/>
+                <w:i/>
+                <w:iCs/>
+                <w:color w:val="008000"/>
+                <w:kern w:val="0"/>
+                <w:sz w:val="21"/>
+                <w:szCs w:val="21"/>
+              </w:rPr>
+              <w:br/>
+              <w:t xml:space="preserve">            </w:t>
+            </w:r>
+            <w:proofErr w:type="spellStart"/>
+            <w:r>
+              <w:rPr>
+                <w:rFonts w:ascii="Courier New" w:hAnsi="Courier New" w:cs="Courier New"/>
+                <w:color w:val="000000"/>
+                <w:kern w:val="0"/>
+                <w:sz w:val="21"/>
+                <w:szCs w:val="21"/>
+              </w:rPr>
+              <w:t>group.shutdownGracefully</w:t>
+            </w:r>
+            <w:proofErr w:type="spellEnd"/>
+            <w:r>
+              <w:rPr>
+                <w:rFonts w:ascii="Courier New" w:hAnsi="Courier New" w:cs="Courier New"/>
+                <w:color w:val="000000"/>
+                <w:kern w:val="0"/>
+                <w:sz w:val="21"/>
+                <w:szCs w:val="21"/>
+              </w:rPr>
+              <w:t>().sync();</w:t>
+            </w:r>
+            <w:r>
+              <w:rPr>
+                <w:rFonts w:ascii="Courier New" w:hAnsi="Courier New" w:cs="Courier New"/>
+                <w:color w:val="000000"/>
+                <w:kern w:val="0"/>
+                <w:sz w:val="21"/>
+                <w:szCs w:val="21"/>
+              </w:rPr>
+              <w:br/>
+              <w:t xml:space="preserve">        }</w:t>
+            </w:r>
+            <w:r>
+              <w:rPr>
+                <w:rFonts w:ascii="Courier New" w:hAnsi="Courier New" w:cs="Courier New"/>
+                <w:color w:val="000000"/>
+                <w:kern w:val="0"/>
+                <w:sz w:val="21"/>
+                <w:szCs w:val="21"/>
+              </w:rPr>
+              <w:br/>
+              <w:t xml:space="preserve">    }</w:t>
+            </w:r>
+            <w:r>
+              <w:rPr>
+                <w:rFonts w:ascii="Courier New" w:hAnsi="Courier New" w:cs="Courier New"/>
+                <w:color w:val="000000"/>
+                <w:kern w:val="0"/>
+                <w:sz w:val="21"/>
+                <w:szCs w:val="21"/>
+              </w:rPr>
+              <w:br/>
+            </w:r>
+            <w:r>
+              <w:rPr>
+                <w:rFonts w:ascii="Courier New" w:hAnsi="Courier New" w:cs="Courier New"/>
+                <w:color w:val="000000"/>
+                <w:kern w:val="0"/>
+                <w:sz w:val="21"/>
+                <w:szCs w:val="21"/>
+              </w:rPr>
+              <w:br/>
+              <w:t xml:space="preserve">    </w:t>
+            </w:r>
+            <w:r>
+              <w:rPr>
+                <w:rFonts w:ascii="Courier New" w:hAnsi="Courier New" w:cs="Courier New"/>
+                <w:b/>
+                <w:bCs/>
+                <w:color w:val="000080"/>
+                <w:kern w:val="0"/>
+                <w:sz w:val="21"/>
+                <w:szCs w:val="21"/>
+              </w:rPr>
+              <w:t xml:space="preserve">public static void </w:t>
+            </w:r>
+            <w:r>
+              <w:rPr>
+                <w:rFonts w:ascii="Courier New" w:hAnsi="Courier New" w:cs="Courier New"/>
+                <w:color w:val="000000"/>
+                <w:kern w:val="0"/>
+                <w:sz w:val="21"/>
+                <w:szCs w:val="21"/>
+              </w:rPr>
+              <w:t xml:space="preserve">main(String[] </w:t>
+            </w:r>
+            <w:proofErr w:type="spellStart"/>
+            <w:r>
+              <w:rPr>
+                <w:rFonts w:ascii="Courier New" w:hAnsi="Courier New" w:cs="Courier New"/>
+                <w:color w:val="000000"/>
+                <w:kern w:val="0"/>
+                <w:sz w:val="21"/>
+                <w:szCs w:val="21"/>
+              </w:rPr>
+              <w:t>args</w:t>
+            </w:r>
+            <w:proofErr w:type="spellEnd"/>
+            <w:r>
+              <w:rPr>
+                <w:rFonts w:ascii="Courier New" w:hAnsi="Courier New" w:cs="Courier New"/>
+                <w:color w:val="000000"/>
+                <w:kern w:val="0"/>
+                <w:sz w:val="21"/>
+                <w:szCs w:val="21"/>
+              </w:rPr>
+              <w:t xml:space="preserve">) </w:t>
+            </w:r>
+            <w:r>
+              <w:rPr>
+                <w:rFonts w:ascii="Courier New" w:hAnsi="Courier New" w:cs="Courier New"/>
+                <w:b/>
+                <w:bCs/>
+                <w:color w:val="000080"/>
+                <w:kern w:val="0"/>
+                <w:sz w:val="21"/>
+                <w:szCs w:val="21"/>
+              </w:rPr>
+              <w:t xml:space="preserve">throws </w:t>
+            </w:r>
+            <w:r>
+              <w:rPr>
+                <w:rFonts w:ascii="Courier New" w:hAnsi="Courier New" w:cs="Courier New"/>
+                <w:color w:val="000000"/>
+                <w:kern w:val="0"/>
+                <w:sz w:val="21"/>
+                <w:szCs w:val="21"/>
+              </w:rPr>
+              <w:t>Exception {</w:t>
+            </w:r>
+            <w:r>
+              <w:rPr>
+                <w:rFonts w:ascii="Courier New" w:hAnsi="Courier New" w:cs="Courier New"/>
+                <w:color w:val="000000"/>
+                <w:kern w:val="0"/>
+                <w:sz w:val="21"/>
+                <w:szCs w:val="21"/>
+              </w:rPr>
+              <w:br/>
+            </w:r>
+            <w:r>
+              <w:rPr>
+                <w:rFonts w:ascii="Courier New" w:hAnsi="Courier New" w:cs="Courier New"/>
+                <w:color w:val="000000"/>
+                <w:kern w:val="0"/>
+                <w:sz w:val="21"/>
+                <w:szCs w:val="21"/>
+              </w:rPr>
+              <w:br/>
+              <w:t xml:space="preserve">        </w:t>
+            </w:r>
+            <w:r>
+              <w:rPr>
+                <w:rFonts w:ascii="Courier New" w:hAnsi="Courier New" w:cs="Courier New"/>
+                <w:b/>
+                <w:bCs/>
+                <w:color w:val="000080"/>
+                <w:kern w:val="0"/>
+                <w:sz w:val="21"/>
+                <w:szCs w:val="21"/>
+              </w:rPr>
+              <w:t xml:space="preserve">if </w:t>
+            </w:r>
+            <w:r>
+              <w:rPr>
+                <w:rFonts w:ascii="Courier New" w:hAnsi="Courier New" w:cs="Courier New"/>
+                <w:color w:val="000000"/>
+                <w:kern w:val="0"/>
+                <w:sz w:val="21"/>
+                <w:szCs w:val="21"/>
+              </w:rPr>
+              <w:t>(</w:t>
+            </w:r>
+            <w:proofErr w:type="spellStart"/>
+            <w:r>
+              <w:rPr>
+                <w:rFonts w:ascii="Courier New" w:hAnsi="Courier New" w:cs="Courier New"/>
+                <w:color w:val="000000"/>
+                <w:kern w:val="0"/>
+                <w:sz w:val="21"/>
+                <w:szCs w:val="21"/>
+              </w:rPr>
+              <w:t>args</w:t>
+            </w:r>
+            <w:proofErr w:type="spellEnd"/>
+            <w:r>
+              <w:rPr>
+                <w:rFonts w:ascii="Courier New" w:hAnsi="Courier New" w:cs="Courier New"/>
+                <w:color w:val="000000"/>
+                <w:kern w:val="0"/>
+                <w:sz w:val="21"/>
+                <w:szCs w:val="21"/>
+              </w:rPr>
+              <w:t xml:space="preserve"> == </w:t>
+            </w:r>
+            <w:r>
+              <w:rPr>
+                <w:rFonts w:ascii="Courier New" w:hAnsi="Courier New" w:cs="Courier New"/>
+                <w:b/>
+                <w:bCs/>
+                <w:color w:val="000080"/>
+                <w:kern w:val="0"/>
+                <w:sz w:val="21"/>
+                <w:szCs w:val="21"/>
+              </w:rPr>
+              <w:t xml:space="preserve">null </w:t>
+            </w:r>
+            <w:r>
+              <w:rPr>
+                <w:rFonts w:ascii="Courier New" w:hAnsi="Courier New" w:cs="Courier New"/>
+                <w:color w:val="000000"/>
+                <w:kern w:val="0"/>
+                <w:sz w:val="21"/>
+                <w:szCs w:val="21"/>
+              </w:rPr>
+              <w:t xml:space="preserve">|| </w:t>
+            </w:r>
+            <w:proofErr w:type="spellStart"/>
+            <w:r>
+              <w:rPr>
+                <w:rFonts w:ascii="Courier New" w:hAnsi="Courier New" w:cs="Courier New"/>
+                <w:color w:val="000000"/>
+                <w:kern w:val="0"/>
+                <w:sz w:val="21"/>
+                <w:szCs w:val="21"/>
+              </w:rPr>
+              <w:t>args.</w:t>
+            </w:r>
+            <w:r>
+              <w:rPr>
+                <w:rFonts w:ascii="Courier New" w:hAnsi="Courier New" w:cs="Courier New"/>
+                <w:b/>
+                <w:bCs/>
+                <w:color w:val="660E7A"/>
+                <w:kern w:val="0"/>
+                <w:sz w:val="21"/>
+                <w:szCs w:val="21"/>
+              </w:rPr>
+              <w:t>length</w:t>
+            </w:r>
+            <w:proofErr w:type="spellEnd"/>
+            <w:r>
+              <w:rPr>
+                <w:rFonts w:ascii="Courier New" w:hAnsi="Courier New" w:cs="Courier New"/>
+                <w:b/>
+                <w:bCs/>
+                <w:color w:val="660E7A"/>
+                <w:kern w:val="0"/>
+                <w:sz w:val="21"/>
+                <w:szCs w:val="21"/>
+              </w:rPr>
+              <w:t xml:space="preserve"> </w:t>
+            </w:r>
+            <w:r>
+              <w:rPr>
+                <w:rFonts w:ascii="Courier New" w:hAnsi="Courier New" w:cs="Courier New"/>
+                <w:color w:val="000000"/>
+                <w:kern w:val="0"/>
+                <w:sz w:val="21"/>
+                <w:szCs w:val="21"/>
+              </w:rPr>
+              <w:t xml:space="preserve">== </w:t>
+            </w:r>
+            <w:r>
+              <w:rPr>
+                <w:rFonts w:ascii="Courier New" w:hAnsi="Courier New" w:cs="Courier New"/>
+                <w:b/>
+                <w:bCs/>
+                <w:color w:val="FF0000"/>
+                <w:kern w:val="0"/>
+                <w:sz w:val="21"/>
+                <w:szCs w:val="21"/>
+              </w:rPr>
+              <w:t>0</w:t>
+            </w:r>
+            <w:r>
+              <w:rPr>
+                <w:rFonts w:ascii="Courier New" w:hAnsi="Courier New" w:cs="Courier New"/>
+                <w:color w:val="000000"/>
+                <w:kern w:val="0"/>
+                <w:sz w:val="21"/>
+                <w:szCs w:val="21"/>
+              </w:rPr>
+              <w:t>) {</w:t>
+            </w:r>
+            <w:r>
+              <w:rPr>
+                <w:rFonts w:ascii="Courier New" w:hAnsi="Courier New" w:cs="Courier New"/>
+                <w:color w:val="000000"/>
+                <w:kern w:val="0"/>
+                <w:sz w:val="21"/>
+                <w:szCs w:val="21"/>
+              </w:rPr>
+              <w:br/>
+              <w:t xml:space="preserve">            </w:t>
+            </w:r>
+            <w:proofErr w:type="spellStart"/>
+            <w:r>
+              <w:rPr>
+                <w:rFonts w:ascii="Courier New" w:hAnsi="Courier New" w:cs="Courier New"/>
+                <w:color w:val="000000"/>
+                <w:kern w:val="0"/>
+                <w:sz w:val="21"/>
+                <w:szCs w:val="21"/>
+              </w:rPr>
+              <w:t>args</w:t>
+            </w:r>
+            <w:proofErr w:type="spellEnd"/>
+            <w:r>
+              <w:rPr>
+                <w:rFonts w:ascii="Courier New" w:hAnsi="Courier New" w:cs="Courier New"/>
+                <w:color w:val="000000"/>
+                <w:kern w:val="0"/>
+                <w:sz w:val="21"/>
+                <w:szCs w:val="21"/>
+              </w:rPr>
+              <w:t xml:space="preserve"> = </w:t>
+            </w:r>
+            <w:r>
+              <w:rPr>
+                <w:rFonts w:ascii="Courier New" w:hAnsi="Courier New" w:cs="Courier New"/>
+                <w:b/>
+                <w:bCs/>
+                <w:color w:val="000080"/>
+                <w:kern w:val="0"/>
+                <w:sz w:val="21"/>
+                <w:szCs w:val="21"/>
+              </w:rPr>
+              <w:t xml:space="preserve">new </w:t>
+            </w:r>
+            <w:r>
+              <w:rPr>
+                <w:rFonts w:ascii="Courier New" w:hAnsi="Courier New" w:cs="Courier New"/>
+                <w:color w:val="000000"/>
+                <w:kern w:val="0"/>
+                <w:sz w:val="21"/>
+                <w:szCs w:val="21"/>
+              </w:rPr>
+              <w:t>String[]{</w:t>
+            </w:r>
+            <w:r>
+              <w:rPr>
+                <w:rFonts w:ascii="Courier New" w:hAnsi="Courier New" w:cs="Courier New"/>
+                <w:b/>
+                <w:bCs/>
+                <w:color w:val="008000"/>
+                <w:kern w:val="0"/>
+                <w:sz w:val="21"/>
+                <w:szCs w:val="21"/>
+              </w:rPr>
+              <w:t>"localhost"</w:t>
+            </w:r>
+            <w:r>
+              <w:rPr>
+                <w:rFonts w:ascii="Courier New" w:hAnsi="Courier New" w:cs="Courier New"/>
+                <w:color w:val="000000"/>
+                <w:kern w:val="0"/>
+                <w:sz w:val="21"/>
+                <w:szCs w:val="21"/>
+              </w:rPr>
+              <w:t xml:space="preserve">, </w:t>
+            </w:r>
+            <w:r>
+              <w:rPr>
+                <w:rFonts w:ascii="Courier New" w:hAnsi="Courier New" w:cs="Courier New"/>
+                <w:b/>
+                <w:bCs/>
+                <w:color w:val="008000"/>
+                <w:kern w:val="0"/>
+                <w:sz w:val="21"/>
+                <w:szCs w:val="21"/>
+              </w:rPr>
+              <w:t>"8888"</w:t>
+            </w:r>
+            <w:r>
+              <w:rPr>
+                <w:rFonts w:ascii="Courier New" w:hAnsi="Courier New" w:cs="Courier New"/>
+                <w:color w:val="000000"/>
+                <w:kern w:val="0"/>
+                <w:sz w:val="21"/>
+                <w:szCs w:val="21"/>
+              </w:rPr>
+              <w:t>};</w:t>
+            </w:r>
+            <w:r>
+              <w:rPr>
+                <w:rFonts w:ascii="Courier New" w:hAnsi="Courier New" w:cs="Courier New"/>
+                <w:color w:val="000000"/>
+                <w:kern w:val="0"/>
+                <w:sz w:val="21"/>
+                <w:szCs w:val="21"/>
+              </w:rPr>
+              <w:br/>
+              <w:t xml:space="preserve">        }</w:t>
+            </w:r>
+            <w:r>
+              <w:rPr>
+                <w:rFonts w:ascii="Courier New" w:hAnsi="Courier New" w:cs="Courier New"/>
+                <w:color w:val="000000"/>
+                <w:kern w:val="0"/>
+                <w:sz w:val="21"/>
+                <w:szCs w:val="21"/>
+              </w:rPr>
+              <w:br/>
+            </w:r>
+            <w:r>
+              <w:rPr>
+                <w:rFonts w:ascii="Courier New" w:hAnsi="Courier New" w:cs="Courier New"/>
+                <w:color w:val="000000"/>
+                <w:kern w:val="0"/>
+                <w:sz w:val="21"/>
+                <w:szCs w:val="21"/>
+              </w:rPr>
+              <w:br/>
+              <w:t xml:space="preserve">        </w:t>
+            </w:r>
+            <w:r>
+              <w:rPr>
+                <w:rFonts w:ascii="Courier New" w:hAnsi="Courier New" w:cs="Courier New"/>
+                <w:b/>
+                <w:bCs/>
+                <w:color w:val="000080"/>
+                <w:kern w:val="0"/>
+                <w:sz w:val="21"/>
+                <w:szCs w:val="21"/>
+              </w:rPr>
+              <w:t xml:space="preserve">if </w:t>
+            </w:r>
+            <w:r>
+              <w:rPr>
+                <w:rFonts w:ascii="Courier New" w:hAnsi="Courier New" w:cs="Courier New"/>
+                <w:color w:val="000000"/>
+                <w:kern w:val="0"/>
+                <w:sz w:val="21"/>
+                <w:szCs w:val="21"/>
+              </w:rPr>
+              <w:t>(</w:t>
+            </w:r>
+            <w:proofErr w:type="spellStart"/>
+            <w:r>
+              <w:rPr>
+                <w:rFonts w:ascii="Courier New" w:hAnsi="Courier New" w:cs="Courier New"/>
+                <w:color w:val="000000"/>
+                <w:kern w:val="0"/>
+                <w:sz w:val="21"/>
+                <w:szCs w:val="21"/>
+              </w:rPr>
+              <w:t>args.</w:t>
+            </w:r>
+            <w:r>
+              <w:rPr>
+                <w:rFonts w:ascii="Courier New" w:hAnsi="Courier New" w:cs="Courier New"/>
+                <w:b/>
+                <w:bCs/>
+                <w:color w:val="660E7A"/>
+                <w:kern w:val="0"/>
+                <w:sz w:val="21"/>
+                <w:szCs w:val="21"/>
+              </w:rPr>
+              <w:t>length</w:t>
+            </w:r>
+            <w:proofErr w:type="spellEnd"/>
+            <w:r>
+              <w:rPr>
+                <w:rFonts w:ascii="Courier New" w:hAnsi="Courier New" w:cs="Courier New"/>
+                <w:b/>
+                <w:bCs/>
+                <w:color w:val="660E7A"/>
+                <w:kern w:val="0"/>
+                <w:sz w:val="21"/>
+                <w:szCs w:val="21"/>
+              </w:rPr>
+              <w:t xml:space="preserve"> </w:t>
+            </w:r>
+            <w:r>
+              <w:rPr>
+                <w:rFonts w:ascii="Courier New" w:hAnsi="Courier New" w:cs="Courier New"/>
+                <w:color w:val="000000"/>
+                <w:kern w:val="0"/>
+                <w:sz w:val="21"/>
+                <w:szCs w:val="21"/>
+              </w:rPr>
+              <w:t xml:space="preserve">!= </w:t>
+            </w:r>
+            <w:r>
+              <w:rPr>
+                <w:rFonts w:ascii="Courier New" w:hAnsi="Courier New" w:cs="Courier New"/>
+                <w:b/>
+                <w:bCs/>
+                <w:color w:val="FF0000"/>
+                <w:kern w:val="0"/>
+                <w:sz w:val="21"/>
+                <w:szCs w:val="21"/>
+              </w:rPr>
+              <w:t>2</w:t>
+            </w:r>
+            <w:r>
+              <w:rPr>
+                <w:rFonts w:ascii="Courier New" w:hAnsi="Courier New" w:cs="Courier New"/>
+                <w:color w:val="000000"/>
+                <w:kern w:val="0"/>
+                <w:sz w:val="21"/>
+                <w:szCs w:val="21"/>
+              </w:rPr>
+              <w:t>) {</w:t>
+            </w:r>
+            <w:r>
+              <w:rPr>
+                <w:rFonts w:ascii="Courier New" w:hAnsi="Courier New" w:cs="Courier New"/>
+                <w:color w:val="000000"/>
+                <w:kern w:val="0"/>
+                <w:sz w:val="21"/>
+                <w:szCs w:val="21"/>
+              </w:rPr>
+              <w:br/>
+            </w:r>
+            <w:r>
+              <w:rPr>
+                <w:rFonts w:ascii="Courier New" w:hAnsi="Courier New" w:cs="Courier New"/>
+                <w:color w:val="000000"/>
+                <w:kern w:val="0"/>
+                <w:sz w:val="21"/>
+                <w:szCs w:val="21"/>
+              </w:rPr>
+              <w:lastRenderedPageBreak/>
+              <w:t xml:space="preserve">            </w:t>
+            </w:r>
+            <w:proofErr w:type="spellStart"/>
+            <w:r>
+              <w:rPr>
+                <w:rFonts w:ascii="Courier New" w:hAnsi="Courier New" w:cs="Courier New"/>
+                <w:color w:val="000000"/>
+                <w:kern w:val="0"/>
+                <w:sz w:val="21"/>
+                <w:szCs w:val="21"/>
+              </w:rPr>
+              <w:t>System.</w:t>
+            </w:r>
+            <w:r>
+              <w:rPr>
+                <w:rFonts w:ascii="Courier New" w:hAnsi="Courier New" w:cs="Courier New"/>
+                <w:b/>
+                <w:bCs/>
+                <w:i/>
+                <w:iCs/>
+                <w:color w:val="660E7A"/>
+                <w:kern w:val="0"/>
+                <w:sz w:val="21"/>
+                <w:szCs w:val="21"/>
+              </w:rPr>
+              <w:t>err</w:t>
+            </w:r>
+            <w:r>
+              <w:rPr>
+                <w:rFonts w:ascii="Courier New" w:hAnsi="Courier New" w:cs="Courier New"/>
+                <w:color w:val="000000"/>
+                <w:kern w:val="0"/>
+                <w:sz w:val="21"/>
+                <w:szCs w:val="21"/>
+              </w:rPr>
+              <w:t>.println</w:t>
+            </w:r>
+            <w:proofErr w:type="spellEnd"/>
+            <w:r>
+              <w:rPr>
+                <w:rFonts w:ascii="Courier New" w:hAnsi="Courier New" w:cs="Courier New"/>
+                <w:color w:val="000000"/>
+                <w:kern w:val="0"/>
+                <w:sz w:val="21"/>
+                <w:szCs w:val="21"/>
+              </w:rPr>
+              <w:t>(</w:t>
+            </w:r>
+            <w:r>
+              <w:rPr>
+                <w:rFonts w:ascii="Courier New" w:hAnsi="Courier New" w:cs="Courier New"/>
+                <w:b/>
+                <w:bCs/>
+                <w:color w:val="008000"/>
+                <w:kern w:val="0"/>
+                <w:sz w:val="21"/>
+                <w:szCs w:val="21"/>
+              </w:rPr>
+              <w:t xml:space="preserve">"Usage: " </w:t>
+            </w:r>
+            <w:r>
+              <w:rPr>
+                <w:rFonts w:ascii="Courier New" w:hAnsi="Courier New" w:cs="Courier New"/>
+                <w:color w:val="000000"/>
+                <w:kern w:val="0"/>
+                <w:sz w:val="21"/>
+                <w:szCs w:val="21"/>
+              </w:rPr>
+              <w:t xml:space="preserve">+ </w:t>
+            </w:r>
+            <w:proofErr w:type="spellStart"/>
+            <w:r>
+              <w:rPr>
+                <w:rFonts w:ascii="Courier New" w:hAnsi="Courier New" w:cs="Courier New"/>
+                <w:color w:val="000000"/>
+                <w:kern w:val="0"/>
+                <w:sz w:val="21"/>
+                <w:szCs w:val="21"/>
+              </w:rPr>
+              <w:t>EchoClient.</w:t>
+            </w:r>
+            <w:r>
+              <w:rPr>
+                <w:rFonts w:ascii="Courier New" w:hAnsi="Courier New" w:cs="Courier New"/>
+                <w:b/>
+                <w:bCs/>
+                <w:color w:val="000080"/>
+                <w:kern w:val="0"/>
+                <w:sz w:val="21"/>
+                <w:szCs w:val="21"/>
+              </w:rPr>
+              <w:t>class</w:t>
+            </w:r>
+            <w:r>
+              <w:rPr>
+                <w:rFonts w:ascii="Courier New" w:hAnsi="Courier New" w:cs="Courier New"/>
+                <w:color w:val="000000"/>
+                <w:kern w:val="0"/>
+                <w:sz w:val="21"/>
+                <w:szCs w:val="21"/>
+              </w:rPr>
+              <w:t>.getSimpleName</w:t>
+            </w:r>
+            <w:proofErr w:type="spellEnd"/>
+            <w:r>
+              <w:rPr>
+                <w:rFonts w:ascii="Courier New" w:hAnsi="Courier New" w:cs="Courier New"/>
+                <w:color w:val="000000"/>
+                <w:kern w:val="0"/>
+                <w:sz w:val="21"/>
+                <w:szCs w:val="21"/>
+              </w:rPr>
+              <w:t xml:space="preserve">() + </w:t>
+            </w:r>
+            <w:r>
+              <w:rPr>
+                <w:rFonts w:ascii="Courier New" w:hAnsi="Courier New" w:cs="Courier New"/>
+                <w:b/>
+                <w:bCs/>
+                <w:color w:val="008000"/>
+                <w:kern w:val="0"/>
+                <w:sz w:val="21"/>
+                <w:szCs w:val="21"/>
+              </w:rPr>
+              <w:t>" &lt;host&gt; &lt;port&gt;"</w:t>
+            </w:r>
+            <w:r>
+              <w:rPr>
+                <w:rFonts w:ascii="Courier New" w:hAnsi="Courier New" w:cs="Courier New"/>
+                <w:color w:val="000000"/>
+                <w:kern w:val="0"/>
+                <w:sz w:val="21"/>
+                <w:szCs w:val="21"/>
+              </w:rPr>
+              <w:t>);</w:t>
+            </w:r>
+            <w:r>
+              <w:rPr>
+                <w:rFonts w:ascii="Courier New" w:hAnsi="Courier New" w:cs="Courier New"/>
+                <w:color w:val="000000"/>
+                <w:kern w:val="0"/>
+                <w:sz w:val="21"/>
+                <w:szCs w:val="21"/>
+              </w:rPr>
+              <w:br/>
+              <w:t xml:space="preserve">            </w:t>
+            </w:r>
+            <w:r>
+              <w:rPr>
+                <w:rFonts w:ascii="Courier New" w:hAnsi="Courier New" w:cs="Courier New"/>
+                <w:b/>
+                <w:bCs/>
+                <w:color w:val="000080"/>
+                <w:kern w:val="0"/>
+                <w:sz w:val="21"/>
+                <w:szCs w:val="21"/>
+              </w:rPr>
+              <w:t>return</w:t>
+            </w:r>
+            <w:r>
+              <w:rPr>
+                <w:rFonts w:ascii="Courier New" w:hAnsi="Courier New" w:cs="Courier New"/>
+                <w:color w:val="000000"/>
+                <w:kern w:val="0"/>
+                <w:sz w:val="21"/>
+                <w:szCs w:val="21"/>
+              </w:rPr>
+              <w:t>;</w:t>
+            </w:r>
+            <w:r>
+              <w:rPr>
+                <w:rFonts w:ascii="Courier New" w:hAnsi="Courier New" w:cs="Courier New"/>
+                <w:color w:val="000000"/>
+                <w:kern w:val="0"/>
+                <w:sz w:val="21"/>
+                <w:szCs w:val="21"/>
+              </w:rPr>
+              <w:br/>
+              <w:t xml:space="preserve">        }</w:t>
+            </w:r>
+            <w:r>
+              <w:rPr>
+                <w:rFonts w:ascii="Courier New" w:hAnsi="Courier New" w:cs="Courier New"/>
+                <w:color w:val="000000"/>
+                <w:kern w:val="0"/>
+                <w:sz w:val="21"/>
+                <w:szCs w:val="21"/>
+              </w:rPr>
+              <w:br/>
+            </w:r>
+            <w:r>
+              <w:rPr>
+                <w:rFonts w:ascii="Courier New" w:hAnsi="Courier New" w:cs="Courier New"/>
+                <w:color w:val="000000"/>
+                <w:kern w:val="0"/>
+                <w:sz w:val="21"/>
+                <w:szCs w:val="21"/>
+              </w:rPr>
+              <w:br/>
+              <w:t xml:space="preserve">        </w:t>
+            </w:r>
+            <w:r>
+              <w:rPr>
+                <w:rFonts w:ascii="Courier New" w:hAnsi="Courier New" w:cs="Courier New"/>
+                <w:b/>
+                <w:bCs/>
+                <w:color w:val="000080"/>
+                <w:kern w:val="0"/>
+                <w:sz w:val="21"/>
+                <w:szCs w:val="21"/>
+              </w:rPr>
+              <w:t xml:space="preserve">final </w:t>
+            </w:r>
+            <w:r>
+              <w:rPr>
+                <w:rFonts w:ascii="Courier New" w:hAnsi="Courier New" w:cs="Courier New"/>
+                <w:color w:val="000000"/>
+                <w:kern w:val="0"/>
+                <w:sz w:val="21"/>
+                <w:szCs w:val="21"/>
+              </w:rPr>
+              <w:t xml:space="preserve">String host = </w:t>
+            </w:r>
+            <w:proofErr w:type="spellStart"/>
+            <w:r>
+              <w:rPr>
+                <w:rFonts w:ascii="Courier New" w:hAnsi="Courier New" w:cs="Courier New"/>
+                <w:color w:val="000000"/>
+                <w:kern w:val="0"/>
+                <w:sz w:val="21"/>
+                <w:szCs w:val="21"/>
+              </w:rPr>
+              <w:t>args</w:t>
+            </w:r>
+            <w:proofErr w:type="spellEnd"/>
+            <w:r>
+              <w:rPr>
+                <w:rFonts w:ascii="Courier New" w:hAnsi="Courier New" w:cs="Courier New"/>
+                <w:color w:val="000000"/>
+                <w:kern w:val="0"/>
+                <w:sz w:val="21"/>
+                <w:szCs w:val="21"/>
+              </w:rPr>
+              <w:t>[</w:t>
+            </w:r>
+            <w:r>
+              <w:rPr>
+                <w:rFonts w:ascii="Courier New" w:hAnsi="Courier New" w:cs="Courier New"/>
+                <w:b/>
+                <w:bCs/>
+                <w:color w:val="FF0000"/>
+                <w:kern w:val="0"/>
+                <w:sz w:val="21"/>
+                <w:szCs w:val="21"/>
+              </w:rPr>
+              <w:t>0</w:t>
+            </w:r>
+            <w:r>
+              <w:rPr>
+                <w:rFonts w:ascii="Courier New" w:hAnsi="Courier New" w:cs="Courier New"/>
+                <w:color w:val="000000"/>
+                <w:kern w:val="0"/>
+                <w:sz w:val="21"/>
+                <w:szCs w:val="21"/>
+              </w:rPr>
+              <w:t>];</w:t>
+            </w:r>
+            <w:r>
+              <w:rPr>
+                <w:rFonts w:ascii="Courier New" w:hAnsi="Courier New" w:cs="Courier New"/>
+                <w:color w:val="000000"/>
+                <w:kern w:val="0"/>
+                <w:sz w:val="21"/>
+                <w:szCs w:val="21"/>
+              </w:rPr>
+              <w:br/>
+              <w:t xml:space="preserve">        </w:t>
+            </w:r>
+            <w:r>
+              <w:rPr>
+                <w:rFonts w:ascii="Courier New" w:hAnsi="Courier New" w:cs="Courier New"/>
+                <w:b/>
+                <w:bCs/>
+                <w:color w:val="000080"/>
+                <w:kern w:val="0"/>
+                <w:sz w:val="21"/>
+                <w:szCs w:val="21"/>
+              </w:rPr>
+              <w:t xml:space="preserve">final </w:t>
+            </w:r>
+            <w:proofErr w:type="spellStart"/>
+            <w:r>
+              <w:rPr>
+                <w:rFonts w:ascii="Courier New" w:hAnsi="Courier New" w:cs="Courier New"/>
+                <w:b/>
+                <w:bCs/>
+                <w:color w:val="000080"/>
+                <w:kern w:val="0"/>
+                <w:sz w:val="21"/>
+                <w:szCs w:val="21"/>
+              </w:rPr>
+              <w:t>int</w:t>
+            </w:r>
+            <w:proofErr w:type="spellEnd"/>
+            <w:r>
+              <w:rPr>
+                <w:rFonts w:ascii="Courier New" w:hAnsi="Courier New" w:cs="Courier New"/>
+                <w:b/>
+                <w:bCs/>
+                <w:color w:val="000080"/>
+                <w:kern w:val="0"/>
+                <w:sz w:val="21"/>
+                <w:szCs w:val="21"/>
+              </w:rPr>
+              <w:t xml:space="preserve"> </w:t>
+            </w:r>
+            <w:r>
+              <w:rPr>
+                <w:rFonts w:ascii="Courier New" w:hAnsi="Courier New" w:cs="Courier New"/>
+                <w:color w:val="000000"/>
+                <w:kern w:val="0"/>
+                <w:sz w:val="21"/>
+                <w:szCs w:val="21"/>
+              </w:rPr>
+              <w:t xml:space="preserve">port = </w:t>
+            </w:r>
+            <w:proofErr w:type="spellStart"/>
+            <w:r>
+              <w:rPr>
+                <w:rFonts w:ascii="Courier New" w:hAnsi="Courier New" w:cs="Courier New"/>
+                <w:color w:val="000000"/>
+                <w:kern w:val="0"/>
+                <w:sz w:val="21"/>
+                <w:szCs w:val="21"/>
+              </w:rPr>
+              <w:t>Integer.</w:t>
+            </w:r>
+            <w:r>
+              <w:rPr>
+                <w:rFonts w:ascii="Courier New" w:hAnsi="Courier New" w:cs="Courier New"/>
+                <w:i/>
+                <w:iCs/>
+                <w:color w:val="000000"/>
+                <w:kern w:val="0"/>
+                <w:sz w:val="21"/>
+                <w:szCs w:val="21"/>
+              </w:rPr>
+              <w:t>parseInt</w:t>
+            </w:r>
+            <w:proofErr w:type="spellEnd"/>
+            <w:r>
+              <w:rPr>
+                <w:rFonts w:ascii="Courier New" w:hAnsi="Courier New" w:cs="Courier New"/>
+                <w:color w:val="000000"/>
+                <w:kern w:val="0"/>
+                <w:sz w:val="21"/>
+                <w:szCs w:val="21"/>
+              </w:rPr>
+              <w:t>(</w:t>
+            </w:r>
+            <w:proofErr w:type="spellStart"/>
+            <w:r>
+              <w:rPr>
+                <w:rFonts w:ascii="Courier New" w:hAnsi="Courier New" w:cs="Courier New"/>
+                <w:color w:val="000000"/>
+                <w:kern w:val="0"/>
+                <w:sz w:val="21"/>
+                <w:szCs w:val="21"/>
+              </w:rPr>
+              <w:t>args</w:t>
+            </w:r>
+            <w:proofErr w:type="spellEnd"/>
+            <w:r>
+              <w:rPr>
+                <w:rFonts w:ascii="Courier New" w:hAnsi="Courier New" w:cs="Courier New"/>
+                <w:color w:val="000000"/>
+                <w:kern w:val="0"/>
+                <w:sz w:val="21"/>
+                <w:szCs w:val="21"/>
+              </w:rPr>
+              <w:t>[</w:t>
+            </w:r>
+            <w:r>
+              <w:rPr>
+                <w:rFonts w:ascii="Courier New" w:hAnsi="Courier New" w:cs="Courier New"/>
+                <w:b/>
+                <w:bCs/>
+                <w:color w:val="FF0000"/>
+                <w:kern w:val="0"/>
+                <w:sz w:val="21"/>
+                <w:szCs w:val="21"/>
+              </w:rPr>
+              <w:t>1</w:t>
+            </w:r>
+            <w:r>
+              <w:rPr>
+                <w:rFonts w:ascii="Courier New" w:hAnsi="Courier New" w:cs="Courier New"/>
+                <w:color w:val="000000"/>
+                <w:kern w:val="0"/>
+                <w:sz w:val="21"/>
+                <w:szCs w:val="21"/>
+              </w:rPr>
+              <w:t>]);</w:t>
+            </w:r>
+            <w:r>
+              <w:rPr>
+                <w:rFonts w:ascii="Courier New" w:hAnsi="Courier New" w:cs="Courier New"/>
+                <w:color w:val="000000"/>
+                <w:kern w:val="0"/>
+                <w:sz w:val="21"/>
+                <w:szCs w:val="21"/>
+              </w:rPr>
+              <w:br/>
+              <w:t xml:space="preserve">        </w:t>
+            </w:r>
+            <w:r>
+              <w:rPr>
+                <w:rFonts w:ascii="Courier New" w:hAnsi="Courier New" w:cs="Courier New"/>
+                <w:b/>
+                <w:bCs/>
+                <w:color w:val="000080"/>
+                <w:kern w:val="0"/>
+                <w:sz w:val="21"/>
+                <w:szCs w:val="21"/>
+              </w:rPr>
+              <w:t xml:space="preserve">new </w:t>
+            </w:r>
+            <w:proofErr w:type="spellStart"/>
+            <w:r>
+              <w:rPr>
+                <w:rFonts w:ascii="Courier New" w:hAnsi="Courier New" w:cs="Courier New"/>
+                <w:color w:val="000000"/>
+                <w:kern w:val="0"/>
+                <w:sz w:val="21"/>
+                <w:szCs w:val="21"/>
+              </w:rPr>
+              <w:t>EchoClient</w:t>
+            </w:r>
+            <w:proofErr w:type="spellEnd"/>
+            <w:r>
+              <w:rPr>
+                <w:rFonts w:ascii="Courier New" w:hAnsi="Courier New" w:cs="Courier New"/>
+                <w:color w:val="000000"/>
+                <w:kern w:val="0"/>
+                <w:sz w:val="21"/>
+                <w:szCs w:val="21"/>
+              </w:rPr>
+              <w:t>(host, port).start();</w:t>
+            </w:r>
+            <w:r>
+              <w:rPr>
+                <w:rFonts w:ascii="Courier New" w:hAnsi="Courier New" w:cs="Courier New"/>
+                <w:color w:val="000000"/>
+                <w:kern w:val="0"/>
+                <w:sz w:val="21"/>
+                <w:szCs w:val="21"/>
+              </w:rPr>
+              <w:br/>
+            </w:r>
+            <w:r>
+              <w:rPr>
+                <w:rFonts w:ascii="Courier New" w:hAnsi="Courier New" w:cs="Courier New"/>
+                <w:color w:val="000000"/>
+                <w:kern w:val="0"/>
+                <w:sz w:val="21"/>
+                <w:szCs w:val="21"/>
+              </w:rPr>
+              <w:t xml:space="preserve">    }</w:t>
+            </w:r>
+            <w:r>
+              <w:rPr>
+                <w:rFonts w:ascii="Courier New" w:hAnsi="Courier New" w:cs="Courier New"/>
+                <w:color w:val="000000"/>
+                <w:kern w:val="0"/>
+                <w:sz w:val="21"/>
+                <w:szCs w:val="21"/>
+              </w:rPr>
+              <w:br/>
+              <w:t>}</w:t>
+            </w:r>
+          </w:p>
+        </w:tc>
+      </w:tr>
+    </w:tbl>
+    <w:p>
+      <w:pPr>
+        <w:ind w:firstLine="480"/>
+        <w:rPr>
+          <w:rFonts w:hint="eastAsia"/>
+        </w:rPr>
+      </w:pPr>
+      <w:proofErr w:type="gramStart"/>
+      <w:r>
+        <w:rPr>
+          <w:rFonts w:hint="eastAsia"/>
+        </w:rPr>
+        <w:lastRenderedPageBreak/>
+        <w:t>和之前</w:t>
+      </w:r>
+      <w:proofErr w:type="gramEnd"/>
+      <w:r>
+        <w:rPr>
+          <w:rFonts w:hint="eastAsia"/>
+        </w:rPr>
+        <w:t>一样，使用了</w:t>
+      </w:r>
+      <w:r>
+        <w:rPr>
+          <w:rFonts w:hint="eastAsia"/>
+        </w:rPr>
+        <w:t xml:space="preserve">NIO </w:t>
+      </w:r>
+      <w:r>
+        <w:rPr>
+          <w:rFonts w:hint="eastAsia"/>
+        </w:rPr>
+        <w:t>传输。注意，你可以在客户端和服务器上分别使用不同的传输。例如，在服务器端使用</w:t>
+      </w:r>
+      <w:r>
+        <w:rPr>
+          <w:rFonts w:hint="eastAsia"/>
+        </w:rPr>
+        <w:t xml:space="preserve">NIO </w:t>
+      </w:r>
+      <w:r>
+        <w:rPr>
+          <w:rFonts w:hint="eastAsia"/>
+        </w:rPr>
+        <w:t>传输，而在客户端使用</w:t>
+      </w:r>
+      <w:r>
+        <w:rPr>
+          <w:rFonts w:hint="eastAsia"/>
+        </w:rPr>
+        <w:t xml:space="preserve">OIO </w:t>
+      </w:r>
+      <w:r>
+        <w:rPr>
+          <w:rFonts w:hint="eastAsia"/>
+        </w:rPr>
+        <w:t>传输。</w:t>
+      </w:r>
+    </w:p>
+    <w:p>
+      <w:pPr>
+        <w:ind w:firstLine="480"/>
+        <w:rPr>
+          <w:rFonts w:hint="eastAsia"/>
+        </w:rPr>
+      </w:pPr>
+      <w:r>
+        <w:rPr>
+          <w:rFonts w:hint="eastAsia"/>
+        </w:rPr>
+        <w:t>让我们回顾一下这一节中所介绍的要点：</w:t>
+      </w:r>
+    </w:p>
+    <w:p>
+      <w:pPr>
+        <w:pStyle w:val="a9"/>
+        <w:numPr>
+          <w:ilvl w:val="0"/>
+          <w:numId w:val="47"/>
+        </w:numPr>
+        <w:ind w:firstLineChars="0"/>
+      </w:pPr>
+      <w:r>
+        <w:rPr>
+          <w:rFonts w:hint="eastAsia"/>
+        </w:rPr>
+        <w:t>为初始化客户端，创建了一个</w:t>
+      </w:r>
+      <w:r>
+        <w:t xml:space="preserve">Bootstrap </w:t>
+      </w:r>
+      <w:r>
+        <w:rPr>
+          <w:rFonts w:hint="eastAsia"/>
+        </w:rPr>
+        <w:t>实例；</w:t>
+      </w:r>
+    </w:p>
+    <w:p>
+      <w:pPr>
+        <w:pStyle w:val="a9"/>
+        <w:numPr>
+          <w:ilvl w:val="0"/>
+          <w:numId w:val="47"/>
+        </w:numPr>
+        <w:ind w:firstLineChars="0"/>
+        <w:rPr>
+          <w:rFonts w:hint="eastAsia"/>
+        </w:rPr>
+      </w:pPr>
+      <w:r>
+        <w:rPr>
+          <w:rFonts w:hint="eastAsia"/>
+        </w:rPr>
+        <w:t>为进行事件处理分配了一个</w:t>
+      </w:r>
+      <w:proofErr w:type="spellStart"/>
+      <w:r>
+        <w:t>NioEventLoopGroup</w:t>
+      </w:r>
+      <w:proofErr w:type="spellEnd"/>
+      <w:r>
+        <w:t xml:space="preserve"> </w:t>
+      </w:r>
+      <w:r>
+        <w:rPr>
+          <w:rFonts w:hint="eastAsia"/>
+        </w:rPr>
+        <w:t>实例，其中事件处理包括创建新的连接以及处理入站和出站数据；</w:t>
+      </w:r>
+    </w:p>
+    <w:p>
+      <w:pPr>
+        <w:pStyle w:val="a9"/>
+        <w:numPr>
+          <w:ilvl w:val="0"/>
+          <w:numId w:val="47"/>
+        </w:numPr>
+        <w:ind w:firstLineChars="0"/>
+      </w:pPr>
+      <w:r>
+        <w:rPr>
+          <w:rFonts w:hint="eastAsia"/>
+        </w:rPr>
+        <w:t>为服务器连接创建了一个</w:t>
+      </w:r>
+      <w:proofErr w:type="spellStart"/>
+      <w:r>
+        <w:t>InetSocketAddress</w:t>
+      </w:r>
+      <w:proofErr w:type="spellEnd"/>
+      <w:r>
+        <w:t xml:space="preserve"> </w:t>
+      </w:r>
+      <w:r>
+        <w:rPr>
+          <w:rFonts w:hint="eastAsia"/>
+        </w:rPr>
+        <w:t>实例；</w:t>
+      </w:r>
+    </w:p>
+    <w:p>
+      <w:pPr>
+        <w:pStyle w:val="a9"/>
+        <w:numPr>
+          <w:ilvl w:val="0"/>
+          <w:numId w:val="47"/>
+        </w:numPr>
+        <w:ind w:firstLineChars="0"/>
+        <w:rPr>
+          <w:rFonts w:hint="eastAsia"/>
+        </w:rPr>
+      </w:pPr>
+      <w:r>
+        <w:rPr>
+          <w:rFonts w:hint="eastAsia"/>
+        </w:rPr>
+        <w:t>当连接被建立时，一个</w:t>
+      </w:r>
+      <w:proofErr w:type="spellStart"/>
+      <w:r>
+        <w:t>EchoClientHandler</w:t>
+      </w:r>
+      <w:proofErr w:type="spellEnd"/>
+      <w:r>
+        <w:t xml:space="preserve"> </w:t>
+      </w:r>
+      <w:r>
+        <w:rPr>
+          <w:rFonts w:hint="eastAsia"/>
+        </w:rPr>
+        <w:t>实例会被安装到（该</w:t>
+      </w:r>
+      <w:r>
+        <w:t xml:space="preserve">Channel </w:t>
+      </w:r>
+      <w:r>
+        <w:rPr>
+          <w:rFonts w:hint="eastAsia"/>
+        </w:rPr>
+        <w:t>的）</w:t>
+      </w:r>
+      <w:proofErr w:type="spellStart"/>
+      <w:r>
+        <w:rPr>
+          <w:rFonts w:hint="eastAsia"/>
+        </w:rPr>
+        <w:t>ChannelPipeline</w:t>
+      </w:r>
+      <w:proofErr w:type="spellEnd"/>
+      <w:r>
+        <w:rPr>
+          <w:rFonts w:hint="eastAsia"/>
+        </w:rPr>
+        <w:t xml:space="preserve"> </w:t>
+      </w:r>
+      <w:r>
+        <w:rPr>
+          <w:rFonts w:hint="eastAsia"/>
+        </w:rPr>
+        <w:t>中；</w:t>
+      </w:r>
+    </w:p>
+    <w:p>
+      <w:pPr>
+        <w:pStyle w:val="a9"/>
+        <w:numPr>
+          <w:ilvl w:val="0"/>
+          <w:numId w:val="47"/>
+        </w:numPr>
+        <w:ind w:firstLineChars="0"/>
+      </w:pPr>
+      <w:r>
+        <w:rPr>
+          <w:rFonts w:hint="eastAsia"/>
+        </w:rPr>
+        <w:t>在一切都设置完成后，调用</w:t>
+      </w:r>
+      <w:proofErr w:type="spellStart"/>
+      <w:r>
+        <w:t>Bootstrap.connect</w:t>
+      </w:r>
+      <w:proofErr w:type="spellEnd"/>
+      <w:r>
+        <w:t>()</w:t>
+      </w:r>
+      <w:r>
+        <w:rPr>
+          <w:rFonts w:hint="eastAsia"/>
+        </w:rPr>
+        <w:t>方法连接到远程节点；</w:t>
+      </w:r>
+    </w:p>
+    <w:p>
+      <w:pPr>
+        <w:ind w:firstLine="480"/>
+      </w:pPr>
+      <w:r>
+        <w:rPr>
+          <w:rFonts w:hint="eastAsia"/>
+        </w:rPr>
+        <w:t>完成了客户端，你便可以着手构建并测试该系统了。</w:t>
+      </w:r>
+    </w:p>
+    <w:p>
+      <w:pPr>
+        <w:pStyle w:val="2"/>
+      </w:pPr>
+      <w:r>
+        <w:rPr>
+          <w:rFonts w:hint="eastAsia"/>
+        </w:rPr>
+        <w:t xml:space="preserve">2.5 </w:t>
+      </w:r>
+      <w:r>
+        <w:rPr>
+          <w:rFonts w:hint="eastAsia"/>
+        </w:rPr>
+        <w:t>构建和运行</w:t>
+      </w:r>
+      <w:r>
+        <w:rPr>
+          <w:rFonts w:hint="eastAsia"/>
+        </w:rPr>
+        <w:t xml:space="preserve">Echo </w:t>
+      </w:r>
+      <w:r>
+        <w:rPr>
+          <w:rFonts w:hint="eastAsia"/>
+        </w:rPr>
+        <w:t>服务器和客户端</w:t>
+      </w:r>
+    </w:p>
+    <w:p>
+      <w:pPr>
+        <w:ind w:firstLine="480"/>
+      </w:pPr>
+      <w:r>
+        <w:rPr>
+          <w:rFonts w:hint="eastAsia"/>
+        </w:rPr>
+        <w:t>直接运行</w:t>
+      </w:r>
+      <w:r>
+        <w:t>Ech</w:t>
+      </w:r>
+      <w:r>
+        <w:rPr>
+          <w:rFonts w:hint="eastAsia"/>
+        </w:rPr>
+        <w:t>o</w:t>
+      </w:r>
+      <w:r>
+        <w:rPr>
+          <w:rFonts w:hint="eastAsia"/>
+        </w:rPr>
+        <w:t>服务器和</w:t>
+      </w:r>
+      <w:r>
+        <w:rPr>
+          <w:rFonts w:hint="eastAsia"/>
+        </w:rPr>
+        <w:t>Ech</w:t>
+      </w:r>
+      <w:r>
+        <w:t>o</w:t>
+      </w:r>
+      <w:r>
+        <w:rPr>
+          <w:rFonts w:hint="eastAsia"/>
+        </w:rPr>
+        <w:t>客户端即可。</w:t>
+      </w:r>
+    </w:p>
+    <w:p>
+      <w:pPr>
+        <w:pStyle w:val="ad"/>
+      </w:pPr>
+      <w:r>
+        <w:drawing>
+          <wp:inline distT="0" distB="0" distL="0" distR="0" wp14:anchorId="21999DFE" wp14:editId="66E28549">
+            <wp:extent cx="6645910" cy="1969135"/>
+            <wp:effectExtent l="0" t="0" r="2540" b="0"/>
+            <wp:docPr id="2" name="图片 2"/>
+            <wp:cNvGraphicFramePr>
+              <a:graphicFrameLocks xmlns:a="http://schemas.openxmlformats.org/drawingml/2006/main" noChangeAspect="1"/>
+            </wp:cNvGraphicFramePr>
+            <a:graphic xmlns:a="http://schemas.openxmlformats.org/drawingml/2006/main">
+              <a:graphicData uri="http://schemas.openxmlformats.org/drawingml/2006/picture">
+                <pic:pic xmlns:pic="http://schemas.openxmlformats.org/drawingml/2006/picture">
+                  <pic:nvPicPr>
+                    <pic:cNvPr id="1" name=""/>
+                    <pic:cNvPicPr/>
+                  </pic:nvPicPr>
+                  <pic:blipFill>
+                    <a:blip r:embed="rId8"/>
+                    <a:stretch>
+                      <a:fillRect/>
+                    </a:stretch>
+                  </pic:blipFill>
+                  <pic:spPr>
+                    <a:xfrm>
+                      <a:off x="0" y="0"/>
+                      <a:ext cx="6645910" cy="1969135"/>
+                    </a:xfrm>
+                    <a:prstGeom prst="rect">
+                      <a:avLst/>
+                    </a:prstGeom>
+                  </pic:spPr>
+                </pic:pic>
+              </a:graphicData>
+            </a:graphic>
+          </wp:inline>
+        </w:drawing>
+      </w:r>
+    </w:p>
+    <w:p>
+      <w:pPr>
+        <w:pStyle w:val="ad"/>
+      </w:pPr>
+      <w:r>
+        <w:rPr>
+          <w:rFonts w:hint="eastAsia"/>
+        </w:rPr>
+        <w:t>图</w:t>
+      </w:r>
+      <w:r>
+        <w:rPr>
+          <w:rFonts w:hint="eastAsia"/>
+        </w:rPr>
+        <w:t>2-2 Ec</w:t>
+      </w:r>
+      <w:r>
+        <w:t>ho</w:t>
+      </w:r>
+      <w:r>
+        <w:rPr>
+          <w:rFonts w:hint="eastAsia"/>
+        </w:rPr>
+        <w:t>服务器运行结果</w:t>
+      </w:r>
+    </w:p>
+    <w:p>
+      <w:pPr>
+        <w:pStyle w:val="ad"/>
+      </w:pPr>
+      <w:r>
+        <w:lastRenderedPageBreak/>
+        <w:drawing>
+          <wp:inline distT="0" distB="0" distL="0" distR="0" wp14:anchorId="504B6AFA" wp14:editId="1C7B4E10">
+            <wp:extent cx="6645910" cy="1969135"/>
+            <wp:effectExtent l="0" t="0" r="2540" b="0"/>
+            <wp:docPr id="3" name="图片 3"/>
+            <wp:cNvGraphicFramePr>
+              <a:graphicFrameLocks xmlns:a="http://schemas.openxmlformats.org/drawingml/2006/main" noChangeAspect="1"/>
+            </wp:cNvGraphicFramePr>
+            <a:graphic xmlns:a="http://schemas.openxmlformats.org/drawingml/2006/main">
+              <a:graphicData uri="http://schemas.openxmlformats.org/drawingml/2006/picture">
+                <pic:pic xmlns:pic="http://schemas.openxmlformats.org/drawingml/2006/picture">
+                  <pic:nvPicPr>
+                    <pic:cNvPr id="1" name=""/>
+                    <pic:cNvPicPr/>
+                  </pic:nvPicPr>
+                  <pic:blipFill>
+                    <a:blip r:embed="rId9"/>
+                    <a:stretch>
+                      <a:fillRect/>
+                    </a:stretch>
+                  </pic:blipFill>
+                  <pic:spPr>
+                    <a:xfrm>
+                      <a:off x="0" y="0"/>
+                      <a:ext cx="6645910" cy="1969135"/>
+                    </a:xfrm>
+                    <a:prstGeom prst="rect">
+                      <a:avLst/>
+                    </a:prstGeom>
+                  </pic:spPr>
+                </pic:pic>
+              </a:graphicData>
+            </a:graphic>
+          </wp:inline>
+        </w:drawing>
+      </w:r>
+    </w:p>
+    <w:p>
+      <w:pPr>
+        <w:pStyle w:val="ad"/>
+        <w:ind w:firstLine="480"/>
+        <w:rPr>
+          <w:rFonts w:hint="eastAsia"/>
+        </w:rPr>
+      </w:pPr>
+      <w:r>
+        <w:rPr>
+          <w:rFonts w:hint="eastAsia"/>
+        </w:rPr>
+        <w:t>图</w:t>
+      </w:r>
+      <w:r>
+        <w:rPr>
+          <w:rFonts w:hint="eastAsia"/>
+        </w:rPr>
+        <w:t>2-2 Ec</w:t>
+      </w:r>
+      <w:r>
+        <w:t>ho</w:t>
+      </w:r>
+      <w:r>
+        <w:rPr>
+          <w:rFonts w:hint="eastAsia"/>
+        </w:rPr>
+        <w:t>客户端</w:t>
+      </w:r>
+      <w:bookmarkStart w:id="0" w:name="_GoBack"/>
+      <w:bookmarkEnd w:id="0"/>
+      <w:r>
+        <w:rPr>
+          <w:rFonts w:hint="eastAsia"/>
+        </w:rPr>
+        <w:t>运行结果</w:t>
       </w:r>
     </w:p>
     <w:sectPr>
-      <w:headerReference w:type="even" r:id="rId8"/>
-      <w:headerReference w:type="default" r:id="rId9"/>
-      <w:footerReference w:type="even" r:id="rId10"/>
-      <w:footerReference w:type="default" r:id="rId11"/>
-      <w:headerReference w:type="first" r:id="rId12"/>
-      <w:footerReference w:type="first" r:id="rId13"/>
+      <w:headerReference w:type="even" r:id="rId10"/>
+      <w:headerReference w:type="default" r:id="rId11"/>
+      <w:footerReference w:type="even" r:id="rId12"/>
+      <w:footerReference w:type="default" r:id="rId13"/>
+      <w:headerReference w:type="first" r:id="rId14"/>
+      <w:footerReference w:type="first" r:id="rId15"/>
       <w:pgSz w:w="11906" w:h="16838"/>
       <w:pgMar w:top="720" w:right="720" w:bottom="720" w:left="720" w:header="454" w:footer="454" w:gutter="0"/>
       <w:cols w:space="425"/>
@@ -12994,6 +16486,119 @@
     </w:lvl>
   </w:abstractNum>
   <w:abstractNum w:abstractNumId="32" w15:restartNumberingAfterBreak="0">
+    <w:nsid w:val="5CA03DBF"/>
+    <w:multiLevelType w:val="hybridMultilevel"/>
+    <w:tmpl w:val="33C8D2DE"/>
+    <w:lvl w:ilvl="0" w:tplc="04090001">
+      <w:start w:val="1"/>
+      <w:numFmt w:val="bullet"/>
+      <w:lvlText w:val=""/>
+      <w:lvlJc w:val="left"/>
+      <w:pPr>
+        <w:ind w:left="900" w:hanging="420"/>
+      </w:pPr>
+      <w:rPr>
+        <w:rFonts w:ascii="Wingdings" w:hAnsi="Wingdings" w:hint="default"/>
+      </w:rPr>
+    </w:lvl>
+    <w:lvl w:ilvl="1" w:tplc="04090003" w:tentative="1">
+      <w:start w:val="1"/>
+      <w:numFmt w:val="bullet"/>
+      <w:lvlText w:val=""/>
+      <w:lvlJc w:val="left"/>
+      <w:pPr>
+        <w:ind w:left="1320" w:hanging="420"/>
+      </w:pPr>
+      <w:rPr>
+        <w:rFonts w:ascii="Wingdings" w:hAnsi="Wingdings" w:hint="default"/>
+      </w:rPr>
+    </w:lvl>
+    <w:lvl w:ilvl="2" w:tplc="04090005" w:tentative="1">
+      <w:start w:val="1"/>
+      <w:numFmt w:val="bullet"/>
+      <w:lvlText w:val=""/>
+      <w:lvlJc w:val="left"/>
+      <w:pPr>
+        <w:ind w:left="1740" w:hanging="420"/>
+      </w:pPr>
+      <w:rPr>
+        <w:rFonts w:ascii="Wingdings" w:hAnsi="Wingdings" w:hint="default"/>
+      </w:rPr>
+    </w:lvl>
+    <w:lvl w:ilvl="3" w:tplc="04090001" w:tentative="1">
+      <w:start w:val="1"/>
+      <w:numFmt w:val="bullet"/>
+      <w:lvlText w:val=""/>
+      <w:lvlJc w:val="left"/>
+      <w:pPr>
+        <w:ind w:left="2160" w:hanging="420"/>
+      </w:pPr>
+      <w:rPr>
+        <w:rFonts w:ascii="Wingdings" w:hAnsi="Wingdings" w:hint="default"/>
+      </w:rPr>
+    </w:lvl>
+    <w:lvl w:ilvl="4" w:tplc="04090003" w:tentative="1">
+      <w:start w:val="1"/>
+      <w:numFmt w:val="bullet"/>
+      <w:lvlText w:val=""/>
+      <w:lvlJc w:val="left"/>
+      <w:pPr>
+        <w:ind w:left="2580" w:hanging="420"/>
+      </w:pPr>
+      <w:rPr>
+        <w:rFonts w:ascii="Wingdings" w:hAnsi="Wingdings" w:hint="default"/>
+      </w:rPr>
+    </w:lvl>
+    <w:lvl w:ilvl="5" w:tplc="04090005" w:tentative="1">
+      <w:start w:val="1"/>
+      <w:numFmt w:val="bullet"/>
+      <w:lvlText w:val=""/>
+      <w:lvlJc w:val="left"/>
+      <w:pPr>
+        <w:ind w:left="3000" w:hanging="420"/>
+      </w:pPr>
+      <w:rPr>
+        <w:rFonts w:ascii="Wingdings" w:hAnsi="Wingdings" w:hint="default"/>
+      </w:rPr>
+    </w:lvl>
+    <w:lvl w:ilvl="6" w:tplc="04090001" w:tentative="1">
+      <w:start w:val="1"/>
+      <w:numFmt w:val="bullet"/>
+      <w:lvlText w:val=""/>
+      <w:lvlJc w:val="left"/>
+      <w:pPr>
+        <w:ind w:left="3420" w:hanging="420"/>
+      </w:pPr>
+      <w:rPr>
+        <w:rFonts w:ascii="Wingdings" w:hAnsi="Wingdings" w:hint="default"/>
+      </w:rPr>
+    </w:lvl>
+    <w:lvl w:ilvl="7" w:tplc="04090003" w:tentative="1">
+      <w:start w:val="1"/>
+      <w:numFmt w:val="bullet"/>
+      <w:lvlText w:val=""/>
+      <w:lvlJc w:val="left"/>
+      <w:pPr>
+        <w:ind w:left="3840" w:hanging="420"/>
+      </w:pPr>
+      <w:rPr>
+        <w:rFonts w:ascii="Wingdings" w:hAnsi="Wingdings" w:hint="default"/>
+      </w:rPr>
+    </w:lvl>
+    <w:lvl w:ilvl="8" w:tplc="04090005" w:tentative="1">
+      <w:start w:val="1"/>
+      <w:numFmt w:val="bullet"/>
+      <w:lvlText w:val=""/>
+      <w:lvlJc w:val="left"/>
+      <w:pPr>
+        <w:ind w:left="4260" w:hanging="420"/>
+      </w:pPr>
+      <w:rPr>
+        <w:rFonts w:ascii="Wingdings" w:hAnsi="Wingdings" w:hint="default"/>
+      </w:rPr>
+    </w:lvl>
+  </w:abstractNum>
+  <w:abstractNum w:abstractNumId="33" w15:restartNumberingAfterBreak="0">
     <w:nsid w:val="5CC24380"/>
     <w:multiLevelType w:val="hybridMultilevel"/>
     <w:tmpl w:val="B5B0B0D4"/>
@@ -13106,7 +16711,7 @@
       </w:rPr>
     </w:lvl>
   </w:abstractNum>
-  <w:abstractNum w:abstractNumId="33" w15:restartNumberingAfterBreak="0">
+  <w:abstractNum w:abstractNumId="34" w15:restartNumberingAfterBreak="0">
     <w:nsid w:val="5D91562A"/>
     <w:multiLevelType w:val="hybridMultilevel"/>
     <w:tmpl w:val="B042702C"/>
@@ -13219,7 +16824,7 @@
       </w:rPr>
     </w:lvl>
   </w:abstractNum>
-  <w:abstractNum w:abstractNumId="34" w15:restartNumberingAfterBreak="0">
+  <w:abstractNum w:abstractNumId="35" w15:restartNumberingAfterBreak="0">
     <w:nsid w:val="627566A0"/>
     <w:multiLevelType w:val="hybridMultilevel"/>
     <w:tmpl w:val="9784158C"/>
@@ -13308,7 +16913,7 @@
       </w:pPr>
     </w:lvl>
   </w:abstractNum>
-  <w:abstractNum w:abstractNumId="35" w15:restartNumberingAfterBreak="0">
+  <w:abstractNum w:abstractNumId="36" w15:restartNumberingAfterBreak="0">
     <w:nsid w:val="63A87093"/>
     <w:multiLevelType w:val="hybridMultilevel"/>
     <w:tmpl w:val="1CAC49CE"/>
@@ -13397,7 +17002,7 @@
       </w:pPr>
     </w:lvl>
   </w:abstractNum>
-  <w:abstractNum w:abstractNumId="36" w15:restartNumberingAfterBreak="0">
+  <w:abstractNum w:abstractNumId="37" w15:restartNumberingAfterBreak="0">
     <w:nsid w:val="66924CFD"/>
     <w:multiLevelType w:val="hybridMultilevel"/>
     <w:tmpl w:val="8A9052AC"/>
@@ -13510,7 +17115,7 @@
       </w:rPr>
     </w:lvl>
   </w:abstractNum>
-  <w:abstractNum w:abstractNumId="37" w15:restartNumberingAfterBreak="0">
+  <w:abstractNum w:abstractNumId="38" w15:restartNumberingAfterBreak="0">
     <w:nsid w:val="682941CB"/>
     <w:multiLevelType w:val="hybridMultilevel"/>
     <w:tmpl w:val="9FD2D064"/>
@@ -13623,7 +17228,7 @@
       </w:rPr>
     </w:lvl>
   </w:abstractNum>
-  <w:abstractNum w:abstractNumId="38" w15:restartNumberingAfterBreak="0">
+  <w:abstractNum w:abstractNumId="39" w15:restartNumberingAfterBreak="0">
     <w:nsid w:val="68D75C07"/>
     <w:multiLevelType w:val="hybridMultilevel"/>
     <w:tmpl w:val="74C8BD3E"/>
@@ -13736,7 +17341,7 @@
       </w:rPr>
     </w:lvl>
   </w:abstractNum>
-  <w:abstractNum w:abstractNumId="39" w15:restartNumberingAfterBreak="0">
+  <w:abstractNum w:abstractNumId="40" w15:restartNumberingAfterBreak="0">
     <w:nsid w:val="6919406C"/>
     <w:multiLevelType w:val="hybridMultilevel"/>
     <w:tmpl w:val="45B0E806"/>
@@ -13849,7 +17454,7 @@
       </w:rPr>
     </w:lvl>
   </w:abstractNum>
-  <w:abstractNum w:abstractNumId="40" w15:restartNumberingAfterBreak="0">
+  <w:abstractNum w:abstractNumId="41" w15:restartNumberingAfterBreak="0">
     <w:nsid w:val="6A5175AC"/>
     <w:multiLevelType w:val="hybridMultilevel"/>
     <w:tmpl w:val="24AA18E0"/>
@@ -13938,7 +17543,7 @@
       </w:pPr>
     </w:lvl>
   </w:abstractNum>
-  <w:abstractNum w:abstractNumId="41" w15:restartNumberingAfterBreak="0">
+  <w:abstractNum w:abstractNumId="42" w15:restartNumberingAfterBreak="0">
     <w:nsid w:val="6B032C19"/>
     <w:multiLevelType w:val="hybridMultilevel"/>
     <w:tmpl w:val="F7CCF04E"/>
@@ -14051,7 +17656,7 @@
       </w:rPr>
     </w:lvl>
   </w:abstractNum>
-  <w:abstractNum w:abstractNumId="42" w15:restartNumberingAfterBreak="0">
+  <w:abstractNum w:abstractNumId="43" w15:restartNumberingAfterBreak="0">
     <w:nsid w:val="70FE1C39"/>
     <w:multiLevelType w:val="hybridMultilevel"/>
     <w:tmpl w:val="DF86A066"/>
@@ -14164,7 +17769,7 @@
       </w:rPr>
     </w:lvl>
   </w:abstractNum>
-  <w:abstractNum w:abstractNumId="43" w15:restartNumberingAfterBreak="0">
+  <w:abstractNum w:abstractNumId="44" w15:restartNumberingAfterBreak="0">
     <w:nsid w:val="79917E9F"/>
     <w:multiLevelType w:val="hybridMultilevel"/>
     <w:tmpl w:val="CAD00CD6"/>
@@ -14277,7 +17882,7 @@
       </w:rPr>
     </w:lvl>
   </w:abstractNum>
-  <w:abstractNum w:abstractNumId="44" w15:restartNumberingAfterBreak="0">
+  <w:abstractNum w:abstractNumId="45" w15:restartNumberingAfterBreak="0">
     <w:nsid w:val="7B734366"/>
     <w:multiLevelType w:val="hybridMultilevel"/>
     <w:tmpl w:val="ADFC3042"/>
@@ -14390,7 +17995,7 @@
       </w:rPr>
     </w:lvl>
   </w:abstractNum>
-  <w:abstractNum w:abstractNumId="45" w15:restartNumberingAfterBreak="0">
+  <w:abstractNum w:abstractNumId="46" w15:restartNumberingAfterBreak="0">
     <w:nsid w:val="7C0761AE"/>
     <w:multiLevelType w:val="hybridMultilevel"/>
     <w:tmpl w:val="1D26C104"/>
@@ -14507,7 +18112,7 @@
     <w:abstractNumId w:val="26"/>
   </w:num>
   <w:num w:numId="2">
-    <w:abstractNumId w:val="38"/>
+    <w:abstractNumId w:val="39"/>
   </w:num>
   <w:num w:numId="3">
     <w:abstractNumId w:val="18"/>
@@ -14519,7 +18124,7 @@
     <w:abstractNumId w:val="30"/>
   </w:num>
   <w:num w:numId="6">
-    <w:abstractNumId w:val="40"/>
+    <w:abstractNumId w:val="41"/>
   </w:num>
   <w:num w:numId="7">
     <w:abstractNumId w:val="23"/>
@@ -14540,7 +18145,7 @@
     <w:abstractNumId w:val="17"/>
   </w:num>
   <w:num w:numId="13">
-    <w:abstractNumId w:val="35"/>
+    <w:abstractNumId w:val="36"/>
   </w:num>
   <w:num w:numId="14">
     <w:abstractNumId w:val="21"/>
@@ -14549,13 +18154,13 @@
     <w:abstractNumId w:val="27"/>
   </w:num>
   <w:num w:numId="16">
-    <w:abstractNumId w:val="34"/>
+    <w:abstractNumId w:val="35"/>
   </w:num>
   <w:num w:numId="17">
     <w:abstractNumId w:val="5"/>
   </w:num>
   <w:num w:numId="18">
-    <w:abstractNumId w:val="41"/>
+    <w:abstractNumId w:val="42"/>
   </w:num>
   <w:num w:numId="19">
     <w:abstractNumId w:val="9"/>
@@ -14597,10 +18202,10 @@
     <w:abstractNumId w:val="14"/>
   </w:num>
   <w:num w:numId="32">
-    <w:abstractNumId w:val="42"/>
+    <w:abstractNumId w:val="43"/>
   </w:num>
   <w:num w:numId="33">
-    <w:abstractNumId w:val="39"/>
+    <w:abstractNumId w:val="40"/>
   </w:num>
   <w:num w:numId="34">
     <w:abstractNumId w:val="2"/>
@@ -14615,31 +18220,34 @@
     <w:abstractNumId w:val="7"/>
   </w:num>
   <w:num w:numId="38">
+    <w:abstractNumId w:val="38"/>
+  </w:num>
+  <w:num w:numId="39">
     <w:abstractNumId w:val="37"/>
   </w:num>
-  <w:num w:numId="39">
-    <w:abstractNumId w:val="36"/>
+  <w:num w:numId="40">
+    <w:abstractNumId w:val="46"/>
   </w:num>
-  <w:num w:numId="40">
+  <w:num w:numId="41">
+    <w:abstractNumId w:val="44"/>
+  </w:num>
+  <w:num w:numId="42">
+    <w:abstractNumId w:val="34"/>
+  </w:num>
+  <w:num w:numId="43">
     <w:abstractNumId w:val="45"/>
   </w:num>
-  <w:num w:numId="41">
-    <w:abstractNumId w:val="43"/>
-  </w:num>
-  <w:num w:numId="42">
+  <w:num w:numId="44">
     <w:abstractNumId w:val="33"/>
-  </w:num>
-  <w:num w:numId="43">
-    <w:abstractNumId w:val="44"/>
-  </w:num>
-  <w:num w:numId="44">
-    <w:abstractNumId w:val="32"/>
   </w:num>
   <w:num w:numId="45">
     <w:abstractNumId w:val="28"/>
   </w:num>
   <w:num w:numId="46">
     <w:abstractNumId w:val="31"/>
+  </w:num>
+  <w:num w:numId="47">
+    <w:abstractNumId w:val="32"/>
   </w:num>
 </w:numbering>
 </file>
@@ -15400,11 +19008,12 @@
     <w:name w:val="图片"/>
     <w:basedOn w:val="a4"/>
     <w:qFormat/>
-    <w:rsid w:val="00802727"/>
+    <w:rsid w:val="007438B9"/>
     <w:pPr>
       <w:jc w:val="center"/>
     </w:pPr>
     <w:rPr>
+      <w:rFonts w:ascii="Times New Roman" w:hAnsi="Times New Roman"/>
       <w:noProof/>
       <w:sz w:val="22"/>
     </w:rPr>
